--- a/Записка/2 Лист Задания.docx
+++ b/Записка/2 Лист Задания.docx
@@ -346,6 +346,7 @@
       <w:r>
         <w:rPr>
           <w:rtl w:val="0"/>
+          <w:lang w:val="ru-RU"/>
         </w:rPr>
         <w:tab/>
         <w:tab/>
@@ -442,7 +443,14 @@
           <w:rtl w:val="0"/>
           <w:lang w:val="ru-RU"/>
         </w:rPr>
-        <w:t>Соловцова Владислава Валерьевич</w:t>
+        <w:t xml:space="preserve">Соловцова Владислава </w:t>
+      </w:r>
+      <w:r>
+        <w:rPr>
+          <w:rtl w:val="0"/>
+          <w:lang w:val="ru-RU"/>
+        </w:rPr>
+        <w:t>Валерьевича</w:t>
       </w:r>
     </w:p>
     <w:p>
@@ -454,29 +462,19 @@
     <w:p>
       <w:pPr>
         <w:pStyle w:val="List Paragraph"/>
-        <w:numPr>
-          <w:ilvl w:val="0"/>
-          <w:numId w:val="2"/>
-        </w:numPr>
+        <w:tabs>
+          <w:tab w:val="left" w:pos="210"/>
+        </w:tabs>
         <w:bidi w:val="0"/>
-        <w:ind w:right="0"/>
-        <w:jc w:val="both"/>
-        <w:rPr>
-          <w:b w:val="1"/>
-          <w:bCs w:val="1"/>
-          <w:rtl w:val="0"/>
-          <w:lang w:val="ru-RU"/>
-        </w:rPr>
-      </w:pPr>
-      <w:r>
+        <w:ind w:left="140" w:right="0" w:hanging="140"/>
+        <w:jc w:val="both"/>
         <w:rPr>
           <w:b w:val="0"/>
           <w:bCs w:val="0"/>
           <w:rtl w:val="0"/>
-          <w:lang w:val="ru-RU"/>
-        </w:rPr>
-        <w:t>Тема проекта</w:t>
-      </w:r>
+          <w:lang w:val="en-US"/>
+        </w:rPr>
+      </w:pPr>
       <w:r>
         <w:rPr>
           <w:b w:val="0"/>
@@ -484,7 +482,7 @@
           <w:rtl w:val="0"/>
           <w:lang w:val="ru-RU"/>
         </w:rPr>
-        <w:t xml:space="preserve">: </w:t>
+        <w:t xml:space="preserve">1 </w:t>
       </w:r>
       <w:r>
         <w:rPr>
@@ -493,16 +491,16 @@
           <w:rtl w:val="0"/>
           <w:lang w:val="ru-RU"/>
         </w:rPr>
-        <w:t>«</w:t>
+        <w:t>Тема проекта</w:t>
       </w:r>
       <w:r>
         <w:rPr>
           <w:b w:val="0"/>
           <w:bCs w:val="0"/>
           <w:rtl w:val="0"/>
-          <w:lang w:val="en-US"/>
-        </w:rPr>
-        <w:t>Программное средство для удаленного управления сборкой приложений и взаимодействия с системой отслеживания задач</w:t>
+          <w:lang w:val="ru-RU"/>
+        </w:rPr>
+        <w:t xml:space="preserve">: </w:t>
       </w:r>
       <w:r>
         <w:rPr>
@@ -511,7 +509,83 @@
           <w:rtl w:val="0"/>
           <w:lang w:val="ru-RU"/>
         </w:rPr>
-        <w:t xml:space="preserve">» – утверждена приказом по университету от </w:t>
+        <w:t>«</w:t>
+      </w:r>
+      <w:r>
+        <w:rPr>
+          <w:b w:val="0"/>
+          <w:bCs w:val="0"/>
+          <w:rtl w:val="0"/>
+          <w:lang w:val="en-US"/>
+        </w:rPr>
+        <w:t>Программное средство для удаленного управления сборкой</w:t>
+      </w:r>
+    </w:p>
+    <w:p>
+      <w:pPr>
+        <w:pStyle w:val="List Paragraph"/>
+        <w:tabs>
+          <w:tab w:val="left" w:pos="210"/>
+        </w:tabs>
+        <w:bidi w:val="0"/>
+        <w:ind w:left="140" w:right="0" w:hanging="140"/>
+        <w:jc w:val="both"/>
+        <w:rPr>
+          <w:b w:val="0"/>
+          <w:bCs w:val="0"/>
+          <w:rtl w:val="0"/>
+          <w:lang w:val="ru-RU"/>
+        </w:rPr>
+      </w:pPr>
+      <w:r>
+        <w:rPr>
+          <w:b w:val="0"/>
+          <w:bCs w:val="0"/>
+          <w:rtl w:val="0"/>
+          <w:lang w:val="en-US"/>
+        </w:rPr>
+        <w:t>приложений и взаимодействия с системой отслеживания задач</w:t>
+      </w:r>
+      <w:r>
+        <w:rPr>
+          <w:b w:val="0"/>
+          <w:bCs w:val="0"/>
+          <w:rtl w:val="0"/>
+          <w:lang w:val="ru-RU"/>
+        </w:rPr>
+        <w:t>» – утверждена</w:t>
+      </w:r>
+    </w:p>
+    <w:p>
+      <w:pPr>
+        <w:pStyle w:val="List Paragraph"/>
+        <w:tabs>
+          <w:tab w:val="left" w:pos="210"/>
+        </w:tabs>
+        <w:bidi w:val="0"/>
+        <w:ind w:left="140" w:right="0" w:hanging="140"/>
+        <w:jc w:val="both"/>
+        <w:rPr>
+          <w:rFonts w:ascii="Arial" w:cs="Arial" w:hAnsi="Arial" w:eastAsia="Arial"/>
+          <w:b w:val="0"/>
+          <w:bCs w:val="0"/>
+          <w:color w:val="000000"/>
+          <w:sz w:val="20"/>
+          <w:szCs w:val="20"/>
+          <w:u w:color="000000"/>
+          <w:shd w:val="clear" w:color="auto" w:fill="ffffff"/>
+          <w:rtl w:val="0"/>
+          <w:lang w:val="ru-RU"/>
+        </w:rPr>
+      </w:pPr>
+      <w:r>
+        <w:rPr>
+          <w:b w:val="0"/>
+          <w:bCs w:val="0"/>
+          <w:rtl w:val="0"/>
+          <w:lang w:val="ru-RU"/>
+        </w:rPr>
+        <w:t xml:space="preserve">приказом по университету от </w:t>
       </w:r>
       <w:r>
         <w:rPr>
@@ -544,18 +618,7 @@
           <w:rtl w:val="0"/>
           <w:lang w:val="ru-RU"/>
         </w:rPr>
-        <w:t>201</w:t>
-      </w:r>
-      <w:r>
-        <w:rPr>
-          <w:b w:val="0"/>
-          <w:bCs w:val="0"/>
-          <w:color w:val="000000"/>
-          <w:u w:color="000000"/>
-          <w:rtl w:val="0"/>
-          <w:lang w:val="ru-RU"/>
-        </w:rPr>
-        <w:t>7</w:t>
+        <w:t>2017</w:t>
       </w:r>
       <w:r>
         <w:rPr>
@@ -641,22 +704,48 @@
     </w:p>
     <w:p>
       <w:pPr>
-        <w:pStyle w:val="Normal.0"/>
-        <w:jc w:val="both"/>
-      </w:pPr>
-    </w:p>
-    <w:p>
-      <w:pPr>
         <w:pStyle w:val="List Paragraph"/>
-        <w:numPr>
-          <w:ilvl w:val="0"/>
-          <w:numId w:val="2"/>
-        </w:numPr>
-        <w:jc w:val="both"/>
-        <w:rPr>
-          <w:lang w:val="ru-RU"/>
-        </w:rPr>
-      </w:pPr>
+        <w:tabs>
+          <w:tab w:val="left" w:pos="210"/>
+        </w:tabs>
+        <w:bidi w:val="0"/>
+        <w:ind w:left="140" w:right="0" w:hanging="140"/>
+        <w:jc w:val="both"/>
+        <w:rPr>
+          <w:rFonts w:ascii="Arial" w:cs="Arial" w:hAnsi="Arial" w:eastAsia="Arial"/>
+          <w:b w:val="0"/>
+          <w:bCs w:val="0"/>
+          <w:color w:val="000000"/>
+          <w:sz w:val="20"/>
+          <w:szCs w:val="20"/>
+          <w:u w:color="000000"/>
+          <w:shd w:val="clear" w:color="auto" w:fill="ffffff"/>
+          <w:rtl w:val="0"/>
+          <w:lang w:val="ru-RU"/>
+        </w:rPr>
+      </w:pPr>
+    </w:p>
+    <w:p>
+      <w:pPr>
+        <w:pStyle w:val="List Paragraph"/>
+        <w:tabs>
+          <w:tab w:val="left" w:pos="210"/>
+        </w:tabs>
+        <w:bidi w:val="0"/>
+        <w:ind w:left="140" w:right="0" w:hanging="140"/>
+        <w:jc w:val="both"/>
+        <w:rPr>
+          <w:rtl w:val="0"/>
+        </w:rPr>
+      </w:pPr>
+      <w:r>
+        <w:rPr>
+          <w:shd w:val="clear" w:color="auto" w:fill="ffffff"/>
+          <w:rtl w:val="0"/>
+          <w:lang w:val="ru-RU"/>
+        </w:rPr>
+        <w:t xml:space="preserve">2 </w:t>
+      </w:r>
       <w:r>
         <w:rPr>
           <w:rtl w:val="0"/>
@@ -669,21 +758,10 @@
           <w:rtl w:val="0"/>
           <w:lang w:val="ru-RU"/>
         </w:rPr>
-        <w:t xml:space="preserve">: </w:t>
-      </w:r>
-      <w:r>
-        <w:rPr>
-          <w:color w:val="000000"/>
-          <w:u w:color="000000"/>
-          <w:rtl w:val="0"/>
-          <w:lang w:val="ru-RU"/>
-        </w:rPr>
-        <w:t xml:space="preserve">1 </w:t>
-      </w:r>
-      <w:r>
-        <w:rPr>
-          <w:color w:val="000000"/>
-          <w:u w:color="000000"/>
+        <w:t xml:space="preserve">: 1 </w:t>
+      </w:r>
+      <w:r>
+        <w:rPr>
           <w:rtl w:val="0"/>
           <w:lang w:val="ru-RU"/>
         </w:rPr>
@@ -691,59 +769,57 @@
       </w:r>
       <w:r>
         <w:rPr>
-          <w:color w:val="000000"/>
-          <w:u w:color="000000"/>
-          <w:rtl w:val="0"/>
-          <w:lang w:val="ru-RU"/>
-        </w:rPr>
-        <w:t>201</w:t>
-      </w:r>
-      <w:r>
-        <w:rPr>
-          <w:color w:val="000000"/>
-          <w:u w:color="000000"/>
-          <w:rtl w:val="0"/>
-          <w:lang w:val="ru-RU"/>
-        </w:rPr>
-        <w:t>7</w:t>
-      </w:r>
-      <w:r>
-        <w:rPr>
-          <w:color w:val="000000"/>
-          <w:u w:color="000000"/>
-          <w:rtl w:val="0"/>
-          <w:lang w:val="ru-RU"/>
-        </w:rPr>
-        <w:t xml:space="preserve"> г</w:t>
-      </w:r>
-      <w:r>
-        <w:rPr>
-          <w:color w:val="000000"/>
-          <w:u w:color="000000"/>
-          <w:rtl w:val="0"/>
-          <w:lang w:val="ru-RU"/>
+          <w:rtl w:val="0"/>
+        </w:rPr>
+        <w:t xml:space="preserve">2017 </w:t>
+      </w:r>
+      <w:r>
+        <w:rPr>
+          <w:rtl w:val="0"/>
+        </w:rPr>
+        <w:t>г</w:t>
+      </w:r>
+      <w:r>
+        <w:rPr>
+          <w:rtl w:val="0"/>
         </w:rPr>
         <w:t>.</w:t>
       </w:r>
     </w:p>
     <w:p>
       <w:pPr>
-        <w:pStyle w:val="Normal.0"/>
-        <w:jc w:val="both"/>
-      </w:pPr>
-    </w:p>
-    <w:p>
-      <w:pPr>
         <w:pStyle w:val="List Paragraph"/>
-        <w:numPr>
-          <w:ilvl w:val="0"/>
-          <w:numId w:val="2"/>
-        </w:numPr>
-        <w:jc w:val="both"/>
-        <w:rPr>
-          <w:lang w:val="ru-RU"/>
-        </w:rPr>
-      </w:pPr>
+        <w:tabs>
+          <w:tab w:val="left" w:pos="210"/>
+        </w:tabs>
+        <w:bidi w:val="0"/>
+        <w:ind w:left="140" w:right="0" w:hanging="140"/>
+        <w:jc w:val="both"/>
+        <w:rPr>
+          <w:rtl w:val="0"/>
+        </w:rPr>
+      </w:pPr>
+    </w:p>
+    <w:p>
+      <w:pPr>
+        <w:pStyle w:val="List Paragraph"/>
+        <w:tabs>
+          <w:tab w:val="left" w:pos="210"/>
+        </w:tabs>
+        <w:bidi w:val="0"/>
+        <w:ind w:left="140" w:right="0" w:hanging="140"/>
+        <w:jc w:val="both"/>
+        <w:rPr>
+          <w:rtl w:val="0"/>
+        </w:rPr>
+      </w:pPr>
+      <w:r>
+        <w:rPr>
+          <w:rtl w:val="0"/>
+          <w:lang w:val="ru-RU"/>
+        </w:rPr>
+        <w:t xml:space="preserve">3 </w:t>
+      </w:r>
       <w:r>
         <w:rPr>
           <w:rtl w:val="0"/>
@@ -754,7 +830,6 @@
       <w:r>
         <w:rPr>
           <w:rtl w:val="0"/>
-          <w:lang w:val="ru-RU"/>
         </w:rPr>
         <w:t>:</w:t>
       </w:r>
@@ -860,14 +935,14 @@
           <w:rtl w:val="0"/>
           <w:lang w:val="ru-RU"/>
         </w:rPr>
-        <w:t>3.3</w:t>
-      </w:r>
-      <w:r>
-        <w:rPr>
-          <w:rtl w:val="0"/>
-          <w:lang w:val="ru-RU"/>
-        </w:rPr>
-        <w:t xml:space="preserve"> Программная платформа</w:t>
+        <w:t xml:space="preserve">3.3 </w:t>
+      </w:r>
+      <w:r>
+        <w:rPr>
+          <w:rtl w:val="0"/>
+          <w:lang w:val="ru-RU"/>
+        </w:rPr>
+        <w:t>Программная платформа</w:t>
       </w:r>
       <w:r>
         <w:rPr>
@@ -946,15 +1021,19 @@
     <w:p>
       <w:pPr>
         <w:pStyle w:val="List Paragraph"/>
-        <w:numPr>
-          <w:ilvl w:val="0"/>
-          <w:numId w:val="2"/>
-        </w:numPr>
-        <w:jc w:val="both"/>
-        <w:rPr>
-          <w:lang w:val="ru-RU"/>
-        </w:rPr>
-      </w:pPr>
+        <w:tabs>
+          <w:tab w:val="left" w:pos="210"/>
+        </w:tabs>
+        <w:ind w:left="140" w:hanging="140"/>
+        <w:jc w:val="both"/>
+      </w:pPr>
+      <w:r>
+        <w:rPr>
+          <w:rtl w:val="0"/>
+          <w:lang w:val="ru-RU"/>
+        </w:rPr>
+        <w:t xml:space="preserve">4 </w:t>
+      </w:r>
       <w:r>
         <w:rPr>
           <w:rtl w:val="0"/>
@@ -1204,22 +1283,27 @@
     <w:p>
       <w:pPr>
         <w:pStyle w:val="Normal.0"/>
-        <w:ind w:left="360" w:firstLine="0"/>
+        <w:widowControl w:val="0"/>
+        <w:ind w:left="240" w:firstLine="0"/>
         <w:jc w:val="both"/>
       </w:pPr>
     </w:p>
     <w:p>
       <w:pPr>
         <w:pStyle w:val="List Paragraph"/>
-        <w:numPr>
-          <w:ilvl w:val="0"/>
-          <w:numId w:val="2"/>
-        </w:numPr>
-        <w:jc w:val="both"/>
-        <w:rPr>
-          <w:lang w:val="ru-RU"/>
-        </w:rPr>
-      </w:pPr>
+        <w:tabs>
+          <w:tab w:val="left" w:pos="210"/>
+        </w:tabs>
+        <w:ind w:left="140" w:hanging="140"/>
+        <w:jc w:val="both"/>
+      </w:pPr>
+      <w:r>
+        <w:rPr>
+          <w:rtl w:val="0"/>
+          <w:lang w:val="ru-RU"/>
+        </w:rPr>
+        <w:t xml:space="preserve">5 </w:t>
+      </w:r>
       <w:r>
         <w:rPr>
           <w:rtl w:val="0"/>
@@ -1362,6 +1446,59 @@
           <w:lang w:val="ru-RU"/>
         </w:rPr>
         <w:t>.</w:t>
+      </w:r>
+    </w:p>
+    <w:p>
+      <w:pPr>
+        <w:pStyle w:val="Normal.0"/>
+        <w:widowControl w:val="0"/>
+        <w:ind w:left="702" w:hanging="422"/>
+        <w:jc w:val="both"/>
+      </w:pPr>
+      <w:r>
+        <w:rPr>
+          <w:rtl w:val="0"/>
+          <w:lang w:val="ru-RU"/>
+        </w:rPr>
+        <w:t>5.4</w:t>
+      </w:r>
+      <w:r>
+        <w:rPr>
+          <w:rtl w:val="0"/>
+          <w:lang w:val="ru-RU"/>
+        </w:rPr>
+        <w:t> Программный модуль анализа данных</w:t>
+      </w:r>
+      <w:r>
+        <w:rPr>
+          <w:rtl w:val="0"/>
+          <w:lang w:val="ru-RU"/>
+        </w:rPr>
+        <w:t xml:space="preserve">. </w:t>
+      </w:r>
+      <w:r>
+        <w:rPr>
+          <w:rtl w:val="0"/>
+          <w:lang w:val="ru-RU"/>
+        </w:rPr>
+        <w:t>Модель данных</w:t>
+      </w:r>
+      <w:r>
+        <w:rPr>
+          <w:rtl w:val="0"/>
+          <w:lang w:val="ru-RU"/>
+        </w:rPr>
+        <w:t>.</w:t>
+      </w:r>
+      <w:r>
+        <w:rPr>
+          <w:rFonts w:ascii="Arial Unicode MS" w:cs="Arial Unicode MS" w:hAnsi="Arial Unicode MS" w:eastAsia="Arial Unicode MS"/>
+          <w:b w:val="0"/>
+          <w:bCs w:val="0"/>
+          <w:i w:val="0"/>
+          <w:iCs w:val="0"/>
+        </w:rPr>
+        <w:br w:type="page"/>
       </w:r>
     </w:p>
     <w:p>
@@ -1378,44 +1515,6 @@
           <w:bidi w:val="0"/>
         </w:sectPr>
       </w:pPr>
-      <w:r>
-        <w:rPr>
-          <w:rtl w:val="0"/>
-          <w:lang w:val="ru-RU"/>
-        </w:rPr>
-        <w:t>5.4</w:t>
-      </w:r>
-      <w:r>
-        <w:rPr>
-          <w:rtl w:val="0"/>
-          <w:lang w:val="ru-RU"/>
-        </w:rPr>
-        <w:t> Программный модуль анализа данных</w:t>
-      </w:r>
-      <w:r>
-        <w:rPr>
-          <w:rtl w:val="0"/>
-          <w:lang w:val="ru-RU"/>
-        </w:rPr>
-        <w:t xml:space="preserve">. </w:t>
-      </w:r>
-      <w:r>
-        <w:rPr>
-          <w:rtl w:val="0"/>
-          <w:lang w:val="ru-RU"/>
-        </w:rPr>
-        <w:t>Модель данных</w:t>
-      </w:r>
-      <w:r>
-        <w:rPr>
-          <w:rtl w:val="0"/>
-          <w:lang w:val="ru-RU"/>
-        </w:rPr>
-        <w:t>.</w:t>
-      </w:r>
-      <w:r>
-        <w:br w:type="page"/>
-      </w:r>
     </w:p>
     <w:p>
       <w:pPr>
@@ -1521,25 +1620,18 @@
     <w:p>
       <w:pPr>
         <w:pStyle w:val="List Paragraph"/>
-        <w:numPr>
-          <w:ilvl w:val="0"/>
-          <w:numId w:val="3"/>
-        </w:numPr>
         <w:tabs>
           <w:tab w:val="left" w:pos="210"/>
         </w:tabs>
-        <w:ind w:left="150" w:hanging="150"/>
-        <w:jc w:val="both"/>
-        <w:rPr>
-          <w:lang w:val="en-US"/>
-        </w:rPr>
-      </w:pPr>
-      <w:r>
-        <w:rPr>
-          <w:rtl w:val="0"/>
-          <w:lang w:val="en-US"/>
-        </w:rPr>
-        <w:t xml:space="preserve"> </w:t>
+        <w:ind w:left="0" w:firstLine="0"/>
+        <w:jc w:val="both"/>
+      </w:pPr>
+      <w:r>
+        <w:rPr>
+          <w:rtl w:val="0"/>
+          <w:lang w:val="ru-RU"/>
+        </w:rPr>
+        <w:t xml:space="preserve">6 </w:t>
       </w:r>
       <w:r>
         <w:rPr>
@@ -1684,9 +1776,9 @@
     </w:p>
     <w:tbl>
       <w:tblPr>
-        <w:tblW w:w="8498" w:type="dxa"/>
+        <w:tblW w:w="8320" w:type="dxa"/>
         <w:jc w:val="center"/>
-        <w:tblInd w:w="108" w:type="dxa"/>
+        <w:tblInd w:w="216" w:type="dxa"/>
         <w:tblBorders>
           <w:top w:val="single" w:color="ffffff" w:sz="8" w:space="0" w:shadow="0" w:frame="0"/>
           <w:left w:val="single" w:color="ffffff" w:sz="8" w:space="0" w:shadow="0" w:frame="0"/>
@@ -1695,25 +1787,25 @@
           <w:insideH w:val="single" w:color="ffffff" w:sz="8" w:space="0" w:shadow="0" w:frame="0"/>
           <w:insideV w:val="single" w:color="ffffff" w:sz="8" w:space="0" w:shadow="0" w:frame="0"/>
         </w:tblBorders>
-        <w:shd w:val="clear" w:color="auto" w:fill="ced7e7"/>
+        <w:shd w:val="clear" w:color="auto" w:fill="d0ddef"/>
         <w:tblLayout w:type="fixed"/>
       </w:tblPr>
       <w:tblGrid>
-        <w:gridCol w:w="4107"/>
-        <w:gridCol w:w="913"/>
-        <w:gridCol w:w="1671"/>
-        <w:gridCol w:w="1807"/>
+        <w:gridCol w:w="3649"/>
+        <w:gridCol w:w="1251"/>
+        <w:gridCol w:w="1729"/>
+        <w:gridCol w:w="1691"/>
       </w:tblGrid>
       <w:tr>
         <w:tblPrEx>
-          <w:shd w:val="clear" w:color="auto" w:fill="ced7e7"/>
+          <w:shd w:val="clear" w:color="auto" w:fill="d0ddef"/>
         </w:tblPrEx>
         <w:trPr>
-          <w:trHeight w:val="1313" w:hRule="atLeast"/>
+          <w:trHeight w:val="958" w:hRule="atLeast"/>
         </w:trPr>
         <w:tc>
           <w:tcPr>
-            <w:tcW w:type="dxa" w:w="4107"/>
+            <w:tcW w:type="dxa" w:w="3649"/>
             <w:tcBorders>
               <w:top w:val="single" w:color="00000a" w:sz="4" w:space="0" w:shadow="0" w:frame="0"/>
               <w:left w:val="single" w:color="00000a" w:sz="4" w:space="0" w:shadow="0" w:frame="0"/>
@@ -1760,7 +1852,7 @@
         </w:tc>
         <w:tc>
           <w:tcPr>
-            <w:tcW w:type="dxa" w:w="913"/>
+            <w:tcW w:type="dxa" w:w="1250"/>
             <w:tcBorders>
               <w:top w:val="single" w:color="00000a" w:sz="4" w:space="0" w:shadow="0" w:frame="0"/>
               <w:left w:val="single" w:color="00000a" w:sz="4" w:space="0" w:shadow="0" w:frame="0"/>
@@ -1774,7 +1866,7 @@
               <w:bottom w:type="dxa" w:w="80"/>
               <w:right w:type="dxa" w:w="80"/>
             </w:tcMar>
-            <w:vAlign w:val="top"/>
+            <w:vAlign w:val="center"/>
           </w:tcPr>
           <w:p>
             <w:pPr>
@@ -1828,7 +1920,7 @@
         </w:tc>
         <w:tc>
           <w:tcPr>
-            <w:tcW w:type="dxa" w:w="1670"/>
+            <w:tcW w:type="dxa" w:w="1728"/>
             <w:tcBorders>
               <w:top w:val="single" w:color="00000a" w:sz="4" w:space="0" w:shadow="0" w:frame="0"/>
               <w:left w:val="single" w:color="00000a" w:sz="4" w:space="0" w:shadow="0" w:frame="0"/>
@@ -1842,7 +1934,7 @@
               <w:bottom w:type="dxa" w:w="80"/>
               <w:right w:type="dxa" w:w="80"/>
             </w:tcMar>
-            <w:vAlign w:val="top"/>
+            <w:vAlign w:val="center"/>
           </w:tcPr>
           <w:p>
             <w:pPr>
@@ -1861,7 +1953,7 @@
         </w:tc>
         <w:tc>
           <w:tcPr>
-            <w:tcW w:type="dxa" w:w="1806"/>
+            <w:tcW w:type="dxa" w:w="1691"/>
             <w:tcBorders>
               <w:top w:val="single" w:color="00000a" w:sz="4" w:space="0" w:shadow="0" w:frame="0"/>
               <w:left w:val="single" w:color="00000a" w:sz="4" w:space="0" w:shadow="0" w:frame="0"/>
@@ -1875,18 +1967,8 @@
               <w:bottom w:type="dxa" w:w="80"/>
               <w:right w:type="dxa" w:w="80"/>
             </w:tcMar>
-            <w:vAlign w:val="top"/>
+            <w:vAlign w:val="center"/>
           </w:tcPr>
-          <w:p>
-            <w:pPr>
-              <w:pStyle w:val="Normal.0"/>
-              <w:widowControl w:val="0"/>
-              <w:jc w:val="center"/>
-              <w:rPr>
-                <w:lang w:val="ru-RU"/>
-              </w:rPr>
-            </w:pPr>
-          </w:p>
           <w:p>
             <w:pPr>
               <w:pStyle w:val="Normal.0"/>
@@ -1905,14 +1987,14 @@
       </w:tr>
       <w:tr>
         <w:tblPrEx>
-          <w:shd w:val="clear" w:color="auto" w:fill="ced7e7"/>
+          <w:shd w:val="clear" w:color="auto" w:fill="d0ddef"/>
         </w:tblPrEx>
         <w:trPr>
-          <w:trHeight w:val="331" w:hRule="atLeast"/>
+          <w:trHeight w:val="319" w:hRule="atLeast"/>
         </w:trPr>
         <w:tc>
           <w:tcPr>
-            <w:tcW w:type="dxa" w:w="4107"/>
+            <w:tcW w:type="dxa" w:w="3649"/>
             <w:tcBorders>
               <w:top w:val="single" w:color="00000a" w:sz="4" w:space="0" w:shadow="0" w:frame="0"/>
               <w:left w:val="single" w:color="00000a" w:sz="4" w:space="0" w:shadow="0" w:frame="0"/>
@@ -1946,7 +2028,7 @@
         </w:tc>
         <w:tc>
           <w:tcPr>
-            <w:tcW w:type="dxa" w:w="913"/>
+            <w:tcW w:type="dxa" w:w="1250"/>
             <w:tcBorders>
               <w:top w:val="single" w:color="00000a" w:sz="4" w:space="0" w:shadow="0" w:frame="0"/>
               <w:left w:val="single" w:color="00000a" w:sz="4" w:space="0" w:shadow="0" w:frame="0"/>
@@ -1981,7 +2063,7 @@
         </w:tc>
         <w:tc>
           <w:tcPr>
-            <w:tcW w:type="dxa" w:w="1670"/>
+            <w:tcW w:type="dxa" w:w="1728"/>
             <w:tcBorders>
               <w:top w:val="single" w:color="00000a" w:sz="4" w:space="0" w:shadow="0" w:frame="0"/>
               <w:left w:val="single" w:color="00000a" w:sz="4" w:space="0" w:shadow="0" w:frame="0"/>
@@ -2001,7 +2083,7 @@
         </w:tc>
         <w:tc>
           <w:tcPr>
-            <w:tcW w:type="dxa" w:w="1806"/>
+            <w:tcW w:type="dxa" w:w="1691"/>
             <w:tcBorders>
               <w:top w:val="single" w:color="00000a" w:sz="4" w:space="0" w:shadow="0" w:frame="0"/>
               <w:left w:val="single" w:color="00000a" w:sz="4" w:space="0" w:shadow="0" w:frame="0"/>
@@ -2022,14 +2104,14 @@
       </w:tr>
       <w:tr>
         <w:tblPrEx>
-          <w:shd w:val="clear" w:color="auto" w:fill="ced7e7"/>
+          <w:shd w:val="clear" w:color="auto" w:fill="d0ddef"/>
         </w:tblPrEx>
         <w:trPr>
-          <w:trHeight w:val="331" w:hRule="atLeast"/>
+          <w:trHeight w:val="319" w:hRule="atLeast"/>
         </w:trPr>
         <w:tc>
           <w:tcPr>
-            <w:tcW w:type="dxa" w:w="4107"/>
+            <w:tcW w:type="dxa" w:w="3649"/>
             <w:tcBorders>
               <w:top w:val="single" w:color="00000a" w:sz="4" w:space="0" w:shadow="0" w:frame="0"/>
               <w:left w:val="single" w:color="00000a" w:sz="4" w:space="0" w:shadow="0" w:frame="0"/>
@@ -2063,7 +2145,7 @@
         </w:tc>
         <w:tc>
           <w:tcPr>
-            <w:tcW w:type="dxa" w:w="913"/>
+            <w:tcW w:type="dxa" w:w="1250"/>
             <w:tcBorders>
               <w:top w:val="single" w:color="00000a" w:sz="4" w:space="0" w:shadow="0" w:frame="0"/>
               <w:left w:val="single" w:color="00000a" w:sz="4" w:space="0" w:shadow="0" w:frame="0"/>
@@ -2098,7 +2180,7 @@
         </w:tc>
         <w:tc>
           <w:tcPr>
-            <w:tcW w:type="dxa" w:w="1670"/>
+            <w:tcW w:type="dxa" w:w="1728"/>
             <w:tcBorders>
               <w:top w:val="single" w:color="00000a" w:sz="4" w:space="0" w:shadow="0" w:frame="0"/>
               <w:left w:val="single" w:color="00000a" w:sz="4" w:space="0" w:shadow="0" w:frame="0"/>
@@ -2118,7 +2200,7 @@
         </w:tc>
         <w:tc>
           <w:tcPr>
-            <w:tcW w:type="dxa" w:w="1806"/>
+            <w:tcW w:type="dxa" w:w="1691"/>
             <w:tcBorders>
               <w:top w:val="single" w:color="00000a" w:sz="4" w:space="0" w:shadow="0" w:frame="0"/>
               <w:left w:val="single" w:color="00000a" w:sz="4" w:space="0" w:shadow="0" w:frame="0"/>
@@ -2139,14 +2221,14 @@
       </w:tr>
       <w:tr>
         <w:tblPrEx>
-          <w:shd w:val="clear" w:color="auto" w:fill="ced7e7"/>
+          <w:shd w:val="clear" w:color="auto" w:fill="d0ddef"/>
         </w:tblPrEx>
         <w:trPr>
-          <w:trHeight w:val="331" w:hRule="atLeast"/>
+          <w:trHeight w:val="639" w:hRule="atLeast"/>
         </w:trPr>
         <w:tc>
           <w:tcPr>
-            <w:tcW w:type="dxa" w:w="4107"/>
+            <w:tcW w:type="dxa" w:w="3649"/>
             <w:tcBorders>
               <w:top w:val="single" w:color="00000a" w:sz="4" w:space="0" w:shadow="0" w:frame="0"/>
               <w:left w:val="single" w:color="00000a" w:sz="4" w:space="0" w:shadow="0" w:frame="0"/>
@@ -2180,7 +2262,7 @@
         </w:tc>
         <w:tc>
           <w:tcPr>
-            <w:tcW w:type="dxa" w:w="913"/>
+            <w:tcW w:type="dxa" w:w="1250"/>
             <w:tcBorders>
               <w:top w:val="single" w:color="00000a" w:sz="4" w:space="0" w:shadow="0" w:frame="0"/>
               <w:left w:val="single" w:color="00000a" w:sz="4" w:space="0" w:shadow="0" w:frame="0"/>
@@ -2215,7 +2297,7 @@
         </w:tc>
         <w:tc>
           <w:tcPr>
-            <w:tcW w:type="dxa" w:w="1670"/>
+            <w:tcW w:type="dxa" w:w="1728"/>
             <w:tcBorders>
               <w:top w:val="single" w:color="00000a" w:sz="4" w:space="0" w:shadow="0" w:frame="0"/>
               <w:left w:val="single" w:color="00000a" w:sz="4" w:space="0" w:shadow="0" w:frame="0"/>
@@ -2235,7 +2317,7 @@
         </w:tc>
         <w:tc>
           <w:tcPr>
-            <w:tcW w:type="dxa" w:w="1806"/>
+            <w:tcW w:type="dxa" w:w="1691"/>
             <w:tcBorders>
               <w:top w:val="single" w:color="00000a" w:sz="4" w:space="0" w:shadow="0" w:frame="0"/>
               <w:left w:val="single" w:color="00000a" w:sz="4" w:space="0" w:shadow="0" w:frame="0"/>
@@ -2256,14 +2338,14 @@
       </w:tr>
       <w:tr>
         <w:tblPrEx>
-          <w:shd w:val="clear" w:color="auto" w:fill="ced7e7"/>
+          <w:shd w:val="clear" w:color="auto" w:fill="d0ddef"/>
         </w:tblPrEx>
         <w:trPr>
-          <w:trHeight w:val="331" w:hRule="atLeast"/>
+          <w:trHeight w:val="639" w:hRule="atLeast"/>
         </w:trPr>
         <w:tc>
           <w:tcPr>
-            <w:tcW w:type="dxa" w:w="4107"/>
+            <w:tcW w:type="dxa" w:w="3649"/>
             <w:tcBorders>
               <w:top w:val="single" w:color="00000a" w:sz="4" w:space="0" w:shadow="0" w:frame="0"/>
               <w:left w:val="single" w:color="00000a" w:sz="4" w:space="0" w:shadow="0" w:frame="0"/>
@@ -2297,7 +2379,7 @@
         </w:tc>
         <w:tc>
           <w:tcPr>
-            <w:tcW w:type="dxa" w:w="913"/>
+            <w:tcW w:type="dxa" w:w="1250"/>
             <w:tcBorders>
               <w:top w:val="single" w:color="00000a" w:sz="4" w:space="0" w:shadow="0" w:frame="0"/>
               <w:left w:val="single" w:color="00000a" w:sz="4" w:space="0" w:shadow="0" w:frame="0"/>
@@ -2332,7 +2414,7 @@
         </w:tc>
         <w:tc>
           <w:tcPr>
-            <w:tcW w:type="dxa" w:w="1670"/>
+            <w:tcW w:type="dxa" w:w="1728"/>
             <w:tcBorders>
               <w:top w:val="single" w:color="00000a" w:sz="4" w:space="0" w:shadow="0" w:frame="0"/>
               <w:left w:val="single" w:color="00000a" w:sz="4" w:space="0" w:shadow="0" w:frame="0"/>
@@ -2352,7 +2434,7 @@
         </w:tc>
         <w:tc>
           <w:tcPr>
-            <w:tcW w:type="dxa" w:w="1806"/>
+            <w:tcW w:type="dxa" w:w="1691"/>
             <w:tcBorders>
               <w:top w:val="single" w:color="00000a" w:sz="4" w:space="0" w:shadow="0" w:frame="0"/>
               <w:left w:val="single" w:color="00000a" w:sz="4" w:space="0" w:shadow="0" w:frame="0"/>
@@ -2373,14 +2455,14 @@
       </w:tr>
       <w:tr>
         <w:tblPrEx>
-          <w:shd w:val="clear" w:color="auto" w:fill="ced7e7"/>
+          <w:shd w:val="clear" w:color="auto" w:fill="d0ddef"/>
         </w:tblPrEx>
         <w:trPr>
-          <w:trHeight w:val="331" w:hRule="atLeast"/>
+          <w:trHeight w:val="639" w:hRule="atLeast"/>
         </w:trPr>
         <w:tc>
           <w:tcPr>
-            <w:tcW w:type="dxa" w:w="4107"/>
+            <w:tcW w:type="dxa" w:w="3649"/>
             <w:tcBorders>
               <w:top w:val="single" w:color="00000a" w:sz="4" w:space="0" w:shadow="0" w:frame="0"/>
               <w:left w:val="single" w:color="00000a" w:sz="4" w:space="0" w:shadow="0" w:frame="0"/>
@@ -2414,7 +2496,7 @@
         </w:tc>
         <w:tc>
           <w:tcPr>
-            <w:tcW w:type="dxa" w:w="913"/>
+            <w:tcW w:type="dxa" w:w="1250"/>
             <w:tcBorders>
               <w:top w:val="single" w:color="00000a" w:sz="4" w:space="0" w:shadow="0" w:frame="0"/>
               <w:left w:val="single" w:color="00000a" w:sz="4" w:space="0" w:shadow="0" w:frame="0"/>
@@ -2449,7 +2531,7 @@
         </w:tc>
         <w:tc>
           <w:tcPr>
-            <w:tcW w:type="dxa" w:w="1670"/>
+            <w:tcW w:type="dxa" w:w="1728"/>
             <w:tcBorders>
               <w:top w:val="single" w:color="00000a" w:sz="4" w:space="0" w:shadow="0" w:frame="0"/>
               <w:left w:val="single" w:color="00000a" w:sz="4" w:space="0" w:shadow="0" w:frame="0"/>
@@ -2469,7 +2551,7 @@
         </w:tc>
         <w:tc>
           <w:tcPr>
-            <w:tcW w:type="dxa" w:w="1806"/>
+            <w:tcW w:type="dxa" w:w="1691"/>
             <w:tcBorders>
               <w:top w:val="single" w:color="00000a" w:sz="4" w:space="0" w:shadow="0" w:frame="0"/>
               <w:left w:val="single" w:color="00000a" w:sz="4" w:space="0" w:shadow="0" w:frame="0"/>
@@ -2490,14 +2572,14 @@
       </w:tr>
       <w:tr>
         <w:tblPrEx>
-          <w:shd w:val="clear" w:color="auto" w:fill="ced7e7"/>
+          <w:shd w:val="clear" w:color="auto" w:fill="d0ddef"/>
         </w:tblPrEx>
         <w:trPr>
-          <w:trHeight w:val="658" w:hRule="atLeast"/>
+          <w:trHeight w:val="639" w:hRule="atLeast"/>
         </w:trPr>
         <w:tc>
           <w:tcPr>
-            <w:tcW w:type="dxa" w:w="4107"/>
+            <w:tcW w:type="dxa" w:w="3649"/>
             <w:tcBorders>
               <w:top w:val="single" w:color="00000a" w:sz="4" w:space="0" w:shadow="0" w:frame="0"/>
               <w:left w:val="single" w:color="00000a" w:sz="4" w:space="0" w:shadow="0" w:frame="0"/>
@@ -2531,7 +2613,7 @@
         </w:tc>
         <w:tc>
           <w:tcPr>
-            <w:tcW w:type="dxa" w:w="913"/>
+            <w:tcW w:type="dxa" w:w="1250"/>
             <w:tcBorders>
               <w:top w:val="single" w:color="00000a" w:sz="4" w:space="0" w:shadow="0" w:frame="0"/>
               <w:left w:val="single" w:color="00000a" w:sz="4" w:space="0" w:shadow="0" w:frame="0"/>
@@ -2566,7 +2648,7 @@
         </w:tc>
         <w:tc>
           <w:tcPr>
-            <w:tcW w:type="dxa" w:w="1670"/>
+            <w:tcW w:type="dxa" w:w="1728"/>
             <w:tcBorders>
               <w:top w:val="single" w:color="00000a" w:sz="4" w:space="0" w:shadow="0" w:frame="0"/>
               <w:left w:val="single" w:color="00000a" w:sz="4" w:space="0" w:shadow="0" w:frame="0"/>
@@ -2586,7 +2668,7 @@
         </w:tc>
         <w:tc>
           <w:tcPr>
-            <w:tcW w:type="dxa" w:w="1806"/>
+            <w:tcW w:type="dxa" w:w="1691"/>
             <w:tcBorders>
               <w:top w:val="single" w:color="00000a" w:sz="4" w:space="0" w:shadow="0" w:frame="0"/>
               <w:left w:val="single" w:color="00000a" w:sz="4" w:space="0" w:shadow="0" w:frame="0"/>
@@ -2607,14 +2689,14 @@
       </w:tr>
       <w:tr>
         <w:tblPrEx>
-          <w:shd w:val="clear" w:color="auto" w:fill="ced7e7"/>
+          <w:shd w:val="clear" w:color="auto" w:fill="d0ddef"/>
         </w:tblPrEx>
         <w:trPr>
-          <w:trHeight w:val="658" w:hRule="atLeast"/>
+          <w:trHeight w:val="639" w:hRule="atLeast"/>
         </w:trPr>
         <w:tc>
           <w:tcPr>
-            <w:tcW w:type="dxa" w:w="4107"/>
+            <w:tcW w:type="dxa" w:w="3649"/>
             <w:tcBorders>
               <w:top w:val="single" w:color="00000a" w:sz="4" w:space="0" w:shadow="0" w:frame="0"/>
               <w:left w:val="single" w:color="00000a" w:sz="4" w:space="0" w:shadow="0" w:frame="0"/>
@@ -2648,7 +2730,7 @@
         </w:tc>
         <w:tc>
           <w:tcPr>
-            <w:tcW w:type="dxa" w:w="913"/>
+            <w:tcW w:type="dxa" w:w="1250"/>
             <w:tcBorders>
               <w:top w:val="single" w:color="00000a" w:sz="4" w:space="0" w:shadow="0" w:frame="0"/>
               <w:left w:val="single" w:color="00000a" w:sz="4" w:space="0" w:shadow="0" w:frame="0"/>
@@ -2683,7 +2765,7 @@
         </w:tc>
         <w:tc>
           <w:tcPr>
-            <w:tcW w:type="dxa" w:w="1670"/>
+            <w:tcW w:type="dxa" w:w="1728"/>
             <w:tcBorders>
               <w:top w:val="single" w:color="00000a" w:sz="4" w:space="0" w:shadow="0" w:frame="0"/>
               <w:left w:val="single" w:color="00000a" w:sz="4" w:space="0" w:shadow="0" w:frame="0"/>
@@ -2703,7 +2785,7 @@
         </w:tc>
         <w:tc>
           <w:tcPr>
-            <w:tcW w:type="dxa" w:w="1806"/>
+            <w:tcW w:type="dxa" w:w="1691"/>
             <w:tcBorders>
               <w:top w:val="single" w:color="00000a" w:sz="4" w:space="0" w:shadow="0" w:frame="0"/>
               <w:left w:val="single" w:color="00000a" w:sz="4" w:space="0" w:shadow="0" w:frame="0"/>
@@ -2727,6 +2809,14 @@
       <w:pPr>
         <w:pStyle w:val="Normal.0"/>
         <w:widowControl w:val="0"/>
+        <w:ind w:left="108" w:hanging="108"/>
+        <w:jc w:val="center"/>
+      </w:pPr>
+    </w:p>
+    <w:p>
+      <w:pPr>
+        <w:pStyle w:val="Normal.0"/>
+        <w:widowControl w:val="0"/>
         <w:jc w:val="center"/>
       </w:pPr>
     </w:p>
@@ -2887,16 +2977,12 @@
     <w:p>
       <w:pPr>
         <w:pStyle w:val="Normal.0"/>
+      </w:pPr>
+      <w:r>
         <w:rPr>
           <w:shd w:val="clear" w:color="auto" w:fill="00ffff"/>
         </w:rPr>
-      </w:pPr>
-    </w:p>
-    <w:p>
-      <w:pPr>
-        <w:pStyle w:val="Normal.0"/>
-      </w:pPr>
-      <w:r/>
+      </w:r>
     </w:p>
     <w:sectPr>
       <w:type w:val="continuous"/>
@@ -2912,7 +2998,7 @@
 <w:ftr xmlns:r="http://schemas.openxmlformats.org/officeDocument/2006/relationships" xmlns:wp="http://schemas.openxmlformats.org/drawingml/2006/wordprocessingDrawing" xmlns:w="http://schemas.openxmlformats.org/wordprocessingml/2006/main" xmlns:w10="urn:schemas-microsoft-com:office:word" xmlns:w14="http://schemas.microsoft.com/office/word/2010/wordml" xmlns:wps="http://schemas.microsoft.com/office/word/2010/wordprocessingShape" xmlns:wpg="http://schemas.microsoft.com/office/word/2010/wordprocessingGroup" xmlns:mc="http://schemas.openxmlformats.org/markup-compatibility/2006" xmlns:v="urn:schemas-microsoft-com:vml" xmlns:o="urn:schemas-microsoft-com:office:office" mc:Ignorable="w14">
   <w:p>
     <w:pPr>
-      <w:pStyle w:val="Колонтитулы"/>
+      <w:pStyle w:val="Header &amp; Footer"/>
       <w:bidi w:val="0"/>
     </w:pPr>
     <w:r/>
@@ -2924,608 +3010,12 @@
 <w:hdr xmlns:r="http://schemas.openxmlformats.org/officeDocument/2006/relationships" xmlns:wp="http://schemas.openxmlformats.org/drawingml/2006/wordprocessingDrawing" xmlns:w="http://schemas.openxmlformats.org/wordprocessingml/2006/main" xmlns:w10="urn:schemas-microsoft-com:office:word" xmlns:w14="http://schemas.microsoft.com/office/word/2010/wordml" xmlns:wps="http://schemas.microsoft.com/office/word/2010/wordprocessingShape" xmlns:wpg="http://schemas.microsoft.com/office/word/2010/wordprocessingGroup" xmlns:mc="http://schemas.openxmlformats.org/markup-compatibility/2006" xmlns:v="urn:schemas-microsoft-com:vml" xmlns:o="urn:schemas-microsoft-com:office:office" mc:Ignorable="w14">
   <w:p>
     <w:pPr>
-      <w:pStyle w:val="Колонтитулы"/>
+      <w:pStyle w:val="Header &amp; Footer"/>
       <w:bidi w:val="0"/>
     </w:pPr>
     <w:r/>
   </w:p>
 </w:hdr>
-</file>
-
-<file path=word/numbering.xml><?xml version="1.0" encoding="utf-8"?>
-<w:numbering xmlns:w="http://schemas.openxmlformats.org/wordprocessingml/2006/main" xmlns:wp="http://schemas.openxmlformats.org/drawingml/2006/wordprocessingDrawing" xmlns:w14="http://schemas.microsoft.com/office/word/2010/wordml" xmlns:r="http://schemas.openxmlformats.org/officeDocument/2006/relationships" xmlns:v="urn:schemas-microsoft-com:vml" xmlns:o="urn:schemas-microsoft-com:office:office">
-  <w:abstractNum w:abstractNumId="0">
-    <w:multiLevelType w:val="hybridMultilevel"/>
-    <w:numStyleLink w:val="Импортированный стиль 1"/>
-  </w:abstractNum>
-  <w:abstractNum w:abstractNumId="1">
-    <w:multiLevelType w:val="hybridMultilevel"/>
-    <w:styleLink w:val="Импортированный стиль 1"/>
-    <w:lvl w:ilvl="0">
-      <w:start w:val="1"/>
-      <w:numFmt w:val="decimal"/>
-      <w:suff w:val="tab"/>
-      <w:lvlText w:val="%1."/>
-      <w:lvlJc w:val="left"/>
-      <w:pPr>
-        <w:tabs>
-          <w:tab w:val="num" w:pos="210"/>
-        </w:tabs>
-        <w:ind w:left="350" w:hanging="350"/>
-      </w:pPr>
-      <w:rPr>
-        <w:rFonts w:hAnsi="Arial Unicode MS"/>
-        <w:b w:val="1"/>
-        <w:bCs w:val="1"/>
-        <w:caps w:val="0"/>
-        <w:smallCaps w:val="0"/>
-        <w:strike w:val="0"/>
-        <w:dstrike w:val="0"/>
-        <w:outline w:val="0"/>
-        <w:emboss w:val="0"/>
-        <w:imprint w:val="0"/>
-        <w:spacing w:val="0"/>
-        <w:w w:val="100"/>
-        <w:kern w:val="0"/>
-        <w:position w:val="0"/>
-        <w:highlight w:val="none"/>
-        <w:vertAlign w:val="baseline"/>
-      </w:rPr>
-    </w:lvl>
-    <w:lvl w:ilvl="1">
-      <w:start w:val="1"/>
-      <w:numFmt w:val="decimal"/>
-      <w:suff w:val="tab"/>
-      <w:lvlText w:val="%1.%2."/>
-      <w:lvlJc w:val="left"/>
-      <w:pPr>
-        <w:tabs>
-          <w:tab w:val="left" w:pos="210"/>
-          <w:tab w:val="num" w:pos="866"/>
-        </w:tabs>
-        <w:ind w:left="1006" w:hanging="580"/>
-      </w:pPr>
-      <w:rPr>
-        <w:rFonts w:hAnsi="Arial Unicode MS"/>
-        <w:b w:val="1"/>
-        <w:bCs w:val="1"/>
-        <w:caps w:val="0"/>
-        <w:smallCaps w:val="0"/>
-        <w:strike w:val="0"/>
-        <w:dstrike w:val="0"/>
-        <w:outline w:val="0"/>
-        <w:emboss w:val="0"/>
-        <w:imprint w:val="0"/>
-        <w:spacing w:val="0"/>
-        <w:w w:val="100"/>
-        <w:kern w:val="0"/>
-        <w:position w:val="0"/>
-        <w:highlight w:val="none"/>
-        <w:vertAlign w:val="baseline"/>
-      </w:rPr>
-    </w:lvl>
-    <w:lvl w:ilvl="2">
-      <w:start w:val="1"/>
-      <w:numFmt w:val="decimal"/>
-      <w:suff w:val="tab"/>
-      <w:lvlText w:val="%1.%2.%3."/>
-      <w:lvlJc w:val="left"/>
-      <w:pPr>
-        <w:tabs>
-          <w:tab w:val="left" w:pos="210"/>
-          <w:tab w:val="num" w:pos="1070"/>
-        </w:tabs>
-        <w:ind w:left="1210" w:hanging="850"/>
-      </w:pPr>
-      <w:rPr>
-        <w:rFonts w:hAnsi="Arial Unicode MS"/>
-        <w:b w:val="1"/>
-        <w:bCs w:val="1"/>
-        <w:caps w:val="0"/>
-        <w:smallCaps w:val="0"/>
-        <w:strike w:val="0"/>
-        <w:dstrike w:val="0"/>
-        <w:outline w:val="0"/>
-        <w:emboss w:val="0"/>
-        <w:imprint w:val="0"/>
-        <w:spacing w:val="0"/>
-        <w:w w:val="100"/>
-        <w:kern w:val="0"/>
-        <w:position w:val="0"/>
-        <w:highlight w:val="none"/>
-        <w:vertAlign w:val="baseline"/>
-      </w:rPr>
-    </w:lvl>
-    <w:lvl w:ilvl="3">
-      <w:start w:val="1"/>
-      <w:numFmt w:val="decimal"/>
-      <w:suff w:val="tab"/>
-      <w:lvlText w:val="%1.%2.%3.%4."/>
-      <w:lvlJc w:val="left"/>
-      <w:pPr>
-        <w:tabs>
-          <w:tab w:val="left" w:pos="210"/>
-          <w:tab w:val="num" w:pos="1430"/>
-        </w:tabs>
-        <w:ind w:left="1570" w:hanging="1210"/>
-      </w:pPr>
-      <w:rPr>
-        <w:rFonts w:hAnsi="Arial Unicode MS"/>
-        <w:b w:val="1"/>
-        <w:bCs w:val="1"/>
-        <w:caps w:val="0"/>
-        <w:smallCaps w:val="0"/>
-        <w:strike w:val="0"/>
-        <w:dstrike w:val="0"/>
-        <w:outline w:val="0"/>
-        <w:emboss w:val="0"/>
-        <w:imprint w:val="0"/>
-        <w:spacing w:val="0"/>
-        <w:w w:val="100"/>
-        <w:kern w:val="0"/>
-        <w:position w:val="0"/>
-        <w:highlight w:val="none"/>
-        <w:vertAlign w:val="baseline"/>
-      </w:rPr>
-    </w:lvl>
-    <w:lvl w:ilvl="4">
-      <w:start w:val="1"/>
-      <w:numFmt w:val="decimal"/>
-      <w:suff w:val="tab"/>
-      <w:lvlText w:val="%1.%2.%3.%4.%5."/>
-      <w:lvlJc w:val="left"/>
-      <w:pPr>
-        <w:tabs>
-          <w:tab w:val="left" w:pos="210"/>
-          <w:tab w:val="num" w:pos="1430"/>
-        </w:tabs>
-        <w:ind w:left="1570" w:hanging="1210"/>
-      </w:pPr>
-      <w:rPr>
-        <w:rFonts w:hAnsi="Arial Unicode MS"/>
-        <w:b w:val="1"/>
-        <w:bCs w:val="1"/>
-        <w:caps w:val="0"/>
-        <w:smallCaps w:val="0"/>
-        <w:strike w:val="0"/>
-        <w:dstrike w:val="0"/>
-        <w:outline w:val="0"/>
-        <w:emboss w:val="0"/>
-        <w:imprint w:val="0"/>
-        <w:spacing w:val="0"/>
-        <w:w w:val="100"/>
-        <w:kern w:val="0"/>
-        <w:position w:val="0"/>
-        <w:highlight w:val="none"/>
-        <w:vertAlign w:val="baseline"/>
-      </w:rPr>
-    </w:lvl>
-    <w:lvl w:ilvl="5">
-      <w:start w:val="1"/>
-      <w:numFmt w:val="decimal"/>
-      <w:suff w:val="tab"/>
-      <w:lvlText w:val="%1.%2.%3.%4.%5.%6."/>
-      <w:lvlJc w:val="left"/>
-      <w:pPr>
-        <w:tabs>
-          <w:tab w:val="left" w:pos="210"/>
-          <w:tab w:val="num" w:pos="1790"/>
-        </w:tabs>
-        <w:ind w:left="1930" w:hanging="1570"/>
-      </w:pPr>
-      <w:rPr>
-        <w:rFonts w:hAnsi="Arial Unicode MS"/>
-        <w:b w:val="1"/>
-        <w:bCs w:val="1"/>
-        <w:caps w:val="0"/>
-        <w:smallCaps w:val="0"/>
-        <w:strike w:val="0"/>
-        <w:dstrike w:val="0"/>
-        <w:outline w:val="0"/>
-        <w:emboss w:val="0"/>
-        <w:imprint w:val="0"/>
-        <w:spacing w:val="0"/>
-        <w:w w:val="100"/>
-        <w:kern w:val="0"/>
-        <w:position w:val="0"/>
-        <w:highlight w:val="none"/>
-        <w:vertAlign w:val="baseline"/>
-      </w:rPr>
-    </w:lvl>
-    <w:lvl w:ilvl="6">
-      <w:start w:val="1"/>
-      <w:numFmt w:val="decimal"/>
-      <w:suff w:val="tab"/>
-      <w:lvlText w:val="%1.%2.%3.%4.%5.%6.%7."/>
-      <w:lvlJc w:val="left"/>
-      <w:pPr>
-        <w:tabs>
-          <w:tab w:val="left" w:pos="210"/>
-          <w:tab w:val="num" w:pos="1790"/>
-        </w:tabs>
-        <w:ind w:left="1930" w:hanging="1570"/>
-      </w:pPr>
-      <w:rPr>
-        <w:rFonts w:hAnsi="Arial Unicode MS"/>
-        <w:b w:val="1"/>
-        <w:bCs w:val="1"/>
-        <w:caps w:val="0"/>
-        <w:smallCaps w:val="0"/>
-        <w:strike w:val="0"/>
-        <w:dstrike w:val="0"/>
-        <w:outline w:val="0"/>
-        <w:emboss w:val="0"/>
-        <w:imprint w:val="0"/>
-        <w:spacing w:val="0"/>
-        <w:w w:val="100"/>
-        <w:kern w:val="0"/>
-        <w:position w:val="0"/>
-        <w:highlight w:val="none"/>
-        <w:vertAlign w:val="baseline"/>
-      </w:rPr>
-    </w:lvl>
-    <w:lvl w:ilvl="7">
-      <w:start w:val="1"/>
-      <w:numFmt w:val="decimal"/>
-      <w:suff w:val="tab"/>
-      <w:lvlText w:val="%1.%2.%3.%4.%5.%6.%7.%8."/>
-      <w:lvlJc w:val="left"/>
-      <w:pPr>
-        <w:tabs>
-          <w:tab w:val="left" w:pos="210"/>
-          <w:tab w:val="num" w:pos="2150"/>
-        </w:tabs>
-        <w:ind w:left="2290" w:hanging="1930"/>
-      </w:pPr>
-      <w:rPr>
-        <w:rFonts w:hAnsi="Arial Unicode MS"/>
-        <w:b w:val="1"/>
-        <w:bCs w:val="1"/>
-        <w:caps w:val="0"/>
-        <w:smallCaps w:val="0"/>
-        <w:strike w:val="0"/>
-        <w:dstrike w:val="0"/>
-        <w:outline w:val="0"/>
-        <w:emboss w:val="0"/>
-        <w:imprint w:val="0"/>
-        <w:spacing w:val="0"/>
-        <w:w w:val="100"/>
-        <w:kern w:val="0"/>
-        <w:position w:val="0"/>
-        <w:highlight w:val="none"/>
-        <w:vertAlign w:val="baseline"/>
-      </w:rPr>
-    </w:lvl>
-    <w:lvl w:ilvl="8">
-      <w:start w:val="1"/>
-      <w:numFmt w:val="decimal"/>
-      <w:suff w:val="tab"/>
-      <w:lvlText w:val="%1.%2.%3.%4.%5.%6.%7.%8.%9."/>
-      <w:lvlJc w:val="left"/>
-      <w:pPr>
-        <w:tabs>
-          <w:tab w:val="left" w:pos="210"/>
-          <w:tab w:val="num" w:pos="2510"/>
-        </w:tabs>
-        <w:ind w:left="2650" w:hanging="2290"/>
-      </w:pPr>
-      <w:rPr>
-        <w:rFonts w:hAnsi="Arial Unicode MS"/>
-        <w:b w:val="1"/>
-        <w:bCs w:val="1"/>
-        <w:caps w:val="0"/>
-        <w:smallCaps w:val="0"/>
-        <w:strike w:val="0"/>
-        <w:dstrike w:val="0"/>
-        <w:outline w:val="0"/>
-        <w:emboss w:val="0"/>
-        <w:imprint w:val="0"/>
-        <w:spacing w:val="0"/>
-        <w:w w:val="100"/>
-        <w:kern w:val="0"/>
-        <w:position w:val="0"/>
-        <w:highlight w:val="none"/>
-        <w:vertAlign w:val="baseline"/>
-      </w:rPr>
-    </w:lvl>
-  </w:abstractNum>
-  <w:num w:numId="1">
-    <w:abstractNumId w:val="1"/>
-  </w:num>
-  <w:num w:numId="2">
-    <w:abstractNumId w:val="0"/>
-  </w:num>
-  <w:num w:numId="3">
-    <w:abstractNumId w:val="0"/>
-    <w:lvlOverride w:ilvl="0">
-      <w:lvl w:ilvl="0">
-        <w:start w:val="1"/>
-        <w:numFmt w:val="decimal"/>
-        <w:suff w:val="tab"/>
-        <w:lvlText w:val="%1."/>
-        <w:lvlJc w:val="left"/>
-        <w:pPr>
-          <w:tabs>
-            <w:tab w:val="num" w:pos="210"/>
-          </w:tabs>
-          <w:ind w:left="360" w:hanging="360"/>
-        </w:pPr>
-        <w:rPr>
-          <w:rFonts w:hAnsi="Arial Unicode MS"/>
-          <w:caps w:val="0"/>
-          <w:smallCaps w:val="0"/>
-          <w:strike w:val="0"/>
-          <w:dstrike w:val="0"/>
-          <w:outline w:val="0"/>
-          <w:emboss w:val="0"/>
-          <w:imprint w:val="0"/>
-          <w:spacing w:val="0"/>
-          <w:w w:val="100"/>
-          <w:kern w:val="0"/>
-          <w:position w:val="0"/>
-          <w:highlight w:val="none"/>
-          <w:vertAlign w:val="baseline"/>
-        </w:rPr>
-      </w:lvl>
-    </w:lvlOverride>
-    <w:lvlOverride w:ilvl="1">
-      <w:lvl w:ilvl="1">
-        <w:start w:val="1"/>
-        <w:numFmt w:val="lowerLetter"/>
-        <w:suff w:val="tab"/>
-        <w:lvlText w:val="%2."/>
-        <w:lvlJc w:val="left"/>
-        <w:pPr>
-          <w:tabs>
-            <w:tab w:val="left" w:pos="210"/>
-            <w:tab w:val="num" w:pos="1080"/>
-          </w:tabs>
-          <w:ind w:left="1230" w:hanging="510"/>
-        </w:pPr>
-        <w:rPr>
-          <w:rFonts w:hAnsi="Arial Unicode MS"/>
-          <w:caps w:val="0"/>
-          <w:smallCaps w:val="0"/>
-          <w:strike w:val="0"/>
-          <w:dstrike w:val="0"/>
-          <w:outline w:val="0"/>
-          <w:emboss w:val="0"/>
-          <w:imprint w:val="0"/>
-          <w:spacing w:val="0"/>
-          <w:w w:val="100"/>
-          <w:kern w:val="0"/>
-          <w:position w:val="0"/>
-          <w:highlight w:val="none"/>
-          <w:vertAlign w:val="baseline"/>
-        </w:rPr>
-      </w:lvl>
-    </w:lvlOverride>
-    <w:lvlOverride w:ilvl="2">
-      <w:lvl w:ilvl="2">
-        <w:start w:val="1"/>
-        <w:numFmt w:val="lowerRoman"/>
-        <w:suff w:val="tab"/>
-        <w:lvlText w:val="%3."/>
-        <w:lvlJc w:val="left"/>
-        <w:pPr>
-          <w:tabs>
-            <w:tab w:val="left" w:pos="210"/>
-            <w:tab w:val="num" w:pos="1800"/>
-          </w:tabs>
-          <w:ind w:left="1950" w:hanging="452"/>
-        </w:pPr>
-        <w:rPr>
-          <w:rFonts w:hAnsi="Arial Unicode MS"/>
-          <w:caps w:val="0"/>
-          <w:smallCaps w:val="0"/>
-          <w:strike w:val="0"/>
-          <w:dstrike w:val="0"/>
-          <w:outline w:val="0"/>
-          <w:emboss w:val="0"/>
-          <w:imprint w:val="0"/>
-          <w:spacing w:val="0"/>
-          <w:w w:val="100"/>
-          <w:kern w:val="0"/>
-          <w:position w:val="0"/>
-          <w:highlight w:val="none"/>
-          <w:vertAlign w:val="baseline"/>
-        </w:rPr>
-      </w:lvl>
-    </w:lvlOverride>
-    <w:lvlOverride w:ilvl="3">
-      <w:lvl w:ilvl="3">
-        <w:start w:val="1"/>
-        <w:numFmt w:val="decimal"/>
-        <w:suff w:val="tab"/>
-        <w:lvlText w:val="%4."/>
-        <w:lvlJc w:val="left"/>
-        <w:pPr>
-          <w:tabs>
-            <w:tab w:val="left" w:pos="210"/>
-            <w:tab w:val="num" w:pos="2520"/>
-          </w:tabs>
-          <w:ind w:left="2670" w:hanging="510"/>
-        </w:pPr>
-        <w:rPr>
-          <w:rFonts w:hAnsi="Arial Unicode MS"/>
-          <w:caps w:val="0"/>
-          <w:smallCaps w:val="0"/>
-          <w:strike w:val="0"/>
-          <w:dstrike w:val="0"/>
-          <w:outline w:val="0"/>
-          <w:emboss w:val="0"/>
-          <w:imprint w:val="0"/>
-          <w:spacing w:val="0"/>
-          <w:w w:val="100"/>
-          <w:kern w:val="0"/>
-          <w:position w:val="0"/>
-          <w:highlight w:val="none"/>
-          <w:vertAlign w:val="baseline"/>
-        </w:rPr>
-      </w:lvl>
-    </w:lvlOverride>
-    <w:lvlOverride w:ilvl="4">
-      <w:lvl w:ilvl="4">
-        <w:start w:val="1"/>
-        <w:numFmt w:val="lowerLetter"/>
-        <w:suff w:val="tab"/>
-        <w:lvlText w:val="%5."/>
-        <w:lvlJc w:val="left"/>
-        <w:pPr>
-          <w:tabs>
-            <w:tab w:val="left" w:pos="210"/>
-            <w:tab w:val="num" w:pos="3240"/>
-          </w:tabs>
-          <w:ind w:left="3390" w:hanging="510"/>
-        </w:pPr>
-        <w:rPr>
-          <w:rFonts w:hAnsi="Arial Unicode MS"/>
-          <w:caps w:val="0"/>
-          <w:smallCaps w:val="0"/>
-          <w:strike w:val="0"/>
-          <w:dstrike w:val="0"/>
-          <w:outline w:val="0"/>
-          <w:emboss w:val="0"/>
-          <w:imprint w:val="0"/>
-          <w:spacing w:val="0"/>
-          <w:w w:val="100"/>
-          <w:kern w:val="0"/>
-          <w:position w:val="0"/>
-          <w:highlight w:val="none"/>
-          <w:vertAlign w:val="baseline"/>
-        </w:rPr>
-      </w:lvl>
-    </w:lvlOverride>
-    <w:lvlOverride w:ilvl="5">
-      <w:lvl w:ilvl="5">
-        <w:start w:val="1"/>
-        <w:numFmt w:val="lowerRoman"/>
-        <w:suff w:val="tab"/>
-        <w:lvlText w:val="%6."/>
-        <w:lvlJc w:val="left"/>
-        <w:pPr>
-          <w:tabs>
-            <w:tab w:val="left" w:pos="210"/>
-            <w:tab w:val="num" w:pos="3960"/>
-          </w:tabs>
-          <w:ind w:left="4110" w:hanging="452"/>
-        </w:pPr>
-        <w:rPr>
-          <w:rFonts w:hAnsi="Arial Unicode MS"/>
-          <w:caps w:val="0"/>
-          <w:smallCaps w:val="0"/>
-          <w:strike w:val="0"/>
-          <w:dstrike w:val="0"/>
-          <w:outline w:val="0"/>
-          <w:emboss w:val="0"/>
-          <w:imprint w:val="0"/>
-          <w:spacing w:val="0"/>
-          <w:w w:val="100"/>
-          <w:kern w:val="0"/>
-          <w:position w:val="0"/>
-          <w:highlight w:val="none"/>
-          <w:vertAlign w:val="baseline"/>
-        </w:rPr>
-      </w:lvl>
-    </w:lvlOverride>
-    <w:lvlOverride w:ilvl="6">
-      <w:lvl w:ilvl="6">
-        <w:start w:val="1"/>
-        <w:numFmt w:val="decimal"/>
-        <w:suff w:val="tab"/>
-        <w:lvlText w:val="%7."/>
-        <w:lvlJc w:val="left"/>
-        <w:pPr>
-          <w:tabs>
-            <w:tab w:val="left" w:pos="210"/>
-            <w:tab w:val="num" w:pos="4680"/>
-          </w:tabs>
-          <w:ind w:left="4830" w:hanging="510"/>
-        </w:pPr>
-        <w:rPr>
-          <w:rFonts w:hAnsi="Arial Unicode MS"/>
-          <w:caps w:val="0"/>
-          <w:smallCaps w:val="0"/>
-          <w:strike w:val="0"/>
-          <w:dstrike w:val="0"/>
-          <w:outline w:val="0"/>
-          <w:emboss w:val="0"/>
-          <w:imprint w:val="0"/>
-          <w:spacing w:val="0"/>
-          <w:w w:val="100"/>
-          <w:kern w:val="0"/>
-          <w:position w:val="0"/>
-          <w:highlight w:val="none"/>
-          <w:vertAlign w:val="baseline"/>
-        </w:rPr>
-      </w:lvl>
-    </w:lvlOverride>
-    <w:lvlOverride w:ilvl="7">
-      <w:lvl w:ilvl="7">
-        <w:start w:val="1"/>
-        <w:numFmt w:val="lowerLetter"/>
-        <w:suff w:val="tab"/>
-        <w:lvlText w:val="%8."/>
-        <w:lvlJc w:val="left"/>
-        <w:pPr>
-          <w:tabs>
-            <w:tab w:val="left" w:pos="210"/>
-            <w:tab w:val="num" w:pos="5400"/>
-          </w:tabs>
-          <w:ind w:left="5550" w:hanging="510"/>
-        </w:pPr>
-        <w:rPr>
-          <w:rFonts w:hAnsi="Arial Unicode MS"/>
-          <w:caps w:val="0"/>
-          <w:smallCaps w:val="0"/>
-          <w:strike w:val="0"/>
-          <w:dstrike w:val="0"/>
-          <w:outline w:val="0"/>
-          <w:emboss w:val="0"/>
-          <w:imprint w:val="0"/>
-          <w:spacing w:val="0"/>
-          <w:w w:val="100"/>
-          <w:kern w:val="0"/>
-          <w:position w:val="0"/>
-          <w:highlight w:val="none"/>
-          <w:vertAlign w:val="baseline"/>
-        </w:rPr>
-      </w:lvl>
-    </w:lvlOverride>
-    <w:lvlOverride w:ilvl="8">
-      <w:lvl w:ilvl="8">
-        <w:start w:val="1"/>
-        <w:numFmt w:val="lowerRoman"/>
-        <w:suff w:val="tab"/>
-        <w:lvlText w:val="%9."/>
-        <w:lvlJc w:val="left"/>
-        <w:pPr>
-          <w:tabs>
-            <w:tab w:val="left" w:pos="210"/>
-            <w:tab w:val="num" w:pos="6120"/>
-          </w:tabs>
-          <w:ind w:left="6270" w:hanging="452"/>
-        </w:pPr>
-        <w:rPr>
-          <w:rFonts w:hAnsi="Arial Unicode MS"/>
-          <w:caps w:val="0"/>
-          <w:smallCaps w:val="0"/>
-          <w:strike w:val="0"/>
-          <w:dstrike w:val="0"/>
-          <w:outline w:val="0"/>
-          <w:emboss w:val="0"/>
-          <w:imprint w:val="0"/>
-          <w:spacing w:val="0"/>
-          <w:w w:val="100"/>
-          <w:kern w:val="0"/>
-          <w:position w:val="0"/>
-          <w:highlight w:val="none"/>
-          <w:vertAlign w:val="baseline"/>
-        </w:rPr>
-      </w:lvl>
-    </w:lvlOverride>
-  </w:num>
-</w:numbering>
 </file>
 
 <file path=word/styles.xml><?xml version="1.0" encoding="utf-8"?>
@@ -3635,9 +3125,9 @@
     <w:next w:val="No List"/>
     <w:pPr/>
   </w:style>
-  <w:style w:type="paragraph" w:styleId="Колонтитулы">
-    <w:name w:val="Колонтитулы"/>
-    <w:next w:val="Колонтитулы"/>
+  <w:style w:type="paragraph" w:styleId="Header &amp; Footer">
+    <w:name w:val="Header &amp; Footer"/>
+    <w:next w:val="Header &amp; Footer"/>
     <w:pPr>
       <w:keepNext w:val="0"/>
       <w:keepLines w:val="0"/>
@@ -3730,7 +3220,7 @@
       <w:outlineLvl w:val="9"/>
     </w:pPr>
     <w:rPr>
-      <w:rFonts w:ascii="Times New Roman" w:cs="Arial Unicode MS" w:hAnsi="Times New Roman" w:eastAsia="Arial Unicode MS" w:hint="default"/>
+      <w:rFonts w:ascii="Times New Roman" w:cs="Arial Unicode MS" w:hAnsi="Times New Roman" w:eastAsia="Arial Unicode MS"/>
       <w:b w:val="0"/>
       <w:bCs w:val="0"/>
       <w:i w:val="0"/>
@@ -3750,14 +3240,6 @@
       <w:vertAlign w:val="baseline"/>
       <w:lang w:val="ru-RU"/>
     </w:rPr>
-  </w:style>
-  <w:style w:type="numbering" w:styleId="Импортированный стиль 1">
-    <w:name w:val="Импортированный стиль 1"/>
-    <w:pPr>
-      <w:numPr>
-        <w:numId w:val="1"/>
-      </w:numPr>
-    </w:pPr>
   </w:style>
 </w:styles>
 </file>
@@ -3955,17 +3437,17 @@
         <a:solidFill>
           <a:srgbClr val="FFFFFF"/>
         </a:solidFill>
-        <a:ln w="12700" cap="flat">
+        <a:ln w="25400" cap="flat">
           <a:solidFill>
             <a:schemeClr val="accent1"/>
           </a:solidFill>
           <a:prstDash val="solid"/>
-          <a:miter lim="800000"/>
+          <a:round/>
         </a:ln>
         <a:effectLst/>
         <a:sp3d/>
       </a:spPr>
-      <a:bodyPr rot="0" spcFirstLastPara="1" vertOverflow="overflow" horzOverflow="overflow" vert="horz" wrap="square" lIns="45719" tIns="45719" rIns="45719" bIns="45719" numCol="1" spcCol="38100" rtlCol="0" anchor="ctr" upright="0">
+      <a:bodyPr rot="0" spcFirstLastPara="1" vertOverflow="overflow" horzOverflow="overflow" vert="horz" wrap="square" lIns="45718" tIns="45718" rIns="45718" bIns="45718" numCol="1" spcCol="38100" rtlCol="0" anchor="ctr" upright="0">
         <a:spAutoFit/>
       </a:bodyPr>
       <a:lstStyle>
@@ -3993,10 +3475,10 @@
             </a:solidFill>
             <a:effectLst/>
             <a:uFillTx/>
-            <a:latin typeface="Calibri"/>
-            <a:ea typeface="Calibri"/>
-            <a:cs typeface="Calibri"/>
-            <a:sym typeface="Calibri"/>
+            <a:latin typeface="+mn-lt"/>
+            <a:ea typeface="+mn-ea"/>
+            <a:cs typeface="+mn-cs"/>
+            <a:sym typeface="Helvetica"/>
           </a:defRPr>
         </a:defPPr>
         <a:lvl1pPr marL="0" marR="0" indent="0" algn="l" defTabSz="914400" rtl="0" fontAlgn="auto" latinLnBrk="1" hangingPunct="0">
@@ -4244,12 +3726,12 @@
     <a:lnDef>
       <a:spPr>
         <a:noFill/>
-        <a:ln w="12700" cap="flat">
+        <a:ln w="25400" cap="flat">
           <a:solidFill>
             <a:schemeClr val="accent1"/>
           </a:solidFill>
           <a:prstDash val="solid"/>
-          <a:miter lim="800000"/>
+          <a:round/>
         </a:ln>
         <a:effectLst/>
         <a:sp3d/>
@@ -4536,7 +4018,7 @@
         <a:effectLst/>
         <a:sp3d/>
       </a:spPr>
-      <a:bodyPr rot="0" spcFirstLastPara="1" vertOverflow="overflow" horzOverflow="overflow" vert="horz" wrap="square" lIns="45719" tIns="45719" rIns="45719" bIns="45719" numCol="1" spcCol="38100" rtlCol="0" anchor="t" upright="0">
+      <a:bodyPr rot="0" spcFirstLastPara="1" vertOverflow="overflow" horzOverflow="overflow" vert="horz" wrap="square" lIns="45718" tIns="45718" rIns="45718" bIns="45718" numCol="1" spcCol="38100" rtlCol="0" anchor="t" upright="0">
         <a:spAutoFit/>
       </a:bodyPr>
       <a:lstStyle>
@@ -4564,10 +4046,10 @@
             </a:solidFill>
             <a:effectLst/>
             <a:uFillTx/>
-            <a:latin typeface="Calibri"/>
-            <a:ea typeface="Calibri"/>
-            <a:cs typeface="Calibri"/>
-            <a:sym typeface="Calibri"/>
+            <a:latin typeface="+mn-lt"/>
+            <a:ea typeface="+mn-ea"/>
+            <a:cs typeface="+mn-cs"/>
+            <a:sym typeface="Helvetica"/>
           </a:defRPr>
         </a:defPPr>
         <a:lvl1pPr marL="0" marR="0" indent="0" algn="l" defTabSz="914400" rtl="0" fontAlgn="auto" latinLnBrk="1" hangingPunct="0">

--- a/Записка/2 Лист Задания.docx
+++ b/Записка/2 Лист Задания.docx
@@ -1,6 +1,6 @@
 
 <file path=word/document.xml><?xml version="1.0" encoding="utf-8"?>
-<w:document xmlns:r="http://schemas.openxmlformats.org/officeDocument/2006/relationships" xmlns:wp="http://schemas.openxmlformats.org/drawingml/2006/wordprocessingDrawing" xmlns:w="http://schemas.openxmlformats.org/wordprocessingml/2006/main" xmlns:w10="urn:schemas-microsoft-com:office:word" xmlns:w14="http://schemas.microsoft.com/office/word/2010/wordml" xmlns:wps="http://schemas.microsoft.com/office/word/2010/wordprocessingShape" xmlns:wpg="http://schemas.microsoft.com/office/word/2010/wordprocessingGroup" xmlns:mc="http://schemas.openxmlformats.org/markup-compatibility/2006" xmlns:v="urn:schemas-microsoft-com:vml" xmlns:o="urn:schemas-microsoft-com:office:office" mc:Ignorable="w14">
+<w:document xmlns:r="http://schemas.openxmlformats.org/officeDocument/2006/relationships" xmlns:wp="http://schemas.openxmlformats.org/drawingml/2006/wordprocessingDrawing" xmlns:w="http://schemas.openxmlformats.org/wordprocessingml/2006/main" xmlns:w10="urn:schemas-microsoft-com:office:word" xmlns:w14="http://schemas.microsoft.com/office/word/2010/wordml" xmlns:wps="http://schemas.microsoft.com/office/word/2010/wordprocessingShape" xmlns:wpg="http://schemas.microsoft.com/office/word/2010/wordprocessingGroup" xmlns:mc="http://schemas.openxmlformats.org/markup-compatibility/2006" xmlns:v="urn:schemas-microsoft-com:vml" xmlns:o="urn:schemas-microsoft-com:office:office" xmlns:m="http://schemas.openxmlformats.org/officeDocument/2006/math" mc:Ignorable="w14">
   <w:body>
     <w:p>
       <w:pPr>
@@ -443,14 +443,7 @@
           <w:rtl w:val="0"/>
           <w:lang w:val="ru-RU"/>
         </w:rPr>
-        <w:t xml:space="preserve">Соловцова Владислава </w:t>
-      </w:r>
-      <w:r>
-        <w:rPr>
-          <w:rtl w:val="0"/>
-          <w:lang w:val="ru-RU"/>
-        </w:rPr>
-        <w:t>Валерьевича</w:t>
+        <w:t>Соловцова Владислава Валерьевича</w:t>
       </w:r>
     </w:p>
     <w:p>
@@ -465,20 +458,11 @@
         <w:tabs>
           <w:tab w:val="left" w:pos="210"/>
         </w:tabs>
-        <w:bidi w:val="0"/>
-        <w:ind w:left="140" w:right="0" w:hanging="140"/>
+        <w:ind w:left="140" w:hanging="140"/>
         <w:jc w:val="both"/>
-        <w:rPr>
-          <w:b w:val="0"/>
-          <w:bCs w:val="0"/>
-          <w:rtl w:val="0"/>
-          <w:lang w:val="en-US"/>
-        </w:rPr>
-      </w:pPr>
-      <w:r>
-        <w:rPr>
-          <w:b w:val="0"/>
-          <w:bCs w:val="0"/>
+      </w:pPr>
+      <w:r>
+        <w:rPr>
           <w:rtl w:val="0"/>
           <w:lang w:val="ru-RU"/>
         </w:rPr>
@@ -486,8 +470,6 @@
       </w:r>
       <w:r>
         <w:rPr>
-          <w:b w:val="0"/>
-          <w:bCs w:val="0"/>
           <w:rtl w:val="0"/>
           <w:lang w:val="ru-RU"/>
         </w:rPr>
@@ -495,8 +477,6 @@
       </w:r>
       <w:r>
         <w:rPr>
-          <w:b w:val="0"/>
-          <w:bCs w:val="0"/>
           <w:rtl w:val="0"/>
           <w:lang w:val="ru-RU"/>
         </w:rPr>
@@ -504,8 +484,6 @@
       </w:r>
       <w:r>
         <w:rPr>
-          <w:b w:val="0"/>
-          <w:bCs w:val="0"/>
           <w:rtl w:val="0"/>
           <w:lang w:val="ru-RU"/>
         </w:rPr>
@@ -513,8 +491,6 @@
       </w:r>
       <w:r>
         <w:rPr>
-          <w:b w:val="0"/>
-          <w:bCs w:val="0"/>
           <w:rtl w:val="0"/>
           <w:lang w:val="en-US"/>
         </w:rPr>
@@ -527,20 +503,11 @@
         <w:tabs>
           <w:tab w:val="left" w:pos="210"/>
         </w:tabs>
-        <w:bidi w:val="0"/>
-        <w:ind w:left="140" w:right="0" w:hanging="140"/>
+        <w:ind w:left="140" w:hanging="140"/>
         <w:jc w:val="both"/>
-        <w:rPr>
-          <w:b w:val="0"/>
-          <w:bCs w:val="0"/>
-          <w:rtl w:val="0"/>
-          <w:lang w:val="ru-RU"/>
-        </w:rPr>
-      </w:pPr>
-      <w:r>
-        <w:rPr>
-          <w:b w:val="0"/>
-          <w:bCs w:val="0"/>
+      </w:pPr>
+      <w:r>
+        <w:rPr>
           <w:rtl w:val="0"/>
           <w:lang w:val="en-US"/>
         </w:rPr>
@@ -548,8 +515,6 @@
       </w:r>
       <w:r>
         <w:rPr>
-          <w:b w:val="0"/>
-          <w:bCs w:val="0"/>
           <w:rtl w:val="0"/>
           <w:lang w:val="ru-RU"/>
         </w:rPr>
@@ -562,26 +527,20 @@
         <w:tabs>
           <w:tab w:val="left" w:pos="210"/>
         </w:tabs>
-        <w:bidi w:val="0"/>
-        <w:ind w:left="140" w:right="0" w:hanging="140"/>
+        <w:ind w:left="140" w:hanging="140"/>
         <w:jc w:val="both"/>
         <w:rPr>
           <w:rFonts w:ascii="Arial" w:cs="Arial" w:hAnsi="Arial" w:eastAsia="Arial"/>
-          <w:b w:val="0"/>
-          <w:bCs w:val="0"/>
           <w:color w:val="000000"/>
           <w:sz w:val="20"/>
           <w:szCs w:val="20"/>
           <w:u w:color="000000"/>
           <w:shd w:val="clear" w:color="auto" w:fill="ffffff"/>
-          <w:rtl w:val="0"/>
-          <w:lang w:val="ru-RU"/>
-        </w:rPr>
-      </w:pPr>
-      <w:r>
-        <w:rPr>
-          <w:b w:val="0"/>
-          <w:bCs w:val="0"/>
+          <w:lang w:val="ru-RU"/>
+        </w:rPr>
+      </w:pPr>
+      <w:r>
+        <w:rPr>
           <w:rtl w:val="0"/>
           <w:lang w:val="ru-RU"/>
         </w:rPr>
@@ -589,8 +548,6 @@
       </w:r>
       <w:r>
         <w:rPr>
-          <w:b w:val="0"/>
-          <w:bCs w:val="0"/>
           <w:color w:val="000000"/>
           <w:u w:color="000000"/>
           <w:rtl w:val="0"/>
@@ -600,8 +557,6 @@
       </w:r>
       <w:r>
         <w:rPr>
-          <w:b w:val="0"/>
-          <w:bCs w:val="0"/>
           <w:color w:val="000000"/>
           <w:u w:color="000000"/>
           <w:rtl w:val="0"/>
@@ -611,8 +566,6 @@
       </w:r>
       <w:r>
         <w:rPr>
-          <w:b w:val="0"/>
-          <w:bCs w:val="0"/>
           <w:color w:val="000000"/>
           <w:u w:color="000000"/>
           <w:rtl w:val="0"/>
@@ -622,8 +575,6 @@
       </w:r>
       <w:r>
         <w:rPr>
-          <w:b w:val="0"/>
-          <w:bCs w:val="0"/>
           <w:color w:val="000000"/>
           <w:u w:color="000000"/>
           <w:rtl w:val="0"/>
@@ -633,8 +584,6 @@
       </w:r>
       <w:r>
         <w:rPr>
-          <w:b w:val="0"/>
-          <w:bCs w:val="0"/>
           <w:color w:val="000000"/>
           <w:u w:color="000000"/>
           <w:rtl w:val="0"/>
@@ -644,8 +593,6 @@
       </w:r>
       <w:r>
         <w:rPr>
-          <w:b w:val="0"/>
-          <w:bCs w:val="0"/>
           <w:color w:val="000000"/>
           <w:u w:color="000000"/>
           <w:rtl w:val="0"/>
@@ -655,42 +602,16 @@
       </w:r>
       <w:r>
         <w:rPr>
-          <w:b w:val="0"/>
-          <w:bCs w:val="0"/>
           <w:color w:val="000000"/>
           <w:u w:color="000000"/>
           <w:rtl w:val="0"/>
           <w:lang w:val="ru-RU"/>
         </w:rPr>
-        <w:t>371-</w:t>
-      </w:r>
-      <w:r>
-        <w:rPr>
-          <w:b w:val="0"/>
-          <w:bCs w:val="0"/>
-          <w:color w:val="000000"/>
-          <w:u w:color="000000"/>
-          <w:rtl w:val="0"/>
-          <w:lang w:val="ru-RU"/>
-        </w:rPr>
-        <w:t>с</w:t>
-      </w:r>
-      <w:r>
-        <w:rPr>
-          <w:b w:val="0"/>
-          <w:bCs w:val="0"/>
-          <w:color w:val="000000"/>
-          <w:u w:color="000000"/>
-          <w:rtl w:val="0"/>
-          <w:lang w:val="ru-RU"/>
-        </w:rPr>
-        <w:t>.</w:t>
+        <w:t>???.</w:t>
       </w:r>
       <w:r>
         <w:rPr>
           <w:rFonts w:ascii="Arial" w:hAnsi="Arial" w:hint="default"/>
-          <w:b w:val="0"/>
-          <w:bCs w:val="0"/>
           <w:color w:val="000000"/>
           <w:sz w:val="20"/>
           <w:szCs w:val="20"/>
@@ -708,19 +629,15 @@
         <w:tabs>
           <w:tab w:val="left" w:pos="210"/>
         </w:tabs>
-        <w:bidi w:val="0"/>
-        <w:ind w:left="140" w:right="0" w:hanging="140"/>
+        <w:ind w:left="140" w:hanging="140"/>
         <w:jc w:val="both"/>
         <w:rPr>
           <w:rFonts w:ascii="Arial" w:cs="Arial" w:hAnsi="Arial" w:eastAsia="Arial"/>
-          <w:b w:val="0"/>
-          <w:bCs w:val="0"/>
           <w:color w:val="000000"/>
           <w:sz w:val="20"/>
           <w:szCs w:val="20"/>
           <w:u w:color="000000"/>
           <w:shd w:val="clear" w:color="auto" w:fill="ffffff"/>
-          <w:rtl w:val="0"/>
           <w:lang w:val="ru-RU"/>
         </w:rPr>
       </w:pPr>
@@ -731,12 +648,8 @@
         <w:tabs>
           <w:tab w:val="left" w:pos="210"/>
         </w:tabs>
-        <w:bidi w:val="0"/>
-        <w:ind w:left="140" w:right="0" w:hanging="140"/>
+        <w:ind w:left="140" w:hanging="140"/>
         <w:jc w:val="both"/>
-        <w:rPr>
-          <w:rtl w:val="0"/>
-        </w:rPr>
       </w:pPr>
       <w:r>
         <w:rPr>
@@ -770,18 +683,21 @@
       <w:r>
         <w:rPr>
           <w:rtl w:val="0"/>
+          <w:lang w:val="ru-RU"/>
         </w:rPr>
         <w:t xml:space="preserve">2017 </w:t>
       </w:r>
       <w:r>
         <w:rPr>
           <w:rtl w:val="0"/>
+          <w:lang w:val="ru-RU"/>
         </w:rPr>
         <w:t>г</w:t>
       </w:r>
       <w:r>
         <w:rPr>
           <w:rtl w:val="0"/>
+          <w:lang w:val="ru-RU"/>
         </w:rPr>
         <w:t>.</w:t>
       </w:r>
@@ -792,12 +708,8 @@
         <w:tabs>
           <w:tab w:val="left" w:pos="210"/>
         </w:tabs>
-        <w:bidi w:val="0"/>
-        <w:ind w:left="140" w:right="0" w:hanging="140"/>
+        <w:ind w:left="140" w:hanging="140"/>
         <w:jc w:val="both"/>
-        <w:rPr>
-          <w:rtl w:val="0"/>
-        </w:rPr>
       </w:pPr>
     </w:p>
     <w:p>
@@ -806,12 +718,8 @@
         <w:tabs>
           <w:tab w:val="left" w:pos="210"/>
         </w:tabs>
-        <w:bidi w:val="0"/>
-        <w:ind w:left="140" w:right="0" w:hanging="140"/>
+        <w:ind w:left="140" w:hanging="140"/>
         <w:jc w:val="both"/>
-        <w:rPr>
-          <w:rtl w:val="0"/>
-        </w:rPr>
       </w:pPr>
       <w:r>
         <w:rPr>
@@ -830,6 +738,7 @@
       <w:r>
         <w:rPr>
           <w:rtl w:val="0"/>
+          <w:lang w:val="ru-RU"/>
         </w:rPr>
         <w:t>:</w:t>
       </w:r>
@@ -1015,6 +924,73 @@
     <w:p>
       <w:pPr>
         <w:pStyle w:val="Normal.0"/>
+        <w:widowControl w:val="0"/>
+        <w:tabs>
+          <w:tab w:val="left" w:pos="709"/>
+        </w:tabs>
+        <w:ind w:left="702" w:hanging="422"/>
+        <w:jc w:val="both"/>
+      </w:pPr>
+      <w:r>
+        <w:rPr>
+          <w:rtl w:val="0"/>
+          <w:lang w:val="ru-RU"/>
+        </w:rPr>
+        <w:t>3.5</w:t>
+      </w:r>
+      <w:r>
+        <w:rPr>
+          <w:rtl w:val="0"/>
+          <w:lang w:val="en-US"/>
+        </w:rPr>
+        <w:t> </w:t>
+      </w:r>
+      <w:r>
+        <w:rPr>
+          <w:rtl w:val="0"/>
+          <w:lang w:val="ru-RU"/>
+        </w:rPr>
+        <w:t>Сборщик программного пакета</w:t>
+      </w:r>
+      <w:r>
+        <w:rPr>
+          <w:rtl w:val="0"/>
+          <w:lang w:val="ru-RU"/>
+        </w:rPr>
+        <w:t xml:space="preserve">: </w:t>
+      </w:r>
+      <w:r>
+        <w:rPr>
+          <w:rtl w:val="0"/>
+          <w:lang w:val="en-US"/>
+        </w:rPr>
+        <w:t>Apache</w:t>
+      </w:r>
+      <w:r>
+        <w:rPr>
+          <w:rtl w:val="0"/>
+          <w:lang w:val="ru-RU"/>
+        </w:rPr>
+        <w:t xml:space="preserve"> </w:t>
+      </w:r>
+      <w:r>
+        <w:rPr>
+          <w:rtl w:val="0"/>
+          <w:lang w:val="en-US"/>
+        </w:rPr>
+        <w:t>Maven</w:t>
+      </w:r>
+      <w:r>
+        <w:rPr>
+          <w:rtl w:val="0"/>
+          <w:lang w:val="ru-RU"/>
+        </w:rPr>
+        <w:t>.</w:t>
+      </w:r>
+    </w:p>
+    <w:p>
+      <w:pPr>
+        <w:pStyle w:val="Normal.0"/>
         <w:jc w:val="both"/>
       </w:pPr>
     </w:p>
@@ -1125,7 +1101,15 @@
           <w:rtl w:val="0"/>
           <w:lang w:val="ru-RU"/>
         </w:rPr>
-        <w:t>Системное проектирование</w:t>
+        <w:t>Структурное</w:t>
+      </w:r>
+      <w:r>
+        <w:rPr>
+          <w:spacing w:val="0"/>
+          <w:rtl w:val="0"/>
+          <w:lang w:val="ru-RU"/>
+        </w:rPr>
+        <w:t xml:space="preserve"> проектирование</w:t>
       </w:r>
       <w:r>
         <w:rPr>
@@ -1381,7 +1365,21 @@
           <w:rtl w:val="0"/>
           <w:lang w:val="ru-RU"/>
         </w:rPr>
-        <w:t> Программный модуль анализа данных</w:t>
+        <w:t> Программн</w:t>
+      </w:r>
+      <w:r>
+        <w:rPr>
+          <w:rtl w:val="0"/>
+          <w:lang w:val="ru-RU"/>
+        </w:rPr>
+        <w:t xml:space="preserve">ое средство </w:t>
+      </w:r>
+      <w:r>
+        <w:rPr>
+          <w:rtl w:val="0"/>
+          <w:lang w:val="en-US"/>
+        </w:rPr>
+        <w:t>Developers Bot</w:t>
       </w:r>
       <w:r>
         <w:rPr>
@@ -1424,7 +1422,28 @@
           <w:rtl w:val="0"/>
           <w:lang w:val="ru-RU"/>
         </w:rPr>
-        <w:t> Программный модуль анализа данных</w:t>
+        <w:t> </w:t>
+      </w:r>
+      <w:r>
+        <w:rPr>
+          <w:rtl w:val="0"/>
+          <w:lang w:val="ru-RU"/>
+        </w:rPr>
+        <w:t>Программн</w:t>
+      </w:r>
+      <w:r>
+        <w:rPr>
+          <w:rtl w:val="0"/>
+          <w:lang w:val="ru-RU"/>
+        </w:rPr>
+        <w:t xml:space="preserve">ое средство </w:t>
+      </w:r>
+      <w:r>
+        <w:rPr>
+          <w:rtl w:val="0"/>
+          <w:lang w:val="en-US"/>
+        </w:rPr>
+        <w:t>Developers Bot</w:t>
       </w:r>
       <w:r>
         <w:rPr>
@@ -1454,6 +1473,10 @@
         <w:widowControl w:val="0"/>
         <w:ind w:left="702" w:hanging="422"/>
         <w:jc w:val="both"/>
+        <w:rPr>
+          <w:rFonts w:ascii="Arial Unicode MS" w:cs="Arial Unicode MS" w:hAnsi="Arial Unicode MS" w:eastAsia="Arial Unicode MS"/>
+          <w:lang w:val="ru-RU"/>
+        </w:rPr>
       </w:pPr>
       <w:r>
         <w:rPr>
@@ -1467,7 +1490,28 @@
           <w:rtl w:val="0"/>
           <w:lang w:val="ru-RU"/>
         </w:rPr>
-        <w:t> Программный модуль анализа данных</w:t>
+        <w:t> </w:t>
+      </w:r>
+      <w:r>
+        <w:rPr>
+          <w:rtl w:val="0"/>
+          <w:lang w:val="ru-RU"/>
+        </w:rPr>
+        <w:t>Программн</w:t>
+      </w:r>
+      <w:r>
+        <w:rPr>
+          <w:rtl w:val="0"/>
+          <w:lang w:val="ru-RU"/>
+        </w:rPr>
+        <w:t xml:space="preserve">ое средство </w:t>
+      </w:r>
+      <w:r>
+        <w:rPr>
+          <w:rtl w:val="0"/>
+          <w:lang w:val="en-US"/>
+        </w:rPr>
+        <w:t>Developers Bot</w:t>
       </w:r>
       <w:r>
         <w:rPr>
@@ -1489,16 +1533,6 @@
           <w:lang w:val="ru-RU"/>
         </w:rPr>
         <w:t>.</w:t>
-      </w:r>
-      <w:r>
-        <w:rPr>
-          <w:rFonts w:ascii="Arial Unicode MS" w:cs="Arial Unicode MS" w:hAnsi="Arial Unicode MS" w:eastAsia="Arial Unicode MS"/>
-          <w:b w:val="0"/>
-          <w:bCs w:val="0"/>
-          <w:i w:val="0"/>
-          <w:iCs w:val="0"/>
-        </w:rPr>
-        <w:br w:type="page"/>
       </w:r>
     </w:p>
     <w:p>
@@ -1507,21 +1541,6 @@
         <w:widowControl w:val="0"/>
         <w:ind w:left="702" w:hanging="422"/>
         <w:jc w:val="both"/>
-        <w:sectPr>
-          <w:headerReference w:type="default" r:id="rId4"/>
-          <w:footerReference w:type="default" r:id="rId5"/>
-          <w:pgSz w:w="11900" w:h="16840" w:orient="portrait"/>
-          <w:pgMar w:top="1134" w:right="851" w:bottom="1531" w:left="1701" w:header="720" w:footer="720"/>
-          <w:bidi w:val="0"/>
-        </w:sectPr>
-      </w:pPr>
-    </w:p>
-    <w:p>
-      <w:pPr>
-        <w:pStyle w:val="Normal.0"/>
-        <w:widowControl w:val="0"/>
-        <w:ind w:left="702" w:hanging="422"/>
-        <w:jc w:val="both"/>
       </w:pPr>
       <w:r>
         <w:rPr>
@@ -1542,7 +1561,21 @@
           <w:rtl w:val="0"/>
           <w:lang w:val="ru-RU"/>
         </w:rPr>
-        <w:t>Программный модуль анализа данных</w:t>
+        <w:t>Программн</w:t>
+      </w:r>
+      <w:r>
+        <w:rPr>
+          <w:rtl w:val="0"/>
+          <w:lang w:val="ru-RU"/>
+        </w:rPr>
+        <w:t xml:space="preserve">ое средство </w:t>
+      </w:r>
+      <w:r>
+        <w:rPr>
+          <w:rtl w:val="0"/>
+          <w:lang w:val="en-US"/>
+        </w:rPr>
+        <w:t>Developers Bot</w:t>
       </w:r>
       <w:r>
         <w:rPr>
@@ -1702,7 +1735,7 @@
         <w:tab/>
         <w:tab/>
         <w:tab/>
-        <w:t>К</w:t>
+        <w:t>В</w:t>
       </w:r>
       <w:r>
         <w:rPr>
@@ -1716,7 +1749,7 @@
           <w:rtl w:val="0"/>
           <w:lang w:val="ru-RU"/>
         </w:rPr>
-        <w:t>Р</w:t>
+        <w:t>И</w:t>
       </w:r>
       <w:r>
         <w:rPr>
@@ -1730,7 +1763,7 @@
           <w:rtl w:val="0"/>
           <w:lang w:val="ru-RU"/>
         </w:rPr>
-        <w:t>Литвинович</w:t>
+        <w:t>Шкода</w:t>
         <w:tab/>
       </w:r>
     </w:p>
@@ -1778,7 +1811,7 @@
       <w:tblPr>
         <w:tblW w:w="8320" w:type="dxa"/>
         <w:jc w:val="center"/>
-        <w:tblInd w:w="216" w:type="dxa"/>
+        <w:tblInd w:w="432" w:type="dxa"/>
         <w:tblBorders>
           <w:top w:val="single" w:color="ffffff" w:sz="8" w:space="0" w:shadow="0" w:frame="0"/>
           <w:left w:val="single" w:color="ffffff" w:sz="8" w:space="0" w:shadow="0" w:frame="0"/>
@@ -1801,7 +1834,7 @@
           <w:shd w:val="clear" w:color="auto" w:fill="d0ddef"/>
         </w:tblPrEx>
         <w:trPr>
-          <w:trHeight w:val="958" w:hRule="atLeast"/>
+          <w:trHeight w:val="978" w:hRule="atLeast"/>
         </w:trPr>
         <w:tc>
           <w:tcPr>
@@ -1826,9 +1859,38 @@
               <w:pStyle w:val="Normal.0"/>
               <w:widowControl w:val="0"/>
               <w:jc w:val="center"/>
+              <w:rPr>
+                <w:caps w:val="0"/>
+                <w:smallCaps w:val="0"/>
+                <w:strike w:val="0"/>
+                <w:dstrike w:val="0"/>
+                <w:outline w:val="0"/>
+                <w:color w:val="000000"/>
+                <w:spacing w:val="0"/>
+                <w:kern w:val="0"/>
+                <w:position w:val="0"/>
+                <w:sz w:val="28"/>
+                <w:szCs w:val="28"/>
+                <w:u w:val="none" w:color="000000"/>
+                <w:vertAlign w:val="baseline"/>
+                <w:rtl w:val="0"/>
+              </w:rPr>
             </w:pPr>
             <w:r>
               <w:rPr>
+                <w:caps w:val="0"/>
+                <w:smallCaps w:val="0"/>
+                <w:strike w:val="0"/>
+                <w:dstrike w:val="0"/>
+                <w:outline w:val="0"/>
+                <w:color w:val="000000"/>
+                <w:spacing w:val="0"/>
+                <w:kern w:val="0"/>
+                <w:position w:val="0"/>
+                <w:sz w:val="28"/>
+                <w:szCs w:val="28"/>
+                <w:u w:val="none" w:color="000000"/>
+                <w:vertAlign w:val="baseline"/>
                 <w:rtl w:val="0"/>
                 <w:lang w:val="ru-RU"/>
               </w:rPr>
@@ -1839,10 +1901,28 @@
             <w:pPr>
               <w:pStyle w:val="Normal.0"/>
               <w:widowControl w:val="0"/>
+              <w:bidi w:val="0"/>
+              <w:ind w:left="0" w:right="0" w:firstLine="0"/>
               <w:jc w:val="center"/>
+              <w:rPr>
+                <w:rtl w:val="0"/>
+              </w:rPr>
             </w:pPr>
             <w:r>
               <w:rPr>
+                <w:caps w:val="0"/>
+                <w:smallCaps w:val="0"/>
+                <w:strike w:val="0"/>
+                <w:dstrike w:val="0"/>
+                <w:outline w:val="0"/>
+                <w:color w:val="000000"/>
+                <w:spacing w:val="0"/>
+                <w:kern w:val="0"/>
+                <w:position w:val="0"/>
+                <w:sz w:val="28"/>
+                <w:szCs w:val="28"/>
+                <w:u w:val="none" w:color="000000"/>
+                <w:vertAlign w:val="baseline"/>
                 <w:rtl w:val="0"/>
                 <w:lang w:val="ru-RU"/>
               </w:rPr>
@@ -1852,7 +1932,166 @@
         </w:tc>
         <w:tc>
           <w:tcPr>
-            <w:tcW w:type="dxa" w:w="1250"/>
+            <w:tcW w:type="dxa" w:w="1251"/>
+            <w:tcBorders>
+              <w:top w:val="single" w:color="00000a" w:sz="4" w:space="0" w:shadow="0" w:frame="0"/>
+              <w:left w:val="single" w:color="00000a" w:sz="4" w:space="0" w:shadow="0" w:frame="0"/>
+              <w:bottom w:val="single" w:color="00000a" w:sz="4" w:space="0" w:shadow="0" w:frame="0"/>
+              <w:right w:val="single" w:color="00000a" w:sz="4" w:space="0" w:shadow="0" w:frame="0"/>
+            </w:tcBorders>
+            <w:shd w:val="clear" w:color="auto" w:fill="ffffff"/>
+            <w:tcMar>
+              <w:top w:type="dxa" w:w="80"/>
+              <w:left w:type="dxa" w:w="80"/>
+              <w:bottom w:type="dxa" w:w="80"/>
+              <w:right w:type="dxa" w:w="80"/>
+            </w:tcMar>
+            <w:vAlign w:val="center"/>
+          </w:tcPr>
+          <w:p>
+            <w:pPr>
+              <w:pStyle w:val="Normal.0"/>
+              <w:widowControl w:val="0"/>
+              <w:jc w:val="center"/>
+              <w:rPr>
+                <w:caps w:val="0"/>
+                <w:smallCaps w:val="0"/>
+                <w:strike w:val="0"/>
+                <w:dstrike w:val="0"/>
+                <w:outline w:val="0"/>
+                <w:color w:val="000000"/>
+                <w:spacing w:val="0"/>
+                <w:kern w:val="0"/>
+                <w:position w:val="0"/>
+                <w:sz w:val="28"/>
+                <w:szCs w:val="28"/>
+                <w:u w:val="none" w:color="000000"/>
+                <w:vertAlign w:val="baseline"/>
+                <w:rtl w:val="0"/>
+              </w:rPr>
+            </w:pPr>
+            <w:r>
+              <w:rPr>
+                <w:caps w:val="0"/>
+                <w:smallCaps w:val="0"/>
+                <w:strike w:val="0"/>
+                <w:dstrike w:val="0"/>
+                <w:outline w:val="0"/>
+                <w:color w:val="000000"/>
+                <w:spacing w:val="0"/>
+                <w:kern w:val="0"/>
+                <w:position w:val="0"/>
+                <w:sz w:val="28"/>
+                <w:szCs w:val="28"/>
+                <w:u w:val="none" w:color="000000"/>
+                <w:vertAlign w:val="baseline"/>
+                <w:rtl w:val="0"/>
+                <w:lang w:val="ru-RU"/>
+              </w:rPr>
+              <w:t>Объем</w:t>
+            </w:r>
+          </w:p>
+          <w:p>
+            <w:pPr>
+              <w:pStyle w:val="Normal.0"/>
+              <w:widowControl w:val="0"/>
+              <w:bidi w:val="0"/>
+              <w:ind w:left="0" w:right="0" w:firstLine="0"/>
+              <w:jc w:val="center"/>
+              <w:rPr>
+                <w:caps w:val="0"/>
+                <w:smallCaps w:val="0"/>
+                <w:strike w:val="0"/>
+                <w:dstrike w:val="0"/>
+                <w:outline w:val="0"/>
+                <w:color w:val="000000"/>
+                <w:spacing w:val="0"/>
+                <w:kern w:val="0"/>
+                <w:position w:val="0"/>
+                <w:sz w:val="28"/>
+                <w:szCs w:val="28"/>
+                <w:u w:val="none" w:color="000000"/>
+                <w:vertAlign w:val="baseline"/>
+                <w:rtl w:val="0"/>
+              </w:rPr>
+            </w:pPr>
+            <w:r>
+              <w:rPr>
+                <w:caps w:val="0"/>
+                <w:smallCaps w:val="0"/>
+                <w:strike w:val="0"/>
+                <w:dstrike w:val="0"/>
+                <w:outline w:val="0"/>
+                <w:color w:val="000000"/>
+                <w:spacing w:val="0"/>
+                <w:kern w:val="0"/>
+                <w:position w:val="0"/>
+                <w:sz w:val="28"/>
+                <w:szCs w:val="28"/>
+                <w:u w:val="none" w:color="000000"/>
+                <w:vertAlign w:val="baseline"/>
+                <w:rtl w:val="0"/>
+                <w:lang w:val="ru-RU"/>
+              </w:rPr>
+              <w:t>этапа</w:t>
+            </w:r>
+            <w:r>
+              <w:rPr>
+                <w:caps w:val="0"/>
+                <w:smallCaps w:val="0"/>
+                <w:strike w:val="0"/>
+                <w:dstrike w:val="0"/>
+                <w:outline w:val="0"/>
+                <w:color w:val="000000"/>
+                <w:spacing w:val="0"/>
+                <w:kern w:val="0"/>
+                <w:position w:val="0"/>
+                <w:sz w:val="28"/>
+                <w:szCs w:val="28"/>
+                <w:u w:val="none" w:color="000000"/>
+                <w:vertAlign w:val="baseline"/>
+                <w:rtl w:val="0"/>
+                <w:lang w:val="ru-RU"/>
+              </w:rPr>
+              <w:t>,</w:t>
+            </w:r>
+          </w:p>
+          <w:p>
+            <w:pPr>
+              <w:pStyle w:val="Normal.0"/>
+              <w:widowControl w:val="0"/>
+              <w:bidi w:val="0"/>
+              <w:ind w:left="0" w:right="0" w:firstLine="0"/>
+              <w:jc w:val="center"/>
+              <w:rPr>
+                <w:rtl w:val="0"/>
+              </w:rPr>
+            </w:pPr>
+            <w:r>
+              <w:rPr>
+                <w:caps w:val="0"/>
+                <w:smallCaps w:val="0"/>
+                <w:strike w:val="0"/>
+                <w:dstrike w:val="0"/>
+                <w:outline w:val="0"/>
+                <w:color w:val="000000"/>
+                <w:spacing w:val="0"/>
+                <w:kern w:val="0"/>
+                <w:position w:val="0"/>
+                <w:sz w:val="28"/>
+                <w:szCs w:val="28"/>
+                <w:u w:val="none" w:color="000000"/>
+                <w:vertAlign w:val="baseline"/>
+                <w:rtl w:val="0"/>
+                <w:lang w:val="ru-RU"/>
+              </w:rPr>
+              <w:t>%</w:t>
+            </w:r>
+          </w:p>
+        </w:tc>
+        <w:tc>
+          <w:tcPr>
+            <w:tcW w:type="dxa" w:w="1729"/>
             <w:tcBorders>
               <w:top w:val="single" w:color="00000a" w:sz="4" w:space="0" w:shadow="0" w:frame="0"/>
               <w:left w:val="single" w:color="00000a" w:sz="4" w:space="0" w:shadow="0" w:frame="0"/>
@@ -1876,74 +2115,19 @@
             </w:pPr>
             <w:r>
               <w:rPr>
-                <w:rtl w:val="0"/>
-                <w:lang w:val="ru-RU"/>
-              </w:rPr>
-              <w:t>Объем</w:t>
-            </w:r>
-          </w:p>
-          <w:p>
-            <w:pPr>
-              <w:pStyle w:val="Normal.0"/>
-              <w:widowControl w:val="0"/>
-              <w:jc w:val="center"/>
-            </w:pPr>
-            <w:r>
-              <w:rPr>
-                <w:rtl w:val="0"/>
-                <w:lang w:val="ru-RU"/>
-              </w:rPr>
-              <w:t>этапа</w:t>
-            </w:r>
-            <w:r>
-              <w:rPr>
-                <w:rtl w:val="0"/>
-                <w:lang w:val="ru-RU"/>
-              </w:rPr>
-              <w:t>,</w:t>
-            </w:r>
-          </w:p>
-          <w:p>
-            <w:pPr>
-              <w:pStyle w:val="Normal.0"/>
-              <w:widowControl w:val="0"/>
-              <w:jc w:val="center"/>
-            </w:pPr>
-            <w:r>
-              <w:rPr>
-                <w:rtl w:val="0"/>
-                <w:lang w:val="ru-RU"/>
-              </w:rPr>
-              <w:t>%</w:t>
-            </w:r>
-          </w:p>
-        </w:tc>
-        <w:tc>
-          <w:tcPr>
-            <w:tcW w:type="dxa" w:w="1728"/>
-            <w:tcBorders>
-              <w:top w:val="single" w:color="00000a" w:sz="4" w:space="0" w:shadow="0" w:frame="0"/>
-              <w:left w:val="single" w:color="00000a" w:sz="4" w:space="0" w:shadow="0" w:frame="0"/>
-              <w:bottom w:val="single" w:color="00000a" w:sz="4" w:space="0" w:shadow="0" w:frame="0"/>
-              <w:right w:val="single" w:color="00000a" w:sz="4" w:space="0" w:shadow="0" w:frame="0"/>
-            </w:tcBorders>
-            <w:shd w:val="clear" w:color="auto" w:fill="ffffff"/>
-            <w:tcMar>
-              <w:top w:type="dxa" w:w="80"/>
-              <w:left w:type="dxa" w:w="80"/>
-              <w:bottom w:type="dxa" w:w="80"/>
-              <w:right w:type="dxa" w:w="80"/>
-            </w:tcMar>
-            <w:vAlign w:val="center"/>
-          </w:tcPr>
-          <w:p>
-            <w:pPr>
-              <w:pStyle w:val="Normal.0"/>
-              <w:widowControl w:val="0"/>
-              <w:jc w:val="center"/>
-            </w:pPr>
-            <w:r>
-              <w:rPr>
+                <w:caps w:val="0"/>
+                <w:smallCaps w:val="0"/>
+                <w:strike w:val="0"/>
+                <w:dstrike w:val="0"/>
+                <w:outline w:val="0"/>
+                <w:color w:val="000000"/>
+                <w:spacing w:val="0"/>
+                <w:kern w:val="0"/>
+                <w:position w:val="0"/>
+                <w:sz w:val="28"/>
+                <w:szCs w:val="28"/>
+                <w:u w:val="none" w:color="000000"/>
+                <w:vertAlign w:val="baseline"/>
                 <w:rtl w:val="0"/>
                 <w:lang w:val="ru-RU"/>
               </w:rPr>
@@ -1977,6 +2161,19 @@
             </w:pPr>
             <w:r>
               <w:rPr>
+                <w:caps w:val="0"/>
+                <w:smallCaps w:val="0"/>
+                <w:strike w:val="0"/>
+                <w:dstrike w:val="0"/>
+                <w:outline w:val="0"/>
+                <w:color w:val="000000"/>
+                <w:spacing w:val="0"/>
+                <w:kern w:val="0"/>
+                <w:position w:val="0"/>
+                <w:sz w:val="28"/>
+                <w:szCs w:val="28"/>
+                <w:u w:val="none" w:color="000000"/>
+                <w:vertAlign w:val="baseline"/>
                 <w:rtl w:val="0"/>
                 <w:lang w:val="ru-RU"/>
               </w:rPr>
@@ -1990,7 +2187,7 @@
           <w:shd w:val="clear" w:color="auto" w:fill="d0ddef"/>
         </w:tblPrEx>
         <w:trPr>
-          <w:trHeight w:val="319" w:hRule="atLeast"/>
+          <w:trHeight w:val="339" w:hRule="atLeast"/>
         </w:trPr>
         <w:tc>
           <w:tcPr>
@@ -2017,8 +2214,19 @@
             </w:pPr>
             <w:r>
               <w:rPr>
+                <w:caps w:val="0"/>
+                <w:smallCaps w:val="0"/>
+                <w:strike w:val="0"/>
+                <w:dstrike w:val="0"/>
+                <w:outline w:val="0"/>
+                <w:color w:val="000000"/>
+                <w:spacing w:val="0"/>
+                <w:kern w:val="0"/>
+                <w:position w:val="0"/>
                 <w:sz w:val="26"/>
                 <w:szCs w:val="26"/>
+                <w:u w:val="none" w:color="000000"/>
+                <w:vertAlign w:val="baseline"/>
                 <w:rtl w:val="0"/>
                 <w:lang w:val="ru-RU"/>
               </w:rPr>
@@ -2028,7 +2236,7 @@
         </w:tc>
         <w:tc>
           <w:tcPr>
-            <w:tcW w:type="dxa" w:w="1250"/>
+            <w:tcW w:type="dxa" w:w="1251"/>
             <w:tcBorders>
               <w:top w:val="single" w:color="00000a" w:sz="4" w:space="0" w:shadow="0" w:frame="0"/>
               <w:left w:val="single" w:color="00000a" w:sz="4" w:space="0" w:shadow="0" w:frame="0"/>
@@ -2052,8 +2260,19 @@
             </w:pPr>
             <w:r>
               <w:rPr>
+                <w:caps w:val="0"/>
+                <w:smallCaps w:val="0"/>
+                <w:strike w:val="0"/>
+                <w:dstrike w:val="0"/>
+                <w:outline w:val="0"/>
+                <w:color w:val="000000"/>
+                <w:spacing w:val="0"/>
+                <w:kern w:val="0"/>
+                <w:position w:val="0"/>
                 <w:sz w:val="26"/>
                 <w:szCs w:val="26"/>
+                <w:u w:val="none" w:color="000000"/>
+                <w:vertAlign w:val="baseline"/>
                 <w:rtl w:val="0"/>
                 <w:lang w:val="en-US"/>
               </w:rPr>
@@ -2063,7 +2282,7 @@
         </w:tc>
         <w:tc>
           <w:tcPr>
-            <w:tcW w:type="dxa" w:w="1728"/>
+            <w:tcW w:type="dxa" w:w="1729"/>
             <w:tcBorders>
               <w:top w:val="single" w:color="00000a" w:sz="4" w:space="0" w:shadow="0" w:frame="0"/>
               <w:left w:val="single" w:color="00000a" w:sz="4" w:space="0" w:shadow="0" w:frame="0"/>
@@ -2107,7 +2326,7 @@
           <w:shd w:val="clear" w:color="auto" w:fill="d0ddef"/>
         </w:tblPrEx>
         <w:trPr>
-          <w:trHeight w:val="319" w:hRule="atLeast"/>
+          <w:trHeight w:val="339" w:hRule="atLeast"/>
         </w:trPr>
         <w:tc>
           <w:tcPr>
@@ -2134,8 +2353,19 @@
             </w:pPr>
             <w:r>
               <w:rPr>
+                <w:caps w:val="0"/>
+                <w:smallCaps w:val="0"/>
+                <w:strike w:val="0"/>
+                <w:dstrike w:val="0"/>
+                <w:outline w:val="0"/>
+                <w:color w:val="000000"/>
+                <w:spacing w:val="0"/>
+                <w:kern w:val="0"/>
+                <w:position w:val="0"/>
                 <w:sz w:val="26"/>
                 <w:szCs w:val="26"/>
+                <w:u w:val="none" w:color="000000"/>
+                <w:vertAlign w:val="baseline"/>
                 <w:rtl w:val="0"/>
                 <w:lang w:val="ru-RU"/>
               </w:rPr>
@@ -2145,7 +2375,7 @@
         </w:tc>
         <w:tc>
           <w:tcPr>
-            <w:tcW w:type="dxa" w:w="1250"/>
+            <w:tcW w:type="dxa" w:w="1251"/>
             <w:tcBorders>
               <w:top w:val="single" w:color="00000a" w:sz="4" w:space="0" w:shadow="0" w:frame="0"/>
               <w:left w:val="single" w:color="00000a" w:sz="4" w:space="0" w:shadow="0" w:frame="0"/>
@@ -2169,8 +2399,19 @@
             </w:pPr>
             <w:r>
               <w:rPr>
+                <w:caps w:val="0"/>
+                <w:smallCaps w:val="0"/>
+                <w:strike w:val="0"/>
+                <w:dstrike w:val="0"/>
+                <w:outline w:val="0"/>
+                <w:color w:val="000000"/>
+                <w:spacing w:val="0"/>
+                <w:kern w:val="0"/>
+                <w:position w:val="0"/>
                 <w:sz w:val="26"/>
                 <w:szCs w:val="26"/>
+                <w:u w:val="none" w:color="000000"/>
+                <w:vertAlign w:val="baseline"/>
                 <w:rtl w:val="0"/>
                 <w:lang w:val="ru-RU"/>
               </w:rPr>
@@ -2180,7 +2421,7 @@
         </w:tc>
         <w:tc>
           <w:tcPr>
-            <w:tcW w:type="dxa" w:w="1728"/>
+            <w:tcW w:type="dxa" w:w="1729"/>
             <w:tcBorders>
               <w:top w:val="single" w:color="00000a" w:sz="4" w:space="0" w:shadow="0" w:frame="0"/>
               <w:left w:val="single" w:color="00000a" w:sz="4" w:space="0" w:shadow="0" w:frame="0"/>
@@ -2224,7 +2465,7 @@
           <w:shd w:val="clear" w:color="auto" w:fill="d0ddef"/>
         </w:tblPrEx>
         <w:trPr>
-          <w:trHeight w:val="639" w:hRule="atLeast"/>
+          <w:trHeight w:val="659" w:hRule="atLeast"/>
         </w:trPr>
         <w:tc>
           <w:tcPr>
@@ -2251,8 +2492,19 @@
             </w:pPr>
             <w:r>
               <w:rPr>
+                <w:caps w:val="0"/>
+                <w:smallCaps w:val="0"/>
+                <w:strike w:val="0"/>
+                <w:dstrike w:val="0"/>
+                <w:outline w:val="0"/>
+                <w:color w:val="000000"/>
+                <w:spacing w:val="0"/>
+                <w:kern w:val="0"/>
+                <w:position w:val="0"/>
                 <w:sz w:val="26"/>
                 <w:szCs w:val="26"/>
+                <w:u w:val="none" w:color="000000"/>
+                <w:vertAlign w:val="baseline"/>
                 <w:rtl w:val="0"/>
                 <w:lang w:val="ru-RU"/>
               </w:rPr>
@@ -2262,7 +2514,7 @@
         </w:tc>
         <w:tc>
           <w:tcPr>
-            <w:tcW w:type="dxa" w:w="1250"/>
+            <w:tcW w:type="dxa" w:w="1251"/>
             <w:tcBorders>
               <w:top w:val="single" w:color="00000a" w:sz="4" w:space="0" w:shadow="0" w:frame="0"/>
               <w:left w:val="single" w:color="00000a" w:sz="4" w:space="0" w:shadow="0" w:frame="0"/>
@@ -2286,8 +2538,19 @@
             </w:pPr>
             <w:r>
               <w:rPr>
+                <w:caps w:val="0"/>
+                <w:smallCaps w:val="0"/>
+                <w:strike w:val="0"/>
+                <w:dstrike w:val="0"/>
+                <w:outline w:val="0"/>
+                <w:color w:val="000000"/>
+                <w:spacing w:val="0"/>
+                <w:kern w:val="0"/>
+                <w:position w:val="0"/>
                 <w:sz w:val="26"/>
                 <w:szCs w:val="26"/>
+                <w:u w:val="none" w:color="000000"/>
+                <w:vertAlign w:val="baseline"/>
                 <w:rtl w:val="0"/>
                 <w:lang w:val="ru-RU"/>
               </w:rPr>
@@ -2297,7 +2560,7 @@
         </w:tc>
         <w:tc>
           <w:tcPr>
-            <w:tcW w:type="dxa" w:w="1728"/>
+            <w:tcW w:type="dxa" w:w="1729"/>
             <w:tcBorders>
               <w:top w:val="single" w:color="00000a" w:sz="4" w:space="0" w:shadow="0" w:frame="0"/>
               <w:left w:val="single" w:color="00000a" w:sz="4" w:space="0" w:shadow="0" w:frame="0"/>
@@ -2341,7 +2604,7 @@
           <w:shd w:val="clear" w:color="auto" w:fill="d0ddef"/>
         </w:tblPrEx>
         <w:trPr>
-          <w:trHeight w:val="639" w:hRule="atLeast"/>
+          <w:trHeight w:val="659" w:hRule="atLeast"/>
         </w:trPr>
         <w:tc>
           <w:tcPr>
@@ -2368,8 +2631,19 @@
             </w:pPr>
             <w:r>
               <w:rPr>
+                <w:caps w:val="0"/>
+                <w:smallCaps w:val="0"/>
+                <w:strike w:val="0"/>
+                <w:dstrike w:val="0"/>
+                <w:outline w:val="0"/>
+                <w:color w:val="000000"/>
+                <w:spacing w:val="0"/>
+                <w:kern w:val="0"/>
+                <w:position w:val="0"/>
                 <w:sz w:val="26"/>
                 <w:szCs w:val="26"/>
+                <w:u w:val="none" w:color="000000"/>
+                <w:vertAlign w:val="baseline"/>
                 <w:rtl w:val="0"/>
                 <w:lang w:val="ru-RU"/>
               </w:rPr>
@@ -2379,7 +2653,7 @@
         </w:tc>
         <w:tc>
           <w:tcPr>
-            <w:tcW w:type="dxa" w:w="1250"/>
+            <w:tcW w:type="dxa" w:w="1251"/>
             <w:tcBorders>
               <w:top w:val="single" w:color="00000a" w:sz="4" w:space="0" w:shadow="0" w:frame="0"/>
               <w:left w:val="single" w:color="00000a" w:sz="4" w:space="0" w:shadow="0" w:frame="0"/>
@@ -2403,8 +2677,19 @@
             </w:pPr>
             <w:r>
               <w:rPr>
+                <w:caps w:val="0"/>
+                <w:smallCaps w:val="0"/>
+                <w:strike w:val="0"/>
+                <w:dstrike w:val="0"/>
+                <w:outline w:val="0"/>
+                <w:color w:val="000000"/>
+                <w:spacing w:val="0"/>
+                <w:kern w:val="0"/>
+                <w:position w:val="0"/>
                 <w:sz w:val="26"/>
                 <w:szCs w:val="26"/>
+                <w:u w:val="none" w:color="000000"/>
+                <w:vertAlign w:val="baseline"/>
                 <w:rtl w:val="0"/>
                 <w:lang w:val="ru-RU"/>
               </w:rPr>
@@ -2414,7 +2699,7 @@
         </w:tc>
         <w:tc>
           <w:tcPr>
-            <w:tcW w:type="dxa" w:w="1728"/>
+            <w:tcW w:type="dxa" w:w="1729"/>
             <w:tcBorders>
               <w:top w:val="single" w:color="00000a" w:sz="4" w:space="0" w:shadow="0" w:frame="0"/>
               <w:left w:val="single" w:color="00000a" w:sz="4" w:space="0" w:shadow="0" w:frame="0"/>
@@ -2458,7 +2743,7 @@
           <w:shd w:val="clear" w:color="auto" w:fill="d0ddef"/>
         </w:tblPrEx>
         <w:trPr>
-          <w:trHeight w:val="639" w:hRule="atLeast"/>
+          <w:trHeight w:val="659" w:hRule="atLeast"/>
         </w:trPr>
         <w:tc>
           <w:tcPr>
@@ -2485,8 +2770,19 @@
             </w:pPr>
             <w:r>
               <w:rPr>
+                <w:caps w:val="0"/>
+                <w:smallCaps w:val="0"/>
+                <w:strike w:val="0"/>
+                <w:dstrike w:val="0"/>
+                <w:outline w:val="0"/>
+                <w:color w:val="000000"/>
+                <w:spacing w:val="0"/>
+                <w:kern w:val="0"/>
+                <w:position w:val="0"/>
                 <w:sz w:val="26"/>
                 <w:szCs w:val="26"/>
+                <w:u w:val="none" w:color="000000"/>
+                <w:vertAlign w:val="baseline"/>
                 <w:rtl w:val="0"/>
                 <w:lang w:val="ru-RU"/>
               </w:rPr>
@@ -2496,7 +2792,7 @@
         </w:tc>
         <w:tc>
           <w:tcPr>
-            <w:tcW w:type="dxa" w:w="1250"/>
+            <w:tcW w:type="dxa" w:w="1251"/>
             <w:tcBorders>
               <w:top w:val="single" w:color="00000a" w:sz="4" w:space="0" w:shadow="0" w:frame="0"/>
               <w:left w:val="single" w:color="00000a" w:sz="4" w:space="0" w:shadow="0" w:frame="0"/>
@@ -2520,8 +2816,19 @@
             </w:pPr>
             <w:r>
               <w:rPr>
+                <w:caps w:val="0"/>
+                <w:smallCaps w:val="0"/>
+                <w:strike w:val="0"/>
+                <w:dstrike w:val="0"/>
+                <w:outline w:val="0"/>
+                <w:color w:val="000000"/>
+                <w:spacing w:val="0"/>
+                <w:kern w:val="0"/>
+                <w:position w:val="0"/>
                 <w:sz w:val="26"/>
                 <w:szCs w:val="26"/>
+                <w:u w:val="none" w:color="000000"/>
+                <w:vertAlign w:val="baseline"/>
                 <w:rtl w:val="0"/>
                 <w:lang w:val="ru-RU"/>
               </w:rPr>
@@ -2531,7 +2838,7 @@
         </w:tc>
         <w:tc>
           <w:tcPr>
-            <w:tcW w:type="dxa" w:w="1728"/>
+            <w:tcW w:type="dxa" w:w="1729"/>
             <w:tcBorders>
               <w:top w:val="single" w:color="00000a" w:sz="4" w:space="0" w:shadow="0" w:frame="0"/>
               <w:left w:val="single" w:color="00000a" w:sz="4" w:space="0" w:shadow="0" w:frame="0"/>
@@ -2575,7 +2882,7 @@
           <w:shd w:val="clear" w:color="auto" w:fill="d0ddef"/>
         </w:tblPrEx>
         <w:trPr>
-          <w:trHeight w:val="639" w:hRule="atLeast"/>
+          <w:trHeight w:val="659" w:hRule="atLeast"/>
         </w:trPr>
         <w:tc>
           <w:tcPr>
@@ -2602,8 +2909,19 @@
             </w:pPr>
             <w:r>
               <w:rPr>
+                <w:caps w:val="0"/>
+                <w:smallCaps w:val="0"/>
+                <w:strike w:val="0"/>
+                <w:dstrike w:val="0"/>
+                <w:outline w:val="0"/>
+                <w:color w:val="000000"/>
+                <w:spacing w:val="0"/>
+                <w:kern w:val="0"/>
+                <w:position w:val="0"/>
                 <w:sz w:val="26"/>
                 <w:szCs w:val="26"/>
+                <w:u w:val="none" w:color="000000"/>
+                <w:vertAlign w:val="baseline"/>
                 <w:rtl w:val="0"/>
                 <w:lang w:val="ru-RU"/>
               </w:rPr>
@@ -2613,7 +2931,7 @@
         </w:tc>
         <w:tc>
           <w:tcPr>
-            <w:tcW w:type="dxa" w:w="1250"/>
+            <w:tcW w:type="dxa" w:w="1251"/>
             <w:tcBorders>
               <w:top w:val="single" w:color="00000a" w:sz="4" w:space="0" w:shadow="0" w:frame="0"/>
               <w:left w:val="single" w:color="00000a" w:sz="4" w:space="0" w:shadow="0" w:frame="0"/>
@@ -2637,8 +2955,19 @@
             </w:pPr>
             <w:r>
               <w:rPr>
+                <w:caps w:val="0"/>
+                <w:smallCaps w:val="0"/>
+                <w:strike w:val="0"/>
+                <w:dstrike w:val="0"/>
+                <w:outline w:val="0"/>
+                <w:color w:val="000000"/>
+                <w:spacing w:val="0"/>
+                <w:kern w:val="0"/>
+                <w:position w:val="0"/>
                 <w:sz w:val="26"/>
                 <w:szCs w:val="26"/>
+                <w:u w:val="none" w:color="000000"/>
+                <w:vertAlign w:val="baseline"/>
                 <w:rtl w:val="0"/>
                 <w:lang w:val="ru-RU"/>
               </w:rPr>
@@ -2648,7 +2977,7 @@
         </w:tc>
         <w:tc>
           <w:tcPr>
-            <w:tcW w:type="dxa" w:w="1728"/>
+            <w:tcW w:type="dxa" w:w="1729"/>
             <w:tcBorders>
               <w:top w:val="single" w:color="00000a" w:sz="4" w:space="0" w:shadow="0" w:frame="0"/>
               <w:left w:val="single" w:color="00000a" w:sz="4" w:space="0" w:shadow="0" w:frame="0"/>
@@ -2692,7 +3021,7 @@
           <w:shd w:val="clear" w:color="auto" w:fill="d0ddef"/>
         </w:tblPrEx>
         <w:trPr>
-          <w:trHeight w:val="639" w:hRule="atLeast"/>
+          <w:trHeight w:val="659" w:hRule="atLeast"/>
         </w:trPr>
         <w:tc>
           <w:tcPr>
@@ -2719,8 +3048,19 @@
             </w:pPr>
             <w:r>
               <w:rPr>
+                <w:caps w:val="0"/>
+                <w:smallCaps w:val="0"/>
+                <w:strike w:val="0"/>
+                <w:dstrike w:val="0"/>
+                <w:outline w:val="0"/>
+                <w:color w:val="000000"/>
+                <w:spacing w:val="0"/>
+                <w:kern w:val="0"/>
+                <w:position w:val="0"/>
                 <w:sz w:val="26"/>
                 <w:szCs w:val="26"/>
+                <w:u w:val="none" w:color="000000"/>
+                <w:vertAlign w:val="baseline"/>
                 <w:rtl w:val="0"/>
                 <w:lang w:val="ru-RU"/>
               </w:rPr>
@@ -2730,7 +3070,7 @@
         </w:tc>
         <w:tc>
           <w:tcPr>
-            <w:tcW w:type="dxa" w:w="1250"/>
+            <w:tcW w:type="dxa" w:w="1251"/>
             <w:tcBorders>
               <w:top w:val="single" w:color="00000a" w:sz="4" w:space="0" w:shadow="0" w:frame="0"/>
               <w:left w:val="single" w:color="00000a" w:sz="4" w:space="0" w:shadow="0" w:frame="0"/>
@@ -2754,8 +3094,19 @@
             </w:pPr>
             <w:r>
               <w:rPr>
+                <w:caps w:val="0"/>
+                <w:smallCaps w:val="0"/>
+                <w:strike w:val="0"/>
+                <w:dstrike w:val="0"/>
+                <w:outline w:val="0"/>
+                <w:color w:val="000000"/>
+                <w:spacing w:val="0"/>
+                <w:kern w:val="0"/>
+                <w:position w:val="0"/>
                 <w:sz w:val="26"/>
                 <w:szCs w:val="26"/>
+                <w:u w:val="none" w:color="000000"/>
+                <w:vertAlign w:val="baseline"/>
                 <w:rtl w:val="0"/>
                 <w:lang w:val="en-US"/>
               </w:rPr>
@@ -2765,7 +3116,7 @@
         </w:tc>
         <w:tc>
           <w:tcPr>
-            <w:tcW w:type="dxa" w:w="1728"/>
+            <w:tcW w:type="dxa" w:w="1729"/>
             <w:tcBorders>
               <w:top w:val="single" w:color="00000a" w:sz="4" w:space="0" w:shadow="0" w:frame="0"/>
               <w:left w:val="single" w:color="00000a" w:sz="4" w:space="0" w:shadow="0" w:frame="0"/>
@@ -2809,6 +3160,22 @@
       <w:pPr>
         <w:pStyle w:val="Normal.0"/>
         <w:widowControl w:val="0"/>
+        <w:ind w:left="324" w:hanging="324"/>
+        <w:jc w:val="center"/>
+      </w:pPr>
+    </w:p>
+    <w:p>
+      <w:pPr>
+        <w:pStyle w:val="Normal.0"/>
+        <w:widowControl w:val="0"/>
+        <w:ind w:left="216" w:hanging="216"/>
+        <w:jc w:val="center"/>
+      </w:pPr>
+    </w:p>
+    <w:p>
+      <w:pPr>
+        <w:pStyle w:val="Normal.0"/>
+        <w:widowControl w:val="0"/>
         <w:ind w:left="108" w:hanging="108"/>
         <w:jc w:val="center"/>
       </w:pPr>
@@ -2870,7 +3237,7 @@
           <w:rtl w:val="0"/>
           <w:lang w:val="ru-RU"/>
         </w:rPr>
-        <w:t xml:space="preserve">2016 </w:t>
+        <w:t xml:space="preserve">2017 </w:t>
       </w:r>
       <w:r>
         <w:rPr>
@@ -2974,20 +3341,11 @@
         <w:t>_________</w:t>
       </w:r>
     </w:p>
-    <w:p>
-      <w:pPr>
-        <w:pStyle w:val="Normal.0"/>
-      </w:pPr>
-      <w:r>
-        <w:rPr>
-          <w:shd w:val="clear" w:color="auto" w:fill="00ffff"/>
-        </w:rPr>
-      </w:r>
-    </w:p>
     <w:sectPr>
-      <w:type w:val="continuous"/>
+      <w:headerReference w:type="default" r:id="rId4"/>
+      <w:footerReference w:type="default" r:id="rId5"/>
       <w:pgSz w:w="11900" w:h="16840" w:orient="portrait"/>
-      <w:pgMar w:top="1134" w:right="1701" w:bottom="2211" w:left="1701" w:header="720" w:footer="720"/>
+      <w:pgMar w:top="1134" w:right="851" w:bottom="1531" w:left="1701" w:header="720" w:footer="720"/>
       <w:bidi w:val="0"/>
     </w:sectPr>
   </w:body>
@@ -2995,7 +3353,7 @@
 </file>
 
 <file path=word/footer1.xml><?xml version="1.0" encoding="utf-8"?>
-<w:ftr xmlns:r="http://schemas.openxmlformats.org/officeDocument/2006/relationships" xmlns:wp="http://schemas.openxmlformats.org/drawingml/2006/wordprocessingDrawing" xmlns:w="http://schemas.openxmlformats.org/wordprocessingml/2006/main" xmlns:w10="urn:schemas-microsoft-com:office:word" xmlns:w14="http://schemas.microsoft.com/office/word/2010/wordml" xmlns:wps="http://schemas.microsoft.com/office/word/2010/wordprocessingShape" xmlns:wpg="http://schemas.microsoft.com/office/word/2010/wordprocessingGroup" xmlns:mc="http://schemas.openxmlformats.org/markup-compatibility/2006" xmlns:v="urn:schemas-microsoft-com:vml" xmlns:o="urn:schemas-microsoft-com:office:office" mc:Ignorable="w14">
+<w:ftr xmlns:r="http://schemas.openxmlformats.org/officeDocument/2006/relationships" xmlns:wp="http://schemas.openxmlformats.org/drawingml/2006/wordprocessingDrawing" xmlns:w="http://schemas.openxmlformats.org/wordprocessingml/2006/main" xmlns:w10="urn:schemas-microsoft-com:office:word" xmlns:w14="http://schemas.microsoft.com/office/word/2010/wordml" xmlns:wps="http://schemas.microsoft.com/office/word/2010/wordprocessingShape" xmlns:wpg="http://schemas.microsoft.com/office/word/2010/wordprocessingGroup" xmlns:mc="http://schemas.openxmlformats.org/markup-compatibility/2006" xmlns:v="urn:schemas-microsoft-com:vml" xmlns:o="urn:schemas-microsoft-com:office:office" xmlns:m="http://schemas.openxmlformats.org/officeDocument/2006/math" mc:Ignorable="w14">
   <w:p>
     <w:pPr>
       <w:pStyle w:val="Header &amp; Footer"/>
@@ -3007,7 +3365,7 @@
 </file>
 
 <file path=word/header1.xml><?xml version="1.0" encoding="utf-8"?>
-<w:hdr xmlns:r="http://schemas.openxmlformats.org/officeDocument/2006/relationships" xmlns:wp="http://schemas.openxmlformats.org/drawingml/2006/wordprocessingDrawing" xmlns:w="http://schemas.openxmlformats.org/wordprocessingml/2006/main" xmlns:w10="urn:schemas-microsoft-com:office:word" xmlns:w14="http://schemas.microsoft.com/office/word/2010/wordml" xmlns:wps="http://schemas.microsoft.com/office/word/2010/wordprocessingShape" xmlns:wpg="http://schemas.microsoft.com/office/word/2010/wordprocessingGroup" xmlns:mc="http://schemas.openxmlformats.org/markup-compatibility/2006" xmlns:v="urn:schemas-microsoft-com:vml" xmlns:o="urn:schemas-microsoft-com:office:office" mc:Ignorable="w14">
+<w:hdr xmlns:r="http://schemas.openxmlformats.org/officeDocument/2006/relationships" xmlns:wp="http://schemas.openxmlformats.org/drawingml/2006/wordprocessingDrawing" xmlns:w="http://schemas.openxmlformats.org/wordprocessingml/2006/main" xmlns:w10="urn:schemas-microsoft-com:office:word" xmlns:w14="http://schemas.microsoft.com/office/word/2010/wordml" xmlns:wps="http://schemas.microsoft.com/office/word/2010/wordprocessingShape" xmlns:wpg="http://schemas.microsoft.com/office/word/2010/wordprocessingGroup" xmlns:mc="http://schemas.openxmlformats.org/markup-compatibility/2006" xmlns:v="urn:schemas-microsoft-com:vml" xmlns:o="urn:schemas-microsoft-com:office:office" xmlns:m="http://schemas.openxmlformats.org/officeDocument/2006/math" mc:Ignorable="w14">
   <w:p>
     <w:pPr>
       <w:pStyle w:val="Header &amp; Footer"/>

--- a/Записка/2 Лист Задания.docx
+++ b/Записка/2 Лист Задания.docx
@@ -5,6 +5,7 @@
     <w:p>
       <w:pPr>
         <w:pStyle w:val="Normal.0"/>
+        <w:suppressAutoHyphens w:val="1"/>
         <w:jc w:val="center"/>
       </w:pPr>
       <w:r>
@@ -18,11 +19,13 @@
     <w:p>
       <w:pPr>
         <w:pStyle w:val="Normal.0"/>
-      </w:pPr>
-    </w:p>
-    <w:p>
-      <w:pPr>
-        <w:pStyle w:val="Normal.0"/>
+        <w:suppressAutoHyphens w:val="1"/>
+      </w:pPr>
+    </w:p>
+    <w:p>
+      <w:pPr>
+        <w:pStyle w:val="Normal.0"/>
+        <w:suppressAutoHyphens w:val="1"/>
         <w:jc w:val="center"/>
       </w:pPr>
       <w:r>
@@ -36,6 +39,7 @@
     <w:p>
       <w:pPr>
         <w:pStyle w:val="Normal.0"/>
+        <w:suppressAutoHyphens w:val="1"/>
         <w:jc w:val="center"/>
       </w:pPr>
       <w:r>
@@ -49,6 +53,7 @@
     <w:p>
       <w:pPr>
         <w:pStyle w:val="Normal.0"/>
+        <w:suppressAutoHyphens w:val="1"/>
         <w:jc w:val="center"/>
       </w:pPr>
       <w:r>
@@ -62,12 +67,14 @@
     <w:p>
       <w:pPr>
         <w:pStyle w:val="Normal.0"/>
-        <w:jc w:val="both"/>
-      </w:pPr>
-    </w:p>
-    <w:p>
-      <w:pPr>
-        <w:pStyle w:val="Normal.0"/>
+        <w:suppressAutoHyphens w:val="1"/>
+        <w:jc w:val="both"/>
+      </w:pPr>
+    </w:p>
+    <w:p>
+      <w:pPr>
+        <w:pStyle w:val="Normal.0"/>
+        <w:suppressAutoHyphens w:val="1"/>
         <w:jc w:val="both"/>
       </w:pPr>
       <w:r>
@@ -130,6 +137,7 @@
     <w:p>
       <w:pPr>
         <w:pStyle w:val="Normal.0"/>
+        <w:suppressAutoHyphens w:val="1"/>
         <w:jc w:val="both"/>
       </w:pPr>
       <w:r>
@@ -206,7 +214,11 @@
     <w:p>
       <w:pPr>
         <w:pStyle w:val="Normal.0"/>
-        <w:jc w:val="both"/>
+        <w:suppressAutoHyphens w:val="1"/>
+        <w:jc w:val="both"/>
+        <w:rPr>
+          <w:lang w:val="ru-RU"/>
+        </w:rPr>
       </w:pPr>
       <w:r>
         <w:rPr>
@@ -220,14 +232,28 @@
           <w:rtl w:val="0"/>
           <w:lang w:val="ru-RU"/>
         </w:rPr>
-        <w:t xml:space="preserve">: </w:t>
-      </w:r>
-      <w:r>
-        <w:rPr>
-          <w:rtl w:val="0"/>
-          <w:lang w:val="ru-RU"/>
-        </w:rPr>
-        <w:t>нет</w:t>
+        <w:t xml:space="preserve">: 40 02 01-01 </w:t>
+      </w:r>
+      <w:r>
+        <w:rPr>
+          <w:rtl w:val="0"/>
+          <w:lang w:val="ru-RU"/>
+        </w:rPr>
+        <w:t>«Проектирование и применение локальных</w:t>
+      </w:r>
+      <w:r>
+        <w:rPr>
+          <w:rtl w:val="0"/>
+          <w:lang w:val="ru-RU"/>
+        </w:rPr>
+        <w:t xml:space="preserve"> </w:t>
+      </w:r>
+      <w:r>
+        <w:rPr>
+          <w:rtl w:val="0"/>
+          <w:lang w:val="ru-RU"/>
+        </w:rPr>
+        <w:t>компьютерных сетей»</w:t>
       </w:r>
       <w:r>
         <w:rPr>
@@ -240,12 +266,14 @@
     <w:p>
       <w:pPr>
         <w:pStyle w:val="Normal.0"/>
-        <w:jc w:val="both"/>
-      </w:pPr>
-    </w:p>
-    <w:p>
-      <w:pPr>
-        <w:pStyle w:val="Normal.0"/>
+        <w:suppressAutoHyphens w:val="1"/>
+        <w:jc w:val="both"/>
+      </w:pPr>
+    </w:p>
+    <w:p>
+      <w:pPr>
+        <w:pStyle w:val="Normal.0"/>
+        <w:suppressAutoHyphens w:val="1"/>
         <w:jc w:val="both"/>
       </w:pPr>
       <w:r>
@@ -266,6 +294,7 @@
     <w:p>
       <w:pPr>
         <w:pStyle w:val="Normal.0"/>
+        <w:suppressAutoHyphens w:val="1"/>
         <w:jc w:val="both"/>
       </w:pPr>
       <w:r>
@@ -286,6 +315,7 @@
     <w:p>
       <w:pPr>
         <w:pStyle w:val="Normal.0"/>
+        <w:suppressAutoHyphens w:val="1"/>
         <w:jc w:val="both"/>
       </w:pPr>
       <w:r>
@@ -314,6 +344,20 @@
           <w:rtl w:val="0"/>
           <w:lang w:val="ru-RU"/>
         </w:rPr>
+        <w:t>.</w:t>
+      </w:r>
+      <w:r>
+        <w:rPr>
+          <w:rtl w:val="0"/>
+          <w:lang w:val="ru-RU"/>
+        </w:rPr>
+        <w:t>И</w:t>
+      </w:r>
+      <w:r>
+        <w:rPr>
+          <w:rtl w:val="0"/>
+          <w:lang w:val="ru-RU"/>
+        </w:rPr>
         <w:t xml:space="preserve">. </w:t>
       </w:r>
       <w:r>
@@ -321,26 +365,13 @@
           <w:rtl w:val="0"/>
           <w:lang w:val="ru-RU"/>
         </w:rPr>
-        <w:t>И</w:t>
-      </w:r>
-      <w:r>
-        <w:rPr>
-          <w:rtl w:val="0"/>
-          <w:lang w:val="ru-RU"/>
-        </w:rPr>
-        <w:t xml:space="preserve">. </w:t>
-      </w:r>
-      <w:r>
-        <w:rPr>
-          <w:rtl w:val="0"/>
-          <w:lang w:val="ru-RU"/>
-        </w:rPr>
         <w:t>Самаль</w:t>
       </w:r>
     </w:p>
     <w:p>
       <w:pPr>
         <w:pStyle w:val="Normal.0"/>
+        <w:suppressAutoHyphens w:val="1"/>
         <w:jc w:val="both"/>
       </w:pPr>
       <w:r>
@@ -377,14 +408,14 @@
           <w:rtl w:val="0"/>
           <w:lang w:val="ru-RU"/>
         </w:rPr>
-        <w:t>__________ 201</w:t>
-      </w:r>
-      <w:r>
-        <w:rPr>
-          <w:rtl w:val="0"/>
-          <w:lang w:val="en-US"/>
-        </w:rPr>
-        <w:t>7</w:t>
+        <w:t>__________ 20</w:t>
+      </w:r>
+      <w:r>
+        <w:rPr>
+          <w:rtl w:val="0"/>
+          <w:lang w:val="ru-RU"/>
+        </w:rPr>
+        <w:t>__</w:t>
       </w:r>
       <w:r>
         <w:rPr>
@@ -404,12 +435,14 @@
     <w:p>
       <w:pPr>
         <w:pStyle w:val="Normal.0"/>
-        <w:jc w:val="both"/>
-      </w:pPr>
-    </w:p>
-    <w:p>
-      <w:pPr>
-        <w:pStyle w:val="Normal.0"/>
+        <w:suppressAutoHyphens w:val="1"/>
+        <w:jc w:val="both"/>
+      </w:pPr>
+    </w:p>
+    <w:p>
+      <w:pPr>
+        <w:pStyle w:val="Normal.0"/>
+        <w:suppressAutoHyphens w:val="1"/>
         <w:jc w:val="center"/>
       </w:pPr>
       <w:r>
@@ -423,6 +456,7 @@
     <w:p>
       <w:pPr>
         <w:pStyle w:val="Normal.0"/>
+        <w:suppressAutoHyphens w:val="1"/>
         <w:jc w:val="center"/>
       </w:pPr>
       <w:r>
@@ -436,6 +470,7 @@
     <w:p>
       <w:pPr>
         <w:pStyle w:val="Normal.0"/>
+        <w:suppressAutoHyphens w:val="1"/>
         <w:jc w:val="center"/>
       </w:pPr>
       <w:r>
@@ -449,6 +484,7 @@
     <w:p>
       <w:pPr>
         <w:pStyle w:val="Normal.0"/>
+        <w:suppressAutoHyphens w:val="1"/>
         <w:jc w:val="both"/>
       </w:pPr>
     </w:p>
@@ -458,22 +494,25 @@
         <w:tabs>
           <w:tab w:val="left" w:pos="210"/>
         </w:tabs>
+        <w:suppressAutoHyphens w:val="1"/>
         <w:ind w:left="140" w:hanging="140"/>
         <w:jc w:val="both"/>
       </w:pPr>
       <w:r>
         <w:rPr>
-          <w:rtl w:val="0"/>
-          <w:lang w:val="ru-RU"/>
-        </w:rPr>
-        <w:t xml:space="preserve">1 </w:t>
-      </w:r>
-      <w:r>
-        <w:rPr>
-          <w:rtl w:val="0"/>
-          <w:lang w:val="ru-RU"/>
-        </w:rPr>
-        <w:t>Тема проекта</w:t>
+          <w:b w:val="1"/>
+          <w:bCs w:val="1"/>
+          <w:rtl w:val="0"/>
+          <w:lang w:val="ru-RU"/>
+        </w:rPr>
+        <w:t>1</w:t>
+      </w:r>
+      <w:r>
+        <w:rPr>
+          <w:rtl w:val="0"/>
+          <w:lang w:val="ru-RU"/>
+        </w:rPr>
+        <w:t xml:space="preserve"> Тема проекта</w:t>
       </w:r>
       <w:r>
         <w:rPr>
@@ -503,6 +542,7 @@
         <w:tabs>
           <w:tab w:val="left" w:pos="210"/>
         </w:tabs>
+        <w:suppressAutoHyphens w:val="1"/>
         <w:ind w:left="140" w:hanging="140"/>
         <w:jc w:val="both"/>
       </w:pPr>
@@ -527,6 +567,7 @@
         <w:tabs>
           <w:tab w:val="left" w:pos="210"/>
         </w:tabs>
+        <w:suppressAutoHyphens w:val="1"/>
         <w:ind w:left="140" w:hanging="140"/>
         <w:jc w:val="both"/>
         <w:rPr>
@@ -629,6 +670,7 @@
         <w:tabs>
           <w:tab w:val="left" w:pos="210"/>
         </w:tabs>
+        <w:suppressAutoHyphens w:val="1"/>
         <w:ind w:left="140" w:hanging="140"/>
         <w:jc w:val="both"/>
         <w:rPr>
@@ -648,16 +690,27 @@
         <w:tabs>
           <w:tab w:val="left" w:pos="210"/>
         </w:tabs>
+        <w:suppressAutoHyphens w:val="1"/>
         <w:ind w:left="140" w:hanging="140"/>
         <w:jc w:val="both"/>
       </w:pPr>
       <w:r>
         <w:rPr>
+          <w:b w:val="1"/>
+          <w:bCs w:val="1"/>
           <w:shd w:val="clear" w:color="auto" w:fill="ffffff"/>
           <w:rtl w:val="0"/>
           <w:lang w:val="ru-RU"/>
         </w:rPr>
-        <w:t xml:space="preserve">2 </w:t>
+        <w:t>2</w:t>
+      </w:r>
+      <w:r>
+        <w:rPr>
+          <w:shd w:val="clear" w:color="auto" w:fill="ffffff"/>
+          <w:rtl w:val="0"/>
+          <w:lang w:val="ru-RU"/>
+        </w:rPr>
+        <w:t xml:space="preserve"> </w:t>
       </w:r>
       <w:r>
         <w:rPr>
@@ -708,6 +761,7 @@
         <w:tabs>
           <w:tab w:val="left" w:pos="210"/>
         </w:tabs>
+        <w:suppressAutoHyphens w:val="1"/>
         <w:ind w:left="140" w:hanging="140"/>
         <w:jc w:val="both"/>
       </w:pPr>
@@ -718,22 +772,25 @@
         <w:tabs>
           <w:tab w:val="left" w:pos="210"/>
         </w:tabs>
+        <w:suppressAutoHyphens w:val="1"/>
         <w:ind w:left="140" w:hanging="140"/>
         <w:jc w:val="both"/>
       </w:pPr>
       <w:r>
         <w:rPr>
-          <w:rtl w:val="0"/>
-          <w:lang w:val="ru-RU"/>
-        </w:rPr>
-        <w:t xml:space="preserve">3 </w:t>
-      </w:r>
-      <w:r>
-        <w:rPr>
-          <w:rtl w:val="0"/>
-          <w:lang w:val="ru-RU"/>
-        </w:rPr>
-        <w:t>Исходные данные к проекту</w:t>
+          <w:b w:val="1"/>
+          <w:bCs w:val="1"/>
+          <w:rtl w:val="0"/>
+          <w:lang w:val="ru-RU"/>
+        </w:rPr>
+        <w:t>3</w:t>
+      </w:r>
+      <w:r>
+        <w:rPr>
+          <w:rtl w:val="0"/>
+          <w:lang w:val="ru-RU"/>
+        </w:rPr>
+        <w:t xml:space="preserve"> Исходные данные к проекту</w:t>
       </w:r>
       <w:r>
         <w:rPr>
@@ -747,6 +804,7 @@
       <w:pPr>
         <w:pStyle w:val="Normal.0"/>
         <w:widowControl w:val="0"/>
+        <w:suppressAutoHyphens w:val="1"/>
         <w:ind w:left="702" w:hanging="422"/>
         <w:jc w:val="both"/>
       </w:pPr>
@@ -790,6 +848,7 @@
       <w:pPr>
         <w:pStyle w:val="Normal.0"/>
         <w:widowControl w:val="0"/>
+        <w:suppressAutoHyphens w:val="1"/>
         <w:ind w:left="702" w:hanging="422"/>
         <w:jc w:val="both"/>
       </w:pPr>
@@ -836,6 +895,7 @@
         <w:tabs>
           <w:tab w:val="left" w:pos="709"/>
         </w:tabs>
+        <w:suppressAutoHyphens w:val="1"/>
         <w:ind w:left="702" w:hanging="422"/>
         <w:jc w:val="both"/>
       </w:pPr>
@@ -882,6 +942,7 @@
         <w:tabs>
           <w:tab w:val="left" w:pos="709"/>
         </w:tabs>
+        <w:suppressAutoHyphens w:val="1"/>
         <w:ind w:left="702" w:hanging="422"/>
         <w:jc w:val="both"/>
       </w:pPr>
@@ -928,6 +989,7 @@
         <w:tabs>
           <w:tab w:val="left" w:pos="709"/>
         </w:tabs>
+        <w:suppressAutoHyphens w:val="1"/>
         <w:ind w:left="702" w:hanging="422"/>
         <w:jc w:val="both"/>
       </w:pPr>
@@ -991,6 +1053,7 @@
     <w:p>
       <w:pPr>
         <w:pStyle w:val="Normal.0"/>
+        <w:suppressAutoHyphens w:val="1"/>
         <w:jc w:val="both"/>
       </w:pPr>
     </w:p>
@@ -1000,22 +1063,25 @@
         <w:tabs>
           <w:tab w:val="left" w:pos="210"/>
         </w:tabs>
+        <w:suppressAutoHyphens w:val="1"/>
         <w:ind w:left="140" w:hanging="140"/>
         <w:jc w:val="both"/>
       </w:pPr>
       <w:r>
         <w:rPr>
-          <w:rtl w:val="0"/>
-          <w:lang w:val="ru-RU"/>
-        </w:rPr>
-        <w:t xml:space="preserve">4 </w:t>
-      </w:r>
-      <w:r>
-        <w:rPr>
-          <w:rtl w:val="0"/>
-          <w:lang w:val="ru-RU"/>
-        </w:rPr>
-        <w:t xml:space="preserve">Содержание пояснительной записки </w:t>
+          <w:b w:val="1"/>
+          <w:bCs w:val="1"/>
+          <w:rtl w:val="0"/>
+          <w:lang w:val="ru-RU"/>
+        </w:rPr>
+        <w:t>4</w:t>
+      </w:r>
+      <w:r>
+        <w:rPr>
+          <w:rtl w:val="0"/>
+          <w:lang w:val="ru-RU"/>
+        </w:rPr>
+        <w:t xml:space="preserve"> Содержание пояснительной записки </w:t>
       </w:r>
       <w:r>
         <w:rPr>
@@ -1057,10 +1123,12 @@
       <w:pPr>
         <w:pStyle w:val="Normal.0"/>
         <w:widowControl w:val="0"/>
+        <w:suppressAutoHyphens w:val="1"/>
         <w:ind w:left="240" w:firstLine="0"/>
         <w:jc w:val="both"/>
         <w:rPr>
           <w:spacing w:val="0"/>
+          <w:lang w:val="ru-RU"/>
         </w:rPr>
       </w:pPr>
       <w:r>
@@ -1101,7 +1169,7 @@
           <w:rtl w:val="0"/>
           <w:lang w:val="ru-RU"/>
         </w:rPr>
-        <w:t>Структурное</w:t>
+        <w:t>Структурное проектирование</w:t>
       </w:r>
       <w:r>
         <w:rPr>
@@ -1109,22 +1177,35 @@
           <w:rtl w:val="0"/>
           <w:lang w:val="ru-RU"/>
         </w:rPr>
-        <w:t xml:space="preserve"> проектирование</w:t>
-      </w:r>
-      <w:r>
+        <w:t xml:space="preserve">. </w:t>
+      </w:r>
+    </w:p>
+    <w:p>
+      <w:pPr>
+        <w:pStyle w:val="Normal.0"/>
+        <w:widowControl w:val="0"/>
+        <w:suppressAutoHyphens w:val="1"/>
+        <w:ind w:left="240" w:firstLine="0"/>
+        <w:jc w:val="both"/>
         <w:rPr>
           <w:spacing w:val="0"/>
-          <w:rtl w:val="0"/>
-          <w:lang w:val="ru-RU"/>
-        </w:rPr>
-        <w:t xml:space="preserve">. 3. </w:t>
-      </w:r>
+          <w:lang w:val="ru-RU"/>
+        </w:rPr>
+      </w:pPr>
       <w:r>
         <w:rPr>
           <w:spacing w:val="0"/>
           <w:rtl w:val="0"/>
           <w:lang w:val="ru-RU"/>
         </w:rPr>
+        <w:t xml:space="preserve">3. </w:t>
+      </w:r>
+      <w:r>
+        <w:rPr>
+          <w:spacing w:val="0"/>
+          <w:rtl w:val="0"/>
+          <w:lang w:val="ru-RU"/>
+        </w:rPr>
         <w:t>Функциональное проектирование</w:t>
       </w:r>
       <w:r>
@@ -1181,23 +1262,27 @@
           <w:rtl w:val="0"/>
           <w:lang w:val="ru-RU"/>
         </w:rPr>
-        <w:t xml:space="preserve">. 7. </w:t>
-      </w:r>
-      <w:r>
+        <w:t xml:space="preserve">. </w:t>
+      </w:r>
+    </w:p>
+    <w:p>
+      <w:pPr>
+        <w:pStyle w:val="Normal.0"/>
+        <w:widowControl w:val="0"/>
+        <w:suppressAutoHyphens w:val="1"/>
+        <w:ind w:left="240" w:firstLine="0"/>
+        <w:jc w:val="both"/>
         <w:rPr>
           <w:spacing w:val="0"/>
-          <w:rtl w:val="0"/>
-          <w:lang w:val="ru-RU"/>
-        </w:rPr>
-        <w:t>Технико</w:t>
-      </w:r>
+        </w:rPr>
+      </w:pPr>
       <w:r>
         <w:rPr>
           <w:spacing w:val="0"/>
           <w:rtl w:val="0"/>
           <w:lang w:val="ru-RU"/>
         </w:rPr>
-        <w:t>-</w:t>
+        <w:t xml:space="preserve">7. </w:t>
       </w:r>
       <w:r>
         <w:rPr>
@@ -1205,7 +1290,7 @@
           <w:rtl w:val="0"/>
           <w:lang w:val="ru-RU"/>
         </w:rPr>
-        <w:t>экономическое обоснование разработки и использования программного продукта</w:t>
+        <w:t>Экономическая часть</w:t>
       </w:r>
       <w:r>
         <w:rPr>
@@ -1237,7 +1322,7 @@
           <w:rtl w:val="0"/>
           <w:lang w:val="ru-RU"/>
         </w:rPr>
-        <w:t>Список литературы</w:t>
+        <w:t xml:space="preserve">Список </w:t>
       </w:r>
       <w:r>
         <w:rPr>
@@ -1245,6 +1330,14 @@
           <w:rtl w:val="0"/>
           <w:lang w:val="ru-RU"/>
         </w:rPr>
+        <w:t>использованных источников</w:t>
+      </w:r>
+      <w:r>
+        <w:rPr>
+          <w:spacing w:val="0"/>
+          <w:rtl w:val="0"/>
+          <w:lang w:val="ru-RU"/>
+        </w:rPr>
         <w:t xml:space="preserve">. </w:t>
       </w:r>
       <w:r>
@@ -1268,6 +1361,7 @@
       <w:pPr>
         <w:pStyle w:val="Normal.0"/>
         <w:widowControl w:val="0"/>
+        <w:suppressAutoHyphens w:val="1"/>
         <w:ind w:left="240" w:firstLine="0"/>
         <w:jc w:val="both"/>
       </w:pPr>
@@ -1278,22 +1372,25 @@
         <w:tabs>
           <w:tab w:val="left" w:pos="210"/>
         </w:tabs>
+        <w:suppressAutoHyphens w:val="1"/>
         <w:ind w:left="140" w:hanging="140"/>
         <w:jc w:val="both"/>
       </w:pPr>
       <w:r>
         <w:rPr>
-          <w:rtl w:val="0"/>
-          <w:lang w:val="ru-RU"/>
-        </w:rPr>
-        <w:t xml:space="preserve">5 </w:t>
-      </w:r>
-      <w:r>
-        <w:rPr>
-          <w:rtl w:val="0"/>
-          <w:lang w:val="ru-RU"/>
-        </w:rPr>
-        <w:t>Перечень графического материала</w:t>
+          <w:b w:val="1"/>
+          <w:bCs w:val="1"/>
+          <w:rtl w:val="0"/>
+          <w:lang w:val="ru-RU"/>
+        </w:rPr>
+        <w:t>5</w:t>
+      </w:r>
+      <w:r>
+        <w:rPr>
+          <w:rtl w:val="0"/>
+          <w:lang w:val="ru-RU"/>
+        </w:rPr>
+        <w:t xml:space="preserve"> Перечень графического материала</w:t>
       </w:r>
       <w:r>
         <w:rPr>
@@ -1307,11 +1404,14 @@
       <w:pPr>
         <w:pStyle w:val="Normal.0"/>
         <w:widowControl w:val="0"/>
+        <w:suppressAutoHyphens w:val="1"/>
         <w:ind w:left="702" w:hanging="422"/>
         <w:jc w:val="both"/>
       </w:pPr>
       <w:r>
         <w:rPr>
+          <w:b w:val="1"/>
+          <w:bCs w:val="1"/>
           <w:rtl w:val="0"/>
           <w:lang w:val="ru-RU"/>
         </w:rPr>
@@ -1350,11 +1450,14 @@
       <w:pPr>
         <w:pStyle w:val="Normal.0"/>
         <w:widowControl w:val="0"/>
+        <w:suppressAutoHyphens w:val="1"/>
         <w:ind w:left="702" w:hanging="422"/>
         <w:jc w:val="both"/>
       </w:pPr>
       <w:r>
         <w:rPr>
+          <w:b w:val="1"/>
+          <w:bCs w:val="1"/>
           <w:rtl w:val="0"/>
           <w:lang w:val="ru-RU"/>
         </w:rPr>
@@ -1365,14 +1468,7 @@
           <w:rtl w:val="0"/>
           <w:lang w:val="ru-RU"/>
         </w:rPr>
-        <w:t> Программн</w:t>
-      </w:r>
-      <w:r>
-        <w:rPr>
-          <w:rtl w:val="0"/>
-          <w:lang w:val="ru-RU"/>
-        </w:rPr>
-        <w:t xml:space="preserve">ое средство </w:t>
+        <w:t xml:space="preserve"> Программное средство </w:t>
       </w:r>
       <w:r>
         <w:rPr>
@@ -1407,11 +1503,14 @@
       <w:pPr>
         <w:pStyle w:val="Normal.0"/>
         <w:widowControl w:val="0"/>
+        <w:suppressAutoHyphens w:val="1"/>
         <w:ind w:left="702" w:hanging="422"/>
         <w:jc w:val="both"/>
       </w:pPr>
       <w:r>
         <w:rPr>
+          <w:b w:val="1"/>
+          <w:bCs w:val="1"/>
           <w:rtl w:val="0"/>
           <w:lang w:val="ru-RU"/>
         </w:rPr>
@@ -1422,21 +1521,7 @@
           <w:rtl w:val="0"/>
           <w:lang w:val="ru-RU"/>
         </w:rPr>
-        <w:t> </w:t>
-      </w:r>
-      <w:r>
-        <w:rPr>
-          <w:rtl w:val="0"/>
-          <w:lang w:val="ru-RU"/>
-        </w:rPr>
-        <w:t>Программн</w:t>
-      </w:r>
-      <w:r>
-        <w:rPr>
-          <w:rtl w:val="0"/>
-          <w:lang w:val="ru-RU"/>
-        </w:rPr>
-        <w:t xml:space="preserve">ое средство </w:t>
+        <w:t xml:space="preserve"> Программное средство </w:t>
       </w:r>
       <w:r>
         <w:rPr>
@@ -1471,15 +1556,17 @@
       <w:pPr>
         <w:pStyle w:val="Normal.0"/>
         <w:widowControl w:val="0"/>
+        <w:suppressAutoHyphens w:val="1"/>
         <w:ind w:left="702" w:hanging="422"/>
         <w:jc w:val="both"/>
         <w:rPr>
           <w:rFonts w:ascii="Arial Unicode MS" w:cs="Arial Unicode MS" w:hAnsi="Arial Unicode MS" w:eastAsia="Arial Unicode MS"/>
-          <w:lang w:val="ru-RU"/>
-        </w:rPr>
-      </w:pPr>
-      <w:r>
-        <w:rPr>
+        </w:rPr>
+      </w:pPr>
+      <w:r>
+        <w:rPr>
+          <w:b w:val="1"/>
+          <w:bCs w:val="1"/>
           <w:rtl w:val="0"/>
           <w:lang w:val="ru-RU"/>
         </w:rPr>
@@ -1490,21 +1577,7 @@
           <w:rtl w:val="0"/>
           <w:lang w:val="ru-RU"/>
         </w:rPr>
-        <w:t> </w:t>
-      </w:r>
-      <w:r>
-        <w:rPr>
-          <w:rtl w:val="0"/>
-          <w:lang w:val="ru-RU"/>
-        </w:rPr>
-        <w:t>Программн</w:t>
-      </w:r>
-      <w:r>
-        <w:rPr>
-          <w:rtl w:val="0"/>
-          <w:lang w:val="ru-RU"/>
-        </w:rPr>
-        <w:t xml:space="preserve">ое средство </w:t>
+        <w:t xml:space="preserve"> Программное средство </w:t>
       </w:r>
       <w:r>
         <w:rPr>
@@ -1539,11 +1612,14 @@
       <w:pPr>
         <w:pStyle w:val="Normal.0"/>
         <w:widowControl w:val="0"/>
+        <w:suppressAutoHyphens w:val="1"/>
         <w:ind w:left="702" w:hanging="422"/>
         <w:jc w:val="both"/>
       </w:pPr>
       <w:r>
         <w:rPr>
+          <w:b w:val="1"/>
+          <w:bCs w:val="1"/>
           <w:rtl w:val="0"/>
           <w:lang w:val="ru-RU"/>
         </w:rPr>
@@ -1561,14 +1637,7 @@
           <w:rtl w:val="0"/>
           <w:lang w:val="ru-RU"/>
         </w:rPr>
-        <w:t>Программн</w:t>
-      </w:r>
-      <w:r>
-        <w:rPr>
-          <w:rtl w:val="0"/>
-          <w:lang w:val="ru-RU"/>
-        </w:rPr>
-        <w:t xml:space="preserve">ое средство </w:t>
+        <w:t xml:space="preserve">Программное средство </w:t>
       </w:r>
       <w:r>
         <w:rPr>
@@ -1603,11 +1672,14 @@
       <w:pPr>
         <w:pStyle w:val="Normal.0"/>
         <w:widowControl w:val="0"/>
+        <w:suppressAutoHyphens w:val="1"/>
         <w:ind w:left="702" w:hanging="422"/>
         <w:jc w:val="both"/>
       </w:pPr>
       <w:r>
         <w:rPr>
+          <w:b w:val="1"/>
+          <w:bCs w:val="1"/>
           <w:rtl w:val="0"/>
           <w:lang w:val="ru-RU"/>
         </w:rPr>
@@ -1646,6 +1718,7 @@
       <w:pPr>
         <w:pStyle w:val="Normal.0"/>
         <w:widowControl w:val="0"/>
+        <w:suppressAutoHyphens w:val="1"/>
         <w:ind w:left="702" w:hanging="422"/>
         <w:jc w:val="both"/>
       </w:pPr>
@@ -1656,22 +1729,25 @@
         <w:tabs>
           <w:tab w:val="left" w:pos="210"/>
         </w:tabs>
+        <w:suppressAutoHyphens w:val="1"/>
         <w:ind w:left="0" w:firstLine="0"/>
         <w:jc w:val="both"/>
       </w:pPr>
       <w:r>
         <w:rPr>
-          <w:rtl w:val="0"/>
-          <w:lang w:val="ru-RU"/>
-        </w:rPr>
-        <w:t xml:space="preserve">6 </w:t>
-      </w:r>
-      <w:r>
-        <w:rPr>
-          <w:rtl w:val="0"/>
-          <w:lang w:val="ru-RU"/>
-        </w:rPr>
-        <w:t>Содержание задания по экономической части</w:t>
+          <w:b w:val="1"/>
+          <w:bCs w:val="1"/>
+          <w:rtl w:val="0"/>
+          <w:lang w:val="ru-RU"/>
+        </w:rPr>
+        <w:t>6</w:t>
+      </w:r>
+      <w:r>
+        <w:rPr>
+          <w:rtl w:val="0"/>
+          <w:lang w:val="ru-RU"/>
+        </w:rPr>
+        <w:t xml:space="preserve"> Содержание задания по экономической части</w:t>
       </w:r>
       <w:r>
         <w:rPr>
@@ -1712,6 +1788,7 @@
     <w:p>
       <w:pPr>
         <w:pStyle w:val="Normal.0"/>
+        <w:suppressAutoHyphens w:val="1"/>
         <w:ind w:firstLine="360"/>
         <w:jc w:val="both"/>
       </w:pPr>
@@ -1719,6 +1796,7 @@
     <w:p>
       <w:pPr>
         <w:pStyle w:val="Normal.0"/>
+        <w:suppressAutoHyphens w:val="1"/>
         <w:ind w:firstLine="360"/>
         <w:jc w:val="both"/>
       </w:pPr>
@@ -1770,12 +1848,14 @@
     <w:p>
       <w:pPr>
         <w:pStyle w:val="Normal.0"/>
-        <w:jc w:val="both"/>
-      </w:pPr>
-    </w:p>
-    <w:p>
-      <w:pPr>
-        <w:pStyle w:val="Normal.0"/>
+        <w:suppressAutoHyphens w:val="1"/>
+        <w:jc w:val="both"/>
+      </w:pPr>
+    </w:p>
+    <w:p>
+      <w:pPr>
+        <w:pStyle w:val="Normal.0"/>
+        <w:suppressAutoHyphens w:val="1"/>
         <w:ind w:firstLine="360"/>
         <w:jc w:val="both"/>
       </w:pPr>
@@ -1792,6 +1872,7 @@
     <w:p>
       <w:pPr>
         <w:pStyle w:val="Normal.0"/>
+        <w:suppressAutoHyphens w:val="1"/>
         <w:jc w:val="center"/>
       </w:pPr>
       <w:r>
@@ -1805,13 +1886,14 @@
     <w:p>
       <w:pPr>
         <w:pStyle w:val="Normal.0"/>
+        <w:suppressAutoHyphens w:val="1"/>
       </w:pPr>
     </w:p>
     <w:tbl>
       <w:tblPr>
-        <w:tblW w:w="8320" w:type="dxa"/>
+        <w:tblW w:w="9348" w:type="dxa"/>
         <w:jc w:val="center"/>
-        <w:tblInd w:w="432" w:type="dxa"/>
+        <w:tblInd w:w="540" w:type="dxa"/>
         <w:tblBorders>
           <w:top w:val="single" w:color="ffffff" w:sz="8" w:space="0" w:shadow="0" w:frame="0"/>
           <w:left w:val="single" w:color="ffffff" w:sz="8" w:space="0" w:shadow="0" w:frame="0"/>
@@ -1824,21 +1906,21 @@
         <w:tblLayout w:type="fixed"/>
       </w:tblPr>
       <w:tblGrid>
-        <w:gridCol w:w="3649"/>
-        <w:gridCol w:w="1251"/>
-        <w:gridCol w:w="1729"/>
-        <w:gridCol w:w="1691"/>
+        <w:gridCol w:w="4412"/>
+        <w:gridCol w:w="1053"/>
+        <w:gridCol w:w="1751"/>
+        <w:gridCol w:w="2132"/>
       </w:tblGrid>
       <w:tr>
         <w:tblPrEx>
           <w:shd w:val="clear" w:color="auto" w:fill="d0ddef"/>
         </w:tblPrEx>
         <w:trPr>
-          <w:trHeight w:val="978" w:hRule="atLeast"/>
+          <w:trHeight w:val="988" w:hRule="atLeast"/>
         </w:trPr>
         <w:tc>
           <w:tcPr>
-            <w:tcW w:type="dxa" w:w="3649"/>
+            <w:tcW w:type="dxa" w:w="4412"/>
             <w:tcBorders>
               <w:top w:val="single" w:color="00000a" w:sz="4" w:space="0" w:shadow="0" w:frame="0"/>
               <w:left w:val="single" w:color="00000a" w:sz="4" w:space="0" w:shadow="0" w:frame="0"/>
@@ -1860,37 +1942,14 @@
               <w:widowControl w:val="0"/>
               <w:jc w:val="center"/>
               <w:rPr>
-                <w:caps w:val="0"/>
-                <w:smallCaps w:val="0"/>
-                <w:strike w:val="0"/>
-                <w:dstrike w:val="0"/>
-                <w:outline w:val="0"/>
-                <w:color w:val="000000"/>
-                <w:spacing w:val="0"/>
-                <w:kern w:val="0"/>
-                <w:position w:val="0"/>
-                <w:sz w:val="28"/>
-                <w:szCs w:val="28"/>
-                <w:u w:val="none" w:color="000000"/>
-                <w:vertAlign w:val="baseline"/>
-                <w:rtl w:val="0"/>
+                <w:sz w:val="26"/>
+                <w:szCs w:val="26"/>
               </w:rPr>
             </w:pPr>
             <w:r>
               <w:rPr>
-                <w:caps w:val="0"/>
-                <w:smallCaps w:val="0"/>
-                <w:strike w:val="0"/>
-                <w:dstrike w:val="0"/>
-                <w:outline w:val="0"/>
-                <w:color w:val="000000"/>
-                <w:spacing w:val="0"/>
-                <w:kern w:val="0"/>
-                <w:position w:val="0"/>
-                <w:sz w:val="28"/>
-                <w:szCs w:val="28"/>
-                <w:u w:val="none" w:color="000000"/>
-                <w:vertAlign w:val="baseline"/>
+                <w:sz w:val="26"/>
+                <w:szCs w:val="26"/>
                 <w:rtl w:val="0"/>
                 <w:lang w:val="ru-RU"/>
               </w:rPr>
@@ -1910,19 +1969,8 @@
             </w:pPr>
             <w:r>
               <w:rPr>
-                <w:caps w:val="0"/>
-                <w:smallCaps w:val="0"/>
-                <w:strike w:val="0"/>
-                <w:dstrike w:val="0"/>
-                <w:outline w:val="0"/>
-                <w:color w:val="000000"/>
-                <w:spacing w:val="0"/>
-                <w:kern w:val="0"/>
-                <w:position w:val="0"/>
-                <w:sz w:val="28"/>
-                <w:szCs w:val="28"/>
-                <w:u w:val="none" w:color="000000"/>
-                <w:vertAlign w:val="baseline"/>
+                <w:sz w:val="26"/>
+                <w:szCs w:val="26"/>
                 <w:rtl w:val="0"/>
                 <w:lang w:val="ru-RU"/>
               </w:rPr>
@@ -1932,7 +1980,7 @@
         </w:tc>
         <w:tc>
           <w:tcPr>
-            <w:tcW w:type="dxa" w:w="1251"/>
+            <w:tcW w:type="dxa" w:w="1052"/>
             <w:tcBorders>
               <w:top w:val="single" w:color="00000a" w:sz="4" w:space="0" w:shadow="0" w:frame="0"/>
               <w:left w:val="single" w:color="00000a" w:sz="4" w:space="0" w:shadow="0" w:frame="0"/>
@@ -1954,37 +2002,14 @@
               <w:widowControl w:val="0"/>
               <w:jc w:val="center"/>
               <w:rPr>
-                <w:caps w:val="0"/>
-                <w:smallCaps w:val="0"/>
-                <w:strike w:val="0"/>
-                <w:dstrike w:val="0"/>
-                <w:outline w:val="0"/>
-                <w:color w:val="000000"/>
-                <w:spacing w:val="0"/>
-                <w:kern w:val="0"/>
-                <w:position w:val="0"/>
-                <w:sz w:val="28"/>
-                <w:szCs w:val="28"/>
-                <w:u w:val="none" w:color="000000"/>
-                <w:vertAlign w:val="baseline"/>
-                <w:rtl w:val="0"/>
+                <w:sz w:val="26"/>
+                <w:szCs w:val="26"/>
               </w:rPr>
             </w:pPr>
             <w:r>
               <w:rPr>
-                <w:caps w:val="0"/>
-                <w:smallCaps w:val="0"/>
-                <w:strike w:val="0"/>
-                <w:dstrike w:val="0"/>
-                <w:outline w:val="0"/>
-                <w:color w:val="000000"/>
-                <w:spacing w:val="0"/>
-                <w:kern w:val="0"/>
-                <w:position w:val="0"/>
-                <w:sz w:val="28"/>
-                <w:szCs w:val="28"/>
-                <w:u w:val="none" w:color="000000"/>
-                <w:vertAlign w:val="baseline"/>
+                <w:sz w:val="26"/>
+                <w:szCs w:val="26"/>
                 <w:rtl w:val="0"/>
                 <w:lang w:val="ru-RU"/>
               </w:rPr>
@@ -1999,37 +2024,15 @@
               <w:ind w:left="0" w:right="0" w:firstLine="0"/>
               <w:jc w:val="center"/>
               <w:rPr>
-                <w:caps w:val="0"/>
-                <w:smallCaps w:val="0"/>
-                <w:strike w:val="0"/>
-                <w:dstrike w:val="0"/>
-                <w:outline w:val="0"/>
-                <w:color w:val="000000"/>
-                <w:spacing w:val="0"/>
-                <w:kern w:val="0"/>
-                <w:position w:val="0"/>
-                <w:sz w:val="28"/>
-                <w:szCs w:val="28"/>
-                <w:u w:val="none" w:color="000000"/>
-                <w:vertAlign w:val="baseline"/>
+                <w:sz w:val="26"/>
+                <w:szCs w:val="26"/>
                 <w:rtl w:val="0"/>
               </w:rPr>
             </w:pPr>
             <w:r>
               <w:rPr>
-                <w:caps w:val="0"/>
-                <w:smallCaps w:val="0"/>
-                <w:strike w:val="0"/>
-                <w:dstrike w:val="0"/>
-                <w:outline w:val="0"/>
-                <w:color w:val="000000"/>
-                <w:spacing w:val="0"/>
-                <w:kern w:val="0"/>
-                <w:position w:val="0"/>
-                <w:sz w:val="28"/>
-                <w:szCs w:val="28"/>
-                <w:u w:val="none" w:color="000000"/>
-                <w:vertAlign w:val="baseline"/>
+                <w:sz w:val="26"/>
+                <w:szCs w:val="26"/>
                 <w:rtl w:val="0"/>
                 <w:lang w:val="ru-RU"/>
               </w:rPr>
@@ -2037,19 +2040,8 @@
             </w:r>
             <w:r>
               <w:rPr>
-                <w:caps w:val="0"/>
-                <w:smallCaps w:val="0"/>
-                <w:strike w:val="0"/>
-                <w:dstrike w:val="0"/>
-                <w:outline w:val="0"/>
-                <w:color w:val="000000"/>
-                <w:spacing w:val="0"/>
-                <w:kern w:val="0"/>
-                <w:position w:val="0"/>
-                <w:sz w:val="28"/>
-                <w:szCs w:val="28"/>
-                <w:u w:val="none" w:color="000000"/>
-                <w:vertAlign w:val="baseline"/>
+                <w:sz w:val="26"/>
+                <w:szCs w:val="26"/>
                 <w:rtl w:val="0"/>
                 <w:lang w:val="ru-RU"/>
               </w:rPr>
@@ -2069,19 +2061,8 @@
             </w:pPr>
             <w:r>
               <w:rPr>
-                <w:caps w:val="0"/>
-                <w:smallCaps w:val="0"/>
-                <w:strike w:val="0"/>
-                <w:dstrike w:val="0"/>
-                <w:outline w:val="0"/>
-                <w:color w:val="000000"/>
-                <w:spacing w:val="0"/>
-                <w:kern w:val="0"/>
-                <w:position w:val="0"/>
-                <w:sz w:val="28"/>
-                <w:szCs w:val="28"/>
-                <w:u w:val="none" w:color="000000"/>
-                <w:vertAlign w:val="baseline"/>
+                <w:sz w:val="26"/>
+                <w:szCs w:val="26"/>
                 <w:rtl w:val="0"/>
                 <w:lang w:val="ru-RU"/>
               </w:rPr>
@@ -2091,7 +2072,7 @@
         </w:tc>
         <w:tc>
           <w:tcPr>
-            <w:tcW w:type="dxa" w:w="1729"/>
+            <w:tcW w:type="dxa" w:w="1751"/>
             <w:tcBorders>
               <w:top w:val="single" w:color="00000a" w:sz="4" w:space="0" w:shadow="0" w:frame="0"/>
               <w:left w:val="single" w:color="00000a" w:sz="4" w:space="0" w:shadow="0" w:frame="0"/>
@@ -2115,19 +2096,8 @@
             </w:pPr>
             <w:r>
               <w:rPr>
-                <w:caps w:val="0"/>
-                <w:smallCaps w:val="0"/>
-                <w:strike w:val="0"/>
-                <w:dstrike w:val="0"/>
-                <w:outline w:val="0"/>
-                <w:color w:val="000000"/>
-                <w:spacing w:val="0"/>
-                <w:kern w:val="0"/>
-                <w:position w:val="0"/>
-                <w:sz w:val="28"/>
-                <w:szCs w:val="28"/>
-                <w:u w:val="none" w:color="000000"/>
-                <w:vertAlign w:val="baseline"/>
+                <w:sz w:val="26"/>
+                <w:szCs w:val="26"/>
                 <w:rtl w:val="0"/>
                 <w:lang w:val="ru-RU"/>
               </w:rPr>
@@ -2137,7 +2107,7 @@
         </w:tc>
         <w:tc>
           <w:tcPr>
-            <w:tcW w:type="dxa" w:w="1691"/>
+            <w:tcW w:type="dxa" w:w="2131"/>
             <w:tcBorders>
               <w:top w:val="single" w:color="00000a" w:sz="4" w:space="0" w:shadow="0" w:frame="0"/>
               <w:left w:val="single" w:color="00000a" w:sz="4" w:space="0" w:shadow="0" w:frame="0"/>
@@ -2161,19 +2131,8 @@
             </w:pPr>
             <w:r>
               <w:rPr>
-                <w:caps w:val="0"/>
-                <w:smallCaps w:val="0"/>
-                <w:strike w:val="0"/>
-                <w:dstrike w:val="0"/>
-                <w:outline w:val="0"/>
-                <w:color w:val="000000"/>
-                <w:spacing w:val="0"/>
-                <w:kern w:val="0"/>
-                <w:position w:val="0"/>
-                <w:sz w:val="28"/>
-                <w:szCs w:val="28"/>
-                <w:u w:val="none" w:color="000000"/>
-                <w:vertAlign w:val="baseline"/>
+                <w:sz w:val="26"/>
+                <w:szCs w:val="26"/>
                 <w:rtl w:val="0"/>
                 <w:lang w:val="ru-RU"/>
               </w:rPr>
@@ -2187,11 +2146,11 @@
           <w:shd w:val="clear" w:color="auto" w:fill="d0ddef"/>
         </w:tblPrEx>
         <w:trPr>
-          <w:trHeight w:val="339" w:hRule="atLeast"/>
+          <w:trHeight w:val="349" w:hRule="atLeast"/>
         </w:trPr>
         <w:tc>
           <w:tcPr>
-            <w:tcW w:type="dxa" w:w="3649"/>
+            <w:tcW w:type="dxa" w:w="4412"/>
             <w:tcBorders>
               <w:top w:val="single" w:color="00000a" w:sz="4" w:space="0" w:shadow="0" w:frame="0"/>
               <w:left w:val="single" w:color="00000a" w:sz="4" w:space="0" w:shadow="0" w:frame="0"/>
@@ -2214,19 +2173,8 @@
             </w:pPr>
             <w:r>
               <w:rPr>
-                <w:caps w:val="0"/>
-                <w:smallCaps w:val="0"/>
-                <w:strike w:val="0"/>
-                <w:dstrike w:val="0"/>
-                <w:outline w:val="0"/>
-                <w:color w:val="000000"/>
-                <w:spacing w:val="0"/>
-                <w:kern w:val="0"/>
-                <w:position w:val="0"/>
                 <w:sz w:val="26"/>
                 <w:szCs w:val="26"/>
-                <w:u w:val="none" w:color="000000"/>
-                <w:vertAlign w:val="baseline"/>
                 <w:rtl w:val="0"/>
                 <w:lang w:val="ru-RU"/>
               </w:rPr>
@@ -2236,7 +2184,7 @@
         </w:tc>
         <w:tc>
           <w:tcPr>
-            <w:tcW w:type="dxa" w:w="1251"/>
+            <w:tcW w:type="dxa" w:w="1052"/>
             <w:tcBorders>
               <w:top w:val="single" w:color="00000a" w:sz="4" w:space="0" w:shadow="0" w:frame="0"/>
               <w:left w:val="single" w:color="00000a" w:sz="4" w:space="0" w:shadow="0" w:frame="0"/>
@@ -2260,19 +2208,8 @@
             </w:pPr>
             <w:r>
               <w:rPr>
-                <w:caps w:val="0"/>
-                <w:smallCaps w:val="0"/>
-                <w:strike w:val="0"/>
-                <w:dstrike w:val="0"/>
-                <w:outline w:val="0"/>
-                <w:color w:val="000000"/>
-                <w:spacing w:val="0"/>
-                <w:kern w:val="0"/>
-                <w:position w:val="0"/>
                 <w:sz w:val="26"/>
                 <w:szCs w:val="26"/>
-                <w:u w:val="none" w:color="000000"/>
-                <w:vertAlign w:val="baseline"/>
                 <w:rtl w:val="0"/>
                 <w:lang w:val="en-US"/>
               </w:rPr>
@@ -2282,7 +2219,7 @@
         </w:tc>
         <w:tc>
           <w:tcPr>
-            <w:tcW w:type="dxa" w:w="1729"/>
+            <w:tcW w:type="dxa" w:w="1751"/>
             <w:tcBorders>
               <w:top w:val="single" w:color="00000a" w:sz="4" w:space="0" w:shadow="0" w:frame="0"/>
               <w:left w:val="single" w:color="00000a" w:sz="4" w:space="0" w:shadow="0" w:frame="0"/>
@@ -2302,7 +2239,7 @@
         </w:tc>
         <w:tc>
           <w:tcPr>
-            <w:tcW w:type="dxa" w:w="1691"/>
+            <w:tcW w:type="dxa" w:w="2131"/>
             <w:tcBorders>
               <w:top w:val="single" w:color="00000a" w:sz="4" w:space="0" w:shadow="0" w:frame="0"/>
               <w:left w:val="single" w:color="00000a" w:sz="4" w:space="0" w:shadow="0" w:frame="0"/>
@@ -2326,11 +2263,11 @@
           <w:shd w:val="clear" w:color="auto" w:fill="d0ddef"/>
         </w:tblPrEx>
         <w:trPr>
-          <w:trHeight w:val="339" w:hRule="atLeast"/>
+          <w:trHeight w:val="349" w:hRule="atLeast"/>
         </w:trPr>
         <w:tc>
           <w:tcPr>
-            <w:tcW w:type="dxa" w:w="3649"/>
+            <w:tcW w:type="dxa" w:w="4412"/>
             <w:tcBorders>
               <w:top w:val="single" w:color="00000a" w:sz="4" w:space="0" w:shadow="0" w:frame="0"/>
               <w:left w:val="single" w:color="00000a" w:sz="4" w:space="0" w:shadow="0" w:frame="0"/>
@@ -2353,19 +2290,8 @@
             </w:pPr>
             <w:r>
               <w:rPr>
-                <w:caps w:val="0"/>
-                <w:smallCaps w:val="0"/>
-                <w:strike w:val="0"/>
-                <w:dstrike w:val="0"/>
-                <w:outline w:val="0"/>
-                <w:color w:val="000000"/>
-                <w:spacing w:val="0"/>
-                <w:kern w:val="0"/>
-                <w:position w:val="0"/>
                 <w:sz w:val="26"/>
                 <w:szCs w:val="26"/>
-                <w:u w:val="none" w:color="000000"/>
-                <w:vertAlign w:val="baseline"/>
                 <w:rtl w:val="0"/>
                 <w:lang w:val="ru-RU"/>
               </w:rPr>
@@ -2375,7 +2301,7 @@
         </w:tc>
         <w:tc>
           <w:tcPr>
-            <w:tcW w:type="dxa" w:w="1251"/>
+            <w:tcW w:type="dxa" w:w="1052"/>
             <w:tcBorders>
               <w:top w:val="single" w:color="00000a" w:sz="4" w:space="0" w:shadow="0" w:frame="0"/>
               <w:left w:val="single" w:color="00000a" w:sz="4" w:space="0" w:shadow="0" w:frame="0"/>
@@ -2399,19 +2325,8 @@
             </w:pPr>
             <w:r>
               <w:rPr>
-                <w:caps w:val="0"/>
-                <w:smallCaps w:val="0"/>
-                <w:strike w:val="0"/>
-                <w:dstrike w:val="0"/>
-                <w:outline w:val="0"/>
-                <w:color w:val="000000"/>
-                <w:spacing w:val="0"/>
-                <w:kern w:val="0"/>
-                <w:position w:val="0"/>
                 <w:sz w:val="26"/>
                 <w:szCs w:val="26"/>
-                <w:u w:val="none" w:color="000000"/>
-                <w:vertAlign w:val="baseline"/>
                 <w:rtl w:val="0"/>
                 <w:lang w:val="ru-RU"/>
               </w:rPr>
@@ -2421,7 +2336,7 @@
         </w:tc>
         <w:tc>
           <w:tcPr>
-            <w:tcW w:type="dxa" w:w="1729"/>
+            <w:tcW w:type="dxa" w:w="1751"/>
             <w:tcBorders>
               <w:top w:val="single" w:color="00000a" w:sz="4" w:space="0" w:shadow="0" w:frame="0"/>
               <w:left w:val="single" w:color="00000a" w:sz="4" w:space="0" w:shadow="0" w:frame="0"/>
@@ -2441,7 +2356,7 @@
         </w:tc>
         <w:tc>
           <w:tcPr>
-            <w:tcW w:type="dxa" w:w="1691"/>
+            <w:tcW w:type="dxa" w:w="2131"/>
             <w:tcBorders>
               <w:top w:val="single" w:color="00000a" w:sz="4" w:space="0" w:shadow="0" w:frame="0"/>
               <w:left w:val="single" w:color="00000a" w:sz="4" w:space="0" w:shadow="0" w:frame="0"/>
@@ -2465,11 +2380,11 @@
           <w:shd w:val="clear" w:color="auto" w:fill="d0ddef"/>
         </w:tblPrEx>
         <w:trPr>
-          <w:trHeight w:val="659" w:hRule="atLeast"/>
+          <w:trHeight w:val="669" w:hRule="atLeast"/>
         </w:trPr>
         <w:tc>
           <w:tcPr>
-            <w:tcW w:type="dxa" w:w="3649"/>
+            <w:tcW w:type="dxa" w:w="4412"/>
             <w:tcBorders>
               <w:top w:val="single" w:color="00000a" w:sz="4" w:space="0" w:shadow="0" w:frame="0"/>
               <w:left w:val="single" w:color="00000a" w:sz="4" w:space="0" w:shadow="0" w:frame="0"/>
@@ -2492,19 +2407,8 @@
             </w:pPr>
             <w:r>
               <w:rPr>
-                <w:caps w:val="0"/>
-                <w:smallCaps w:val="0"/>
-                <w:strike w:val="0"/>
-                <w:dstrike w:val="0"/>
-                <w:outline w:val="0"/>
-                <w:color w:val="000000"/>
-                <w:spacing w:val="0"/>
-                <w:kern w:val="0"/>
-                <w:position w:val="0"/>
                 <w:sz w:val="26"/>
                 <w:szCs w:val="26"/>
-                <w:u w:val="none" w:color="000000"/>
-                <w:vertAlign w:val="baseline"/>
                 <w:rtl w:val="0"/>
                 <w:lang w:val="ru-RU"/>
               </w:rPr>
@@ -2514,7 +2418,7 @@
         </w:tc>
         <w:tc>
           <w:tcPr>
-            <w:tcW w:type="dxa" w:w="1251"/>
+            <w:tcW w:type="dxa" w:w="1052"/>
             <w:tcBorders>
               <w:top w:val="single" w:color="00000a" w:sz="4" w:space="0" w:shadow="0" w:frame="0"/>
               <w:left w:val="single" w:color="00000a" w:sz="4" w:space="0" w:shadow="0" w:frame="0"/>
@@ -2538,19 +2442,8 @@
             </w:pPr>
             <w:r>
               <w:rPr>
-                <w:caps w:val="0"/>
-                <w:smallCaps w:val="0"/>
-                <w:strike w:val="0"/>
-                <w:dstrike w:val="0"/>
-                <w:outline w:val="0"/>
-                <w:color w:val="000000"/>
-                <w:spacing w:val="0"/>
-                <w:kern w:val="0"/>
-                <w:position w:val="0"/>
                 <w:sz w:val="26"/>
                 <w:szCs w:val="26"/>
-                <w:u w:val="none" w:color="000000"/>
-                <w:vertAlign w:val="baseline"/>
                 <w:rtl w:val="0"/>
                 <w:lang w:val="ru-RU"/>
               </w:rPr>
@@ -2560,7 +2453,7 @@
         </w:tc>
         <w:tc>
           <w:tcPr>
-            <w:tcW w:type="dxa" w:w="1729"/>
+            <w:tcW w:type="dxa" w:w="1751"/>
             <w:tcBorders>
               <w:top w:val="single" w:color="00000a" w:sz="4" w:space="0" w:shadow="0" w:frame="0"/>
               <w:left w:val="single" w:color="00000a" w:sz="4" w:space="0" w:shadow="0" w:frame="0"/>
@@ -2580,7 +2473,7 @@
         </w:tc>
         <w:tc>
           <w:tcPr>
-            <w:tcW w:type="dxa" w:w="1691"/>
+            <w:tcW w:type="dxa" w:w="2131"/>
             <w:tcBorders>
               <w:top w:val="single" w:color="00000a" w:sz="4" w:space="0" w:shadow="0" w:frame="0"/>
               <w:left w:val="single" w:color="00000a" w:sz="4" w:space="0" w:shadow="0" w:frame="0"/>
@@ -2604,11 +2497,11 @@
           <w:shd w:val="clear" w:color="auto" w:fill="d0ddef"/>
         </w:tblPrEx>
         <w:trPr>
-          <w:trHeight w:val="659" w:hRule="atLeast"/>
+          <w:trHeight w:val="669" w:hRule="atLeast"/>
         </w:trPr>
         <w:tc>
           <w:tcPr>
-            <w:tcW w:type="dxa" w:w="3649"/>
+            <w:tcW w:type="dxa" w:w="4412"/>
             <w:tcBorders>
               <w:top w:val="single" w:color="00000a" w:sz="4" w:space="0" w:shadow="0" w:frame="0"/>
               <w:left w:val="single" w:color="00000a" w:sz="4" w:space="0" w:shadow="0" w:frame="0"/>
@@ -2631,19 +2524,8 @@
             </w:pPr>
             <w:r>
               <w:rPr>
-                <w:caps w:val="0"/>
-                <w:smallCaps w:val="0"/>
-                <w:strike w:val="0"/>
-                <w:dstrike w:val="0"/>
-                <w:outline w:val="0"/>
-                <w:color w:val="000000"/>
-                <w:spacing w:val="0"/>
-                <w:kern w:val="0"/>
-                <w:position w:val="0"/>
                 <w:sz w:val="26"/>
                 <w:szCs w:val="26"/>
-                <w:u w:val="none" w:color="000000"/>
-                <w:vertAlign w:val="baseline"/>
                 <w:rtl w:val="0"/>
                 <w:lang w:val="ru-RU"/>
               </w:rPr>
@@ -2653,7 +2535,7 @@
         </w:tc>
         <w:tc>
           <w:tcPr>
-            <w:tcW w:type="dxa" w:w="1251"/>
+            <w:tcW w:type="dxa" w:w="1052"/>
             <w:tcBorders>
               <w:top w:val="single" w:color="00000a" w:sz="4" w:space="0" w:shadow="0" w:frame="0"/>
               <w:left w:val="single" w:color="00000a" w:sz="4" w:space="0" w:shadow="0" w:frame="0"/>
@@ -2677,19 +2559,8 @@
             </w:pPr>
             <w:r>
               <w:rPr>
-                <w:caps w:val="0"/>
-                <w:smallCaps w:val="0"/>
-                <w:strike w:val="0"/>
-                <w:dstrike w:val="0"/>
-                <w:outline w:val="0"/>
-                <w:color w:val="000000"/>
-                <w:spacing w:val="0"/>
-                <w:kern w:val="0"/>
-                <w:position w:val="0"/>
                 <w:sz w:val="26"/>
                 <w:szCs w:val="26"/>
-                <w:u w:val="none" w:color="000000"/>
-                <w:vertAlign w:val="baseline"/>
                 <w:rtl w:val="0"/>
                 <w:lang w:val="ru-RU"/>
               </w:rPr>
@@ -2699,7 +2570,7 @@
         </w:tc>
         <w:tc>
           <w:tcPr>
-            <w:tcW w:type="dxa" w:w="1729"/>
+            <w:tcW w:type="dxa" w:w="1751"/>
             <w:tcBorders>
               <w:top w:val="single" w:color="00000a" w:sz="4" w:space="0" w:shadow="0" w:frame="0"/>
               <w:left w:val="single" w:color="00000a" w:sz="4" w:space="0" w:shadow="0" w:frame="0"/>
@@ -2719,7 +2590,7 @@
         </w:tc>
         <w:tc>
           <w:tcPr>
-            <w:tcW w:type="dxa" w:w="1691"/>
+            <w:tcW w:type="dxa" w:w="2131"/>
             <w:tcBorders>
               <w:top w:val="single" w:color="00000a" w:sz="4" w:space="0" w:shadow="0" w:frame="0"/>
               <w:left w:val="single" w:color="00000a" w:sz="4" w:space="0" w:shadow="0" w:frame="0"/>
@@ -2743,11 +2614,11 @@
           <w:shd w:val="clear" w:color="auto" w:fill="d0ddef"/>
         </w:tblPrEx>
         <w:trPr>
-          <w:trHeight w:val="659" w:hRule="atLeast"/>
+          <w:trHeight w:val="669" w:hRule="atLeast"/>
         </w:trPr>
         <w:tc>
           <w:tcPr>
-            <w:tcW w:type="dxa" w:w="3649"/>
+            <w:tcW w:type="dxa" w:w="4412"/>
             <w:tcBorders>
               <w:top w:val="single" w:color="00000a" w:sz="4" w:space="0" w:shadow="0" w:frame="0"/>
               <w:left w:val="single" w:color="00000a" w:sz="4" w:space="0" w:shadow="0" w:frame="0"/>
@@ -2770,19 +2641,8 @@
             </w:pPr>
             <w:r>
               <w:rPr>
-                <w:caps w:val="0"/>
-                <w:smallCaps w:val="0"/>
-                <w:strike w:val="0"/>
-                <w:dstrike w:val="0"/>
-                <w:outline w:val="0"/>
-                <w:color w:val="000000"/>
-                <w:spacing w:val="0"/>
-                <w:kern w:val="0"/>
-                <w:position w:val="0"/>
                 <w:sz w:val="26"/>
                 <w:szCs w:val="26"/>
-                <w:u w:val="none" w:color="000000"/>
-                <w:vertAlign w:val="baseline"/>
                 <w:rtl w:val="0"/>
                 <w:lang w:val="ru-RU"/>
               </w:rPr>
@@ -2792,7 +2652,7 @@
         </w:tc>
         <w:tc>
           <w:tcPr>
-            <w:tcW w:type="dxa" w:w="1251"/>
+            <w:tcW w:type="dxa" w:w="1052"/>
             <w:tcBorders>
               <w:top w:val="single" w:color="00000a" w:sz="4" w:space="0" w:shadow="0" w:frame="0"/>
               <w:left w:val="single" w:color="00000a" w:sz="4" w:space="0" w:shadow="0" w:frame="0"/>
@@ -2816,19 +2676,8 @@
             </w:pPr>
             <w:r>
               <w:rPr>
-                <w:caps w:val="0"/>
-                <w:smallCaps w:val="0"/>
-                <w:strike w:val="0"/>
-                <w:dstrike w:val="0"/>
-                <w:outline w:val="0"/>
-                <w:color w:val="000000"/>
-                <w:spacing w:val="0"/>
-                <w:kern w:val="0"/>
-                <w:position w:val="0"/>
                 <w:sz w:val="26"/>
                 <w:szCs w:val="26"/>
-                <w:u w:val="none" w:color="000000"/>
-                <w:vertAlign w:val="baseline"/>
                 <w:rtl w:val="0"/>
                 <w:lang w:val="ru-RU"/>
               </w:rPr>
@@ -2838,7 +2687,7 @@
         </w:tc>
         <w:tc>
           <w:tcPr>
-            <w:tcW w:type="dxa" w:w="1729"/>
+            <w:tcW w:type="dxa" w:w="1751"/>
             <w:tcBorders>
               <w:top w:val="single" w:color="00000a" w:sz="4" w:space="0" w:shadow="0" w:frame="0"/>
               <w:left w:val="single" w:color="00000a" w:sz="4" w:space="0" w:shadow="0" w:frame="0"/>
@@ -2858,7 +2707,7 @@
         </w:tc>
         <w:tc>
           <w:tcPr>
-            <w:tcW w:type="dxa" w:w="1691"/>
+            <w:tcW w:type="dxa" w:w="2131"/>
             <w:tcBorders>
               <w:top w:val="single" w:color="00000a" w:sz="4" w:space="0" w:shadow="0" w:frame="0"/>
               <w:left w:val="single" w:color="00000a" w:sz="4" w:space="0" w:shadow="0" w:frame="0"/>
@@ -2882,13 +2731,245 @@
           <w:shd w:val="clear" w:color="auto" w:fill="d0ddef"/>
         </w:tblPrEx>
         <w:trPr>
-          <w:trHeight w:val="659" w:hRule="atLeast"/>
+          <w:trHeight w:val="669" w:hRule="atLeast"/>
         </w:trPr>
         <w:tc>
           <w:tcPr>
-            <w:tcW w:type="dxa" w:w="3649"/>
+            <w:tcW w:type="dxa" w:w="4412"/>
             <w:tcBorders>
               <w:top w:val="single" w:color="00000a" w:sz="4" w:space="0" w:shadow="0" w:frame="0"/>
+              <w:left w:val="single" w:color="00000a" w:sz="4" w:space="0" w:shadow="0" w:frame="0"/>
+              <w:bottom w:val="single" w:color="000000" w:sz="4" w:space="0" w:shadow="0" w:frame="0"/>
+              <w:right w:val="single" w:color="00000a" w:sz="4" w:space="0" w:shadow="0" w:frame="0"/>
+            </w:tcBorders>
+            <w:shd w:val="clear" w:color="auto" w:fill="ffffff"/>
+            <w:tcMar>
+              <w:top w:type="dxa" w:w="80"/>
+              <w:left w:type="dxa" w:w="80"/>
+              <w:bottom w:type="dxa" w:w="80"/>
+              <w:right w:type="dxa" w:w="80"/>
+            </w:tcMar>
+            <w:vAlign w:val="center"/>
+          </w:tcPr>
+          <w:p>
+            <w:pPr>
+              <w:pStyle w:val="Normal.0"/>
+              <w:widowControl w:val="0"/>
+            </w:pPr>
+            <w:r>
+              <w:rPr>
+                <w:sz w:val="26"/>
+                <w:szCs w:val="26"/>
+                <w:rtl w:val="0"/>
+                <w:lang w:val="ru-RU"/>
+              </w:rPr>
+              <w:t>Расчет экономической эффективности</w:t>
+            </w:r>
+          </w:p>
+        </w:tc>
+        <w:tc>
+          <w:tcPr>
+            <w:tcW w:type="dxa" w:w="1052"/>
+            <w:tcBorders>
+              <w:top w:val="single" w:color="00000a" w:sz="4" w:space="0" w:shadow="0" w:frame="0"/>
+              <w:left w:val="single" w:color="00000a" w:sz="4" w:space="0" w:shadow="0" w:frame="0"/>
+              <w:bottom w:val="single" w:color="000000" w:sz="4" w:space="0" w:shadow="0" w:frame="0"/>
+              <w:right w:val="single" w:color="00000a" w:sz="4" w:space="0" w:shadow="0" w:frame="0"/>
+            </w:tcBorders>
+            <w:shd w:val="clear" w:color="auto" w:fill="ffffff"/>
+            <w:tcMar>
+              <w:top w:type="dxa" w:w="80"/>
+              <w:left w:type="dxa" w:w="80"/>
+              <w:bottom w:type="dxa" w:w="80"/>
+              <w:right w:type="dxa" w:w="80"/>
+            </w:tcMar>
+            <w:vAlign w:val="center"/>
+          </w:tcPr>
+          <w:p>
+            <w:pPr>
+              <w:pStyle w:val="Normal.0"/>
+              <w:widowControl w:val="0"/>
+              <w:jc w:val="center"/>
+            </w:pPr>
+            <w:r>
+              <w:rPr>
+                <w:sz w:val="26"/>
+                <w:szCs w:val="26"/>
+                <w:rtl w:val="0"/>
+                <w:lang w:val="ru-RU"/>
+              </w:rPr>
+              <w:t>10</w:t>
+            </w:r>
+          </w:p>
+        </w:tc>
+        <w:tc>
+          <w:tcPr>
+            <w:tcW w:type="dxa" w:w="1751"/>
+            <w:tcBorders>
+              <w:top w:val="single" w:color="00000a" w:sz="4" w:space="0" w:shadow="0" w:frame="0"/>
+              <w:left w:val="single" w:color="00000a" w:sz="4" w:space="0" w:shadow="0" w:frame="0"/>
+              <w:bottom w:val="single" w:color="000000" w:sz="4" w:space="0" w:shadow="0" w:frame="0"/>
+              <w:right w:val="single" w:color="00000a" w:sz="4" w:space="0" w:shadow="0" w:frame="0"/>
+            </w:tcBorders>
+            <w:shd w:val="clear" w:color="auto" w:fill="ffffff"/>
+            <w:tcMar>
+              <w:top w:type="dxa" w:w="80"/>
+              <w:left w:type="dxa" w:w="80"/>
+              <w:bottom w:type="dxa" w:w="80"/>
+              <w:right w:type="dxa" w:w="80"/>
+            </w:tcMar>
+            <w:vAlign w:val="center"/>
+          </w:tcPr>
+          <w:p/>
+        </w:tc>
+        <w:tc>
+          <w:tcPr>
+            <w:tcW w:type="dxa" w:w="2131"/>
+            <w:tcBorders>
+              <w:top w:val="single" w:color="00000a" w:sz="4" w:space="0" w:shadow="0" w:frame="0"/>
+              <w:left w:val="single" w:color="00000a" w:sz="4" w:space="0" w:shadow="0" w:frame="0"/>
+              <w:bottom w:val="single" w:color="000000" w:sz="4" w:space="0" w:shadow="0" w:frame="0"/>
+              <w:right w:val="single" w:color="00000a" w:sz="4" w:space="0" w:shadow="0" w:frame="0"/>
+            </w:tcBorders>
+            <w:shd w:val="clear" w:color="auto" w:fill="ffffff"/>
+            <w:tcMar>
+              <w:top w:type="dxa" w:w="80"/>
+              <w:left w:type="dxa" w:w="80"/>
+              <w:bottom w:type="dxa" w:w="80"/>
+              <w:right w:type="dxa" w:w="80"/>
+            </w:tcMar>
+            <w:vAlign w:val="top"/>
+          </w:tcPr>
+          <w:p/>
+        </w:tc>
+      </w:tr>
+      <w:tr>
+        <w:tblPrEx>
+          <w:shd w:val="clear" w:color="auto" w:fill="d0ddef"/>
+        </w:tblPrEx>
+        <w:trPr>
+          <w:trHeight w:val="669" w:hRule="atLeast"/>
+        </w:trPr>
+        <w:tc>
+          <w:tcPr>
+            <w:tcW w:type="dxa" w:w="4412"/>
+            <w:tcBorders>
+              <w:top w:val="single" w:color="000000" w:sz="4" w:space="0" w:shadow="0" w:frame="0"/>
+              <w:left w:val="single" w:color="000000" w:sz="4" w:space="0" w:shadow="0" w:frame="0"/>
+              <w:bottom w:val="single" w:color="000000" w:sz="4" w:space="0" w:shadow="0" w:frame="0"/>
+              <w:right w:val="single" w:color="000000" w:sz="4" w:space="0" w:shadow="0" w:frame="0"/>
+            </w:tcBorders>
+            <w:shd w:val="clear" w:color="auto" w:fill="auto"/>
+            <w:tcMar>
+              <w:top w:type="dxa" w:w="80"/>
+              <w:left w:type="dxa" w:w="80"/>
+              <w:bottom w:type="dxa" w:w="80"/>
+              <w:right w:type="dxa" w:w="80"/>
+            </w:tcMar>
+            <w:vAlign w:val="center"/>
+          </w:tcPr>
+          <w:p>
+            <w:pPr>
+              <w:pStyle w:val="Normal.0"/>
+            </w:pPr>
+            <w:r>
+              <w:rPr>
+                <w:rFonts w:ascii="Times New Roman" w:hAnsi="Times New Roman" w:hint="default"/>
+                <w:sz w:val="26"/>
+                <w:szCs w:val="26"/>
+                <w:rtl w:val="0"/>
+              </w:rPr>
+              <w:t>Выполнение задания по охране труда</w:t>
+            </w:r>
+          </w:p>
+        </w:tc>
+        <w:tc>
+          <w:tcPr>
+            <w:tcW w:type="dxa" w:w="1052"/>
+            <w:tcBorders>
+              <w:top w:val="single" w:color="000000" w:sz="4" w:space="0" w:shadow="0" w:frame="0"/>
+              <w:left w:val="single" w:color="000000" w:sz="4" w:space="0" w:shadow="0" w:frame="0"/>
+              <w:bottom w:val="single" w:color="000000" w:sz="4" w:space="0" w:shadow="0" w:frame="0"/>
+              <w:right w:val="single" w:color="000000" w:sz="4" w:space="0" w:shadow="0" w:frame="0"/>
+            </w:tcBorders>
+            <w:shd w:val="clear" w:color="auto" w:fill="auto"/>
+            <w:tcMar>
+              <w:top w:type="dxa" w:w="80"/>
+              <w:left w:type="dxa" w:w="80"/>
+              <w:bottom w:type="dxa" w:w="80"/>
+              <w:right w:type="dxa" w:w="80"/>
+            </w:tcMar>
+            <w:vAlign w:val="center"/>
+          </w:tcPr>
+          <w:p>
+            <w:pPr>
+              <w:pStyle w:val="Normal.0"/>
+              <w:jc w:val="center"/>
+            </w:pPr>
+            <w:r>
+              <w:rPr>
+                <w:rFonts w:ascii="Times New Roman" w:hAnsi="Times New Roman"/>
+                <w:sz w:val="26"/>
+                <w:szCs w:val="26"/>
+                <w:rtl w:val="0"/>
+              </w:rPr>
+              <w:t>10</w:t>
+            </w:r>
+          </w:p>
+        </w:tc>
+        <w:tc>
+          <w:tcPr>
+            <w:tcW w:type="dxa" w:w="1751"/>
+            <w:tcBorders>
+              <w:top w:val="single" w:color="000000" w:sz="4" w:space="0" w:shadow="0" w:frame="0"/>
+              <w:left w:val="single" w:color="000000" w:sz="4" w:space="0" w:shadow="0" w:frame="0"/>
+              <w:bottom w:val="single" w:color="000000" w:sz="4" w:space="0" w:shadow="0" w:frame="0"/>
+              <w:right w:val="single" w:color="000000" w:sz="4" w:space="0" w:shadow="0" w:frame="0"/>
+            </w:tcBorders>
+            <w:shd w:val="clear" w:color="auto" w:fill="auto"/>
+            <w:tcMar>
+              <w:top w:type="dxa" w:w="80"/>
+              <w:left w:type="dxa" w:w="80"/>
+              <w:bottom w:type="dxa" w:w="80"/>
+              <w:right w:type="dxa" w:w="80"/>
+            </w:tcMar>
+            <w:vAlign w:val="center"/>
+          </w:tcPr>
+          <w:p/>
+        </w:tc>
+        <w:tc>
+          <w:tcPr>
+            <w:tcW w:type="dxa" w:w="2131"/>
+            <w:tcBorders>
+              <w:top w:val="single" w:color="000000" w:sz="4" w:space="0" w:shadow="0" w:frame="0"/>
+              <w:left w:val="single" w:color="000000" w:sz="4" w:space="0" w:shadow="0" w:frame="0"/>
+              <w:bottom w:val="single" w:color="000000" w:sz="4" w:space="0" w:shadow="0" w:frame="0"/>
+              <w:right w:val="single" w:color="000000" w:sz="4" w:space="0" w:shadow="0" w:frame="0"/>
+            </w:tcBorders>
+            <w:shd w:val="clear" w:color="auto" w:fill="auto"/>
+            <w:tcMar>
+              <w:top w:type="dxa" w:w="80"/>
+              <w:left w:type="dxa" w:w="80"/>
+              <w:bottom w:type="dxa" w:w="80"/>
+              <w:right w:type="dxa" w:w="80"/>
+            </w:tcMar>
+            <w:vAlign w:val="top"/>
+          </w:tcPr>
+          <w:p/>
+        </w:tc>
+      </w:tr>
+      <w:tr>
+        <w:tblPrEx>
+          <w:shd w:val="clear" w:color="auto" w:fill="d0ddef"/>
+        </w:tblPrEx>
+        <w:trPr>
+          <w:trHeight w:val="669" w:hRule="atLeast"/>
+        </w:trPr>
+        <w:tc>
+          <w:tcPr>
+            <w:tcW w:type="dxa" w:w="4412"/>
+            <w:tcBorders>
+              <w:top w:val="single" w:color="000000" w:sz="4" w:space="0" w:shadow="0" w:frame="0"/>
               <w:left w:val="single" w:color="00000a" w:sz="4" w:space="0" w:shadow="0" w:frame="0"/>
               <w:bottom w:val="single" w:color="00000a" w:sz="4" w:space="0" w:shadow="0" w:frame="0"/>
               <w:right w:val="single" w:color="00000a" w:sz="4" w:space="0" w:shadow="0" w:frame="0"/>
@@ -2909,31 +2990,20 @@
             </w:pPr>
             <w:r>
               <w:rPr>
-                <w:caps w:val="0"/>
-                <w:smallCaps w:val="0"/>
-                <w:strike w:val="0"/>
-                <w:dstrike w:val="0"/>
-                <w:outline w:val="0"/>
-                <w:color w:val="000000"/>
-                <w:spacing w:val="0"/>
-                <w:kern w:val="0"/>
-                <w:position w:val="0"/>
                 <w:sz w:val="26"/>
                 <w:szCs w:val="26"/>
-                <w:u w:val="none" w:color="000000"/>
-                <w:vertAlign w:val="baseline"/>
                 <w:rtl w:val="0"/>
                 <w:lang w:val="ru-RU"/>
               </w:rPr>
-              <w:t>Расчет экономической эффективности</w:t>
+              <w:t>Оформление пояснительной записки</w:t>
             </w:r>
           </w:p>
         </w:tc>
         <w:tc>
           <w:tcPr>
-            <w:tcW w:type="dxa" w:w="1251"/>
+            <w:tcW w:type="dxa" w:w="1052"/>
             <w:tcBorders>
-              <w:top w:val="single" w:color="00000a" w:sz="4" w:space="0" w:shadow="0" w:frame="0"/>
+              <w:top w:val="single" w:color="000000" w:sz="4" w:space="0" w:shadow="0" w:frame="0"/>
               <w:left w:val="single" w:color="00000a" w:sz="4" w:space="0" w:shadow="0" w:frame="0"/>
               <w:bottom w:val="single" w:color="00000a" w:sz="4" w:space="0" w:shadow="0" w:frame="0"/>
               <w:right w:val="single" w:color="00000a" w:sz="4" w:space="0" w:shadow="0" w:frame="0"/>
@@ -2955,21 +3025,10 @@
             </w:pPr>
             <w:r>
               <w:rPr>
-                <w:caps w:val="0"/>
-                <w:smallCaps w:val="0"/>
-                <w:strike w:val="0"/>
-                <w:dstrike w:val="0"/>
-                <w:outline w:val="0"/>
-                <w:color w:val="000000"/>
-                <w:spacing w:val="0"/>
-                <w:kern w:val="0"/>
-                <w:position w:val="0"/>
                 <w:sz w:val="26"/>
                 <w:szCs w:val="26"/>
-                <w:u w:val="none" w:color="000000"/>
-                <w:vertAlign w:val="baseline"/>
                 <w:rtl w:val="0"/>
-                <w:lang w:val="ru-RU"/>
+                <w:lang w:val="en-US"/>
               </w:rPr>
               <w:t>10</w:t>
             </w:r>
@@ -2977,9 +3036,9 @@
         </w:tc>
         <w:tc>
           <w:tcPr>
-            <w:tcW w:type="dxa" w:w="1729"/>
+            <w:tcW w:type="dxa" w:w="1751"/>
             <w:tcBorders>
-              <w:top w:val="single" w:color="00000a" w:sz="4" w:space="0" w:shadow="0" w:frame="0"/>
+              <w:top w:val="single" w:color="000000" w:sz="4" w:space="0" w:shadow="0" w:frame="0"/>
               <w:left w:val="single" w:color="00000a" w:sz="4" w:space="0" w:shadow="0" w:frame="0"/>
               <w:bottom w:val="single" w:color="00000a" w:sz="4" w:space="0" w:shadow="0" w:frame="0"/>
               <w:right w:val="single" w:color="00000a" w:sz="4" w:space="0" w:shadow="0" w:frame="0"/>
@@ -2997,148 +3056,9 @@
         </w:tc>
         <w:tc>
           <w:tcPr>
-            <w:tcW w:type="dxa" w:w="1691"/>
+            <w:tcW w:type="dxa" w:w="2131"/>
             <w:tcBorders>
-              <w:top w:val="single" w:color="00000a" w:sz="4" w:space="0" w:shadow="0" w:frame="0"/>
-              <w:left w:val="single" w:color="00000a" w:sz="4" w:space="0" w:shadow="0" w:frame="0"/>
-              <w:bottom w:val="single" w:color="00000a" w:sz="4" w:space="0" w:shadow="0" w:frame="0"/>
-              <w:right w:val="single" w:color="00000a" w:sz="4" w:space="0" w:shadow="0" w:frame="0"/>
-            </w:tcBorders>
-            <w:shd w:val="clear" w:color="auto" w:fill="ffffff"/>
-            <w:tcMar>
-              <w:top w:type="dxa" w:w="80"/>
-              <w:left w:type="dxa" w:w="80"/>
-              <w:bottom w:type="dxa" w:w="80"/>
-              <w:right w:type="dxa" w:w="80"/>
-            </w:tcMar>
-            <w:vAlign w:val="top"/>
-          </w:tcPr>
-          <w:p/>
-        </w:tc>
-      </w:tr>
-      <w:tr>
-        <w:tblPrEx>
-          <w:shd w:val="clear" w:color="auto" w:fill="d0ddef"/>
-        </w:tblPrEx>
-        <w:trPr>
-          <w:trHeight w:val="659" w:hRule="atLeast"/>
-        </w:trPr>
-        <w:tc>
-          <w:tcPr>
-            <w:tcW w:type="dxa" w:w="3649"/>
-            <w:tcBorders>
-              <w:top w:val="single" w:color="00000a" w:sz="4" w:space="0" w:shadow="0" w:frame="0"/>
-              <w:left w:val="single" w:color="00000a" w:sz="4" w:space="0" w:shadow="0" w:frame="0"/>
-              <w:bottom w:val="single" w:color="00000a" w:sz="4" w:space="0" w:shadow="0" w:frame="0"/>
-              <w:right w:val="single" w:color="00000a" w:sz="4" w:space="0" w:shadow="0" w:frame="0"/>
-            </w:tcBorders>
-            <w:shd w:val="clear" w:color="auto" w:fill="ffffff"/>
-            <w:tcMar>
-              <w:top w:type="dxa" w:w="80"/>
-              <w:left w:type="dxa" w:w="80"/>
-              <w:bottom w:type="dxa" w:w="80"/>
-              <w:right w:type="dxa" w:w="80"/>
-            </w:tcMar>
-            <w:vAlign w:val="center"/>
-          </w:tcPr>
-          <w:p>
-            <w:pPr>
-              <w:pStyle w:val="Normal.0"/>
-              <w:widowControl w:val="0"/>
-            </w:pPr>
-            <w:r>
-              <w:rPr>
-                <w:caps w:val="0"/>
-                <w:smallCaps w:val="0"/>
-                <w:strike w:val="0"/>
-                <w:dstrike w:val="0"/>
-                <w:outline w:val="0"/>
-                <w:color w:val="000000"/>
-                <w:spacing w:val="0"/>
-                <w:kern w:val="0"/>
-                <w:position w:val="0"/>
-                <w:sz w:val="26"/>
-                <w:szCs w:val="26"/>
-                <w:u w:val="none" w:color="000000"/>
-                <w:vertAlign w:val="baseline"/>
-                <w:rtl w:val="0"/>
-                <w:lang w:val="ru-RU"/>
-              </w:rPr>
-              <w:t>Оформление пояснительной записки</w:t>
-            </w:r>
-          </w:p>
-        </w:tc>
-        <w:tc>
-          <w:tcPr>
-            <w:tcW w:type="dxa" w:w="1251"/>
-            <w:tcBorders>
-              <w:top w:val="single" w:color="00000a" w:sz="4" w:space="0" w:shadow="0" w:frame="0"/>
-              <w:left w:val="single" w:color="00000a" w:sz="4" w:space="0" w:shadow="0" w:frame="0"/>
-              <w:bottom w:val="single" w:color="00000a" w:sz="4" w:space="0" w:shadow="0" w:frame="0"/>
-              <w:right w:val="single" w:color="00000a" w:sz="4" w:space="0" w:shadow="0" w:frame="0"/>
-            </w:tcBorders>
-            <w:shd w:val="clear" w:color="auto" w:fill="ffffff"/>
-            <w:tcMar>
-              <w:top w:type="dxa" w:w="80"/>
-              <w:left w:type="dxa" w:w="80"/>
-              <w:bottom w:type="dxa" w:w="80"/>
-              <w:right w:type="dxa" w:w="80"/>
-            </w:tcMar>
-            <w:vAlign w:val="center"/>
-          </w:tcPr>
-          <w:p>
-            <w:pPr>
-              <w:pStyle w:val="Normal.0"/>
-              <w:widowControl w:val="0"/>
-              <w:jc w:val="center"/>
-            </w:pPr>
-            <w:r>
-              <w:rPr>
-                <w:caps w:val="0"/>
-                <w:smallCaps w:val="0"/>
-                <w:strike w:val="0"/>
-                <w:dstrike w:val="0"/>
-                <w:outline w:val="0"/>
-                <w:color w:val="000000"/>
-                <w:spacing w:val="0"/>
-                <w:kern w:val="0"/>
-                <w:position w:val="0"/>
-                <w:sz w:val="26"/>
-                <w:szCs w:val="26"/>
-                <w:u w:val="none" w:color="000000"/>
-                <w:vertAlign w:val="baseline"/>
-                <w:rtl w:val="0"/>
-                <w:lang w:val="en-US"/>
-              </w:rPr>
-              <w:t>10</w:t>
-            </w:r>
-          </w:p>
-        </w:tc>
-        <w:tc>
-          <w:tcPr>
-            <w:tcW w:type="dxa" w:w="1729"/>
-            <w:tcBorders>
-              <w:top w:val="single" w:color="00000a" w:sz="4" w:space="0" w:shadow="0" w:frame="0"/>
-              <w:left w:val="single" w:color="00000a" w:sz="4" w:space="0" w:shadow="0" w:frame="0"/>
-              <w:bottom w:val="single" w:color="00000a" w:sz="4" w:space="0" w:shadow="0" w:frame="0"/>
-              <w:right w:val="single" w:color="00000a" w:sz="4" w:space="0" w:shadow="0" w:frame="0"/>
-            </w:tcBorders>
-            <w:shd w:val="clear" w:color="auto" w:fill="ffffff"/>
-            <w:tcMar>
-              <w:top w:type="dxa" w:w="80"/>
-              <w:left w:type="dxa" w:w="80"/>
-              <w:bottom w:type="dxa" w:w="80"/>
-              <w:right w:type="dxa" w:w="80"/>
-            </w:tcMar>
-            <w:vAlign w:val="center"/>
-          </w:tcPr>
-          <w:p/>
-        </w:tc>
-        <w:tc>
-          <w:tcPr>
-            <w:tcW w:type="dxa" w:w="1691"/>
-            <w:tcBorders>
-              <w:top w:val="single" w:color="00000a" w:sz="4" w:space="0" w:shadow="0" w:frame="0"/>
+              <w:top w:val="single" w:color="000000" w:sz="4" w:space="0" w:shadow="0" w:frame="0"/>
               <w:left w:val="single" w:color="00000a" w:sz="4" w:space="0" w:shadow="0" w:frame="0"/>
               <w:bottom w:val="single" w:color="00000a" w:sz="4" w:space="0" w:shadow="0" w:frame="0"/>
               <w:right w:val="single" w:color="00000a" w:sz="4" w:space="0" w:shadow="0" w:frame="0"/>
@@ -3160,42 +3080,22 @@
       <w:pPr>
         <w:pStyle w:val="Normal.0"/>
         <w:widowControl w:val="0"/>
-        <w:ind w:left="324" w:hanging="324"/>
+        <w:suppressAutoHyphens w:val="1"/>
+        <w:ind w:left="432" w:hanging="432"/>
         <w:jc w:val="center"/>
       </w:pPr>
     </w:p>
     <w:p>
       <w:pPr>
         <w:pStyle w:val="Normal.0"/>
-        <w:widowControl w:val="0"/>
-        <w:ind w:left="216" w:hanging="216"/>
-        <w:jc w:val="center"/>
-      </w:pPr>
-    </w:p>
-    <w:p>
-      <w:pPr>
-        <w:pStyle w:val="Normal.0"/>
-        <w:widowControl w:val="0"/>
-        <w:ind w:left="108" w:hanging="108"/>
-        <w:jc w:val="center"/>
-      </w:pPr>
-    </w:p>
-    <w:p>
-      <w:pPr>
-        <w:pStyle w:val="Normal.0"/>
-        <w:widowControl w:val="0"/>
-        <w:jc w:val="center"/>
-      </w:pPr>
-    </w:p>
-    <w:p>
-      <w:pPr>
-        <w:pStyle w:val="Normal.0"/>
-        <w:jc w:val="both"/>
-      </w:pPr>
-    </w:p>
-    <w:p>
-      <w:pPr>
-        <w:pStyle w:val="Normal.0"/>
+        <w:suppressAutoHyphens w:val="1"/>
+        <w:jc w:val="both"/>
+      </w:pPr>
+    </w:p>
+    <w:p>
+      <w:pPr>
+        <w:pStyle w:val="Normal.0"/>
+        <w:suppressAutoHyphens w:val="1"/>
         <w:jc w:val="both"/>
       </w:pPr>
       <w:r>
@@ -3219,7 +3119,7 @@
           <w:rtl w:val="0"/>
           <w:lang w:val="ru-RU"/>
         </w:rPr>
-        <w:t xml:space="preserve">2 </w:t>
+        <w:t>2</w:t>
       </w:r>
       <w:r>
         <w:rPr>
@@ -3228,7 +3128,7 @@
           <w:rtl w:val="0"/>
           <w:lang w:val="ru-RU"/>
         </w:rPr>
-        <w:t xml:space="preserve">февраля </w:t>
+        <w:t>3</w:t>
       </w:r>
       <w:r>
         <w:rPr>
@@ -3237,7 +3137,7 @@
           <w:rtl w:val="0"/>
           <w:lang w:val="ru-RU"/>
         </w:rPr>
-        <w:t xml:space="preserve">2017 </w:t>
+        <w:t xml:space="preserve"> </w:t>
       </w:r>
       <w:r>
         <w:rPr>
@@ -3246,7 +3146,7 @@
           <w:rtl w:val="0"/>
           <w:lang w:val="ru-RU"/>
         </w:rPr>
-        <w:t>г</w:t>
+        <w:t>марта</w:t>
       </w:r>
       <w:r>
         <w:rPr>
@@ -3255,18 +3155,38 @@
           <w:rtl w:val="0"/>
           <w:lang w:val="ru-RU"/>
         </w:rPr>
+        <w:t xml:space="preserve"> 2017 </w:t>
+      </w:r>
+      <w:r>
+        <w:rPr>
+          <w:color w:val="000000"/>
+          <w:u w:color="000000"/>
+          <w:rtl w:val="0"/>
+          <w:lang w:val="ru-RU"/>
+        </w:rPr>
+        <w:t>г</w:t>
+      </w:r>
+      <w:r>
+        <w:rPr>
+          <w:color w:val="000000"/>
+          <w:u w:color="000000"/>
+          <w:rtl w:val="0"/>
+          <w:lang w:val="ru-RU"/>
+        </w:rPr>
         <w:t>.</w:t>
       </w:r>
     </w:p>
     <w:p>
       <w:pPr>
         <w:pStyle w:val="Normal.0"/>
-        <w:jc w:val="both"/>
-      </w:pPr>
-    </w:p>
-    <w:p>
-      <w:pPr>
-        <w:pStyle w:val="Normal.0"/>
+        <w:suppressAutoHyphens w:val="1"/>
+        <w:jc w:val="both"/>
+      </w:pPr>
+    </w:p>
+    <w:p>
+      <w:pPr>
+        <w:pStyle w:val="Normal.0"/>
+        <w:suppressAutoHyphens w:val="1"/>
         <w:jc w:val="both"/>
       </w:pPr>
       <w:r>
@@ -3316,12 +3236,14 @@
     <w:p>
       <w:pPr>
         <w:pStyle w:val="Normal.0"/>
-        <w:jc w:val="both"/>
-      </w:pPr>
-    </w:p>
-    <w:p>
-      <w:pPr>
-        <w:pStyle w:val="Normal.0"/>
+        <w:suppressAutoHyphens w:val="1"/>
+        <w:jc w:val="both"/>
+      </w:pPr>
+    </w:p>
+    <w:p>
+      <w:pPr>
+        <w:pStyle w:val="Normal.0"/>
+        <w:suppressAutoHyphens w:val="1"/>
         <w:jc w:val="both"/>
       </w:pPr>
       <w:r>

--- a/Записка/2 Лист Задания.docx
+++ b/Записка/2 Лист Задания.docx
@@ -239,21 +239,7 @@
           <w:rtl w:val="0"/>
           <w:lang w:val="ru-RU"/>
         </w:rPr>
-        <w:t>«Проектирование и применение локальных</w:t>
-      </w:r>
-      <w:r>
-        <w:rPr>
-          <w:rtl w:val="0"/>
-          <w:lang w:val="ru-RU"/>
-        </w:rPr>
-        <w:t xml:space="preserve"> </w:t>
-      </w:r>
-      <w:r>
-        <w:rPr>
-          <w:rtl w:val="0"/>
-          <w:lang w:val="ru-RU"/>
-        </w:rPr>
-        <w:t>компьютерных сетей»</w:t>
+        <w:t>«Проектирование и применение локальных компьютерных сетей»</w:t>
       </w:r>
       <w:r>
         <w:rPr>
@@ -408,21 +394,14 @@
           <w:rtl w:val="0"/>
           <w:lang w:val="ru-RU"/>
         </w:rPr>
-        <w:t>__________ 20</w:t>
-      </w:r>
-      <w:r>
-        <w:rPr>
-          <w:rtl w:val="0"/>
-          <w:lang w:val="ru-RU"/>
-        </w:rPr>
-        <w:t>__</w:t>
-      </w:r>
-      <w:r>
-        <w:rPr>
-          <w:rtl w:val="0"/>
-          <w:lang w:val="ru-RU"/>
-        </w:rPr>
-        <w:t xml:space="preserve"> г</w:t>
+        <w:t xml:space="preserve">__________ 20__ </w:t>
+      </w:r>
+      <w:r>
+        <w:rPr>
+          <w:rtl w:val="0"/>
+          <w:lang w:val="ru-RU"/>
+        </w:rPr>
+        <w:t>г</w:t>
       </w:r>
       <w:r>
         <w:rPr>
@@ -1169,7 +1148,15 @@
           <w:rtl w:val="0"/>
           <w:lang w:val="ru-RU"/>
         </w:rPr>
-        <w:t>Структурное проектирование</w:t>
+        <w:t>Системное</w:t>
+      </w:r>
+      <w:r>
+        <w:rPr>
+          <w:spacing w:val="0"/>
+          <w:rtl w:val="0"/>
+          <w:lang w:val="ru-RU"/>
+        </w:rPr>
+        <w:t xml:space="preserve"> проектирование</w:t>
       </w:r>
       <w:r>
         <w:rPr>
@@ -1322,15 +1309,7 @@
           <w:rtl w:val="0"/>
           <w:lang w:val="ru-RU"/>
         </w:rPr>
-        <w:t xml:space="preserve">Список </w:t>
-      </w:r>
-      <w:r>
-        <w:rPr>
-          <w:spacing w:val="0"/>
-          <w:rtl w:val="0"/>
-          <w:lang w:val="ru-RU"/>
-        </w:rPr>
-        <w:t>использованных источников</w:t>
+        <w:t>Список использованных источников</w:t>
       </w:r>
       <w:r>
         <w:rPr>
@@ -1893,7 +1872,7 @@
       <w:tblPr>
         <w:tblW w:w="9348" w:type="dxa"/>
         <w:jc w:val="center"/>
-        <w:tblInd w:w="540" w:type="dxa"/>
+        <w:tblInd w:w="648" w:type="dxa"/>
         <w:tblBorders>
           <w:top w:val="single" w:color="ffffff" w:sz="8" w:space="0" w:shadow="0" w:frame="0"/>
           <w:left w:val="single" w:color="ffffff" w:sz="8" w:space="0" w:shadow="0" w:frame="0"/>
@@ -1916,7 +1895,7 @@
           <w:shd w:val="clear" w:color="auto" w:fill="d0ddef"/>
         </w:tblPrEx>
         <w:trPr>
-          <w:trHeight w:val="988" w:hRule="atLeast"/>
+          <w:trHeight w:val="998" w:hRule="atLeast"/>
         </w:trPr>
         <w:tc>
           <w:tcPr>
@@ -1942,14 +1921,36 @@
               <w:widowControl w:val="0"/>
               <w:jc w:val="center"/>
               <w:rPr>
+                <w:caps w:val="0"/>
+                <w:smallCaps w:val="0"/>
+                <w:strike w:val="0"/>
+                <w:dstrike w:val="0"/>
+                <w:outline w:val="0"/>
+                <w:color w:val="000000"/>
+                <w:spacing w:val="0"/>
+                <w:kern w:val="0"/>
+                <w:position w:val="0"/>
                 <w:sz w:val="26"/>
                 <w:szCs w:val="26"/>
+                <w:u w:val="none" w:color="000000"/>
+                <w:vertAlign w:val="baseline"/>
               </w:rPr>
             </w:pPr>
             <w:r>
               <w:rPr>
+                <w:caps w:val="0"/>
+                <w:smallCaps w:val="0"/>
+                <w:strike w:val="0"/>
+                <w:dstrike w:val="0"/>
+                <w:outline w:val="0"/>
+                <w:color w:val="000000"/>
+                <w:spacing w:val="0"/>
+                <w:kern w:val="0"/>
+                <w:position w:val="0"/>
                 <w:sz w:val="26"/>
                 <w:szCs w:val="26"/>
+                <w:u w:val="none" w:color="000000"/>
+                <w:vertAlign w:val="baseline"/>
                 <w:rtl w:val="0"/>
                 <w:lang w:val="ru-RU"/>
               </w:rPr>
@@ -1969,8 +1970,19 @@
             </w:pPr>
             <w:r>
               <w:rPr>
+                <w:caps w:val="0"/>
+                <w:smallCaps w:val="0"/>
+                <w:strike w:val="0"/>
+                <w:dstrike w:val="0"/>
+                <w:outline w:val="0"/>
+                <w:color w:val="000000"/>
+                <w:spacing w:val="0"/>
+                <w:kern w:val="0"/>
+                <w:position w:val="0"/>
                 <w:sz w:val="26"/>
                 <w:szCs w:val="26"/>
+                <w:u w:val="none" w:color="000000"/>
+                <w:vertAlign w:val="baseline"/>
                 <w:rtl w:val="0"/>
                 <w:lang w:val="ru-RU"/>
               </w:rPr>
@@ -1980,7 +1992,7 @@
         </w:tc>
         <w:tc>
           <w:tcPr>
-            <w:tcW w:type="dxa" w:w="1052"/>
+            <w:tcW w:type="dxa" w:w="1053"/>
             <w:tcBorders>
               <w:top w:val="single" w:color="00000a" w:sz="4" w:space="0" w:shadow="0" w:frame="0"/>
               <w:left w:val="single" w:color="00000a" w:sz="4" w:space="0" w:shadow="0" w:frame="0"/>
@@ -2002,14 +2014,36 @@
               <w:widowControl w:val="0"/>
               <w:jc w:val="center"/>
               <w:rPr>
+                <w:caps w:val="0"/>
+                <w:smallCaps w:val="0"/>
+                <w:strike w:val="0"/>
+                <w:dstrike w:val="0"/>
+                <w:outline w:val="0"/>
+                <w:color w:val="000000"/>
+                <w:spacing w:val="0"/>
+                <w:kern w:val="0"/>
+                <w:position w:val="0"/>
                 <w:sz w:val="26"/>
                 <w:szCs w:val="26"/>
+                <w:u w:val="none" w:color="000000"/>
+                <w:vertAlign w:val="baseline"/>
               </w:rPr>
             </w:pPr>
             <w:r>
               <w:rPr>
+                <w:caps w:val="0"/>
+                <w:smallCaps w:val="0"/>
+                <w:strike w:val="0"/>
+                <w:dstrike w:val="0"/>
+                <w:outline w:val="0"/>
+                <w:color w:val="000000"/>
+                <w:spacing w:val="0"/>
+                <w:kern w:val="0"/>
+                <w:position w:val="0"/>
                 <w:sz w:val="26"/>
                 <w:szCs w:val="26"/>
+                <w:u w:val="none" w:color="000000"/>
+                <w:vertAlign w:val="baseline"/>
                 <w:rtl w:val="0"/>
                 <w:lang w:val="ru-RU"/>
               </w:rPr>
@@ -2024,15 +2058,37 @@
               <w:ind w:left="0" w:right="0" w:firstLine="0"/>
               <w:jc w:val="center"/>
               <w:rPr>
+                <w:caps w:val="0"/>
+                <w:smallCaps w:val="0"/>
+                <w:strike w:val="0"/>
+                <w:dstrike w:val="0"/>
+                <w:outline w:val="0"/>
+                <w:color w:val="000000"/>
+                <w:spacing w:val="0"/>
+                <w:kern w:val="0"/>
+                <w:position w:val="0"/>
                 <w:sz w:val="26"/>
                 <w:szCs w:val="26"/>
+                <w:u w:val="none" w:color="000000"/>
+                <w:vertAlign w:val="baseline"/>
                 <w:rtl w:val="0"/>
               </w:rPr>
             </w:pPr>
             <w:r>
               <w:rPr>
+                <w:caps w:val="0"/>
+                <w:smallCaps w:val="0"/>
+                <w:strike w:val="0"/>
+                <w:dstrike w:val="0"/>
+                <w:outline w:val="0"/>
+                <w:color w:val="000000"/>
+                <w:spacing w:val="0"/>
+                <w:kern w:val="0"/>
+                <w:position w:val="0"/>
                 <w:sz w:val="26"/>
                 <w:szCs w:val="26"/>
+                <w:u w:val="none" w:color="000000"/>
+                <w:vertAlign w:val="baseline"/>
                 <w:rtl w:val="0"/>
                 <w:lang w:val="ru-RU"/>
               </w:rPr>
@@ -2040,8 +2096,19 @@
             </w:r>
             <w:r>
               <w:rPr>
+                <w:caps w:val="0"/>
+                <w:smallCaps w:val="0"/>
+                <w:strike w:val="0"/>
+                <w:dstrike w:val="0"/>
+                <w:outline w:val="0"/>
+                <w:color w:val="000000"/>
+                <w:spacing w:val="0"/>
+                <w:kern w:val="0"/>
+                <w:position w:val="0"/>
                 <w:sz w:val="26"/>
                 <w:szCs w:val="26"/>
+                <w:u w:val="none" w:color="000000"/>
+                <w:vertAlign w:val="baseline"/>
                 <w:rtl w:val="0"/>
                 <w:lang w:val="ru-RU"/>
               </w:rPr>
@@ -2061,8 +2128,19 @@
             </w:pPr>
             <w:r>
               <w:rPr>
+                <w:caps w:val="0"/>
+                <w:smallCaps w:val="0"/>
+                <w:strike w:val="0"/>
+                <w:dstrike w:val="0"/>
+                <w:outline w:val="0"/>
+                <w:color w:val="000000"/>
+                <w:spacing w:val="0"/>
+                <w:kern w:val="0"/>
+                <w:position w:val="0"/>
                 <w:sz w:val="26"/>
                 <w:szCs w:val="26"/>
+                <w:u w:val="none" w:color="000000"/>
+                <w:vertAlign w:val="baseline"/>
                 <w:rtl w:val="0"/>
                 <w:lang w:val="ru-RU"/>
               </w:rPr>
@@ -2096,8 +2174,19 @@
             </w:pPr>
             <w:r>
               <w:rPr>
+                <w:caps w:val="0"/>
+                <w:smallCaps w:val="0"/>
+                <w:strike w:val="0"/>
+                <w:dstrike w:val="0"/>
+                <w:outline w:val="0"/>
+                <w:color w:val="000000"/>
+                <w:spacing w:val="0"/>
+                <w:kern w:val="0"/>
+                <w:position w:val="0"/>
                 <w:sz w:val="26"/>
                 <w:szCs w:val="26"/>
+                <w:u w:val="none" w:color="000000"/>
+                <w:vertAlign w:val="baseline"/>
                 <w:rtl w:val="0"/>
                 <w:lang w:val="ru-RU"/>
               </w:rPr>
@@ -2107,7 +2196,7 @@
         </w:tc>
         <w:tc>
           <w:tcPr>
-            <w:tcW w:type="dxa" w:w="2131"/>
+            <w:tcW w:type="dxa" w:w="2132"/>
             <w:tcBorders>
               <w:top w:val="single" w:color="00000a" w:sz="4" w:space="0" w:shadow="0" w:frame="0"/>
               <w:left w:val="single" w:color="00000a" w:sz="4" w:space="0" w:shadow="0" w:frame="0"/>
@@ -2131,8 +2220,19 @@
             </w:pPr>
             <w:r>
               <w:rPr>
+                <w:caps w:val="0"/>
+                <w:smallCaps w:val="0"/>
+                <w:strike w:val="0"/>
+                <w:dstrike w:val="0"/>
+                <w:outline w:val="0"/>
+                <w:color w:val="000000"/>
+                <w:spacing w:val="0"/>
+                <w:kern w:val="0"/>
+                <w:position w:val="0"/>
                 <w:sz w:val="26"/>
                 <w:szCs w:val="26"/>
+                <w:u w:val="none" w:color="000000"/>
+                <w:vertAlign w:val="baseline"/>
                 <w:rtl w:val="0"/>
                 <w:lang w:val="ru-RU"/>
               </w:rPr>
@@ -2146,7 +2246,7 @@
           <w:shd w:val="clear" w:color="auto" w:fill="d0ddef"/>
         </w:tblPrEx>
         <w:trPr>
-          <w:trHeight w:val="349" w:hRule="atLeast"/>
+          <w:trHeight w:val="359" w:hRule="atLeast"/>
         </w:trPr>
         <w:tc>
           <w:tcPr>
@@ -2173,8 +2273,19 @@
             </w:pPr>
             <w:r>
               <w:rPr>
+                <w:caps w:val="0"/>
+                <w:smallCaps w:val="0"/>
+                <w:strike w:val="0"/>
+                <w:dstrike w:val="0"/>
+                <w:outline w:val="0"/>
+                <w:color w:val="000000"/>
+                <w:spacing w:val="0"/>
+                <w:kern w:val="0"/>
+                <w:position w:val="0"/>
                 <w:sz w:val="26"/>
                 <w:szCs w:val="26"/>
+                <w:u w:val="none" w:color="000000"/>
+                <w:vertAlign w:val="baseline"/>
                 <w:rtl w:val="0"/>
                 <w:lang w:val="ru-RU"/>
               </w:rPr>
@@ -2184,7 +2295,7 @@
         </w:tc>
         <w:tc>
           <w:tcPr>
-            <w:tcW w:type="dxa" w:w="1052"/>
+            <w:tcW w:type="dxa" w:w="1053"/>
             <w:tcBorders>
               <w:top w:val="single" w:color="00000a" w:sz="4" w:space="0" w:shadow="0" w:frame="0"/>
               <w:left w:val="single" w:color="00000a" w:sz="4" w:space="0" w:shadow="0" w:frame="0"/>
@@ -2208,8 +2319,19 @@
             </w:pPr>
             <w:r>
               <w:rPr>
+                <w:caps w:val="0"/>
+                <w:smallCaps w:val="0"/>
+                <w:strike w:val="0"/>
+                <w:dstrike w:val="0"/>
+                <w:outline w:val="0"/>
+                <w:color w:val="000000"/>
+                <w:spacing w:val="0"/>
+                <w:kern w:val="0"/>
+                <w:position w:val="0"/>
                 <w:sz w:val="26"/>
                 <w:szCs w:val="26"/>
+                <w:u w:val="none" w:color="000000"/>
+                <w:vertAlign w:val="baseline"/>
                 <w:rtl w:val="0"/>
                 <w:lang w:val="en-US"/>
               </w:rPr>
@@ -2239,7 +2361,7 @@
         </w:tc>
         <w:tc>
           <w:tcPr>
-            <w:tcW w:type="dxa" w:w="2131"/>
+            <w:tcW w:type="dxa" w:w="2132"/>
             <w:tcBorders>
               <w:top w:val="single" w:color="00000a" w:sz="4" w:space="0" w:shadow="0" w:frame="0"/>
               <w:left w:val="single" w:color="00000a" w:sz="4" w:space="0" w:shadow="0" w:frame="0"/>
@@ -2263,7 +2385,7 @@
           <w:shd w:val="clear" w:color="auto" w:fill="d0ddef"/>
         </w:tblPrEx>
         <w:trPr>
-          <w:trHeight w:val="349" w:hRule="atLeast"/>
+          <w:trHeight w:val="359" w:hRule="atLeast"/>
         </w:trPr>
         <w:tc>
           <w:tcPr>
@@ -2290,8 +2412,19 @@
             </w:pPr>
             <w:r>
               <w:rPr>
+                <w:caps w:val="0"/>
+                <w:smallCaps w:val="0"/>
+                <w:strike w:val="0"/>
+                <w:dstrike w:val="0"/>
+                <w:outline w:val="0"/>
+                <w:color w:val="000000"/>
+                <w:spacing w:val="0"/>
+                <w:kern w:val="0"/>
+                <w:position w:val="0"/>
                 <w:sz w:val="26"/>
                 <w:szCs w:val="26"/>
+                <w:u w:val="none" w:color="000000"/>
+                <w:vertAlign w:val="baseline"/>
                 <w:rtl w:val="0"/>
                 <w:lang w:val="ru-RU"/>
               </w:rPr>
@@ -2301,7 +2434,7 @@
         </w:tc>
         <w:tc>
           <w:tcPr>
-            <w:tcW w:type="dxa" w:w="1052"/>
+            <w:tcW w:type="dxa" w:w="1053"/>
             <w:tcBorders>
               <w:top w:val="single" w:color="00000a" w:sz="4" w:space="0" w:shadow="0" w:frame="0"/>
               <w:left w:val="single" w:color="00000a" w:sz="4" w:space="0" w:shadow="0" w:frame="0"/>
@@ -2325,8 +2458,19 @@
             </w:pPr>
             <w:r>
               <w:rPr>
+                <w:caps w:val="0"/>
+                <w:smallCaps w:val="0"/>
+                <w:strike w:val="0"/>
+                <w:dstrike w:val="0"/>
+                <w:outline w:val="0"/>
+                <w:color w:val="000000"/>
+                <w:spacing w:val="0"/>
+                <w:kern w:val="0"/>
+                <w:position w:val="0"/>
                 <w:sz w:val="26"/>
                 <w:szCs w:val="26"/>
+                <w:u w:val="none" w:color="000000"/>
+                <w:vertAlign w:val="baseline"/>
                 <w:rtl w:val="0"/>
                 <w:lang w:val="ru-RU"/>
               </w:rPr>
@@ -2356,7 +2500,7 @@
         </w:tc>
         <w:tc>
           <w:tcPr>
-            <w:tcW w:type="dxa" w:w="2131"/>
+            <w:tcW w:type="dxa" w:w="2132"/>
             <w:tcBorders>
               <w:top w:val="single" w:color="00000a" w:sz="4" w:space="0" w:shadow="0" w:frame="0"/>
               <w:left w:val="single" w:color="00000a" w:sz="4" w:space="0" w:shadow="0" w:frame="0"/>
@@ -2380,7 +2524,7 @@
           <w:shd w:val="clear" w:color="auto" w:fill="d0ddef"/>
         </w:tblPrEx>
         <w:trPr>
-          <w:trHeight w:val="669" w:hRule="atLeast"/>
+          <w:trHeight w:val="679" w:hRule="atLeast"/>
         </w:trPr>
         <w:tc>
           <w:tcPr>
@@ -2407,8 +2551,19 @@
             </w:pPr>
             <w:r>
               <w:rPr>
+                <w:caps w:val="0"/>
+                <w:smallCaps w:val="0"/>
+                <w:strike w:val="0"/>
+                <w:dstrike w:val="0"/>
+                <w:outline w:val="0"/>
+                <w:color w:val="000000"/>
+                <w:spacing w:val="0"/>
+                <w:kern w:val="0"/>
+                <w:position w:val="0"/>
                 <w:sz w:val="26"/>
                 <w:szCs w:val="26"/>
+                <w:u w:val="none" w:color="000000"/>
+                <w:vertAlign w:val="baseline"/>
                 <w:rtl w:val="0"/>
                 <w:lang w:val="ru-RU"/>
               </w:rPr>
@@ -2418,7 +2573,7 @@
         </w:tc>
         <w:tc>
           <w:tcPr>
-            <w:tcW w:type="dxa" w:w="1052"/>
+            <w:tcW w:type="dxa" w:w="1053"/>
             <w:tcBorders>
               <w:top w:val="single" w:color="00000a" w:sz="4" w:space="0" w:shadow="0" w:frame="0"/>
               <w:left w:val="single" w:color="00000a" w:sz="4" w:space="0" w:shadow="0" w:frame="0"/>
@@ -2442,8 +2597,19 @@
             </w:pPr>
             <w:r>
               <w:rPr>
+                <w:caps w:val="0"/>
+                <w:smallCaps w:val="0"/>
+                <w:strike w:val="0"/>
+                <w:dstrike w:val="0"/>
+                <w:outline w:val="0"/>
+                <w:color w:val="000000"/>
+                <w:spacing w:val="0"/>
+                <w:kern w:val="0"/>
+                <w:position w:val="0"/>
                 <w:sz w:val="26"/>
                 <w:szCs w:val="26"/>
+                <w:u w:val="none" w:color="000000"/>
+                <w:vertAlign w:val="baseline"/>
                 <w:rtl w:val="0"/>
                 <w:lang w:val="ru-RU"/>
               </w:rPr>
@@ -2473,7 +2639,7 @@
         </w:tc>
         <w:tc>
           <w:tcPr>
-            <w:tcW w:type="dxa" w:w="2131"/>
+            <w:tcW w:type="dxa" w:w="2132"/>
             <w:tcBorders>
               <w:top w:val="single" w:color="00000a" w:sz="4" w:space="0" w:shadow="0" w:frame="0"/>
               <w:left w:val="single" w:color="00000a" w:sz="4" w:space="0" w:shadow="0" w:frame="0"/>
@@ -2497,7 +2663,7 @@
           <w:shd w:val="clear" w:color="auto" w:fill="d0ddef"/>
         </w:tblPrEx>
         <w:trPr>
-          <w:trHeight w:val="669" w:hRule="atLeast"/>
+          <w:trHeight w:val="679" w:hRule="atLeast"/>
         </w:trPr>
         <w:tc>
           <w:tcPr>
@@ -2524,8 +2690,19 @@
             </w:pPr>
             <w:r>
               <w:rPr>
+                <w:caps w:val="0"/>
+                <w:smallCaps w:val="0"/>
+                <w:strike w:val="0"/>
+                <w:dstrike w:val="0"/>
+                <w:outline w:val="0"/>
+                <w:color w:val="000000"/>
+                <w:spacing w:val="0"/>
+                <w:kern w:val="0"/>
+                <w:position w:val="0"/>
                 <w:sz w:val="26"/>
                 <w:szCs w:val="26"/>
+                <w:u w:val="none" w:color="000000"/>
+                <w:vertAlign w:val="baseline"/>
                 <w:rtl w:val="0"/>
                 <w:lang w:val="ru-RU"/>
               </w:rPr>
@@ -2535,7 +2712,7 @@
         </w:tc>
         <w:tc>
           <w:tcPr>
-            <w:tcW w:type="dxa" w:w="1052"/>
+            <w:tcW w:type="dxa" w:w="1053"/>
             <w:tcBorders>
               <w:top w:val="single" w:color="00000a" w:sz="4" w:space="0" w:shadow="0" w:frame="0"/>
               <w:left w:val="single" w:color="00000a" w:sz="4" w:space="0" w:shadow="0" w:frame="0"/>
@@ -2559,8 +2736,19 @@
             </w:pPr>
             <w:r>
               <w:rPr>
+                <w:caps w:val="0"/>
+                <w:smallCaps w:val="0"/>
+                <w:strike w:val="0"/>
+                <w:dstrike w:val="0"/>
+                <w:outline w:val="0"/>
+                <w:color w:val="000000"/>
+                <w:spacing w:val="0"/>
+                <w:kern w:val="0"/>
+                <w:position w:val="0"/>
                 <w:sz w:val="26"/>
                 <w:szCs w:val="26"/>
+                <w:u w:val="none" w:color="000000"/>
+                <w:vertAlign w:val="baseline"/>
                 <w:rtl w:val="0"/>
                 <w:lang w:val="ru-RU"/>
               </w:rPr>
@@ -2590,7 +2778,7 @@
         </w:tc>
         <w:tc>
           <w:tcPr>
-            <w:tcW w:type="dxa" w:w="2131"/>
+            <w:tcW w:type="dxa" w:w="2132"/>
             <w:tcBorders>
               <w:top w:val="single" w:color="00000a" w:sz="4" w:space="0" w:shadow="0" w:frame="0"/>
               <w:left w:val="single" w:color="00000a" w:sz="4" w:space="0" w:shadow="0" w:frame="0"/>
@@ -2614,7 +2802,7 @@
           <w:shd w:val="clear" w:color="auto" w:fill="d0ddef"/>
         </w:tblPrEx>
         <w:trPr>
-          <w:trHeight w:val="669" w:hRule="atLeast"/>
+          <w:trHeight w:val="679" w:hRule="atLeast"/>
         </w:trPr>
         <w:tc>
           <w:tcPr>
@@ -2641,8 +2829,19 @@
             </w:pPr>
             <w:r>
               <w:rPr>
+                <w:caps w:val="0"/>
+                <w:smallCaps w:val="0"/>
+                <w:strike w:val="0"/>
+                <w:dstrike w:val="0"/>
+                <w:outline w:val="0"/>
+                <w:color w:val="000000"/>
+                <w:spacing w:val="0"/>
+                <w:kern w:val="0"/>
+                <w:position w:val="0"/>
                 <w:sz w:val="26"/>
                 <w:szCs w:val="26"/>
+                <w:u w:val="none" w:color="000000"/>
+                <w:vertAlign w:val="baseline"/>
                 <w:rtl w:val="0"/>
                 <w:lang w:val="ru-RU"/>
               </w:rPr>
@@ -2652,7 +2851,7 @@
         </w:tc>
         <w:tc>
           <w:tcPr>
-            <w:tcW w:type="dxa" w:w="1052"/>
+            <w:tcW w:type="dxa" w:w="1053"/>
             <w:tcBorders>
               <w:top w:val="single" w:color="00000a" w:sz="4" w:space="0" w:shadow="0" w:frame="0"/>
               <w:left w:val="single" w:color="00000a" w:sz="4" w:space="0" w:shadow="0" w:frame="0"/>
@@ -2676,8 +2875,19 @@
             </w:pPr>
             <w:r>
               <w:rPr>
+                <w:caps w:val="0"/>
+                <w:smallCaps w:val="0"/>
+                <w:strike w:val="0"/>
+                <w:dstrike w:val="0"/>
+                <w:outline w:val="0"/>
+                <w:color w:val="000000"/>
+                <w:spacing w:val="0"/>
+                <w:kern w:val="0"/>
+                <w:position w:val="0"/>
                 <w:sz w:val="26"/>
                 <w:szCs w:val="26"/>
+                <w:u w:val="none" w:color="000000"/>
+                <w:vertAlign w:val="baseline"/>
                 <w:rtl w:val="0"/>
                 <w:lang w:val="ru-RU"/>
               </w:rPr>
@@ -2707,7 +2917,7 @@
         </w:tc>
         <w:tc>
           <w:tcPr>
-            <w:tcW w:type="dxa" w:w="2131"/>
+            <w:tcW w:type="dxa" w:w="2132"/>
             <w:tcBorders>
               <w:top w:val="single" w:color="00000a" w:sz="4" w:space="0" w:shadow="0" w:frame="0"/>
               <w:left w:val="single" w:color="00000a" w:sz="4" w:space="0" w:shadow="0" w:frame="0"/>
@@ -2731,7 +2941,7 @@
           <w:shd w:val="clear" w:color="auto" w:fill="d0ddef"/>
         </w:tblPrEx>
         <w:trPr>
-          <w:trHeight w:val="669" w:hRule="atLeast"/>
+          <w:trHeight w:val="679" w:hRule="atLeast"/>
         </w:trPr>
         <w:tc>
           <w:tcPr>
@@ -2758,8 +2968,19 @@
             </w:pPr>
             <w:r>
               <w:rPr>
+                <w:caps w:val="0"/>
+                <w:smallCaps w:val="0"/>
+                <w:strike w:val="0"/>
+                <w:dstrike w:val="0"/>
+                <w:outline w:val="0"/>
+                <w:color w:val="000000"/>
+                <w:spacing w:val="0"/>
+                <w:kern w:val="0"/>
+                <w:position w:val="0"/>
                 <w:sz w:val="26"/>
                 <w:szCs w:val="26"/>
+                <w:u w:val="none" w:color="000000"/>
+                <w:vertAlign w:val="baseline"/>
                 <w:rtl w:val="0"/>
                 <w:lang w:val="ru-RU"/>
               </w:rPr>
@@ -2769,7 +2990,7 @@
         </w:tc>
         <w:tc>
           <w:tcPr>
-            <w:tcW w:type="dxa" w:w="1052"/>
+            <w:tcW w:type="dxa" w:w="1053"/>
             <w:tcBorders>
               <w:top w:val="single" w:color="00000a" w:sz="4" w:space="0" w:shadow="0" w:frame="0"/>
               <w:left w:val="single" w:color="00000a" w:sz="4" w:space="0" w:shadow="0" w:frame="0"/>
@@ -2793,8 +3014,19 @@
             </w:pPr>
             <w:r>
               <w:rPr>
+                <w:caps w:val="0"/>
+                <w:smallCaps w:val="0"/>
+                <w:strike w:val="0"/>
+                <w:dstrike w:val="0"/>
+                <w:outline w:val="0"/>
+                <w:color w:val="000000"/>
+                <w:spacing w:val="0"/>
+                <w:kern w:val="0"/>
+                <w:position w:val="0"/>
                 <w:sz w:val="26"/>
                 <w:szCs w:val="26"/>
+                <w:u w:val="none" w:color="000000"/>
+                <w:vertAlign w:val="baseline"/>
                 <w:rtl w:val="0"/>
                 <w:lang w:val="ru-RU"/>
               </w:rPr>
@@ -2824,7 +3056,7 @@
         </w:tc>
         <w:tc>
           <w:tcPr>
-            <w:tcW w:type="dxa" w:w="2131"/>
+            <w:tcW w:type="dxa" w:w="2132"/>
             <w:tcBorders>
               <w:top w:val="single" w:color="00000a" w:sz="4" w:space="0" w:shadow="0" w:frame="0"/>
               <w:left w:val="single" w:color="00000a" w:sz="4" w:space="0" w:shadow="0" w:frame="0"/>
@@ -2848,7 +3080,7 @@
           <w:shd w:val="clear" w:color="auto" w:fill="d0ddef"/>
         </w:tblPrEx>
         <w:trPr>
-          <w:trHeight w:val="669" w:hRule="atLeast"/>
+          <w:trHeight w:val="679" w:hRule="atLeast"/>
         </w:trPr>
         <w:tc>
           <w:tcPr>
@@ -2874,10 +3106,21 @@
             </w:pPr>
             <w:r>
               <w:rPr>
-                <w:rFonts w:ascii="Times New Roman" w:hAnsi="Times New Roman" w:hint="default"/>
+                <w:caps w:val="0"/>
+                <w:smallCaps w:val="0"/>
+                <w:strike w:val="0"/>
+                <w:dstrike w:val="0"/>
+                <w:outline w:val="0"/>
+                <w:color w:val="000000"/>
+                <w:spacing w:val="0"/>
+                <w:kern w:val="0"/>
+                <w:position w:val="0"/>
                 <w:sz w:val="26"/>
                 <w:szCs w:val="26"/>
+                <w:u w:val="none" w:color="000000"/>
+                <w:vertAlign w:val="baseline"/>
                 <w:rtl w:val="0"/>
+                <w:lang w:val="ru-RU"/>
               </w:rPr>
               <w:t>Выполнение задания по охране труда</w:t>
             </w:r>
@@ -2885,7 +3128,7 @@
         </w:tc>
         <w:tc>
           <w:tcPr>
-            <w:tcW w:type="dxa" w:w="1052"/>
+            <w:tcW w:type="dxa" w:w="1053"/>
             <w:tcBorders>
               <w:top w:val="single" w:color="000000" w:sz="4" w:space="0" w:shadow="0" w:frame="0"/>
               <w:left w:val="single" w:color="000000" w:sz="4" w:space="0" w:shadow="0" w:frame="0"/>
@@ -2908,10 +3151,21 @@
             </w:pPr>
             <w:r>
               <w:rPr>
-                <w:rFonts w:ascii="Times New Roman" w:hAnsi="Times New Roman"/>
+                <w:caps w:val="0"/>
+                <w:smallCaps w:val="0"/>
+                <w:strike w:val="0"/>
+                <w:dstrike w:val="0"/>
+                <w:outline w:val="0"/>
+                <w:color w:val="000000"/>
+                <w:spacing w:val="0"/>
+                <w:kern w:val="0"/>
+                <w:position w:val="0"/>
                 <w:sz w:val="26"/>
                 <w:szCs w:val="26"/>
+                <w:u w:val="none" w:color="000000"/>
+                <w:vertAlign w:val="baseline"/>
                 <w:rtl w:val="0"/>
+                <w:lang w:val="ru-RU"/>
               </w:rPr>
               <w:t>10</w:t>
             </w:r>
@@ -2939,7 +3193,7 @@
         </w:tc>
         <w:tc>
           <w:tcPr>
-            <w:tcW w:type="dxa" w:w="2131"/>
+            <w:tcW w:type="dxa" w:w="2132"/>
             <w:tcBorders>
               <w:top w:val="single" w:color="000000" w:sz="4" w:space="0" w:shadow="0" w:frame="0"/>
               <w:left w:val="single" w:color="000000" w:sz="4" w:space="0" w:shadow="0" w:frame="0"/>
@@ -2963,7 +3217,7 @@
           <w:shd w:val="clear" w:color="auto" w:fill="d0ddef"/>
         </w:tblPrEx>
         <w:trPr>
-          <w:trHeight w:val="669" w:hRule="atLeast"/>
+          <w:trHeight w:val="679" w:hRule="atLeast"/>
         </w:trPr>
         <w:tc>
           <w:tcPr>
@@ -2990,8 +3244,19 @@
             </w:pPr>
             <w:r>
               <w:rPr>
+                <w:caps w:val="0"/>
+                <w:smallCaps w:val="0"/>
+                <w:strike w:val="0"/>
+                <w:dstrike w:val="0"/>
+                <w:outline w:val="0"/>
+                <w:color w:val="000000"/>
+                <w:spacing w:val="0"/>
+                <w:kern w:val="0"/>
+                <w:position w:val="0"/>
                 <w:sz w:val="26"/>
                 <w:szCs w:val="26"/>
+                <w:u w:val="none" w:color="000000"/>
+                <w:vertAlign w:val="baseline"/>
                 <w:rtl w:val="0"/>
                 <w:lang w:val="ru-RU"/>
               </w:rPr>
@@ -3001,7 +3266,7 @@
         </w:tc>
         <w:tc>
           <w:tcPr>
-            <w:tcW w:type="dxa" w:w="1052"/>
+            <w:tcW w:type="dxa" w:w="1053"/>
             <w:tcBorders>
               <w:top w:val="single" w:color="000000" w:sz="4" w:space="0" w:shadow="0" w:frame="0"/>
               <w:left w:val="single" w:color="00000a" w:sz="4" w:space="0" w:shadow="0" w:frame="0"/>
@@ -3025,8 +3290,19 @@
             </w:pPr>
             <w:r>
               <w:rPr>
+                <w:caps w:val="0"/>
+                <w:smallCaps w:val="0"/>
+                <w:strike w:val="0"/>
+                <w:dstrike w:val="0"/>
+                <w:outline w:val="0"/>
+                <w:color w:val="000000"/>
+                <w:spacing w:val="0"/>
+                <w:kern w:val="0"/>
+                <w:position w:val="0"/>
                 <w:sz w:val="26"/>
                 <w:szCs w:val="26"/>
+                <w:u w:val="none" w:color="000000"/>
+                <w:vertAlign w:val="baseline"/>
                 <w:rtl w:val="0"/>
                 <w:lang w:val="en-US"/>
               </w:rPr>
@@ -3056,7 +3332,7 @@
         </w:tc>
         <w:tc>
           <w:tcPr>
-            <w:tcW w:type="dxa" w:w="2131"/>
+            <w:tcW w:type="dxa" w:w="2132"/>
             <w:tcBorders>
               <w:top w:val="single" w:color="000000" w:sz="4" w:space="0" w:shadow="0" w:frame="0"/>
               <w:left w:val="single" w:color="00000a" w:sz="4" w:space="0" w:shadow="0" w:frame="0"/>
@@ -3081,6 +3357,15 @@
         <w:pStyle w:val="Normal.0"/>
         <w:widowControl w:val="0"/>
         <w:suppressAutoHyphens w:val="1"/>
+        <w:ind w:left="540" w:hanging="540"/>
+        <w:jc w:val="center"/>
+      </w:pPr>
+    </w:p>
+    <w:p>
+      <w:pPr>
+        <w:pStyle w:val="Normal.0"/>
+        <w:widowControl w:val="0"/>
+        <w:suppressAutoHyphens w:val="1"/>
         <w:ind w:left="432" w:hanging="432"/>
         <w:jc w:val="center"/>
       </w:pPr>
@@ -3119,7 +3404,7 @@
           <w:rtl w:val="0"/>
           <w:lang w:val="ru-RU"/>
         </w:rPr>
-        <w:t>2</w:t>
+        <w:t xml:space="preserve">23 </w:t>
       </w:r>
       <w:r>
         <w:rPr>
@@ -3128,7 +3413,7 @@
           <w:rtl w:val="0"/>
           <w:lang w:val="ru-RU"/>
         </w:rPr>
-        <w:t>3</w:t>
+        <w:t xml:space="preserve">марта </w:t>
       </w:r>
       <w:r>
         <w:rPr>
@@ -3137,25 +3422,7 @@
           <w:rtl w:val="0"/>
           <w:lang w:val="ru-RU"/>
         </w:rPr>
-        <w:t xml:space="preserve"> </w:t>
-      </w:r>
-      <w:r>
-        <w:rPr>
-          <w:color w:val="000000"/>
-          <w:u w:color="000000"/>
-          <w:rtl w:val="0"/>
-          <w:lang w:val="ru-RU"/>
-        </w:rPr>
-        <w:t>марта</w:t>
-      </w:r>
-      <w:r>
-        <w:rPr>
-          <w:color w:val="000000"/>
-          <w:u w:color="000000"/>
-          <w:rtl w:val="0"/>
-          <w:lang w:val="ru-RU"/>
-        </w:rPr>
-        <w:t xml:space="preserve"> 2017 </w:t>
+        <w:t xml:space="preserve">2017 </w:t>
       </w:r>
       <w:r>
         <w:rPr>

--- a/Записка/2 Лист Задания.docx
+++ b/Записка/2 Лист Задания.docx
@@ -618,7 +618,7 @@
           <w:rtl w:val="0"/>
           <w:lang w:val="ru-RU"/>
         </w:rPr>
-        <w:t>№ </w:t>
+        <w:t xml:space="preserve">№      </w:t>
       </w:r>
       <w:r>
         <w:rPr>
@@ -627,7 +627,7 @@
           <w:rtl w:val="0"/>
           <w:lang w:val="ru-RU"/>
         </w:rPr>
-        <w:t>???.</w:t>
+        <w:t>.</w:t>
       </w:r>
       <w:r>
         <w:rPr>
@@ -1148,15 +1148,7 @@
           <w:rtl w:val="0"/>
           <w:lang w:val="ru-RU"/>
         </w:rPr>
-        <w:t>Системное</w:t>
-      </w:r>
-      <w:r>
-        <w:rPr>
-          <w:spacing w:val="0"/>
-          <w:rtl w:val="0"/>
-          <w:lang w:val="ru-RU"/>
-        </w:rPr>
-        <w:t xml:space="preserve"> проектирование</w:t>
+        <w:t>Системное проектирование</w:t>
       </w:r>
       <w:r>
         <w:rPr>
@@ -1521,7 +1513,7 @@
           <w:rtl w:val="0"/>
           <w:lang w:val="ru-RU"/>
         </w:rPr>
-        <w:t>Диаграмма классов</w:t>
+        <w:t>Модель данных</w:t>
       </w:r>
       <w:r>
         <w:rPr>
@@ -1577,7 +1569,7 @@
           <w:rtl w:val="0"/>
           <w:lang w:val="ru-RU"/>
         </w:rPr>
-        <w:t>Модель данных</w:t>
+        <w:t>Диаграмма классов</w:t>
       </w:r>
       <w:r>
         <w:rPr>
@@ -1872,7 +1864,7 @@
       <w:tblPr>
         <w:tblW w:w="9348" w:type="dxa"/>
         <w:jc w:val="center"/>
-        <w:tblInd w:w="648" w:type="dxa"/>
+        <w:tblInd w:w="972" w:type="dxa"/>
         <w:tblBorders>
           <w:top w:val="single" w:color="ffffff" w:sz="8" w:space="0" w:shadow="0" w:frame="0"/>
           <w:left w:val="single" w:color="ffffff" w:sz="8" w:space="0" w:shadow="0" w:frame="0"/>
@@ -1895,7 +1887,7 @@
           <w:shd w:val="clear" w:color="auto" w:fill="d0ddef"/>
         </w:tblPrEx>
         <w:trPr>
-          <w:trHeight w:val="998" w:hRule="atLeast"/>
+          <w:trHeight w:val="1028" w:hRule="atLeast"/>
         </w:trPr>
         <w:tc>
           <w:tcPr>
@@ -2246,7 +2238,7 @@
           <w:shd w:val="clear" w:color="auto" w:fill="d0ddef"/>
         </w:tblPrEx>
         <w:trPr>
-          <w:trHeight w:val="359" w:hRule="atLeast"/>
+          <w:trHeight w:val="389" w:hRule="atLeast"/>
         </w:trPr>
         <w:tc>
           <w:tcPr>
@@ -2385,7 +2377,7 @@
           <w:shd w:val="clear" w:color="auto" w:fill="d0ddef"/>
         </w:tblPrEx>
         <w:trPr>
-          <w:trHeight w:val="359" w:hRule="atLeast"/>
+          <w:trHeight w:val="389" w:hRule="atLeast"/>
         </w:trPr>
         <w:tc>
           <w:tcPr>
@@ -2524,7 +2516,7 @@
           <w:shd w:val="clear" w:color="auto" w:fill="d0ddef"/>
         </w:tblPrEx>
         <w:trPr>
-          <w:trHeight w:val="679" w:hRule="atLeast"/>
+          <w:trHeight w:val="709" w:hRule="atLeast"/>
         </w:trPr>
         <w:tc>
           <w:tcPr>
@@ -2663,7 +2655,7 @@
           <w:shd w:val="clear" w:color="auto" w:fill="d0ddef"/>
         </w:tblPrEx>
         <w:trPr>
-          <w:trHeight w:val="679" w:hRule="atLeast"/>
+          <w:trHeight w:val="709" w:hRule="atLeast"/>
         </w:trPr>
         <w:tc>
           <w:tcPr>
@@ -2802,7 +2794,7 @@
           <w:shd w:val="clear" w:color="auto" w:fill="d0ddef"/>
         </w:tblPrEx>
         <w:trPr>
-          <w:trHeight w:val="679" w:hRule="atLeast"/>
+          <w:trHeight w:val="709" w:hRule="atLeast"/>
         </w:trPr>
         <w:tc>
           <w:tcPr>
@@ -2941,7 +2933,7 @@
           <w:shd w:val="clear" w:color="auto" w:fill="d0ddef"/>
         </w:tblPrEx>
         <w:trPr>
-          <w:trHeight w:val="679" w:hRule="atLeast"/>
+          <w:trHeight w:val="709" w:hRule="atLeast"/>
         </w:trPr>
         <w:tc>
           <w:tcPr>
@@ -3080,7 +3072,7 @@
           <w:shd w:val="clear" w:color="auto" w:fill="d0ddef"/>
         </w:tblPrEx>
         <w:trPr>
-          <w:trHeight w:val="679" w:hRule="atLeast"/>
+          <w:trHeight w:val="709" w:hRule="atLeast"/>
         </w:trPr>
         <w:tc>
           <w:tcPr>
@@ -3217,7 +3209,7 @@
           <w:shd w:val="clear" w:color="auto" w:fill="d0ddef"/>
         </w:tblPrEx>
         <w:trPr>
-          <w:trHeight w:val="679" w:hRule="atLeast"/>
+          <w:trHeight w:val="709" w:hRule="atLeast"/>
         </w:trPr>
         <w:tc>
           <w:tcPr>
@@ -3357,16 +3349,7 @@
         <w:pStyle w:val="Normal.0"/>
         <w:widowControl w:val="0"/>
         <w:suppressAutoHyphens w:val="1"/>
-        <w:ind w:left="540" w:hanging="540"/>
-        <w:jc w:val="center"/>
-      </w:pPr>
-    </w:p>
-    <w:p>
-      <w:pPr>
-        <w:pStyle w:val="Normal.0"/>
-        <w:widowControl w:val="0"/>
-        <w:suppressAutoHyphens w:val="1"/>
-        <w:ind w:left="432" w:hanging="432"/>
+        <w:ind w:left="864" w:hanging="864"/>
         <w:jc w:val="center"/>
       </w:pPr>
     </w:p>

--- a/Записка/2 Лист Задания.docx
+++ b/Записка/2 Лист Задания.docx
@@ -1,1030 +1,1868 @@
 
 <file path=word/document.xml><?xml version="1.0" encoding="utf-8"?>
-<w:document xmlns:wpc="http://schemas.microsoft.com/office/word/2010/wordprocessingCanvas" xmlns:cx="http://schemas.microsoft.com/office/drawing/2014/chartex" xmlns:cx1="http://schemas.microsoft.com/office/drawing/2015/9/8/chartex" xmlns:cx2="http://schemas.microsoft.com/office/drawing/2015/10/21/chartex" xmlns:cx3="http://schemas.microsoft.com/office/drawing/2016/5/9/chartex" xmlns:cx4="http://schemas.microsoft.com/office/drawing/2016/5/10/chartex" xmlns:cx5="http://schemas.microsoft.com/office/drawing/2016/5/11/chartex" xmlns:cx6="http://schemas.microsoft.com/office/drawing/2016/5/12/chartex" xmlns:cx7="http://schemas.microsoft.com/office/drawing/2016/5/13/chartex" xmlns:cx8="http://schemas.microsoft.com/office/drawing/2016/5/14/chartex" xmlns:mc="http://schemas.openxmlformats.org/markup-compatibility/2006" xmlns:o="urn:schemas-microsoft-com:office:office" xmlns:r="http://schemas.openxmlformats.org/officeDocument/2006/relationships" xmlns:m="http://schemas.openxmlformats.org/officeDocument/2006/math" xmlns:v="urn:schemas-microsoft-com:vml" xmlns:wp14="http://schemas.microsoft.com/office/word/2010/wordprocessingDrawing" xmlns:wp="http://schemas.openxmlformats.org/drawingml/2006/wordprocessingDrawing" xmlns:w10="urn:schemas-microsoft-com:office:word" xmlns:w="http://schemas.openxmlformats.org/wordprocessingml/2006/main" xmlns:w14="http://schemas.microsoft.com/office/word/2010/wordml" xmlns:w15="http://schemas.microsoft.com/office/word/2012/wordml" xmlns:w16se="http://schemas.microsoft.com/office/word/2015/wordml/symex" xmlns:wpg="http://schemas.microsoft.com/office/word/2010/wordprocessingGroup" xmlns:wpi="http://schemas.microsoft.com/office/word/2010/wordprocessingInk" xmlns:wne="http://schemas.microsoft.com/office/word/2006/wordml" xmlns:wps="http://schemas.microsoft.com/office/word/2010/wordprocessingShape" mc:Ignorable="w14 w15 w16se wp14">
+<w:document xmlns:r="http://schemas.openxmlformats.org/officeDocument/2006/relationships" xmlns:wp="http://schemas.openxmlformats.org/drawingml/2006/wordprocessingDrawing" xmlns:w="http://schemas.openxmlformats.org/wordprocessingml/2006/main" xmlns:w10="urn:schemas-microsoft-com:office:word" xmlns:w14="http://schemas.microsoft.com/office/word/2010/wordml" xmlns:wps="http://schemas.microsoft.com/office/word/2010/wordprocessingShape" xmlns:wpg="http://schemas.microsoft.com/office/word/2010/wordprocessingGroup" xmlns:mc="http://schemas.openxmlformats.org/markup-compatibility/2006" xmlns:v="urn:schemas-microsoft-com:vml" xmlns:o="urn:schemas-microsoft-com:office:office" xmlns:m="http://schemas.openxmlformats.org/officeDocument/2006/math" mc:Ignorable="w14">
   <w:body>
     <w:p>
       <w:pPr>
-        <w:suppressAutoHyphens/>
+        <w:pStyle w:val="Normal.0"/>
+        <w:suppressAutoHyphens w:val="1"/>
         <w:jc w:val="center"/>
       </w:pPr>
       <w:r>
+        <w:rPr>
+          <w:rtl w:val="0"/>
+          <w:lang w:val="ru-RU"/>
+        </w:rPr>
         <w:t>Министерство образования Республики Беларусь</w:t>
       </w:r>
     </w:p>
     <w:p>
       <w:pPr>
-        <w:suppressAutoHyphens/>
-      </w:pPr>
-    </w:p>
-    <w:p>
-      <w:pPr>
-        <w:suppressAutoHyphens/>
+        <w:pStyle w:val="Normal.0"/>
+        <w:suppressAutoHyphens w:val="1"/>
+      </w:pPr>
+    </w:p>
+    <w:p>
+      <w:pPr>
+        <w:pStyle w:val="Normal.0"/>
+        <w:suppressAutoHyphens w:val="1"/>
         <w:jc w:val="center"/>
       </w:pPr>
       <w:r>
+        <w:rPr>
+          <w:rtl w:val="0"/>
+          <w:lang w:val="ru-RU"/>
+        </w:rPr>
         <w:t>Учреждение образования</w:t>
       </w:r>
     </w:p>
     <w:p>
       <w:pPr>
-        <w:suppressAutoHyphens/>
+        <w:pStyle w:val="Normal.0"/>
+        <w:suppressAutoHyphens w:val="1"/>
         <w:jc w:val="center"/>
       </w:pPr>
       <w:r>
+        <w:rPr>
+          <w:rtl w:val="0"/>
+          <w:lang w:val="ru-RU"/>
+        </w:rPr>
         <w:t>БЕЛОРУССКИЙ ГОСУДАРСТВЕННЫЙ УНИВЕРСИТЕТ</w:t>
       </w:r>
     </w:p>
     <w:p>
       <w:pPr>
-        <w:suppressAutoHyphens/>
+        <w:pStyle w:val="Normal.0"/>
+        <w:suppressAutoHyphens w:val="1"/>
         <w:jc w:val="center"/>
       </w:pPr>
       <w:r>
+        <w:rPr>
+          <w:rtl w:val="0"/>
+          <w:lang w:val="ru-RU"/>
+        </w:rPr>
         <w:t>ИНФОРМАТИКИ И РАДИОЭЛЕКТРОНИКИ</w:t>
       </w:r>
     </w:p>
     <w:p>
       <w:pPr>
-        <w:suppressAutoHyphens/>
-        <w:jc w:val="both"/>
-      </w:pPr>
-    </w:p>
-    <w:p>
-      <w:pPr>
-        <w:suppressAutoHyphens/>
-        <w:jc w:val="both"/>
-      </w:pPr>
-      <w:r>
-        <w:t xml:space="preserve">Факультет: </w:t>
-      </w:r>
-      <w:proofErr w:type="spellStart"/>
-      <w:r>
+        <w:pStyle w:val="Normal.0"/>
+        <w:suppressAutoHyphens w:val="1"/>
+        <w:jc w:val="both"/>
+      </w:pPr>
+    </w:p>
+    <w:p>
+      <w:pPr>
+        <w:pStyle w:val="Normal.0"/>
+        <w:suppressAutoHyphens w:val="1"/>
+        <w:jc w:val="both"/>
+      </w:pPr>
+      <w:r>
+        <w:rPr>
+          <w:rtl w:val="0"/>
+          <w:lang w:val="ru-RU"/>
+        </w:rPr>
+        <w:t>Факультет</w:t>
+      </w:r>
+      <w:r>
+        <w:rPr>
+          <w:rtl w:val="0"/>
+          <w:lang w:val="ru-RU"/>
+        </w:rPr>
+        <w:t xml:space="preserve">: </w:t>
+      </w:r>
+      <w:r>
+        <w:rPr>
+          <w:rtl w:val="0"/>
+          <w:lang w:val="ru-RU"/>
+        </w:rPr>
         <w:t>ФКСиС</w:t>
       </w:r>
-      <w:proofErr w:type="spellEnd"/>
-      <w:r>
-        <w:t>. Кафедра: ЭВМ.</w:t>
-      </w:r>
-    </w:p>
-    <w:p>
-      <w:pPr>
-        <w:suppressAutoHyphens/>
-        <w:jc w:val="both"/>
-      </w:pPr>
-      <w:r>
-        <w:t>Специальность: 40 02 01 «Вычислительные машины, системы и сети».</w:t>
-      </w:r>
-    </w:p>
-    <w:p>
-      <w:pPr>
-        <w:suppressAutoHyphens/>
-        <w:jc w:val="both"/>
-      </w:pPr>
-      <w:r>
+      <w:r>
+        <w:rPr>
+          <w:rtl w:val="0"/>
+          <w:lang w:val="ru-RU"/>
+        </w:rPr>
+        <w:t xml:space="preserve">. </w:t>
+      </w:r>
+      <w:r>
+        <w:rPr>
+          <w:rtl w:val="0"/>
+          <w:lang w:val="ru-RU"/>
+        </w:rPr>
+        <w:t>Кафедра</w:t>
+      </w:r>
+      <w:r>
+        <w:rPr>
+          <w:rtl w:val="0"/>
+          <w:lang w:val="ru-RU"/>
+        </w:rPr>
+        <w:t xml:space="preserve">: </w:t>
+      </w:r>
+      <w:r>
+        <w:rPr>
+          <w:rtl w:val="0"/>
+          <w:lang w:val="ru-RU"/>
+        </w:rPr>
+        <w:t>ЭВМ</w:t>
+      </w:r>
+      <w:r>
+        <w:rPr>
+          <w:rtl w:val="0"/>
+          <w:lang w:val="ru-RU"/>
+        </w:rPr>
+        <w:t>.</w:t>
+      </w:r>
+    </w:p>
+    <w:p>
+      <w:pPr>
+        <w:pStyle w:val="Normal.0"/>
+        <w:suppressAutoHyphens w:val="1"/>
+        <w:jc w:val="both"/>
+      </w:pPr>
+      <w:r>
+        <w:rPr>
+          <w:rtl w:val="0"/>
+          <w:lang w:val="ru-RU"/>
+        </w:rPr>
+        <w:t>Специальность</w:t>
+      </w:r>
+      <w:r>
+        <w:rPr>
+          <w:rtl w:val="0"/>
+          <w:lang w:val="ru-RU"/>
+        </w:rPr>
+        <w:t>: 40</w:t>
+      </w:r>
+      <w:r>
+        <w:rPr>
+          <w:rtl w:val="0"/>
+          <w:lang w:val="ru-RU"/>
+        </w:rPr>
+        <w:t> </w:t>
+      </w:r>
+      <w:r>
+        <w:rPr>
+          <w:rtl w:val="0"/>
+          <w:lang w:val="ru-RU"/>
+        </w:rPr>
+        <w:t>02</w:t>
+      </w:r>
+      <w:r>
+        <w:rPr>
+          <w:rtl w:val="0"/>
+          <w:lang w:val="ru-RU"/>
+        </w:rPr>
+        <w:t> </w:t>
+      </w:r>
+      <w:r>
+        <w:rPr>
+          <w:rtl w:val="0"/>
+          <w:lang w:val="ru-RU"/>
+        </w:rPr>
+        <w:t xml:space="preserve">01 </w:t>
+      </w:r>
+      <w:r>
+        <w:rPr>
+          <w:rtl w:val="0"/>
+          <w:lang w:val="ru-RU"/>
+        </w:rPr>
+        <w:t>«Вычислительные машины</w:t>
+      </w:r>
+      <w:r>
+        <w:rPr>
+          <w:rtl w:val="0"/>
+          <w:lang w:val="ru-RU"/>
+        </w:rPr>
+        <w:t xml:space="preserve">, </w:t>
+      </w:r>
+      <w:r>
+        <w:rPr>
+          <w:rtl w:val="0"/>
+          <w:lang w:val="ru-RU"/>
+        </w:rPr>
+        <w:t>системы и сети»</w:t>
+      </w:r>
+      <w:r>
+        <w:rPr>
+          <w:rtl w:val="0"/>
+          <w:lang w:val="ru-RU"/>
+        </w:rPr>
+        <w:t>.</w:t>
+      </w:r>
+    </w:p>
+    <w:p>
+      <w:pPr>
+        <w:pStyle w:val="Normal.0"/>
+        <w:suppressAutoHyphens w:val="1"/>
+        <w:jc w:val="both"/>
+      </w:pPr>
+      <w:r>
+        <w:rPr>
+          <w:rtl w:val="0"/>
+          <w:lang w:val="ru-RU"/>
+        </w:rPr>
         <w:t>Специализация</w:t>
       </w:r>
       <w:r>
-        <w:t>: 40 02 01-01 «Проектирование и применение локальных компьютерных сетей».</w:t>
-      </w:r>
-    </w:p>
-    <w:p>
-      <w:pPr>
-        <w:suppressAutoHyphens/>
-        <w:jc w:val="both"/>
-      </w:pPr>
-    </w:p>
-    <w:p>
-      <w:pPr>
-        <w:suppressAutoHyphens/>
-        <w:jc w:val="both"/>
-      </w:pPr>
-      <w:r>
-        <w:tab/>
-      </w:r>
-      <w:r>
-        <w:tab/>
-      </w:r>
-      <w:r>
-        <w:tab/>
-      </w:r>
-      <w:r>
-        <w:tab/>
-      </w:r>
-      <w:r>
-        <w:tab/>
-      </w:r>
-      <w:r>
-        <w:tab/>
-      </w:r>
-      <w:r>
-        <w:tab/>
-      </w:r>
-      <w:r>
+        <w:rPr>
+          <w:rtl w:val="0"/>
+          <w:lang w:val="ru-RU"/>
+        </w:rPr>
+        <w:t xml:space="preserve">: 40 02 01-01 </w:t>
+      </w:r>
+      <w:r>
+        <w:rPr>
+          <w:rtl w:val="0"/>
+          <w:lang w:val="ru-RU"/>
+        </w:rPr>
+        <w:t>«Проектирование и применение локальных компьютерных сетей»</w:t>
+      </w:r>
+      <w:r>
+        <w:rPr>
+          <w:rtl w:val="0"/>
+          <w:lang w:val="ru-RU"/>
+        </w:rPr>
+        <w:t>.</w:t>
+      </w:r>
+    </w:p>
+    <w:p>
+      <w:pPr>
+        <w:pStyle w:val="Normal.0"/>
+        <w:suppressAutoHyphens w:val="1"/>
+        <w:jc w:val="both"/>
+      </w:pPr>
+    </w:p>
+    <w:p>
+      <w:pPr>
+        <w:pStyle w:val="Normal.0"/>
+        <w:suppressAutoHyphens w:val="1"/>
+        <w:jc w:val="both"/>
+      </w:pPr>
+      <w:r>
+        <w:rPr>
+          <w:rtl w:val="0"/>
+        </w:rPr>
+        <w:tab/>
+        <w:tab/>
+        <w:tab/>
+        <w:tab/>
+        <w:tab/>
+        <w:tab/>
+        <w:tab/>
         <w:tab/>
         <w:t>УТВЕРЖДАЮ</w:t>
       </w:r>
     </w:p>
     <w:p>
       <w:pPr>
-        <w:suppressAutoHyphens/>
-        <w:jc w:val="both"/>
-      </w:pPr>
-      <w:r>
-        <w:tab/>
-      </w:r>
-      <w:r>
-        <w:tab/>
-      </w:r>
-      <w:r>
-        <w:tab/>
-      </w:r>
-      <w:r>
-        <w:tab/>
-      </w:r>
-      <w:r>
-        <w:tab/>
-      </w:r>
-      <w:r>
-        <w:tab/>
-      </w:r>
-      <w:r>
-        <w:tab/>
-      </w:r>
-      <w:r>
+        <w:pStyle w:val="Normal.0"/>
+        <w:suppressAutoHyphens w:val="1"/>
+        <w:jc w:val="both"/>
+      </w:pPr>
+      <w:r>
+        <w:rPr>
+          <w:rtl w:val="0"/>
+        </w:rPr>
+        <w:tab/>
+        <w:tab/>
+        <w:tab/>
+        <w:tab/>
+        <w:tab/>
+        <w:tab/>
+        <w:tab/>
         <w:tab/>
         <w:t>Заведующий кафедрой ЭВМ</w:t>
       </w:r>
     </w:p>
     <w:p>
       <w:pPr>
-        <w:suppressAutoHyphens/>
-        <w:jc w:val="both"/>
-      </w:pPr>
-      <w:r>
-        <w:tab/>
-      </w:r>
-      <w:r>
-        <w:tab/>
-      </w:r>
-      <w:r>
-        <w:tab/>
-      </w:r>
-      <w:r>
-        <w:tab/>
-      </w:r>
-      <w:r>
-        <w:tab/>
-      </w:r>
-      <w:r>
-        <w:tab/>
-      </w:r>
-      <w:r>
-        <w:tab/>
-      </w:r>
-      <w:r>
+        <w:pStyle w:val="Normal.0"/>
+        <w:suppressAutoHyphens w:val="1"/>
+        <w:jc w:val="both"/>
+      </w:pPr>
+      <w:r>
+        <w:rPr>
+          <w:rtl w:val="0"/>
+        </w:rPr>
+        <w:tab/>
+        <w:tab/>
+        <w:tab/>
+        <w:tab/>
+        <w:tab/>
+        <w:tab/>
+        <w:tab/>
         <w:tab/>
         <w:t xml:space="preserve">___________ </w:t>
       </w:r>
       <w:r>
-        <w:t xml:space="preserve">Д.И. </w:t>
-      </w:r>
-      <w:proofErr w:type="spellStart"/>
-      <w:r>
+        <w:rPr>
+          <w:rtl w:val="0"/>
+          <w:lang w:val="ru-RU"/>
+        </w:rPr>
+        <w:t>Д</w:t>
+      </w:r>
+      <w:r>
+        <w:rPr>
+          <w:rtl w:val="0"/>
+          <w:lang w:val="ru-RU"/>
+        </w:rPr>
+        <w:t>.</w:t>
+      </w:r>
+      <w:r>
+        <w:rPr>
+          <w:rtl w:val="0"/>
+          <w:lang w:val="ru-RU"/>
+        </w:rPr>
+        <w:t>И</w:t>
+      </w:r>
+      <w:r>
+        <w:rPr>
+          <w:rtl w:val="0"/>
+          <w:lang w:val="ru-RU"/>
+        </w:rPr>
+        <w:t xml:space="preserve">. </w:t>
+      </w:r>
+      <w:r>
+        <w:rPr>
+          <w:rtl w:val="0"/>
+          <w:lang w:val="ru-RU"/>
+        </w:rPr>
         <w:t>Самаль</w:t>
       </w:r>
-      <w:proofErr w:type="spellEnd"/>
-    </w:p>
-    <w:p>
-      <w:pPr>
-        <w:suppressAutoHyphens/>
-        <w:jc w:val="both"/>
-      </w:pPr>
-      <w:r>
-        <w:tab/>
-      </w:r>
-      <w:r>
-        <w:tab/>
-      </w:r>
-      <w:r>
-        <w:tab/>
-      </w:r>
-      <w:r>
-        <w:tab/>
-      </w:r>
-      <w:r>
-        <w:tab/>
-      </w:r>
-      <w:r>
-        <w:tab/>
-      </w:r>
-      <w:r>
-        <w:tab/>
-      </w:r>
-      <w:r>
-        <w:tab/>
-        <w:t>«____» __________ 20__ г.</w:t>
-      </w:r>
-    </w:p>
-    <w:p>
-      <w:pPr>
-        <w:suppressAutoHyphens/>
-        <w:jc w:val="both"/>
-      </w:pPr>
-    </w:p>
-    <w:p>
-      <w:pPr>
-        <w:suppressAutoHyphens/>
+    </w:p>
+    <w:p>
+      <w:pPr>
+        <w:pStyle w:val="Normal.0"/>
+        <w:suppressAutoHyphens w:val="1"/>
+        <w:jc w:val="both"/>
+      </w:pPr>
+      <w:r>
+        <w:rPr>
+          <w:rtl w:val="0"/>
+        </w:rPr>
+        <w:tab/>
+        <w:tab/>
+        <w:tab/>
+        <w:tab/>
+        <w:tab/>
+        <w:tab/>
+        <w:tab/>
+        <w:tab/>
+        <w:t>«</w:t>
+      </w:r>
+      <w:r>
+        <w:rPr>
+          <w:rtl w:val="0"/>
+          <w:lang w:val="ru-RU"/>
+        </w:rPr>
+        <w:t>____</w:t>
+      </w:r>
+      <w:r>
+        <w:rPr>
+          <w:rtl w:val="0"/>
+          <w:lang w:val="ru-RU"/>
+        </w:rPr>
+        <w:t xml:space="preserve">» </w:t>
+      </w:r>
+      <w:r>
+        <w:rPr>
+          <w:rtl w:val="0"/>
+          <w:lang w:val="ru-RU"/>
+        </w:rPr>
+        <w:t xml:space="preserve">__________ 20__ </w:t>
+      </w:r>
+      <w:r>
+        <w:rPr>
+          <w:rtl w:val="0"/>
+          <w:lang w:val="ru-RU"/>
+        </w:rPr>
+        <w:t>г</w:t>
+      </w:r>
+      <w:r>
+        <w:rPr>
+          <w:rtl w:val="0"/>
+          <w:lang w:val="ru-RU"/>
+        </w:rPr>
+        <w:t>.</w:t>
+      </w:r>
+    </w:p>
+    <w:p>
+      <w:pPr>
+        <w:pStyle w:val="Normal.0"/>
+        <w:suppressAutoHyphens w:val="1"/>
+        <w:jc w:val="both"/>
+      </w:pPr>
+    </w:p>
+    <w:p>
+      <w:pPr>
+        <w:pStyle w:val="Normal.0"/>
+        <w:suppressAutoHyphens w:val="1"/>
         <w:jc w:val="center"/>
       </w:pPr>
       <w:r>
+        <w:rPr>
+          <w:rtl w:val="0"/>
+          <w:lang w:val="ru-RU"/>
+        </w:rPr>
         <w:t>ЗАДАНИЕ</w:t>
       </w:r>
     </w:p>
     <w:p>
       <w:pPr>
-        <w:suppressAutoHyphens/>
+        <w:pStyle w:val="Normal.0"/>
+        <w:suppressAutoHyphens w:val="1"/>
         <w:jc w:val="center"/>
       </w:pPr>
       <w:r>
+        <w:rPr>
+          <w:rtl w:val="0"/>
+          <w:lang w:val="ru-RU"/>
+        </w:rPr>
         <w:t>по дипломному проекту студента</w:t>
       </w:r>
     </w:p>
     <w:p>
       <w:pPr>
-        <w:suppressAutoHyphens/>
+        <w:pStyle w:val="Normal.0"/>
+        <w:suppressAutoHyphens w:val="1"/>
         <w:jc w:val="center"/>
       </w:pPr>
-      <w:proofErr w:type="spellStart"/>
-      <w:r>
-        <w:t>Соловцова</w:t>
-      </w:r>
-      <w:proofErr w:type="spellEnd"/>
-      <w:r>
-        <w:t xml:space="preserve"> Владислава Вале</w:t>
-      </w:r>
-      <w:r>
-        <w:t>рьевича</w:t>
-      </w:r>
-    </w:p>
-    <w:p>
-      <w:pPr>
-        <w:suppressAutoHyphens/>
-        <w:jc w:val="both"/>
-      </w:pPr>
-    </w:p>
-    <w:p>
-      <w:pPr>
-        <w:pStyle w:val="a4"/>
+      <w:r>
+        <w:rPr>
+          <w:rtl w:val="0"/>
+          <w:lang w:val="ru-RU"/>
+        </w:rPr>
+        <w:t>Соловцова Владислава Валерьевича</w:t>
+      </w:r>
+    </w:p>
+    <w:p>
+      <w:pPr>
+        <w:pStyle w:val="Normal.0"/>
+        <w:suppressAutoHyphens w:val="1"/>
+        <w:jc w:val="both"/>
+      </w:pPr>
+    </w:p>
+    <w:p>
+      <w:pPr>
+        <w:pStyle w:val="List Paragraph"/>
         <w:tabs>
           <w:tab w:val="left" w:pos="210"/>
         </w:tabs>
-        <w:suppressAutoHyphens/>
+        <w:suppressAutoHyphens w:val="1"/>
         <w:ind w:left="140" w:hanging="140"/>
         <w:jc w:val="both"/>
       </w:pPr>
       <w:r>
         <w:rPr>
-          <w:b/>
-          <w:bCs/>
+          <w:b w:val="1"/>
+          <w:bCs w:val="1"/>
+          <w:rtl w:val="0"/>
+          <w:lang w:val="ru-RU"/>
         </w:rPr>
         <w:t>1</w:t>
       </w:r>
       <w:r>
-        <w:t xml:space="preserve"> Тема проекта: «</w:t>
-      </w:r>
-      <w:r>
-        <w:t>Программное средство для удаленного управления сборкой</w:t>
-      </w:r>
-    </w:p>
-    <w:p>
-      <w:pPr>
-        <w:pStyle w:val="a4"/>
+        <w:rPr>
+          <w:rtl w:val="0"/>
+          <w:lang w:val="ru-RU"/>
+        </w:rPr>
+        <w:t xml:space="preserve"> Тема проекта</w:t>
+      </w:r>
+      <w:r>
+        <w:rPr>
+          <w:rtl w:val="0"/>
+          <w:lang w:val="ru-RU"/>
+        </w:rPr>
+        <w:t xml:space="preserve">: </w:t>
+      </w:r>
+      <w:r>
+        <w:rPr>
+          <w:rtl w:val="0"/>
+          <w:lang w:val="ru-RU"/>
+        </w:rPr>
+        <w:t>«Программное средство для удаленного управления сборкой</w:t>
+      </w:r>
+    </w:p>
+    <w:p>
+      <w:pPr>
+        <w:pStyle w:val="List Paragraph"/>
         <w:tabs>
           <w:tab w:val="left" w:pos="210"/>
         </w:tabs>
-        <w:suppressAutoHyphens/>
+        <w:suppressAutoHyphens w:val="1"/>
         <w:ind w:left="140" w:hanging="140"/>
         <w:jc w:val="both"/>
       </w:pPr>
       <w:r>
-        <w:t>приложений и взаимодействия с системой отслеживания задач</w:t>
-      </w:r>
-      <w:r>
-        <w:t>» – утверждена</w:t>
-      </w:r>
-    </w:p>
-    <w:p>
-      <w:pPr>
-        <w:pStyle w:val="a4"/>
+        <w:rPr>
+          <w:rtl w:val="0"/>
+          <w:lang w:val="ru-RU"/>
+        </w:rPr>
+        <w:t>приложений и взаимодействия с системой отслеживания задач» – утверждена</w:t>
+      </w:r>
+    </w:p>
+    <w:p>
+      <w:pPr>
+        <w:pStyle w:val="List Paragraph"/>
         <w:tabs>
           <w:tab w:val="left" w:pos="210"/>
         </w:tabs>
-        <w:suppressAutoHyphens/>
+        <w:suppressAutoHyphens w:val="1"/>
         <w:ind w:left="140" w:hanging="140"/>
         <w:jc w:val="both"/>
         <w:rPr>
-          <w:rFonts w:ascii="Arial" w:eastAsia="Arial" w:hAnsi="Arial" w:cs="Arial"/>
+          <w:rFonts w:ascii="Arial" w:cs="Arial" w:hAnsi="Arial" w:eastAsia="Arial"/>
           <w:sz w:val="20"/>
           <w:szCs w:val="20"/>
-          <w:shd w:val="clear" w:color="auto" w:fill="FFFFFF"/>
-        </w:rPr>
-      </w:pPr>
-      <w:r>
+          <w:shd w:val="clear" w:color="auto" w:fill="ffffff"/>
+        </w:rPr>
+      </w:pPr>
+      <w:r>
+        <w:rPr>
+          <w:rtl w:val="0"/>
+          <w:lang w:val="ru-RU"/>
+        </w:rPr>
         <w:t xml:space="preserve">приказом по университету от </w:t>
       </w:r>
       <w:r>
-        <w:t xml:space="preserve">22 февраля 2017 г. </w:t>
-      </w:r>
-      <w:commentRangeStart w:id="0"/>
-      <w:r>
-        <w:t>№      .</w:t>
-      </w:r>
-      <w:commentRangeEnd w:id="0"/>
-      <w:r>
-        <w:rPr>
-          <w:rStyle w:val="a5"/>
-        </w:rPr>
-        <w:commentReference w:id="0"/>
-      </w:r>
-      <w:r>
-        <w:rPr>
-          <w:rFonts w:ascii="Arial" w:hAnsi="Arial"/>
+        <w:rPr>
+          <w:rtl w:val="0"/>
+          <w:lang w:val="en-US"/>
+        </w:rPr>
+        <w:t xml:space="preserve">     </w:t>
+      </w:r>
+      <w:r>
+        <w:rPr>
+          <w:rtl w:val="0"/>
+          <w:lang w:val="ru-RU"/>
+        </w:rPr>
+        <w:t>марта</w:t>
+      </w:r>
+      <w:r>
+        <w:rPr>
+          <w:rtl w:val="0"/>
+          <w:lang w:val="ru-RU"/>
+        </w:rPr>
+        <w:t xml:space="preserve"> 2017</w:t>
+      </w:r>
+      <w:r>
+        <w:rPr>
+          <w:rtl w:val="0"/>
+          <w:lang w:val="ru-RU"/>
+        </w:rPr>
+        <w:t> г</w:t>
+      </w:r>
+      <w:r>
+        <w:rPr>
+          <w:rtl w:val="0"/>
+          <w:lang w:val="ru-RU"/>
+        </w:rPr>
+        <w:t xml:space="preserve">. </w:t>
+      </w:r>
+      <w:r>
+        <w:rPr>
+          <w:rtl w:val="0"/>
+          <w:lang w:val="ru-RU"/>
+        </w:rPr>
+        <w:t xml:space="preserve">№      </w:t>
+      </w:r>
+      <w:r>
+        <w:rPr>
+          <w:rtl w:val="0"/>
+          <w:lang w:val="ru-RU"/>
+        </w:rPr>
+        <w:t>.</w:t>
+      </w:r>
+      <w:r>
+        <w:rPr>
+          <w:rFonts w:ascii="Arial" w:hAnsi="Arial" w:hint="default"/>
           <w:sz w:val="20"/>
           <w:szCs w:val="20"/>
-          <w:shd w:val="clear" w:color="auto" w:fill="FFFFFF"/>
+          <w:shd w:val="clear" w:color="auto" w:fill="ffffff"/>
+          <w:rtl w:val="0"/>
+          <w:lang w:val="ru-RU"/>
         </w:rPr>
         <w:t> </w:t>
       </w:r>
     </w:p>
     <w:p>
       <w:pPr>
-        <w:pStyle w:val="a4"/>
+        <w:pStyle w:val="List Paragraph"/>
         <w:tabs>
           <w:tab w:val="left" w:pos="210"/>
         </w:tabs>
-        <w:suppressAutoHyphens/>
+        <w:suppressAutoHyphens w:val="1"/>
         <w:ind w:left="140" w:hanging="140"/>
         <w:jc w:val="both"/>
         <w:rPr>
-          <w:rFonts w:ascii="Arial" w:eastAsia="Arial" w:hAnsi="Arial" w:cs="Arial"/>
+          <w:rFonts w:ascii="Arial" w:cs="Arial" w:hAnsi="Arial" w:eastAsia="Arial"/>
           <w:sz w:val="20"/>
           <w:szCs w:val="20"/>
-          <w:shd w:val="clear" w:color="auto" w:fill="FFFFFF"/>
-        </w:rPr>
-      </w:pPr>
-    </w:p>
-    <w:p>
-      <w:pPr>
-        <w:pStyle w:val="a4"/>
+          <w:shd w:val="clear" w:color="auto" w:fill="ffffff"/>
+        </w:rPr>
+      </w:pPr>
+    </w:p>
+    <w:p>
+      <w:pPr>
+        <w:pStyle w:val="List Paragraph"/>
         <w:tabs>
           <w:tab w:val="left" w:pos="210"/>
         </w:tabs>
-        <w:suppressAutoHyphens/>
+        <w:suppressAutoHyphens w:val="1"/>
         <w:ind w:left="140" w:hanging="140"/>
         <w:jc w:val="both"/>
       </w:pPr>
       <w:r>
         <w:rPr>
-          <w:b/>
-          <w:bCs/>
-          <w:shd w:val="clear" w:color="auto" w:fill="FFFFFF"/>
+          <w:b w:val="1"/>
+          <w:bCs w:val="1"/>
+          <w:shd w:val="clear" w:color="auto" w:fill="ffffff"/>
+          <w:rtl w:val="0"/>
+          <w:lang w:val="ru-RU"/>
         </w:rPr>
         <w:t>2</w:t>
       </w:r>
       <w:r>
         <w:rPr>
-          <w:shd w:val="clear" w:color="auto" w:fill="FFFFFF"/>
+          <w:shd w:val="clear" w:color="auto" w:fill="ffffff"/>
+          <w:rtl w:val="0"/>
+          <w:lang w:val="ru-RU"/>
         </w:rPr>
         <w:t xml:space="preserve"> </w:t>
       </w:r>
       <w:r>
-        <w:t xml:space="preserve">Срок сдачи студентом законченного проекта: </w:t>
-      </w:r>
-      <w:r>
-        <w:t>1 июня 2017 г.</w:t>
-      </w:r>
-    </w:p>
-    <w:p>
-      <w:pPr>
-        <w:pStyle w:val="a4"/>
+        <w:rPr>
+          <w:rtl w:val="0"/>
+          <w:lang w:val="ru-RU"/>
+        </w:rPr>
+        <w:t>Срок сдачи студентом законченного проекта</w:t>
+      </w:r>
+      <w:r>
+        <w:rPr>
+          <w:rtl w:val="0"/>
+          <w:lang w:val="ru-RU"/>
+        </w:rPr>
+        <w:t xml:space="preserve">: 1 </w:t>
+      </w:r>
+      <w:r>
+        <w:rPr>
+          <w:rtl w:val="0"/>
+          <w:lang w:val="ru-RU"/>
+        </w:rPr>
+        <w:t xml:space="preserve">июня </w:t>
+      </w:r>
+      <w:r>
+        <w:rPr>
+          <w:rtl w:val="0"/>
+          <w:lang w:val="ru-RU"/>
+        </w:rPr>
+        <w:t xml:space="preserve">2017 </w:t>
+      </w:r>
+      <w:r>
+        <w:rPr>
+          <w:rtl w:val="0"/>
+          <w:lang w:val="ru-RU"/>
+        </w:rPr>
+        <w:t>г</w:t>
+      </w:r>
+      <w:r>
+        <w:rPr>
+          <w:rtl w:val="0"/>
+          <w:lang w:val="ru-RU"/>
+        </w:rPr>
+        <w:t>.</w:t>
+      </w:r>
+    </w:p>
+    <w:p>
+      <w:pPr>
+        <w:pStyle w:val="List Paragraph"/>
         <w:tabs>
           <w:tab w:val="left" w:pos="210"/>
         </w:tabs>
-        <w:suppressAutoHyphens/>
+        <w:suppressAutoHyphens w:val="1"/>
         <w:ind w:left="140" w:hanging="140"/>
         <w:jc w:val="both"/>
       </w:pPr>
     </w:p>
     <w:p>
       <w:pPr>
-        <w:pStyle w:val="a4"/>
+        <w:pStyle w:val="List Paragraph"/>
         <w:tabs>
           <w:tab w:val="left" w:pos="210"/>
         </w:tabs>
-        <w:suppressAutoHyphens/>
+        <w:suppressAutoHyphens w:val="1"/>
         <w:ind w:left="140" w:hanging="140"/>
         <w:jc w:val="both"/>
       </w:pPr>
       <w:r>
         <w:rPr>
-          <w:b/>
-          <w:bCs/>
+          <w:b w:val="1"/>
+          <w:bCs w:val="1"/>
+          <w:rtl w:val="0"/>
+          <w:lang w:val="ru-RU"/>
         </w:rPr>
         <w:t>3</w:t>
       </w:r>
       <w:r>
-        <w:t xml:space="preserve"> Исходные данные к проекту:</w:t>
-      </w:r>
-    </w:p>
-    <w:p>
-      <w:pPr>
+        <w:rPr>
+          <w:rtl w:val="0"/>
+          <w:lang w:val="ru-RU"/>
+        </w:rPr>
+        <w:t xml:space="preserve"> Исходные данные к проекту</w:t>
+      </w:r>
+      <w:r>
+        <w:rPr>
+          <w:rtl w:val="0"/>
+          <w:lang w:val="ru-RU"/>
+        </w:rPr>
+        <w:t>:</w:t>
+      </w:r>
+    </w:p>
+    <w:p>
+      <w:pPr>
+        <w:pStyle w:val="Normal.0"/>
         <w:widowControl w:val="0"/>
-        <w:suppressAutoHyphens/>
+        <w:suppressAutoHyphens w:val="1"/>
         <w:ind w:left="702" w:hanging="422"/>
         <w:jc w:val="both"/>
       </w:pPr>
       <w:r>
-        <w:t xml:space="preserve">3.1 Операционная система: </w:t>
-      </w:r>
-      <w:proofErr w:type="spellStart"/>
-      <w:r>
-        <w:rPr>
+        <w:rPr>
+          <w:rtl w:val="0"/>
+          <w:lang w:val="ru-RU"/>
+        </w:rPr>
+        <w:t>3.1</w:t>
+      </w:r>
+      <w:r>
+        <w:rPr>
+          <w:rtl w:val="0"/>
+          <w:lang w:val="ru-RU"/>
+        </w:rPr>
+        <w:t> Операционная система</w:t>
+      </w:r>
+      <w:r>
+        <w:rPr>
+          <w:rtl w:val="0"/>
+          <w:lang w:val="ru-RU"/>
+        </w:rPr>
+        <w:t xml:space="preserve">: </w:t>
+      </w:r>
+      <w:r>
+        <w:rPr>
+          <w:rtl w:val="0"/>
           <w:lang w:val="en-US"/>
         </w:rPr>
         <w:t>MacOS</w:t>
       </w:r>
-      <w:proofErr w:type="spellEnd"/>
-      <w:r>
+      <w:r>
+        <w:rPr>
+          <w:rtl w:val="0"/>
+          <w:lang w:val="ru-RU"/>
+        </w:rPr>
         <w:t>.</w:t>
       </w:r>
     </w:p>
     <w:p>
       <w:pPr>
+        <w:pStyle w:val="Normal.0"/>
         <w:widowControl w:val="0"/>
-        <w:suppressAutoHyphens/>
+        <w:suppressAutoHyphens w:val="1"/>
         <w:ind w:left="702" w:hanging="422"/>
         <w:jc w:val="both"/>
       </w:pPr>
       <w:r>
-        <w:t xml:space="preserve">3.2 Язык программирования: </w:t>
-      </w:r>
-      <w:bookmarkStart w:id="1" w:name="_GoBack"/>
-      <w:r>
-        <w:rPr>
+        <w:rPr>
+          <w:rtl w:val="0"/>
+          <w:lang w:val="ru-RU"/>
+        </w:rPr>
+        <w:t>3.2</w:t>
+      </w:r>
+      <w:r>
+        <w:rPr>
+          <w:rtl w:val="0"/>
+          <w:lang w:val="ru-RU"/>
+        </w:rPr>
+        <w:t> Язык программирования</w:t>
+      </w:r>
+      <w:r>
+        <w:rPr>
+          <w:rtl w:val="0"/>
+          <w:lang w:val="ru-RU"/>
+        </w:rPr>
+        <w:t xml:space="preserve">: </w:t>
+      </w:r>
+      <w:r>
+        <w:rPr>
+          <w:rtl w:val="0"/>
           <w:lang w:val="en-US"/>
         </w:rPr>
         <w:t>Java</w:t>
       </w:r>
-      <w:bookmarkEnd w:id="1"/>
-      <w:r>
+      <w:r>
+        <w:rPr>
+          <w:rtl w:val="0"/>
+          <w:lang w:val="ru-RU"/>
+        </w:rPr>
         <w:t>.</w:t>
       </w:r>
     </w:p>
     <w:p>
       <w:pPr>
+        <w:pStyle w:val="Normal.0"/>
         <w:widowControl w:val="0"/>
         <w:tabs>
           <w:tab w:val="left" w:pos="709"/>
         </w:tabs>
-        <w:suppressAutoHyphens/>
+        <w:suppressAutoHyphens w:val="1"/>
         <w:ind w:left="702" w:hanging="422"/>
         <w:jc w:val="both"/>
       </w:pPr>
       <w:r>
-        <w:t xml:space="preserve">3.3 Программная платформа: </w:t>
-      </w:r>
-      <w:proofErr w:type="spellStart"/>
-      <w:r>
-        <w:rPr>
+        <w:rPr>
+          <w:rtl w:val="0"/>
+          <w:lang w:val="ru-RU"/>
+        </w:rPr>
+        <w:t xml:space="preserve">3.3 </w:t>
+      </w:r>
+      <w:r>
+        <w:rPr>
+          <w:rtl w:val="0"/>
+          <w:lang w:val="ru-RU"/>
+        </w:rPr>
+        <w:t>Программная платформа</w:t>
+      </w:r>
+      <w:r>
+        <w:rPr>
+          <w:rtl w:val="0"/>
+          <w:lang w:val="ru-RU"/>
+        </w:rPr>
+        <w:t xml:space="preserve">: </w:t>
+      </w:r>
+      <w:r>
+        <w:rPr>
+          <w:rtl w:val="0"/>
           <w:lang w:val="en-US"/>
         </w:rPr>
         <w:t>JavaEE</w:t>
       </w:r>
-      <w:proofErr w:type="spellEnd"/>
-      <w:r>
+      <w:r>
+        <w:rPr>
+          <w:rtl w:val="0"/>
+          <w:lang w:val="ru-RU"/>
+        </w:rPr>
         <w:t>.</w:t>
       </w:r>
     </w:p>
     <w:p>
       <w:pPr>
+        <w:pStyle w:val="Normal.0"/>
         <w:widowControl w:val="0"/>
         <w:tabs>
           <w:tab w:val="left" w:pos="709"/>
         </w:tabs>
-        <w:suppressAutoHyphens/>
+        <w:suppressAutoHyphens w:val="1"/>
         <w:ind w:left="702" w:hanging="422"/>
         <w:jc w:val="both"/>
       </w:pPr>
       <w:r>
-        <w:t xml:space="preserve">3.4 Среда разработки: </w:t>
-      </w:r>
-      <w:r>
-        <w:rPr>
+        <w:rPr>
+          <w:rtl w:val="0"/>
+          <w:lang w:val="ru-RU"/>
+        </w:rPr>
+        <w:t xml:space="preserve">3.4 </w:t>
+      </w:r>
+      <w:r>
+        <w:rPr>
+          <w:rtl w:val="0"/>
+          <w:lang w:val="ru-RU"/>
+        </w:rPr>
+        <w:t>Среда разработки</w:t>
+      </w:r>
+      <w:r>
+        <w:rPr>
+          <w:rtl w:val="0"/>
+          <w:lang w:val="ru-RU"/>
+        </w:rPr>
+        <w:t xml:space="preserve">: </w:t>
+      </w:r>
+      <w:r>
+        <w:rPr>
+          <w:rtl w:val="0"/>
           <w:lang w:val="en-US"/>
         </w:rPr>
         <w:t>IntelliJ</w:t>
       </w:r>
       <w:r>
+        <w:rPr>
+          <w:rtl w:val="0"/>
+          <w:lang w:val="ru-RU"/>
+        </w:rPr>
         <w:t xml:space="preserve"> </w:t>
       </w:r>
       <w:r>
         <w:rPr>
+          <w:rtl w:val="0"/>
           <w:lang w:val="en-US"/>
         </w:rPr>
         <w:t>IDEA</w:t>
       </w:r>
       <w:r>
+        <w:rPr>
+          <w:rtl w:val="0"/>
+          <w:lang w:val="ru-RU"/>
+        </w:rPr>
         <w:t xml:space="preserve"> </w:t>
       </w:r>
       <w:r>
         <w:rPr>
+          <w:rtl w:val="0"/>
           <w:lang w:val="en-US"/>
         </w:rPr>
         <w:t>Ultimate</w:t>
       </w:r>
       <w:r>
+        <w:rPr>
+          <w:rtl w:val="0"/>
+          <w:lang w:val="ru-RU"/>
+        </w:rPr>
         <w:t>.</w:t>
       </w:r>
     </w:p>
     <w:p>
       <w:pPr>
+        <w:pStyle w:val="Normal.0"/>
         <w:widowControl w:val="0"/>
         <w:tabs>
           <w:tab w:val="left" w:pos="709"/>
         </w:tabs>
-        <w:suppressAutoHyphens/>
+        <w:suppressAutoHyphens w:val="1"/>
         <w:ind w:left="702" w:hanging="422"/>
         <w:jc w:val="both"/>
       </w:pPr>
       <w:r>
+        <w:rPr>
+          <w:rtl w:val="0"/>
+          <w:lang w:val="ru-RU"/>
+        </w:rPr>
         <w:t>3.5</w:t>
       </w:r>
       <w:r>
         <w:rPr>
+          <w:rtl w:val="0"/>
           <w:lang w:val="en-US"/>
         </w:rPr>
         <w:t> </w:t>
       </w:r>
       <w:r>
-        <w:t xml:space="preserve">Сборщик программного пакета: </w:t>
-      </w:r>
-      <w:r>
-        <w:rPr>
+        <w:rPr>
+          <w:rtl w:val="0"/>
+          <w:lang w:val="ru-RU"/>
+        </w:rPr>
+        <w:t>Сборщик программного пакета</w:t>
+      </w:r>
+      <w:r>
+        <w:rPr>
+          <w:rtl w:val="0"/>
+          <w:lang w:val="ru-RU"/>
+        </w:rPr>
+        <w:t xml:space="preserve">: </w:t>
+      </w:r>
+      <w:r>
+        <w:rPr>
+          <w:rtl w:val="0"/>
           <w:lang w:val="en-US"/>
         </w:rPr>
         <w:t>Apache</w:t>
       </w:r>
       <w:r>
+        <w:rPr>
+          <w:rtl w:val="0"/>
+          <w:lang w:val="ru-RU"/>
+        </w:rPr>
         <w:t xml:space="preserve"> </w:t>
       </w:r>
       <w:r>
         <w:rPr>
+          <w:rtl w:val="0"/>
           <w:lang w:val="en-US"/>
         </w:rPr>
         <w:t>Maven</w:t>
       </w:r>
       <w:r>
+        <w:rPr>
+          <w:rtl w:val="0"/>
+          <w:lang w:val="ru-RU"/>
+        </w:rPr>
         <w:t>.</w:t>
       </w:r>
     </w:p>
     <w:p>
       <w:pPr>
-        <w:suppressAutoHyphens/>
-        <w:jc w:val="both"/>
-      </w:pPr>
-    </w:p>
-    <w:p>
-      <w:pPr>
-        <w:pStyle w:val="a4"/>
+        <w:pStyle w:val="Normal.0"/>
+        <w:suppressAutoHyphens w:val="1"/>
+        <w:jc w:val="both"/>
+      </w:pPr>
+    </w:p>
+    <w:p>
+      <w:pPr>
+        <w:pStyle w:val="List Paragraph"/>
         <w:tabs>
           <w:tab w:val="left" w:pos="210"/>
         </w:tabs>
-        <w:suppressAutoHyphens/>
+        <w:suppressAutoHyphens w:val="1"/>
         <w:ind w:left="140" w:hanging="140"/>
         <w:jc w:val="both"/>
       </w:pPr>
       <w:r>
         <w:rPr>
-          <w:b/>
-          <w:bCs/>
+          <w:b w:val="1"/>
+          <w:bCs w:val="1"/>
+          <w:rtl w:val="0"/>
+          <w:lang w:val="ru-RU"/>
         </w:rPr>
         <w:t>4</w:t>
       </w:r>
       <w:r>
-        <w:t xml:space="preserve"> Содержание пояснительной записки (перечень подлежащих разработке</w:t>
-      </w:r>
-      <w:r>
-        <w:t xml:space="preserve"> </w:t>
-      </w:r>
-      <w:r>
-        <w:t>вопросов):</w:t>
-      </w:r>
-    </w:p>
-    <w:p>
-      <w:pPr>
+        <w:rPr>
+          <w:rtl w:val="0"/>
+          <w:lang w:val="ru-RU"/>
+        </w:rPr>
+        <w:t xml:space="preserve"> Содержание пояснительной записки </w:t>
+      </w:r>
+      <w:r>
+        <w:rPr>
+          <w:rtl w:val="0"/>
+          <w:lang w:val="ru-RU"/>
+        </w:rPr>
+        <w:t>(</w:t>
+      </w:r>
+      <w:r>
+        <w:rPr>
+          <w:rtl w:val="0"/>
+          <w:lang w:val="ru-RU"/>
+        </w:rPr>
+        <w:t>перечень подлежащих разработке вопросов</w:t>
+      </w:r>
+      <w:r>
+        <w:rPr>
+          <w:rtl w:val="0"/>
+          <w:lang w:val="ru-RU"/>
+        </w:rPr>
+        <w:t>):</w:t>
+      </w:r>
+    </w:p>
+    <w:p>
+      <w:pPr>
+        <w:pStyle w:val="Normal.0"/>
         <w:widowControl w:val="0"/>
-        <w:suppressAutoHyphens/>
-        <w:ind w:left="240"/>
-        <w:jc w:val="both"/>
-      </w:pPr>
-      <w:commentRangeStart w:id="2"/>
-      <w:r>
+        <w:suppressAutoHyphens w:val="1"/>
+        <w:ind w:left="240" w:firstLine="0"/>
+        <w:jc w:val="both"/>
+      </w:pPr>
+      <w:r>
+        <w:rPr>
+          <w:rtl w:val="0"/>
+          <w:lang w:val="ru-RU"/>
+        </w:rPr>
         <w:t xml:space="preserve">Введение </w:t>
       </w:r>
-      <w:commentRangeEnd w:id="2"/>
-      <w:r>
-        <w:rPr>
-          <w:rStyle w:val="a5"/>
-        </w:rPr>
-        <w:commentReference w:id="2"/>
-      </w:r>
-      <w:r>
-        <w:t xml:space="preserve">1. Обзор литературы. 2. Системное проектирование. </w:t>
-      </w:r>
-    </w:p>
-    <w:p>
-      <w:pPr>
+      <w:r>
+        <w:rPr>
+          <w:rtl w:val="0"/>
+          <w:lang w:val="ru-RU"/>
+        </w:rPr>
+        <w:t xml:space="preserve">1. </w:t>
+      </w:r>
+      <w:r>
+        <w:rPr>
+          <w:rtl w:val="0"/>
+          <w:lang w:val="ru-RU"/>
+        </w:rPr>
+        <w:t>Обзор литературы</w:t>
+      </w:r>
+      <w:r>
+        <w:rPr>
+          <w:rtl w:val="0"/>
+          <w:lang w:val="ru-RU"/>
+        </w:rPr>
+        <w:t xml:space="preserve">. 2. </w:t>
+      </w:r>
+      <w:r>
+        <w:rPr>
+          <w:rtl w:val="0"/>
+          <w:lang w:val="ru-RU"/>
+        </w:rPr>
+        <w:t>Системное проектирование</w:t>
+      </w:r>
+      <w:r>
+        <w:rPr>
+          <w:rtl w:val="0"/>
+          <w:lang w:val="ru-RU"/>
+        </w:rPr>
+        <w:t xml:space="preserve">. </w:t>
+      </w:r>
+    </w:p>
+    <w:p>
+      <w:pPr>
+        <w:pStyle w:val="Normal.0"/>
         <w:widowControl w:val="0"/>
-        <w:suppressAutoHyphens/>
-        <w:ind w:left="240"/>
-        <w:jc w:val="both"/>
-      </w:pPr>
-      <w:r>
-        <w:t xml:space="preserve">3. Функциональное проектирование. 4. Разработка программных модулей. 5. Программа и методика испытаний. 6. Руководство </w:t>
-      </w:r>
-      <w:r>
-        <w:t xml:space="preserve">пользователя. </w:t>
-      </w:r>
-    </w:p>
-    <w:p>
-      <w:pPr>
+        <w:suppressAutoHyphens w:val="1"/>
+        <w:ind w:left="240" w:firstLine="0"/>
+        <w:jc w:val="both"/>
+      </w:pPr>
+      <w:r>
+        <w:rPr>
+          <w:rtl w:val="0"/>
+          <w:lang w:val="ru-RU"/>
+        </w:rPr>
+        <w:t xml:space="preserve">3. </w:t>
+      </w:r>
+      <w:r>
+        <w:rPr>
+          <w:rtl w:val="0"/>
+          <w:lang w:val="ru-RU"/>
+        </w:rPr>
+        <w:t>Функциональное проектирование</w:t>
+      </w:r>
+      <w:r>
+        <w:rPr>
+          <w:rtl w:val="0"/>
+          <w:lang w:val="ru-RU"/>
+        </w:rPr>
+        <w:t xml:space="preserve">. 4. </w:t>
+      </w:r>
+      <w:r>
+        <w:rPr>
+          <w:rtl w:val="0"/>
+          <w:lang w:val="ru-RU"/>
+        </w:rPr>
+        <w:t>Разработка программных модулей</w:t>
+      </w:r>
+      <w:r>
+        <w:rPr>
+          <w:rtl w:val="0"/>
+          <w:lang w:val="ru-RU"/>
+        </w:rPr>
+        <w:t xml:space="preserve">. 5. </w:t>
+      </w:r>
+      <w:r>
+        <w:rPr>
+          <w:rtl w:val="0"/>
+          <w:lang w:val="ru-RU"/>
+        </w:rPr>
+        <w:t>Программа и методика испытаний</w:t>
+      </w:r>
+      <w:r>
+        <w:rPr>
+          <w:rtl w:val="0"/>
+          <w:lang w:val="ru-RU"/>
+        </w:rPr>
+        <w:t xml:space="preserve">. 6. </w:t>
+      </w:r>
+      <w:r>
+        <w:rPr>
+          <w:rtl w:val="0"/>
+          <w:lang w:val="ru-RU"/>
+        </w:rPr>
+        <w:t>Руководство пользователя</w:t>
+      </w:r>
+      <w:r>
+        <w:rPr>
+          <w:rtl w:val="0"/>
+          <w:lang w:val="ru-RU"/>
+        </w:rPr>
+        <w:t xml:space="preserve">. </w:t>
+      </w:r>
+    </w:p>
+    <w:p>
+      <w:pPr>
+        <w:pStyle w:val="Normal.0"/>
         <w:widowControl w:val="0"/>
-        <w:suppressAutoHyphens/>
-        <w:ind w:left="240"/>
-        <w:jc w:val="both"/>
-      </w:pPr>
-      <w:r>
-        <w:t>7. Экономическая часть. Заключение. Список использованных источников. Приложения.</w:t>
-      </w:r>
-    </w:p>
-    <w:p>
-      <w:pPr>
+        <w:suppressAutoHyphens w:val="1"/>
+        <w:ind w:left="240" w:firstLine="0"/>
+        <w:jc w:val="both"/>
+      </w:pPr>
+      <w:r>
+        <w:rPr>
+          <w:rtl w:val="0"/>
+          <w:lang w:val="ru-RU"/>
+        </w:rPr>
+        <w:t xml:space="preserve">7. </w:t>
+      </w:r>
+      <w:r>
+        <w:rPr>
+          <w:rtl w:val="0"/>
+          <w:lang w:val="ru-RU"/>
+        </w:rPr>
+        <w:t>Экономическая часть</w:t>
+      </w:r>
+      <w:r>
+        <w:rPr>
+          <w:rtl w:val="0"/>
+          <w:lang w:val="ru-RU"/>
+        </w:rPr>
+        <w:t xml:space="preserve">. </w:t>
+      </w:r>
+      <w:r>
+        <w:rPr>
+          <w:rtl w:val="0"/>
+          <w:lang w:val="ru-RU"/>
+        </w:rPr>
+        <w:t>Заключение</w:t>
+      </w:r>
+      <w:r>
+        <w:rPr>
+          <w:rtl w:val="0"/>
+          <w:lang w:val="ru-RU"/>
+        </w:rPr>
+        <w:t xml:space="preserve">. </w:t>
+      </w:r>
+      <w:r>
+        <w:rPr>
+          <w:rtl w:val="0"/>
+          <w:lang w:val="ru-RU"/>
+        </w:rPr>
+        <w:t>Список использованных источников</w:t>
+      </w:r>
+      <w:r>
+        <w:rPr>
+          <w:rtl w:val="0"/>
+          <w:lang w:val="ru-RU"/>
+        </w:rPr>
+        <w:t xml:space="preserve">. </w:t>
+      </w:r>
+      <w:r>
+        <w:rPr>
+          <w:rtl w:val="0"/>
+          <w:lang w:val="ru-RU"/>
+        </w:rPr>
+        <w:t>Приложения</w:t>
+      </w:r>
+      <w:r>
+        <w:rPr>
+          <w:rtl w:val="0"/>
+          <w:lang w:val="ru-RU"/>
+        </w:rPr>
+        <w:t>.</w:t>
+      </w:r>
+    </w:p>
+    <w:p>
+      <w:pPr>
+        <w:pStyle w:val="Normal.0"/>
         <w:widowControl w:val="0"/>
-        <w:suppressAutoHyphens/>
-        <w:ind w:left="240"/>
-        <w:jc w:val="both"/>
-      </w:pPr>
-    </w:p>
-    <w:p>
-      <w:pPr>
-        <w:pStyle w:val="a4"/>
+        <w:suppressAutoHyphens w:val="1"/>
+        <w:ind w:left="240" w:firstLine="0"/>
+        <w:jc w:val="both"/>
+      </w:pPr>
+    </w:p>
+    <w:p>
+      <w:pPr>
+        <w:pStyle w:val="List Paragraph"/>
         <w:tabs>
           <w:tab w:val="left" w:pos="210"/>
         </w:tabs>
-        <w:suppressAutoHyphens/>
+        <w:suppressAutoHyphens w:val="1"/>
         <w:ind w:left="140" w:hanging="140"/>
         <w:jc w:val="both"/>
       </w:pPr>
       <w:r>
         <w:rPr>
-          <w:b/>
-          <w:bCs/>
+          <w:b w:val="1"/>
+          <w:bCs w:val="1"/>
+          <w:rtl w:val="0"/>
+          <w:lang w:val="ru-RU"/>
         </w:rPr>
         <w:t>5</w:t>
       </w:r>
       <w:r>
-        <w:t xml:space="preserve"> Перечень графического материала:</w:t>
-      </w:r>
-    </w:p>
-    <w:p>
-      <w:pPr>
+        <w:rPr>
+          <w:rtl w:val="0"/>
+          <w:lang w:val="ru-RU"/>
+        </w:rPr>
+        <w:t xml:space="preserve"> Перечень графического материала</w:t>
+      </w:r>
+      <w:r>
+        <w:rPr>
+          <w:rtl w:val="0"/>
+          <w:lang w:val="ru-RU"/>
+        </w:rPr>
+        <w:t>:</w:t>
+      </w:r>
+    </w:p>
+    <w:p>
+      <w:pPr>
+        <w:pStyle w:val="Normal.0"/>
         <w:widowControl w:val="0"/>
-        <w:suppressAutoHyphens/>
+        <w:suppressAutoHyphens w:val="1"/>
         <w:ind w:left="702" w:hanging="422"/>
         <w:jc w:val="both"/>
       </w:pPr>
       <w:r>
         <w:rPr>
-          <w:b/>
-          <w:bCs/>
+          <w:b w:val="1"/>
+          <w:bCs w:val="1"/>
+          <w:rtl w:val="0"/>
+          <w:lang w:val="ru-RU"/>
         </w:rPr>
         <w:t>5.1</w:t>
       </w:r>
       <w:r>
-        <w:t> Вводный плакат. Плакат.</w:t>
-      </w:r>
-    </w:p>
-    <w:p>
-      <w:pPr>
+        <w:rPr>
+          <w:rtl w:val="0"/>
+          <w:lang w:val="ru-RU"/>
+        </w:rPr>
+        <w:t> Вводный плакат</w:t>
+      </w:r>
+      <w:r>
+        <w:rPr>
+          <w:rtl w:val="0"/>
+          <w:lang w:val="ru-RU"/>
+        </w:rPr>
+        <w:t xml:space="preserve">. </w:t>
+      </w:r>
+      <w:r>
+        <w:rPr>
+          <w:rtl w:val="0"/>
+          <w:lang w:val="ru-RU"/>
+        </w:rPr>
+        <w:t>Плакат</w:t>
+      </w:r>
+      <w:r>
+        <w:rPr>
+          <w:rtl w:val="0"/>
+          <w:lang w:val="ru-RU"/>
+        </w:rPr>
+        <w:t>.</w:t>
+      </w:r>
+    </w:p>
+    <w:p>
+      <w:pPr>
+        <w:pStyle w:val="Normal.0"/>
         <w:widowControl w:val="0"/>
-        <w:suppressAutoHyphens/>
+        <w:suppressAutoHyphens w:val="1"/>
         <w:ind w:left="702" w:hanging="422"/>
         <w:jc w:val="both"/>
       </w:pPr>
       <w:r>
         <w:rPr>
-          <w:b/>
-          <w:bCs/>
+          <w:b w:val="1"/>
+          <w:bCs w:val="1"/>
+          <w:rtl w:val="0"/>
+          <w:lang w:val="ru-RU"/>
         </w:rPr>
         <w:t>5.2</w:t>
       </w:r>
       <w:r>
+        <w:rPr>
+          <w:rtl w:val="0"/>
+          <w:lang w:val="ru-RU"/>
+        </w:rPr>
         <w:t xml:space="preserve"> Программное средство </w:t>
       </w:r>
       <w:r>
         <w:rPr>
+          <w:rtl w:val="0"/>
           <w:lang w:val="en-US"/>
         </w:rPr>
         <w:t>Developers</w:t>
       </w:r>
       <w:r>
+        <w:rPr>
+          <w:rtl w:val="0"/>
+          <w:lang w:val="ru-RU"/>
+        </w:rPr>
         <w:t xml:space="preserve"> </w:t>
       </w:r>
       <w:r>
         <w:rPr>
+          <w:rtl w:val="0"/>
           <w:lang w:val="en-US"/>
         </w:rPr>
         <w:t>Bot</w:t>
       </w:r>
       <w:r>
-        <w:t>. Схема структурная.</w:t>
-      </w:r>
-    </w:p>
-    <w:p>
-      <w:pPr>
+        <w:rPr>
+          <w:rtl w:val="0"/>
+          <w:lang w:val="ru-RU"/>
+        </w:rPr>
+        <w:t xml:space="preserve">. </w:t>
+      </w:r>
+      <w:r>
+        <w:rPr>
+          <w:rtl w:val="0"/>
+          <w:lang w:val="ru-RU"/>
+        </w:rPr>
+        <w:t>Схема структурная</w:t>
+      </w:r>
+      <w:r>
+        <w:rPr>
+          <w:rtl w:val="0"/>
+          <w:lang w:val="ru-RU"/>
+        </w:rPr>
+        <w:t>.</w:t>
+      </w:r>
+    </w:p>
+    <w:p>
+      <w:pPr>
+        <w:pStyle w:val="Normal.0"/>
         <w:widowControl w:val="0"/>
-        <w:suppressAutoHyphens/>
+        <w:suppressAutoHyphens w:val="1"/>
         <w:ind w:left="702" w:hanging="422"/>
         <w:jc w:val="both"/>
       </w:pPr>
       <w:r>
         <w:rPr>
-          <w:b/>
-          <w:bCs/>
-        </w:rPr>
-        <w:lastRenderedPageBreak/>
+          <w:b w:val="1"/>
+          <w:bCs w:val="1"/>
+          <w:rtl w:val="0"/>
+          <w:lang w:val="ru-RU"/>
+        </w:rPr>
         <w:t>5.3</w:t>
       </w:r>
       <w:r>
+        <w:rPr>
+          <w:rtl w:val="0"/>
+          <w:lang w:val="ru-RU"/>
+        </w:rPr>
         <w:t xml:space="preserve"> Программное средство </w:t>
       </w:r>
       <w:r>
         <w:rPr>
+          <w:rtl w:val="0"/>
           <w:lang w:val="en-US"/>
         </w:rPr>
         <w:t>Developers</w:t>
       </w:r>
       <w:r>
+        <w:rPr>
+          <w:rtl w:val="0"/>
+          <w:lang w:val="ru-RU"/>
+        </w:rPr>
         <w:t xml:space="preserve"> </w:t>
       </w:r>
       <w:r>
         <w:rPr>
+          <w:rtl w:val="0"/>
           <w:lang w:val="en-US"/>
         </w:rPr>
         <w:t>Bot</w:t>
       </w:r>
       <w:r>
-        <w:t>. Модель данных.</w:t>
-      </w:r>
-    </w:p>
-    <w:p>
-      <w:pPr>
+        <w:rPr>
+          <w:rtl w:val="0"/>
+          <w:lang w:val="ru-RU"/>
+        </w:rPr>
+        <w:t xml:space="preserve">. </w:t>
+      </w:r>
+      <w:r>
+        <w:rPr>
+          <w:rtl w:val="0"/>
+          <w:lang w:val="ru-RU"/>
+        </w:rPr>
+        <w:t>Модель данных</w:t>
+      </w:r>
+      <w:r>
+        <w:rPr>
+          <w:rtl w:val="0"/>
+          <w:lang w:val="ru-RU"/>
+        </w:rPr>
+        <w:t>.</w:t>
+      </w:r>
+    </w:p>
+    <w:p>
+      <w:pPr>
+        <w:pStyle w:val="Normal.0"/>
         <w:widowControl w:val="0"/>
-        <w:suppressAutoHyphens/>
+        <w:suppressAutoHyphens w:val="1"/>
         <w:ind w:left="702" w:hanging="422"/>
         <w:jc w:val="both"/>
         <w:rPr>
-          <w:rFonts w:ascii="Arial Unicode MS" w:hAnsi="Arial Unicode MS"/>
-        </w:rPr>
-      </w:pPr>
-      <w:r>
-        <w:rPr>
-          <w:b/>
-          <w:bCs/>
+          <w:rFonts w:ascii="Arial" w:cs="Arial" w:hAnsi="Arial" w:eastAsia="Arial"/>
+        </w:rPr>
+      </w:pPr>
+      <w:r>
+        <w:rPr>
+          <w:b w:val="1"/>
+          <w:bCs w:val="1"/>
+          <w:rtl w:val="0"/>
+          <w:lang w:val="ru-RU"/>
         </w:rPr>
         <w:t>5.4</w:t>
       </w:r>
       <w:r>
+        <w:rPr>
+          <w:rtl w:val="0"/>
+          <w:lang w:val="ru-RU"/>
+        </w:rPr>
         <w:t xml:space="preserve"> Программное средство </w:t>
       </w:r>
       <w:r>
         <w:rPr>
+          <w:rtl w:val="0"/>
           <w:lang w:val="en-US"/>
         </w:rPr>
         <w:t>Developers</w:t>
       </w:r>
       <w:r>
+        <w:rPr>
+          <w:rtl w:val="0"/>
+          <w:lang w:val="ru-RU"/>
+        </w:rPr>
         <w:t xml:space="preserve"> </w:t>
       </w:r>
       <w:r>
         <w:rPr>
+          <w:rtl w:val="0"/>
           <w:lang w:val="en-US"/>
         </w:rPr>
         <w:t>Bot</w:t>
       </w:r>
       <w:r>
-        <w:t>. Диаграмма классов.</w:t>
-      </w:r>
-    </w:p>
-    <w:p>
-      <w:pPr>
+        <w:rPr>
+          <w:rtl w:val="0"/>
+          <w:lang w:val="ru-RU"/>
+        </w:rPr>
+        <w:t xml:space="preserve">. </w:t>
+      </w:r>
+      <w:r>
+        <w:rPr>
+          <w:rtl w:val="0"/>
+          <w:lang w:val="ru-RU"/>
+        </w:rPr>
+        <w:t>Диаграмма классов</w:t>
+      </w:r>
+      <w:r>
+        <w:rPr>
+          <w:rtl w:val="0"/>
+          <w:lang w:val="ru-RU"/>
+        </w:rPr>
+        <w:t>.</w:t>
+      </w:r>
+    </w:p>
+    <w:p>
+      <w:pPr>
+        <w:pStyle w:val="Normal.0"/>
         <w:widowControl w:val="0"/>
-        <w:suppressAutoHyphens/>
+        <w:suppressAutoHyphens w:val="1"/>
         <w:ind w:left="702" w:hanging="422"/>
         <w:jc w:val="both"/>
       </w:pPr>
       <w:r>
         <w:rPr>
-          <w:b/>
-          <w:bCs/>
+          <w:b w:val="1"/>
+          <w:bCs w:val="1"/>
+          <w:rtl w:val="0"/>
+          <w:lang w:val="ru-RU"/>
         </w:rPr>
         <w:t>5.5</w:t>
       </w:r>
       <w:r>
+        <w:rPr>
+          <w:rtl w:val="0"/>
+          <w:lang w:val="ru-RU"/>
+        </w:rPr>
+        <w:t xml:space="preserve"> Программное средство </w:t>
+      </w:r>
+      <w:r>
+        <w:rPr>
+          <w:rtl w:val="0"/>
+          <w:lang w:val="en-US"/>
+        </w:rPr>
+        <w:t>Developers</w:t>
+      </w:r>
+      <w:r>
+        <w:rPr>
+          <w:rtl w:val="0"/>
+          <w:lang w:val="ru-RU"/>
+        </w:rPr>
         <w:t xml:space="preserve"> </w:t>
       </w:r>
       <w:r>
-        <w:t xml:space="preserve">Программное средство </w:t>
-      </w:r>
-      <w:r>
-        <w:rPr>
+        <w:rPr>
+          <w:rtl w:val="0"/>
           <w:lang w:val="en-US"/>
         </w:rPr>
-        <w:t>Developers</w:t>
-      </w:r>
-      <w:r>
-        <w:t xml:space="preserve"> </w:t>
-      </w:r>
-      <w:r>
-        <w:rPr>
-          <w:lang w:val="en-US"/>
-        </w:rPr>
         <w:t>Bot</w:t>
       </w:r>
       <w:r>
-        <w:t>. Диаграмма последовательности.</w:t>
-      </w:r>
-    </w:p>
-    <w:p>
-      <w:pPr>
+        <w:rPr>
+          <w:rtl w:val="0"/>
+          <w:lang w:val="ru-RU"/>
+        </w:rPr>
+        <w:t xml:space="preserve">. </w:t>
+      </w:r>
+      <w:r>
+        <w:rPr>
+          <w:rtl w:val="0"/>
+          <w:lang w:val="ru-RU"/>
+        </w:rPr>
+        <w:t>Диаграмма последовательности</w:t>
+      </w:r>
+      <w:r>
+        <w:rPr>
+          <w:rtl w:val="0"/>
+          <w:lang w:val="ru-RU"/>
+        </w:rPr>
+        <w:t>.</w:t>
+      </w:r>
+    </w:p>
+    <w:p>
+      <w:pPr>
+        <w:pStyle w:val="Normal.0"/>
         <w:widowControl w:val="0"/>
-        <w:suppressAutoHyphens/>
+        <w:suppressAutoHyphens w:val="1"/>
         <w:ind w:left="702" w:hanging="422"/>
         <w:jc w:val="both"/>
       </w:pPr>
       <w:r>
         <w:rPr>
-          <w:b/>
-          <w:bCs/>
+          <w:b w:val="1"/>
+          <w:bCs w:val="1"/>
+          <w:rtl w:val="0"/>
+          <w:lang w:val="ru-RU"/>
         </w:rPr>
         <w:t>5.6</w:t>
       </w:r>
       <w:r>
-        <w:t> Заключительный плакат. Плакат.</w:t>
-      </w:r>
-    </w:p>
-    <w:p>
-      <w:pPr>
+        <w:rPr>
+          <w:rtl w:val="0"/>
+          <w:lang w:val="ru-RU"/>
+        </w:rPr>
+        <w:t> Заключительный плакат</w:t>
+      </w:r>
+      <w:r>
+        <w:rPr>
+          <w:rtl w:val="0"/>
+          <w:lang w:val="ru-RU"/>
+        </w:rPr>
+        <w:t xml:space="preserve">. </w:t>
+      </w:r>
+      <w:r>
+        <w:rPr>
+          <w:rtl w:val="0"/>
+          <w:lang w:val="ru-RU"/>
+        </w:rPr>
+        <w:t>Плакат</w:t>
+      </w:r>
+      <w:r>
+        <w:rPr>
+          <w:rtl w:val="0"/>
+          <w:lang w:val="ru-RU"/>
+        </w:rPr>
+        <w:t>.</w:t>
+      </w:r>
+    </w:p>
+    <w:p>
+      <w:pPr>
+        <w:pStyle w:val="Normal.0"/>
         <w:widowControl w:val="0"/>
-        <w:suppressAutoHyphens/>
+        <w:suppressAutoHyphens w:val="1"/>
         <w:ind w:left="702" w:hanging="422"/>
         <w:jc w:val="both"/>
       </w:pPr>
     </w:p>
     <w:p>
       <w:pPr>
-        <w:pStyle w:val="a4"/>
+        <w:pStyle w:val="List Paragraph"/>
         <w:tabs>
           <w:tab w:val="left" w:pos="210"/>
         </w:tabs>
-        <w:suppressAutoHyphens/>
-        <w:ind w:left="0"/>
-        <w:jc w:val="both"/>
-      </w:pPr>
-      <w:r>
-        <w:rPr>
-          <w:b/>
-          <w:bCs/>
+        <w:suppressAutoHyphens w:val="1"/>
+        <w:ind w:left="0" w:firstLine="0"/>
+        <w:jc w:val="both"/>
+      </w:pPr>
+      <w:r>
+        <w:rPr>
+          <w:b w:val="1"/>
+          <w:bCs w:val="1"/>
+          <w:rtl w:val="0"/>
+          <w:lang w:val="ru-RU"/>
         </w:rPr>
         <w:t>6</w:t>
       </w:r>
       <w:r>
-        <w:t xml:space="preserve"> Содержание задания по экономической части: «Технико-экономическое </w:t>
-      </w:r>
-      <w:r>
-        <w:t>обоснование разработки и использования программного продукта».</w:t>
-      </w:r>
-    </w:p>
-    <w:p>
-      <w:pPr>
-        <w:suppressAutoHyphens/>
+        <w:rPr>
+          <w:rtl w:val="0"/>
+          <w:lang w:val="ru-RU"/>
+        </w:rPr>
+        <w:t xml:space="preserve"> Содержание задания по экономической части</w:t>
+      </w:r>
+      <w:r>
+        <w:rPr>
+          <w:rtl w:val="0"/>
+          <w:lang w:val="ru-RU"/>
+        </w:rPr>
+        <w:t xml:space="preserve">: </w:t>
+      </w:r>
+      <w:r>
+        <w:rPr>
+          <w:rtl w:val="0"/>
+          <w:lang w:val="ru-RU"/>
+        </w:rPr>
+        <w:t>«Технико</w:t>
+      </w:r>
+      <w:r>
+        <w:rPr>
+          <w:rtl w:val="0"/>
+          <w:lang w:val="ru-RU"/>
+        </w:rPr>
+        <w:t>-</w:t>
+      </w:r>
+      <w:r>
+        <w:rPr>
+          <w:rtl w:val="0"/>
+          <w:lang w:val="ru-RU"/>
+        </w:rPr>
+        <w:t>экономическое обоснование разработки и использования программного продукта»</w:t>
+      </w:r>
+      <w:r>
+        <w:rPr>
+          <w:rtl w:val="0"/>
+          <w:lang w:val="ru-RU"/>
+        </w:rPr>
+        <w:t>.</w:t>
+      </w:r>
+    </w:p>
+    <w:p>
+      <w:pPr>
+        <w:pStyle w:val="Normal.0"/>
+        <w:suppressAutoHyphens w:val="1"/>
         <w:ind w:firstLine="360"/>
         <w:jc w:val="both"/>
       </w:pPr>
     </w:p>
     <w:p>
       <w:pPr>
-        <w:suppressAutoHyphens/>
+        <w:pStyle w:val="Normal.0"/>
+        <w:suppressAutoHyphens w:val="1"/>
         <w:ind w:firstLine="360"/>
         <w:jc w:val="both"/>
       </w:pPr>
       <w:r>
+        <w:rPr>
+          <w:rtl w:val="0"/>
+          <w:lang w:val="ru-RU"/>
+        </w:rPr>
         <w:t>ЗАДАНИЕ ВЫДАЛ</w:t>
-      </w:r>
-      <w:r>
         <w:tab/>
         <w:t xml:space="preserve"> </w:t>
-      </w:r>
-      <w:r>
-        <w:tab/>
-      </w:r>
-      <w:r>
-        <w:tab/>
-      </w:r>
-      <w:r>
-        <w:tab/>
-      </w:r>
-      <w:r>
-        <w:tab/>
-      </w:r>
-      <w:r>
-        <w:tab/>
-        <w:t>В. И. Шкода</w:t>
-      </w:r>
-      <w:r>
-        <w:tab/>
-      </w:r>
-    </w:p>
-    <w:p>
-      <w:pPr>
-        <w:suppressAutoHyphens/>
-        <w:jc w:val="both"/>
-      </w:pPr>
-    </w:p>
-    <w:p>
-      <w:pPr>
-        <w:suppressAutoHyphens/>
+        <w:tab/>
+        <w:tab/>
+        <w:tab/>
+        <w:tab/>
+        <w:tab/>
+        <w:t>В</w:t>
+      </w:r>
+      <w:r>
+        <w:rPr>
+          <w:rtl w:val="0"/>
+          <w:lang w:val="ru-RU"/>
+        </w:rPr>
+        <w:t xml:space="preserve">. </w:t>
+      </w:r>
+      <w:r>
+        <w:rPr>
+          <w:rtl w:val="0"/>
+          <w:lang w:val="ru-RU"/>
+        </w:rPr>
+        <w:t>И</w:t>
+      </w:r>
+      <w:r>
+        <w:rPr>
+          <w:rtl w:val="0"/>
+          <w:lang w:val="ru-RU"/>
+        </w:rPr>
+        <w:t xml:space="preserve">. </w:t>
+      </w:r>
+      <w:r>
+        <w:rPr>
+          <w:rtl w:val="0"/>
+          <w:lang w:val="ru-RU"/>
+        </w:rPr>
+        <w:t>Шкода</w:t>
+        <w:tab/>
+      </w:r>
+    </w:p>
+    <w:p>
+      <w:pPr>
+        <w:pStyle w:val="Normal.0"/>
+        <w:suppressAutoHyphens w:val="1"/>
+        <w:jc w:val="both"/>
+      </w:pPr>
+    </w:p>
+    <w:p>
+      <w:pPr>
+        <w:pStyle w:val="Normal.0"/>
+        <w:suppressAutoHyphens w:val="1"/>
         <w:ind w:firstLine="360"/>
         <w:jc w:val="both"/>
       </w:pPr>
       <w:r>
         <w:tab/>
-      </w:r>
-      <w:r>
-        <w:tab/>
-      </w:r>
-      <w:r>
-        <w:tab/>
-      </w:r>
-      <w:r>
-        <w:tab/>
-      </w:r>
-      <w:r>
-        <w:tab/>
-      </w:r>
-      <w:r>
-        <w:tab/>
-      </w:r>
-      <w:r>
-        <w:tab/>
-      </w:r>
-    </w:p>
-    <w:p>
-      <w:pPr>
-        <w:suppressAutoHyphens/>
+        <w:tab/>
+        <w:tab/>
+        <w:tab/>
+        <w:tab/>
+        <w:tab/>
+        <w:tab/>
+      </w:r>
+    </w:p>
+    <w:p>
+      <w:pPr>
+        <w:pStyle w:val="Normal.0"/>
+        <w:suppressAutoHyphens w:val="1"/>
         <w:jc w:val="center"/>
       </w:pPr>
       <w:r>
+        <w:rPr>
+          <w:rtl w:val="0"/>
+          <w:lang w:val="ru-RU"/>
+        </w:rPr>
         <w:t>КАЛЕНДАРНЫЙ ПЛАН</w:t>
       </w:r>
     </w:p>
     <w:p>
       <w:pPr>
-        <w:suppressAutoHyphens/>
+        <w:pStyle w:val="Normal.0"/>
+        <w:suppressAutoHyphens w:val="1"/>
       </w:pPr>
     </w:p>
     <w:tbl>
       <w:tblPr>
-        <w:tblStyle w:val="TableNormal"/>
         <w:tblW w:w="9348" w:type="dxa"/>
         <w:jc w:val="center"/>
+        <w:tblInd w:w="108" w:type="dxa"/>
         <w:tblBorders>
-          <w:top w:val="single" w:sz="8" w:space="0" w:color="FFFFFF"/>
-          <w:left w:val="single" w:sz="8" w:space="0" w:color="FFFFFF"/>
-          <w:bottom w:val="single" w:sz="8" w:space="0" w:color="FFFFFF"/>
-          <w:right w:val="single" w:sz="8" w:space="0" w:color="FFFFFF"/>
-          <w:insideH w:val="single" w:sz="8" w:space="0" w:color="FFFFFF"/>
-          <w:insideV w:val="single" w:sz="8" w:space="0" w:color="FFFFFF"/>
+          <w:top w:val="single" w:color="ffffff" w:sz="8" w:space="0" w:shadow="0" w:frame="0"/>
+          <w:left w:val="single" w:color="ffffff" w:sz="8" w:space="0" w:shadow="0" w:frame="0"/>
+          <w:bottom w:val="single" w:color="ffffff" w:sz="8" w:space="0" w:shadow="0" w:frame="0"/>
+          <w:right w:val="single" w:color="ffffff" w:sz="8" w:space="0" w:shadow="0" w:frame="0"/>
+          <w:insideH w:val="single" w:color="ffffff" w:sz="8" w:space="0" w:shadow="0" w:frame="0"/>
+          <w:insideV w:val="single" w:color="ffffff" w:sz="8" w:space="0" w:shadow="0" w:frame="0"/>
         </w:tblBorders>
-        <w:shd w:val="clear" w:color="auto" w:fill="D0DDEF"/>
+        <w:shd w:val="clear" w:color="auto" w:fill="d0ddef"/>
         <w:tblLayout w:type="fixed"/>
-        <w:tblCellMar>
-          <w:top w:w="0" w:type="dxa"/>
-          <w:left w:w="0" w:type="dxa"/>
-          <w:bottom w:w="0" w:type="dxa"/>
-          <w:right w:w="0" w:type="dxa"/>
-        </w:tblCellMar>
-        <w:tblLook w:val="04A0" w:firstRow="1" w:lastRow="0" w:firstColumn="1" w:lastColumn="0" w:noHBand="0" w:noVBand="1"/>
       </w:tblPr>
       <w:tblGrid>
         <w:gridCol w:w="4412"/>
@@ -1034,61 +1872,99 @@
       </w:tblGrid>
       <w:tr>
         <w:tblPrEx>
-          <w:tblCellMar>
-            <w:top w:w="0" w:type="dxa"/>
-            <w:left w:w="0" w:type="dxa"/>
-            <w:bottom w:w="0" w:type="dxa"/>
-            <w:right w:w="0" w:type="dxa"/>
-          </w:tblCellMar>
+          <w:shd w:val="clear" w:color="auto" w:fill="d0ddef"/>
         </w:tblPrEx>
         <w:trPr>
-          <w:trHeight w:val="1028"/>
-          <w:jc w:val="center"/>
+          <w:trHeight w:val="1038" w:hRule="atLeast"/>
         </w:trPr>
         <w:tc>
           <w:tcPr>
-            <w:tcW w:w="4412" w:type="dxa"/>
+            <w:tcW w:type="dxa" w:w="4412"/>
             <w:tcBorders>
-              <w:top w:val="single" w:sz="4" w:space="0" w:color="00000A"/>
-              <w:left w:val="single" w:sz="4" w:space="0" w:color="00000A"/>
-              <w:bottom w:val="single" w:sz="4" w:space="0" w:color="00000A"/>
-              <w:right w:val="single" w:sz="4" w:space="0" w:color="00000A"/>
+              <w:top w:val="single" w:color="00000a" w:sz="4" w:space="0" w:shadow="0" w:frame="0"/>
+              <w:left w:val="single" w:color="00000a" w:sz="4" w:space="0" w:shadow="0" w:frame="0"/>
+              <w:bottom w:val="single" w:color="00000a" w:sz="4" w:space="0" w:shadow="0" w:frame="0"/>
+              <w:right w:val="single" w:color="00000a" w:sz="4" w:space="0" w:shadow="0" w:frame="0"/>
             </w:tcBorders>
-            <w:shd w:val="clear" w:color="auto" w:fill="FFFFFF"/>
+            <w:shd w:val="clear" w:color="auto" w:fill="ffffff"/>
             <w:tcMar>
-              <w:top w:w="80" w:type="dxa"/>
-              <w:left w:w="80" w:type="dxa"/>
-              <w:bottom w:w="80" w:type="dxa"/>
-              <w:right w:w="80" w:type="dxa"/>
+              <w:top w:type="dxa" w:w="80"/>
+              <w:left w:type="dxa" w:w="80"/>
+              <w:bottom w:type="dxa" w:w="80"/>
+              <w:right w:type="dxa" w:w="80"/>
             </w:tcMar>
             <w:vAlign w:val="center"/>
           </w:tcPr>
           <w:p>
             <w:pPr>
+              <w:pStyle w:val="Normal.0"/>
               <w:widowControl w:val="0"/>
               <w:jc w:val="center"/>
               <w:rPr>
+                <w:caps w:val="0"/>
+                <w:smallCaps w:val="0"/>
+                <w:strike w:val="0"/>
+                <w:dstrike w:val="0"/>
+                <w:outline w:val="0"/>
+                <w:color w:val="000000"/>
+                <w:spacing w:val="0"/>
+                <w:kern w:val="0"/>
+                <w:position w:val="0"/>
                 <w:sz w:val="26"/>
                 <w:szCs w:val="26"/>
+                <w:u w:val="none" w:color="000000"/>
+                <w:vertAlign w:val="baseline"/>
               </w:rPr>
             </w:pPr>
             <w:r>
               <w:rPr>
+                <w:caps w:val="0"/>
+                <w:smallCaps w:val="0"/>
+                <w:strike w:val="0"/>
+                <w:dstrike w:val="0"/>
+                <w:outline w:val="0"/>
+                <w:color w:val="000000"/>
+                <w:spacing w:val="0"/>
+                <w:kern w:val="0"/>
+                <w:position w:val="0"/>
                 <w:sz w:val="26"/>
                 <w:szCs w:val="26"/>
+                <w:u w:val="none" w:color="000000"/>
+                <w:vertAlign w:val="baseline"/>
+                <w:rtl w:val="0"/>
+                <w:lang w:val="ru-RU"/>
               </w:rPr>
               <w:t>Наименование этапов</w:t>
             </w:r>
           </w:p>
           <w:p>
             <w:pPr>
+              <w:pStyle w:val="Normal.0"/>
               <w:widowControl w:val="0"/>
+              <w:bidi w:val="0"/>
+              <w:ind w:left="0" w:right="0" w:firstLine="0"/>
               <w:jc w:val="center"/>
+              <w:rPr>
+                <w:rtl w:val="0"/>
+              </w:rPr>
             </w:pPr>
             <w:r>
               <w:rPr>
+                <w:caps w:val="0"/>
+                <w:smallCaps w:val="0"/>
+                <w:strike w:val="0"/>
+                <w:dstrike w:val="0"/>
+                <w:outline w:val="0"/>
+                <w:color w:val="000000"/>
+                <w:spacing w:val="0"/>
+                <w:kern w:val="0"/>
+                <w:position w:val="0"/>
                 <w:sz w:val="26"/>
                 <w:szCs w:val="26"/>
+                <w:u w:val="none" w:color="000000"/>
+                <w:vertAlign w:val="baseline"/>
+                <w:rtl w:val="0"/>
+                <w:lang w:val="ru-RU"/>
               </w:rPr>
               <w:t>дипломного проекта</w:t>
             </w:r>
@@ -1096,65 +1972,157 @@
         </w:tc>
         <w:tc>
           <w:tcPr>
-            <w:tcW w:w="1053" w:type="dxa"/>
+            <w:tcW w:type="dxa" w:w="1053"/>
             <w:tcBorders>
-              <w:top w:val="single" w:sz="4" w:space="0" w:color="00000A"/>
-              <w:left w:val="single" w:sz="4" w:space="0" w:color="00000A"/>
-              <w:bottom w:val="single" w:sz="4" w:space="0" w:color="00000A"/>
-              <w:right w:val="single" w:sz="4" w:space="0" w:color="00000A"/>
+              <w:top w:val="single" w:color="00000a" w:sz="4" w:space="0" w:shadow="0" w:frame="0"/>
+              <w:left w:val="single" w:color="00000a" w:sz="4" w:space="0" w:shadow="0" w:frame="0"/>
+              <w:bottom w:val="single" w:color="00000a" w:sz="4" w:space="0" w:shadow="0" w:frame="0"/>
+              <w:right w:val="single" w:color="00000a" w:sz="4" w:space="0" w:shadow="0" w:frame="0"/>
             </w:tcBorders>
-            <w:shd w:val="clear" w:color="auto" w:fill="FFFFFF"/>
+            <w:shd w:val="clear" w:color="auto" w:fill="ffffff"/>
             <w:tcMar>
-              <w:top w:w="80" w:type="dxa"/>
-              <w:left w:w="80" w:type="dxa"/>
-              <w:bottom w:w="80" w:type="dxa"/>
-              <w:right w:w="80" w:type="dxa"/>
+              <w:top w:type="dxa" w:w="80"/>
+              <w:left w:type="dxa" w:w="80"/>
+              <w:bottom w:type="dxa" w:w="80"/>
+              <w:right w:type="dxa" w:w="80"/>
             </w:tcMar>
             <w:vAlign w:val="center"/>
           </w:tcPr>
           <w:p>
             <w:pPr>
+              <w:pStyle w:val="Normal.0"/>
               <w:widowControl w:val="0"/>
               <w:jc w:val="center"/>
               <w:rPr>
+                <w:caps w:val="0"/>
+                <w:smallCaps w:val="0"/>
+                <w:strike w:val="0"/>
+                <w:dstrike w:val="0"/>
+                <w:outline w:val="0"/>
+                <w:color w:val="000000"/>
+                <w:spacing w:val="0"/>
+                <w:kern w:val="0"/>
+                <w:position w:val="0"/>
                 <w:sz w:val="26"/>
                 <w:szCs w:val="26"/>
+                <w:u w:val="none" w:color="000000"/>
+                <w:vertAlign w:val="baseline"/>
               </w:rPr>
             </w:pPr>
             <w:r>
               <w:rPr>
+                <w:caps w:val="0"/>
+                <w:smallCaps w:val="0"/>
+                <w:strike w:val="0"/>
+                <w:dstrike w:val="0"/>
+                <w:outline w:val="0"/>
+                <w:color w:val="000000"/>
+                <w:spacing w:val="0"/>
+                <w:kern w:val="0"/>
+                <w:position w:val="0"/>
                 <w:sz w:val="26"/>
                 <w:szCs w:val="26"/>
+                <w:u w:val="none" w:color="000000"/>
+                <w:vertAlign w:val="baseline"/>
+                <w:rtl w:val="0"/>
+                <w:lang w:val="ru-RU"/>
               </w:rPr>
               <w:t>Объем</w:t>
             </w:r>
           </w:p>
           <w:p>
             <w:pPr>
+              <w:pStyle w:val="Normal.0"/>
               <w:widowControl w:val="0"/>
+              <w:bidi w:val="0"/>
+              <w:ind w:left="0" w:right="0" w:firstLine="0"/>
               <w:jc w:val="center"/>
               <w:rPr>
+                <w:caps w:val="0"/>
+                <w:smallCaps w:val="0"/>
+                <w:strike w:val="0"/>
+                <w:dstrike w:val="0"/>
+                <w:outline w:val="0"/>
+                <w:color w:val="000000"/>
+                <w:spacing w:val="0"/>
+                <w:kern w:val="0"/>
+                <w:position w:val="0"/>
                 <w:sz w:val="26"/>
                 <w:szCs w:val="26"/>
+                <w:u w:val="none" w:color="000000"/>
+                <w:vertAlign w:val="baseline"/>
+                <w:rtl w:val="0"/>
               </w:rPr>
             </w:pPr>
             <w:r>
               <w:rPr>
+                <w:caps w:val="0"/>
+                <w:smallCaps w:val="0"/>
+                <w:strike w:val="0"/>
+                <w:dstrike w:val="0"/>
+                <w:outline w:val="0"/>
+                <w:color w:val="000000"/>
+                <w:spacing w:val="0"/>
+                <w:kern w:val="0"/>
+                <w:position w:val="0"/>
                 <w:sz w:val="26"/>
                 <w:szCs w:val="26"/>
+                <w:u w:val="none" w:color="000000"/>
+                <w:vertAlign w:val="baseline"/>
+                <w:rtl w:val="0"/>
+                <w:lang w:val="ru-RU"/>
               </w:rPr>
-              <w:t>этапа,</w:t>
+              <w:t>этапа</w:t>
+            </w:r>
+            <w:r>
+              <w:rPr>
+                <w:caps w:val="0"/>
+                <w:smallCaps w:val="0"/>
+                <w:strike w:val="0"/>
+                <w:dstrike w:val="0"/>
+                <w:outline w:val="0"/>
+                <w:color w:val="000000"/>
+                <w:spacing w:val="0"/>
+                <w:kern w:val="0"/>
+                <w:position w:val="0"/>
+                <w:sz w:val="26"/>
+                <w:szCs w:val="26"/>
+                <w:u w:val="none" w:color="000000"/>
+                <w:vertAlign w:val="baseline"/>
+                <w:rtl w:val="0"/>
+                <w:lang w:val="ru-RU"/>
+              </w:rPr>
+              <w:t>,</w:t>
             </w:r>
           </w:p>
           <w:p>
             <w:pPr>
+              <w:pStyle w:val="Normal.0"/>
               <w:widowControl w:val="0"/>
+              <w:bidi w:val="0"/>
+              <w:ind w:left="0" w:right="0" w:firstLine="0"/>
               <w:jc w:val="center"/>
+              <w:rPr>
+                <w:rtl w:val="0"/>
+              </w:rPr>
             </w:pPr>
             <w:r>
               <w:rPr>
+                <w:caps w:val="0"/>
+                <w:smallCaps w:val="0"/>
+                <w:strike w:val="0"/>
+                <w:dstrike w:val="0"/>
+                <w:outline w:val="0"/>
+                <w:color w:val="000000"/>
+                <w:spacing w:val="0"/>
+                <w:kern w:val="0"/>
+                <w:position w:val="0"/>
                 <w:sz w:val="26"/>
                 <w:szCs w:val="26"/>
+                <w:u w:val="none" w:color="000000"/>
+                <w:vertAlign w:val="baseline"/>
+                <w:rtl w:val="0"/>
+                <w:lang w:val="ru-RU"/>
               </w:rPr>
               <w:t>%</w:t>
             </w:r>
@@ -1162,31 +2130,45 @@
         </w:tc>
         <w:tc>
           <w:tcPr>
-            <w:tcW w:w="1751" w:type="dxa"/>
+            <w:tcW w:type="dxa" w:w="1751"/>
             <w:tcBorders>
-              <w:top w:val="single" w:sz="4" w:space="0" w:color="00000A"/>
-              <w:left w:val="single" w:sz="4" w:space="0" w:color="00000A"/>
-              <w:bottom w:val="single" w:sz="4" w:space="0" w:color="00000A"/>
-              <w:right w:val="single" w:sz="4" w:space="0" w:color="00000A"/>
+              <w:top w:val="single" w:color="00000a" w:sz="4" w:space="0" w:shadow="0" w:frame="0"/>
+              <w:left w:val="single" w:color="00000a" w:sz="4" w:space="0" w:shadow="0" w:frame="0"/>
+              <w:bottom w:val="single" w:color="00000a" w:sz="4" w:space="0" w:shadow="0" w:frame="0"/>
+              <w:right w:val="single" w:color="00000a" w:sz="4" w:space="0" w:shadow="0" w:frame="0"/>
             </w:tcBorders>
-            <w:shd w:val="clear" w:color="auto" w:fill="FFFFFF"/>
+            <w:shd w:val="clear" w:color="auto" w:fill="ffffff"/>
             <w:tcMar>
-              <w:top w:w="80" w:type="dxa"/>
-              <w:left w:w="80" w:type="dxa"/>
-              <w:bottom w:w="80" w:type="dxa"/>
-              <w:right w:w="80" w:type="dxa"/>
+              <w:top w:type="dxa" w:w="80"/>
+              <w:left w:type="dxa" w:w="80"/>
+              <w:bottom w:type="dxa" w:w="80"/>
+              <w:right w:type="dxa" w:w="80"/>
             </w:tcMar>
             <w:vAlign w:val="center"/>
           </w:tcPr>
           <w:p>
             <w:pPr>
+              <w:pStyle w:val="Normal.0"/>
               <w:widowControl w:val="0"/>
               <w:jc w:val="center"/>
             </w:pPr>
             <w:r>
               <w:rPr>
+                <w:caps w:val="0"/>
+                <w:smallCaps w:val="0"/>
+                <w:strike w:val="0"/>
+                <w:dstrike w:val="0"/>
+                <w:outline w:val="0"/>
+                <w:color w:val="000000"/>
+                <w:spacing w:val="0"/>
+                <w:kern w:val="0"/>
+                <w:position w:val="0"/>
                 <w:sz w:val="26"/>
                 <w:szCs w:val="26"/>
+                <w:u w:val="none" w:color="000000"/>
+                <w:vertAlign w:val="baseline"/>
+                <w:rtl w:val="0"/>
+                <w:lang w:val="ru-RU"/>
               </w:rPr>
               <w:t>Срок выполнения этапа</w:t>
             </w:r>
@@ -1194,31 +2176,45 @@
         </w:tc>
         <w:tc>
           <w:tcPr>
-            <w:tcW w:w="2132" w:type="dxa"/>
+            <w:tcW w:type="dxa" w:w="2132"/>
             <w:tcBorders>
-              <w:top w:val="single" w:sz="4" w:space="0" w:color="00000A"/>
-              <w:left w:val="single" w:sz="4" w:space="0" w:color="00000A"/>
-              <w:bottom w:val="single" w:sz="4" w:space="0" w:color="00000A"/>
-              <w:right w:val="single" w:sz="4" w:space="0" w:color="00000A"/>
+              <w:top w:val="single" w:color="00000a" w:sz="4" w:space="0" w:shadow="0" w:frame="0"/>
+              <w:left w:val="single" w:color="00000a" w:sz="4" w:space="0" w:shadow="0" w:frame="0"/>
+              <w:bottom w:val="single" w:color="00000a" w:sz="4" w:space="0" w:shadow="0" w:frame="0"/>
+              <w:right w:val="single" w:color="00000a" w:sz="4" w:space="0" w:shadow="0" w:frame="0"/>
             </w:tcBorders>
-            <w:shd w:val="clear" w:color="auto" w:fill="FFFFFF"/>
+            <w:shd w:val="clear" w:color="auto" w:fill="ffffff"/>
             <w:tcMar>
-              <w:top w:w="80" w:type="dxa"/>
-              <w:left w:w="80" w:type="dxa"/>
-              <w:bottom w:w="80" w:type="dxa"/>
-              <w:right w:w="80" w:type="dxa"/>
+              <w:top w:type="dxa" w:w="80"/>
+              <w:left w:type="dxa" w:w="80"/>
+              <w:bottom w:type="dxa" w:w="80"/>
+              <w:right w:type="dxa" w:w="80"/>
             </w:tcMar>
             <w:vAlign w:val="center"/>
           </w:tcPr>
           <w:p>
             <w:pPr>
+              <w:pStyle w:val="Normal.0"/>
               <w:widowControl w:val="0"/>
               <w:jc w:val="center"/>
             </w:pPr>
             <w:r>
               <w:rPr>
+                <w:caps w:val="0"/>
+                <w:smallCaps w:val="0"/>
+                <w:strike w:val="0"/>
+                <w:dstrike w:val="0"/>
+                <w:outline w:val="0"/>
+                <w:color w:val="000000"/>
+                <w:spacing w:val="0"/>
+                <w:kern w:val="0"/>
+                <w:position w:val="0"/>
                 <w:sz w:val="26"/>
                 <w:szCs w:val="26"/>
+                <w:u w:val="none" w:color="000000"/>
+                <w:vertAlign w:val="baseline"/>
+                <w:rtl w:val="0"/>
+                <w:lang w:val="ru-RU"/>
               </w:rPr>
               <w:t>Примечания</w:t>
             </w:r>
@@ -1227,43 +2223,51 @@
       </w:tr>
       <w:tr>
         <w:tblPrEx>
-          <w:tblCellMar>
-            <w:top w:w="0" w:type="dxa"/>
-            <w:left w:w="0" w:type="dxa"/>
-            <w:bottom w:w="0" w:type="dxa"/>
-            <w:right w:w="0" w:type="dxa"/>
-          </w:tblCellMar>
+          <w:shd w:val="clear" w:color="auto" w:fill="d0ddef"/>
         </w:tblPrEx>
         <w:trPr>
-          <w:trHeight w:val="389"/>
-          <w:jc w:val="center"/>
+          <w:trHeight w:val="399" w:hRule="atLeast"/>
         </w:trPr>
         <w:tc>
           <w:tcPr>
-            <w:tcW w:w="4412" w:type="dxa"/>
+            <w:tcW w:type="dxa" w:w="4412"/>
             <w:tcBorders>
-              <w:top w:val="single" w:sz="4" w:space="0" w:color="00000A"/>
-              <w:left w:val="single" w:sz="4" w:space="0" w:color="00000A"/>
-              <w:bottom w:val="single" w:sz="4" w:space="0" w:color="00000A"/>
-              <w:right w:val="single" w:sz="4" w:space="0" w:color="00000A"/>
+              <w:top w:val="single" w:color="00000a" w:sz="4" w:space="0" w:shadow="0" w:frame="0"/>
+              <w:left w:val="single" w:color="00000a" w:sz="4" w:space="0" w:shadow="0" w:frame="0"/>
+              <w:bottom w:val="single" w:color="00000a" w:sz="4" w:space="0" w:shadow="0" w:frame="0"/>
+              <w:right w:val="single" w:color="00000a" w:sz="4" w:space="0" w:shadow="0" w:frame="0"/>
             </w:tcBorders>
-            <w:shd w:val="clear" w:color="auto" w:fill="FFFFFF"/>
+            <w:shd w:val="clear" w:color="auto" w:fill="ffffff"/>
             <w:tcMar>
-              <w:top w:w="80" w:type="dxa"/>
-              <w:left w:w="80" w:type="dxa"/>
-              <w:bottom w:w="80" w:type="dxa"/>
-              <w:right w:w="80" w:type="dxa"/>
+              <w:top w:type="dxa" w:w="80"/>
+              <w:left w:type="dxa" w:w="80"/>
+              <w:bottom w:type="dxa" w:w="80"/>
+              <w:right w:type="dxa" w:w="80"/>
             </w:tcMar>
             <w:vAlign w:val="center"/>
           </w:tcPr>
           <w:p>
             <w:pPr>
+              <w:pStyle w:val="Normal.0"/>
               <w:widowControl w:val="0"/>
             </w:pPr>
             <w:r>
               <w:rPr>
+                <w:caps w:val="0"/>
+                <w:smallCaps w:val="0"/>
+                <w:strike w:val="0"/>
+                <w:dstrike w:val="0"/>
+                <w:outline w:val="0"/>
+                <w:color w:val="000000"/>
+                <w:spacing w:val="0"/>
+                <w:kern w:val="0"/>
+                <w:position w:val="0"/>
                 <w:sz w:val="26"/>
                 <w:szCs w:val="26"/>
+                <w:u w:val="none" w:color="000000"/>
+                <w:vertAlign w:val="baseline"/>
+                <w:rtl w:val="0"/>
+                <w:lang w:val="ru-RU"/>
               </w:rPr>
               <w:t>Подбор и изучение литературы</w:t>
             </w:r>
@@ -1271,31 +2275,44 @@
         </w:tc>
         <w:tc>
           <w:tcPr>
-            <w:tcW w:w="1053" w:type="dxa"/>
+            <w:tcW w:type="dxa" w:w="1053"/>
             <w:tcBorders>
-              <w:top w:val="single" w:sz="4" w:space="0" w:color="00000A"/>
-              <w:left w:val="single" w:sz="4" w:space="0" w:color="00000A"/>
-              <w:bottom w:val="single" w:sz="4" w:space="0" w:color="00000A"/>
-              <w:right w:val="single" w:sz="4" w:space="0" w:color="00000A"/>
+              <w:top w:val="single" w:color="00000a" w:sz="4" w:space="0" w:shadow="0" w:frame="0"/>
+              <w:left w:val="single" w:color="00000a" w:sz="4" w:space="0" w:shadow="0" w:frame="0"/>
+              <w:bottom w:val="single" w:color="00000a" w:sz="4" w:space="0" w:shadow="0" w:frame="0"/>
+              <w:right w:val="single" w:color="00000a" w:sz="4" w:space="0" w:shadow="0" w:frame="0"/>
             </w:tcBorders>
-            <w:shd w:val="clear" w:color="auto" w:fill="FFFFFF"/>
+            <w:shd w:val="clear" w:color="auto" w:fill="ffffff"/>
             <w:tcMar>
-              <w:top w:w="80" w:type="dxa"/>
-              <w:left w:w="80" w:type="dxa"/>
-              <w:bottom w:w="80" w:type="dxa"/>
-              <w:right w:w="80" w:type="dxa"/>
+              <w:top w:type="dxa" w:w="80"/>
+              <w:left w:type="dxa" w:w="80"/>
+              <w:bottom w:type="dxa" w:w="80"/>
+              <w:right w:type="dxa" w:w="80"/>
             </w:tcMar>
             <w:vAlign w:val="center"/>
           </w:tcPr>
           <w:p>
             <w:pPr>
+              <w:pStyle w:val="Normal.0"/>
               <w:widowControl w:val="0"/>
               <w:jc w:val="center"/>
             </w:pPr>
             <w:r>
               <w:rPr>
+                <w:caps w:val="0"/>
+                <w:smallCaps w:val="0"/>
+                <w:strike w:val="0"/>
+                <w:dstrike w:val="0"/>
+                <w:outline w:val="0"/>
+                <w:color w:val="000000"/>
+                <w:spacing w:val="0"/>
+                <w:kern w:val="0"/>
+                <w:position w:val="0"/>
                 <w:sz w:val="26"/>
                 <w:szCs w:val="26"/>
+                <w:u w:val="none" w:color="000000"/>
+                <w:vertAlign w:val="baseline"/>
+                <w:rtl w:val="0"/>
                 <w:lang w:val="en-US"/>
               </w:rPr>
               <w:t>10</w:t>
@@ -1304,19 +2321,19 @@
         </w:tc>
         <w:tc>
           <w:tcPr>
-            <w:tcW w:w="1751" w:type="dxa"/>
+            <w:tcW w:type="dxa" w:w="1751"/>
             <w:tcBorders>
-              <w:top w:val="single" w:sz="4" w:space="0" w:color="00000A"/>
-              <w:left w:val="single" w:sz="4" w:space="0" w:color="00000A"/>
-              <w:bottom w:val="single" w:sz="4" w:space="0" w:color="00000A"/>
-              <w:right w:val="single" w:sz="4" w:space="0" w:color="00000A"/>
+              <w:top w:val="single" w:color="00000a" w:sz="4" w:space="0" w:shadow="0" w:frame="0"/>
+              <w:left w:val="single" w:color="00000a" w:sz="4" w:space="0" w:shadow="0" w:frame="0"/>
+              <w:bottom w:val="single" w:color="00000a" w:sz="4" w:space="0" w:shadow="0" w:frame="0"/>
+              <w:right w:val="single" w:color="00000a" w:sz="4" w:space="0" w:shadow="0" w:frame="0"/>
             </w:tcBorders>
-            <w:shd w:val="clear" w:color="auto" w:fill="FFFFFF"/>
+            <w:shd w:val="clear" w:color="auto" w:fill="ffffff"/>
             <w:tcMar>
-              <w:top w:w="80" w:type="dxa"/>
-              <w:left w:w="80" w:type="dxa"/>
-              <w:bottom w:w="80" w:type="dxa"/>
-              <w:right w:w="80" w:type="dxa"/>
+              <w:top w:type="dxa" w:w="80"/>
+              <w:left w:type="dxa" w:w="80"/>
+              <w:bottom w:type="dxa" w:w="80"/>
+              <w:right w:type="dxa" w:w="80"/>
             </w:tcMar>
             <w:vAlign w:val="center"/>
           </w:tcPr>
@@ -1324,63 +2341,72 @@
         </w:tc>
         <w:tc>
           <w:tcPr>
-            <w:tcW w:w="2132" w:type="dxa"/>
+            <w:tcW w:type="dxa" w:w="2132"/>
             <w:tcBorders>
-              <w:top w:val="single" w:sz="4" w:space="0" w:color="00000A"/>
-              <w:left w:val="single" w:sz="4" w:space="0" w:color="00000A"/>
-              <w:bottom w:val="single" w:sz="4" w:space="0" w:color="00000A"/>
-              <w:right w:val="single" w:sz="4" w:space="0" w:color="00000A"/>
+              <w:top w:val="single" w:color="00000a" w:sz="4" w:space="0" w:shadow="0" w:frame="0"/>
+              <w:left w:val="single" w:color="00000a" w:sz="4" w:space="0" w:shadow="0" w:frame="0"/>
+              <w:bottom w:val="single" w:color="00000a" w:sz="4" w:space="0" w:shadow="0" w:frame="0"/>
+              <w:right w:val="single" w:color="00000a" w:sz="4" w:space="0" w:shadow="0" w:frame="0"/>
             </w:tcBorders>
-            <w:shd w:val="clear" w:color="auto" w:fill="FFFFFF"/>
+            <w:shd w:val="clear" w:color="auto" w:fill="ffffff"/>
             <w:tcMar>
-              <w:top w:w="80" w:type="dxa"/>
-              <w:left w:w="80" w:type="dxa"/>
-              <w:bottom w:w="80" w:type="dxa"/>
-              <w:right w:w="80" w:type="dxa"/>
+              <w:top w:type="dxa" w:w="80"/>
+              <w:left w:type="dxa" w:w="80"/>
+              <w:bottom w:type="dxa" w:w="80"/>
+              <w:right w:type="dxa" w:w="80"/>
             </w:tcMar>
+            <w:vAlign w:val="top"/>
           </w:tcPr>
           <w:p/>
         </w:tc>
       </w:tr>
       <w:tr>
         <w:tblPrEx>
-          <w:tblCellMar>
-            <w:top w:w="0" w:type="dxa"/>
-            <w:left w:w="0" w:type="dxa"/>
-            <w:bottom w:w="0" w:type="dxa"/>
-            <w:right w:w="0" w:type="dxa"/>
-          </w:tblCellMar>
+          <w:shd w:val="clear" w:color="auto" w:fill="d0ddef"/>
         </w:tblPrEx>
         <w:trPr>
-          <w:trHeight w:val="389"/>
-          <w:jc w:val="center"/>
+          <w:trHeight w:val="399" w:hRule="atLeast"/>
         </w:trPr>
         <w:tc>
           <w:tcPr>
-            <w:tcW w:w="4412" w:type="dxa"/>
+            <w:tcW w:type="dxa" w:w="4412"/>
             <w:tcBorders>
-              <w:top w:val="single" w:sz="4" w:space="0" w:color="00000A"/>
-              <w:left w:val="single" w:sz="4" w:space="0" w:color="00000A"/>
-              <w:bottom w:val="single" w:sz="4" w:space="0" w:color="00000A"/>
-              <w:right w:val="single" w:sz="4" w:space="0" w:color="00000A"/>
+              <w:top w:val="single" w:color="00000a" w:sz="4" w:space="0" w:shadow="0" w:frame="0"/>
+              <w:left w:val="single" w:color="00000a" w:sz="4" w:space="0" w:shadow="0" w:frame="0"/>
+              <w:bottom w:val="single" w:color="00000a" w:sz="4" w:space="0" w:shadow="0" w:frame="0"/>
+              <w:right w:val="single" w:color="00000a" w:sz="4" w:space="0" w:shadow="0" w:frame="0"/>
             </w:tcBorders>
-            <w:shd w:val="clear" w:color="auto" w:fill="FFFFFF"/>
+            <w:shd w:val="clear" w:color="auto" w:fill="ffffff"/>
             <w:tcMar>
-              <w:top w:w="80" w:type="dxa"/>
-              <w:left w:w="80" w:type="dxa"/>
-              <w:bottom w:w="80" w:type="dxa"/>
-              <w:right w:w="80" w:type="dxa"/>
+              <w:top w:type="dxa" w:w="80"/>
+              <w:left w:type="dxa" w:w="80"/>
+              <w:bottom w:type="dxa" w:w="80"/>
+              <w:right w:type="dxa" w:w="80"/>
             </w:tcMar>
             <w:vAlign w:val="center"/>
           </w:tcPr>
           <w:p>
             <w:pPr>
+              <w:pStyle w:val="Normal.0"/>
               <w:widowControl w:val="0"/>
             </w:pPr>
             <w:r>
               <w:rPr>
+                <w:caps w:val="0"/>
+                <w:smallCaps w:val="0"/>
+                <w:strike w:val="0"/>
+                <w:dstrike w:val="0"/>
+                <w:outline w:val="0"/>
+                <w:color w:val="000000"/>
+                <w:spacing w:val="0"/>
+                <w:kern w:val="0"/>
+                <w:position w:val="0"/>
                 <w:sz w:val="26"/>
                 <w:szCs w:val="26"/>
+                <w:u w:val="none" w:color="000000"/>
+                <w:vertAlign w:val="baseline"/>
+                <w:rtl w:val="0"/>
+                <w:lang w:val="ru-RU"/>
               </w:rPr>
               <w:t>Структурное проектирование</w:t>
             </w:r>
@@ -1388,31 +2414,45 @@
         </w:tc>
         <w:tc>
           <w:tcPr>
-            <w:tcW w:w="1053" w:type="dxa"/>
+            <w:tcW w:type="dxa" w:w="1053"/>
             <w:tcBorders>
-              <w:top w:val="single" w:sz="4" w:space="0" w:color="00000A"/>
-              <w:left w:val="single" w:sz="4" w:space="0" w:color="00000A"/>
-              <w:bottom w:val="single" w:sz="4" w:space="0" w:color="00000A"/>
-              <w:right w:val="single" w:sz="4" w:space="0" w:color="00000A"/>
+              <w:top w:val="single" w:color="00000a" w:sz="4" w:space="0" w:shadow="0" w:frame="0"/>
+              <w:left w:val="single" w:color="00000a" w:sz="4" w:space="0" w:shadow="0" w:frame="0"/>
+              <w:bottom w:val="single" w:color="00000a" w:sz="4" w:space="0" w:shadow="0" w:frame="0"/>
+              <w:right w:val="single" w:color="00000a" w:sz="4" w:space="0" w:shadow="0" w:frame="0"/>
             </w:tcBorders>
-            <w:shd w:val="clear" w:color="auto" w:fill="FFFFFF"/>
+            <w:shd w:val="clear" w:color="auto" w:fill="ffffff"/>
             <w:tcMar>
-              <w:top w:w="80" w:type="dxa"/>
-              <w:left w:w="80" w:type="dxa"/>
-              <w:bottom w:w="80" w:type="dxa"/>
-              <w:right w:w="80" w:type="dxa"/>
+              <w:top w:type="dxa" w:w="80"/>
+              <w:left w:type="dxa" w:w="80"/>
+              <w:bottom w:type="dxa" w:w="80"/>
+              <w:right w:type="dxa" w:w="80"/>
             </w:tcMar>
             <w:vAlign w:val="center"/>
           </w:tcPr>
           <w:p>
             <w:pPr>
+              <w:pStyle w:val="Normal.0"/>
               <w:widowControl w:val="0"/>
               <w:jc w:val="center"/>
             </w:pPr>
             <w:r>
               <w:rPr>
+                <w:caps w:val="0"/>
+                <w:smallCaps w:val="0"/>
+                <w:strike w:val="0"/>
+                <w:dstrike w:val="0"/>
+                <w:outline w:val="0"/>
+                <w:color w:val="000000"/>
+                <w:spacing w:val="0"/>
+                <w:kern w:val="0"/>
+                <w:position w:val="0"/>
                 <w:sz w:val="26"/>
                 <w:szCs w:val="26"/>
+                <w:u w:val="none" w:color="000000"/>
+                <w:vertAlign w:val="baseline"/>
+                <w:rtl w:val="0"/>
+                <w:lang w:val="ru-RU"/>
               </w:rPr>
               <w:t>10</w:t>
             </w:r>
@@ -1420,19 +2460,19 @@
         </w:tc>
         <w:tc>
           <w:tcPr>
-            <w:tcW w:w="1751" w:type="dxa"/>
+            <w:tcW w:type="dxa" w:w="1751"/>
             <w:tcBorders>
-              <w:top w:val="single" w:sz="4" w:space="0" w:color="00000A"/>
-              <w:left w:val="single" w:sz="4" w:space="0" w:color="00000A"/>
-              <w:bottom w:val="single" w:sz="4" w:space="0" w:color="00000A"/>
-              <w:right w:val="single" w:sz="4" w:space="0" w:color="00000A"/>
+              <w:top w:val="single" w:color="00000a" w:sz="4" w:space="0" w:shadow="0" w:frame="0"/>
+              <w:left w:val="single" w:color="00000a" w:sz="4" w:space="0" w:shadow="0" w:frame="0"/>
+              <w:bottom w:val="single" w:color="00000a" w:sz="4" w:space="0" w:shadow="0" w:frame="0"/>
+              <w:right w:val="single" w:color="00000a" w:sz="4" w:space="0" w:shadow="0" w:frame="0"/>
             </w:tcBorders>
-            <w:shd w:val="clear" w:color="auto" w:fill="FFFFFF"/>
+            <w:shd w:val="clear" w:color="auto" w:fill="ffffff"/>
             <w:tcMar>
-              <w:top w:w="80" w:type="dxa"/>
-              <w:left w:w="80" w:type="dxa"/>
-              <w:bottom w:w="80" w:type="dxa"/>
-              <w:right w:w="80" w:type="dxa"/>
+              <w:top w:type="dxa" w:w="80"/>
+              <w:left w:type="dxa" w:w="80"/>
+              <w:bottom w:type="dxa" w:w="80"/>
+              <w:right w:type="dxa" w:w="80"/>
             </w:tcMar>
             <w:vAlign w:val="center"/>
           </w:tcPr>
@@ -1440,63 +2480,72 @@
         </w:tc>
         <w:tc>
           <w:tcPr>
-            <w:tcW w:w="2132" w:type="dxa"/>
+            <w:tcW w:type="dxa" w:w="2132"/>
             <w:tcBorders>
-              <w:top w:val="single" w:sz="4" w:space="0" w:color="00000A"/>
-              <w:left w:val="single" w:sz="4" w:space="0" w:color="00000A"/>
-              <w:bottom w:val="single" w:sz="4" w:space="0" w:color="00000A"/>
-              <w:right w:val="single" w:sz="4" w:space="0" w:color="00000A"/>
+              <w:top w:val="single" w:color="00000a" w:sz="4" w:space="0" w:shadow="0" w:frame="0"/>
+              <w:left w:val="single" w:color="00000a" w:sz="4" w:space="0" w:shadow="0" w:frame="0"/>
+              <w:bottom w:val="single" w:color="00000a" w:sz="4" w:space="0" w:shadow="0" w:frame="0"/>
+              <w:right w:val="single" w:color="00000a" w:sz="4" w:space="0" w:shadow="0" w:frame="0"/>
             </w:tcBorders>
-            <w:shd w:val="clear" w:color="auto" w:fill="FFFFFF"/>
+            <w:shd w:val="clear" w:color="auto" w:fill="ffffff"/>
             <w:tcMar>
-              <w:top w:w="80" w:type="dxa"/>
-              <w:left w:w="80" w:type="dxa"/>
-              <w:bottom w:w="80" w:type="dxa"/>
-              <w:right w:w="80" w:type="dxa"/>
+              <w:top w:type="dxa" w:w="80"/>
+              <w:left w:type="dxa" w:w="80"/>
+              <w:bottom w:type="dxa" w:w="80"/>
+              <w:right w:type="dxa" w:w="80"/>
             </w:tcMar>
+            <w:vAlign w:val="top"/>
           </w:tcPr>
           <w:p/>
         </w:tc>
       </w:tr>
       <w:tr>
         <w:tblPrEx>
-          <w:tblCellMar>
-            <w:top w:w="0" w:type="dxa"/>
-            <w:left w:w="0" w:type="dxa"/>
-            <w:bottom w:w="0" w:type="dxa"/>
-            <w:right w:w="0" w:type="dxa"/>
-          </w:tblCellMar>
+          <w:shd w:val="clear" w:color="auto" w:fill="d0ddef"/>
         </w:tblPrEx>
         <w:trPr>
-          <w:trHeight w:val="709"/>
-          <w:jc w:val="center"/>
+          <w:trHeight w:val="719" w:hRule="atLeast"/>
         </w:trPr>
         <w:tc>
           <w:tcPr>
-            <w:tcW w:w="4412" w:type="dxa"/>
+            <w:tcW w:type="dxa" w:w="4412"/>
             <w:tcBorders>
-              <w:top w:val="single" w:sz="4" w:space="0" w:color="00000A"/>
-              <w:left w:val="single" w:sz="4" w:space="0" w:color="00000A"/>
-              <w:bottom w:val="single" w:sz="4" w:space="0" w:color="00000A"/>
-              <w:right w:val="single" w:sz="4" w:space="0" w:color="00000A"/>
+              <w:top w:val="single" w:color="00000a" w:sz="4" w:space="0" w:shadow="0" w:frame="0"/>
+              <w:left w:val="single" w:color="00000a" w:sz="4" w:space="0" w:shadow="0" w:frame="0"/>
+              <w:bottom w:val="single" w:color="00000a" w:sz="4" w:space="0" w:shadow="0" w:frame="0"/>
+              <w:right w:val="single" w:color="00000a" w:sz="4" w:space="0" w:shadow="0" w:frame="0"/>
             </w:tcBorders>
-            <w:shd w:val="clear" w:color="auto" w:fill="FFFFFF"/>
+            <w:shd w:val="clear" w:color="auto" w:fill="ffffff"/>
             <w:tcMar>
-              <w:top w:w="80" w:type="dxa"/>
-              <w:left w:w="80" w:type="dxa"/>
-              <w:bottom w:w="80" w:type="dxa"/>
-              <w:right w:w="80" w:type="dxa"/>
+              <w:top w:type="dxa" w:w="80"/>
+              <w:left w:type="dxa" w:w="80"/>
+              <w:bottom w:type="dxa" w:w="80"/>
+              <w:right w:type="dxa" w:w="80"/>
             </w:tcMar>
             <w:vAlign w:val="center"/>
           </w:tcPr>
           <w:p>
             <w:pPr>
+              <w:pStyle w:val="Normal.0"/>
               <w:widowControl w:val="0"/>
             </w:pPr>
             <w:r>
               <w:rPr>
+                <w:caps w:val="0"/>
+                <w:smallCaps w:val="0"/>
+                <w:strike w:val="0"/>
+                <w:dstrike w:val="0"/>
+                <w:outline w:val="0"/>
+                <w:color w:val="000000"/>
+                <w:spacing w:val="0"/>
+                <w:kern w:val="0"/>
+                <w:position w:val="0"/>
                 <w:sz w:val="26"/>
                 <w:szCs w:val="26"/>
+                <w:u w:val="none" w:color="000000"/>
+                <w:vertAlign w:val="baseline"/>
+                <w:rtl w:val="0"/>
+                <w:lang w:val="ru-RU"/>
               </w:rPr>
               <w:t>Функциональное проектирование</w:t>
             </w:r>
@@ -1504,31 +2553,45 @@
         </w:tc>
         <w:tc>
           <w:tcPr>
-            <w:tcW w:w="1053" w:type="dxa"/>
+            <w:tcW w:type="dxa" w:w="1053"/>
             <w:tcBorders>
-              <w:top w:val="single" w:sz="4" w:space="0" w:color="00000A"/>
-              <w:left w:val="single" w:sz="4" w:space="0" w:color="00000A"/>
-              <w:bottom w:val="single" w:sz="4" w:space="0" w:color="00000A"/>
-              <w:right w:val="single" w:sz="4" w:space="0" w:color="00000A"/>
+              <w:top w:val="single" w:color="00000a" w:sz="4" w:space="0" w:shadow="0" w:frame="0"/>
+              <w:left w:val="single" w:color="00000a" w:sz="4" w:space="0" w:shadow="0" w:frame="0"/>
+              <w:bottom w:val="single" w:color="00000a" w:sz="4" w:space="0" w:shadow="0" w:frame="0"/>
+              <w:right w:val="single" w:color="00000a" w:sz="4" w:space="0" w:shadow="0" w:frame="0"/>
             </w:tcBorders>
-            <w:shd w:val="clear" w:color="auto" w:fill="FFFFFF"/>
+            <w:shd w:val="clear" w:color="auto" w:fill="ffffff"/>
             <w:tcMar>
-              <w:top w:w="80" w:type="dxa"/>
-              <w:left w:w="80" w:type="dxa"/>
-              <w:bottom w:w="80" w:type="dxa"/>
-              <w:right w:w="80" w:type="dxa"/>
+              <w:top w:type="dxa" w:w="80"/>
+              <w:left w:type="dxa" w:w="80"/>
+              <w:bottom w:type="dxa" w:w="80"/>
+              <w:right w:type="dxa" w:w="80"/>
             </w:tcMar>
             <w:vAlign w:val="center"/>
           </w:tcPr>
           <w:p>
             <w:pPr>
+              <w:pStyle w:val="Normal.0"/>
               <w:widowControl w:val="0"/>
               <w:jc w:val="center"/>
             </w:pPr>
             <w:r>
               <w:rPr>
+                <w:caps w:val="0"/>
+                <w:smallCaps w:val="0"/>
+                <w:strike w:val="0"/>
+                <w:dstrike w:val="0"/>
+                <w:outline w:val="0"/>
+                <w:color w:val="000000"/>
+                <w:spacing w:val="0"/>
+                <w:kern w:val="0"/>
+                <w:position w:val="0"/>
                 <w:sz w:val="26"/>
                 <w:szCs w:val="26"/>
+                <w:u w:val="none" w:color="000000"/>
+                <w:vertAlign w:val="baseline"/>
+                <w:rtl w:val="0"/>
+                <w:lang w:val="ru-RU"/>
               </w:rPr>
               <w:t>20</w:t>
             </w:r>
@@ -1536,19 +2599,19 @@
         </w:tc>
         <w:tc>
           <w:tcPr>
-            <w:tcW w:w="1751" w:type="dxa"/>
+            <w:tcW w:type="dxa" w:w="1751"/>
             <w:tcBorders>
-              <w:top w:val="single" w:sz="4" w:space="0" w:color="00000A"/>
-              <w:left w:val="single" w:sz="4" w:space="0" w:color="00000A"/>
-              <w:bottom w:val="single" w:sz="4" w:space="0" w:color="00000A"/>
-              <w:right w:val="single" w:sz="4" w:space="0" w:color="00000A"/>
+              <w:top w:val="single" w:color="00000a" w:sz="4" w:space="0" w:shadow="0" w:frame="0"/>
+              <w:left w:val="single" w:color="00000a" w:sz="4" w:space="0" w:shadow="0" w:frame="0"/>
+              <w:bottom w:val="single" w:color="00000a" w:sz="4" w:space="0" w:shadow="0" w:frame="0"/>
+              <w:right w:val="single" w:color="00000a" w:sz="4" w:space="0" w:shadow="0" w:frame="0"/>
             </w:tcBorders>
-            <w:shd w:val="clear" w:color="auto" w:fill="FFFFFF"/>
+            <w:shd w:val="clear" w:color="auto" w:fill="ffffff"/>
             <w:tcMar>
-              <w:top w:w="80" w:type="dxa"/>
-              <w:left w:w="80" w:type="dxa"/>
-              <w:bottom w:w="80" w:type="dxa"/>
-              <w:right w:w="80" w:type="dxa"/>
+              <w:top w:type="dxa" w:w="80"/>
+              <w:left w:type="dxa" w:w="80"/>
+              <w:bottom w:type="dxa" w:w="80"/>
+              <w:right w:type="dxa" w:w="80"/>
             </w:tcMar>
             <w:vAlign w:val="center"/>
           </w:tcPr>
@@ -1556,63 +2619,72 @@
         </w:tc>
         <w:tc>
           <w:tcPr>
-            <w:tcW w:w="2132" w:type="dxa"/>
+            <w:tcW w:type="dxa" w:w="2132"/>
             <w:tcBorders>
-              <w:top w:val="single" w:sz="4" w:space="0" w:color="00000A"/>
-              <w:left w:val="single" w:sz="4" w:space="0" w:color="00000A"/>
-              <w:bottom w:val="single" w:sz="4" w:space="0" w:color="00000A"/>
-              <w:right w:val="single" w:sz="4" w:space="0" w:color="00000A"/>
+              <w:top w:val="single" w:color="00000a" w:sz="4" w:space="0" w:shadow="0" w:frame="0"/>
+              <w:left w:val="single" w:color="00000a" w:sz="4" w:space="0" w:shadow="0" w:frame="0"/>
+              <w:bottom w:val="single" w:color="00000a" w:sz="4" w:space="0" w:shadow="0" w:frame="0"/>
+              <w:right w:val="single" w:color="00000a" w:sz="4" w:space="0" w:shadow="0" w:frame="0"/>
             </w:tcBorders>
-            <w:shd w:val="clear" w:color="auto" w:fill="FFFFFF"/>
+            <w:shd w:val="clear" w:color="auto" w:fill="ffffff"/>
             <w:tcMar>
-              <w:top w:w="80" w:type="dxa"/>
-              <w:left w:w="80" w:type="dxa"/>
-              <w:bottom w:w="80" w:type="dxa"/>
-              <w:right w:w="80" w:type="dxa"/>
+              <w:top w:type="dxa" w:w="80"/>
+              <w:left w:type="dxa" w:w="80"/>
+              <w:bottom w:type="dxa" w:w="80"/>
+              <w:right w:type="dxa" w:w="80"/>
             </w:tcMar>
+            <w:vAlign w:val="top"/>
           </w:tcPr>
           <w:p/>
         </w:tc>
       </w:tr>
       <w:tr>
         <w:tblPrEx>
-          <w:tblCellMar>
-            <w:top w:w="0" w:type="dxa"/>
-            <w:left w:w="0" w:type="dxa"/>
-            <w:bottom w:w="0" w:type="dxa"/>
-            <w:right w:w="0" w:type="dxa"/>
-          </w:tblCellMar>
+          <w:shd w:val="clear" w:color="auto" w:fill="d0ddef"/>
         </w:tblPrEx>
         <w:trPr>
-          <w:trHeight w:val="709"/>
-          <w:jc w:val="center"/>
+          <w:trHeight w:val="719" w:hRule="atLeast"/>
         </w:trPr>
         <w:tc>
           <w:tcPr>
-            <w:tcW w:w="4412" w:type="dxa"/>
+            <w:tcW w:type="dxa" w:w="4412"/>
             <w:tcBorders>
-              <w:top w:val="single" w:sz="4" w:space="0" w:color="00000A"/>
-              <w:left w:val="single" w:sz="4" w:space="0" w:color="00000A"/>
-              <w:bottom w:val="single" w:sz="4" w:space="0" w:color="00000A"/>
-              <w:right w:val="single" w:sz="4" w:space="0" w:color="00000A"/>
+              <w:top w:val="single" w:color="00000a" w:sz="4" w:space="0" w:shadow="0" w:frame="0"/>
+              <w:left w:val="single" w:color="00000a" w:sz="4" w:space="0" w:shadow="0" w:frame="0"/>
+              <w:bottom w:val="single" w:color="00000a" w:sz="4" w:space="0" w:shadow="0" w:frame="0"/>
+              <w:right w:val="single" w:color="00000a" w:sz="4" w:space="0" w:shadow="0" w:frame="0"/>
             </w:tcBorders>
-            <w:shd w:val="clear" w:color="auto" w:fill="FFFFFF"/>
+            <w:shd w:val="clear" w:color="auto" w:fill="ffffff"/>
             <w:tcMar>
-              <w:top w:w="80" w:type="dxa"/>
-              <w:left w:w="80" w:type="dxa"/>
-              <w:bottom w:w="80" w:type="dxa"/>
-              <w:right w:w="80" w:type="dxa"/>
+              <w:top w:type="dxa" w:w="80"/>
+              <w:left w:type="dxa" w:w="80"/>
+              <w:bottom w:type="dxa" w:w="80"/>
+              <w:right w:type="dxa" w:w="80"/>
             </w:tcMar>
             <w:vAlign w:val="center"/>
           </w:tcPr>
           <w:p>
             <w:pPr>
+              <w:pStyle w:val="Normal.0"/>
               <w:widowControl w:val="0"/>
             </w:pPr>
             <w:r>
               <w:rPr>
+                <w:caps w:val="0"/>
+                <w:smallCaps w:val="0"/>
+                <w:strike w:val="0"/>
+                <w:dstrike w:val="0"/>
+                <w:outline w:val="0"/>
+                <w:color w:val="000000"/>
+                <w:spacing w:val="0"/>
+                <w:kern w:val="0"/>
+                <w:position w:val="0"/>
                 <w:sz w:val="26"/>
                 <w:szCs w:val="26"/>
+                <w:u w:val="none" w:color="000000"/>
+                <w:vertAlign w:val="baseline"/>
+                <w:rtl w:val="0"/>
+                <w:lang w:val="ru-RU"/>
               </w:rPr>
               <w:t>Разработка программных модулей</w:t>
             </w:r>
@@ -1620,31 +2692,45 @@
         </w:tc>
         <w:tc>
           <w:tcPr>
-            <w:tcW w:w="1053" w:type="dxa"/>
+            <w:tcW w:type="dxa" w:w="1053"/>
             <w:tcBorders>
-              <w:top w:val="single" w:sz="4" w:space="0" w:color="00000A"/>
-              <w:left w:val="single" w:sz="4" w:space="0" w:color="00000A"/>
-              <w:bottom w:val="single" w:sz="4" w:space="0" w:color="00000A"/>
-              <w:right w:val="single" w:sz="4" w:space="0" w:color="00000A"/>
+              <w:top w:val="single" w:color="00000a" w:sz="4" w:space="0" w:shadow="0" w:frame="0"/>
+              <w:left w:val="single" w:color="00000a" w:sz="4" w:space="0" w:shadow="0" w:frame="0"/>
+              <w:bottom w:val="single" w:color="00000a" w:sz="4" w:space="0" w:shadow="0" w:frame="0"/>
+              <w:right w:val="single" w:color="00000a" w:sz="4" w:space="0" w:shadow="0" w:frame="0"/>
             </w:tcBorders>
-            <w:shd w:val="clear" w:color="auto" w:fill="FFFFFF"/>
+            <w:shd w:val="clear" w:color="auto" w:fill="ffffff"/>
             <w:tcMar>
-              <w:top w:w="80" w:type="dxa"/>
-              <w:left w:w="80" w:type="dxa"/>
-              <w:bottom w:w="80" w:type="dxa"/>
-              <w:right w:w="80" w:type="dxa"/>
+              <w:top w:type="dxa" w:w="80"/>
+              <w:left w:type="dxa" w:w="80"/>
+              <w:bottom w:type="dxa" w:w="80"/>
+              <w:right w:type="dxa" w:w="80"/>
             </w:tcMar>
             <w:vAlign w:val="center"/>
           </w:tcPr>
           <w:p>
             <w:pPr>
+              <w:pStyle w:val="Normal.0"/>
               <w:widowControl w:val="0"/>
               <w:jc w:val="center"/>
             </w:pPr>
             <w:r>
               <w:rPr>
+                <w:caps w:val="0"/>
+                <w:smallCaps w:val="0"/>
+                <w:strike w:val="0"/>
+                <w:dstrike w:val="0"/>
+                <w:outline w:val="0"/>
+                <w:color w:val="000000"/>
+                <w:spacing w:val="0"/>
+                <w:kern w:val="0"/>
+                <w:position w:val="0"/>
                 <w:sz w:val="26"/>
                 <w:szCs w:val="26"/>
+                <w:u w:val="none" w:color="000000"/>
+                <w:vertAlign w:val="baseline"/>
+                <w:rtl w:val="0"/>
+                <w:lang w:val="ru-RU"/>
               </w:rPr>
               <w:t>20</w:t>
             </w:r>
@@ -1652,19 +2738,19 @@
         </w:tc>
         <w:tc>
           <w:tcPr>
-            <w:tcW w:w="1751" w:type="dxa"/>
+            <w:tcW w:type="dxa" w:w="1751"/>
             <w:tcBorders>
-              <w:top w:val="single" w:sz="4" w:space="0" w:color="00000A"/>
-              <w:left w:val="single" w:sz="4" w:space="0" w:color="00000A"/>
-              <w:bottom w:val="single" w:sz="4" w:space="0" w:color="00000A"/>
-              <w:right w:val="single" w:sz="4" w:space="0" w:color="00000A"/>
+              <w:top w:val="single" w:color="00000a" w:sz="4" w:space="0" w:shadow="0" w:frame="0"/>
+              <w:left w:val="single" w:color="00000a" w:sz="4" w:space="0" w:shadow="0" w:frame="0"/>
+              <w:bottom w:val="single" w:color="00000a" w:sz="4" w:space="0" w:shadow="0" w:frame="0"/>
+              <w:right w:val="single" w:color="00000a" w:sz="4" w:space="0" w:shadow="0" w:frame="0"/>
             </w:tcBorders>
-            <w:shd w:val="clear" w:color="auto" w:fill="FFFFFF"/>
+            <w:shd w:val="clear" w:color="auto" w:fill="ffffff"/>
             <w:tcMar>
-              <w:top w:w="80" w:type="dxa"/>
-              <w:left w:w="80" w:type="dxa"/>
-              <w:bottom w:w="80" w:type="dxa"/>
-              <w:right w:w="80" w:type="dxa"/>
+              <w:top w:type="dxa" w:w="80"/>
+              <w:left w:type="dxa" w:w="80"/>
+              <w:bottom w:type="dxa" w:w="80"/>
+              <w:right w:type="dxa" w:w="80"/>
             </w:tcMar>
             <w:vAlign w:val="center"/>
           </w:tcPr>
@@ -1672,63 +2758,72 @@
         </w:tc>
         <w:tc>
           <w:tcPr>
-            <w:tcW w:w="2132" w:type="dxa"/>
+            <w:tcW w:type="dxa" w:w="2132"/>
             <w:tcBorders>
-              <w:top w:val="single" w:sz="4" w:space="0" w:color="00000A"/>
-              <w:left w:val="single" w:sz="4" w:space="0" w:color="00000A"/>
-              <w:bottom w:val="single" w:sz="4" w:space="0" w:color="00000A"/>
-              <w:right w:val="single" w:sz="4" w:space="0" w:color="00000A"/>
+              <w:top w:val="single" w:color="00000a" w:sz="4" w:space="0" w:shadow="0" w:frame="0"/>
+              <w:left w:val="single" w:color="00000a" w:sz="4" w:space="0" w:shadow="0" w:frame="0"/>
+              <w:bottom w:val="single" w:color="00000a" w:sz="4" w:space="0" w:shadow="0" w:frame="0"/>
+              <w:right w:val="single" w:color="00000a" w:sz="4" w:space="0" w:shadow="0" w:frame="0"/>
             </w:tcBorders>
-            <w:shd w:val="clear" w:color="auto" w:fill="FFFFFF"/>
+            <w:shd w:val="clear" w:color="auto" w:fill="ffffff"/>
             <w:tcMar>
-              <w:top w:w="80" w:type="dxa"/>
-              <w:left w:w="80" w:type="dxa"/>
-              <w:bottom w:w="80" w:type="dxa"/>
-              <w:right w:w="80" w:type="dxa"/>
+              <w:top w:type="dxa" w:w="80"/>
+              <w:left w:type="dxa" w:w="80"/>
+              <w:bottom w:type="dxa" w:w="80"/>
+              <w:right w:type="dxa" w:w="80"/>
             </w:tcMar>
+            <w:vAlign w:val="top"/>
           </w:tcPr>
           <w:p/>
         </w:tc>
       </w:tr>
       <w:tr>
         <w:tblPrEx>
-          <w:tblCellMar>
-            <w:top w:w="0" w:type="dxa"/>
-            <w:left w:w="0" w:type="dxa"/>
-            <w:bottom w:w="0" w:type="dxa"/>
-            <w:right w:w="0" w:type="dxa"/>
-          </w:tblCellMar>
+          <w:shd w:val="clear" w:color="auto" w:fill="d0ddef"/>
         </w:tblPrEx>
         <w:trPr>
-          <w:trHeight w:val="709"/>
-          <w:jc w:val="center"/>
+          <w:trHeight w:val="719" w:hRule="atLeast"/>
         </w:trPr>
         <w:tc>
           <w:tcPr>
-            <w:tcW w:w="4412" w:type="dxa"/>
+            <w:tcW w:type="dxa" w:w="4412"/>
             <w:tcBorders>
-              <w:top w:val="single" w:sz="4" w:space="0" w:color="00000A"/>
-              <w:left w:val="single" w:sz="4" w:space="0" w:color="00000A"/>
-              <w:bottom w:val="single" w:sz="4" w:space="0" w:color="00000A"/>
-              <w:right w:val="single" w:sz="4" w:space="0" w:color="00000A"/>
+              <w:top w:val="single" w:color="00000a" w:sz="4" w:space="0" w:shadow="0" w:frame="0"/>
+              <w:left w:val="single" w:color="00000a" w:sz="4" w:space="0" w:shadow="0" w:frame="0"/>
+              <w:bottom w:val="single" w:color="00000a" w:sz="4" w:space="0" w:shadow="0" w:frame="0"/>
+              <w:right w:val="single" w:color="00000a" w:sz="4" w:space="0" w:shadow="0" w:frame="0"/>
             </w:tcBorders>
-            <w:shd w:val="clear" w:color="auto" w:fill="FFFFFF"/>
+            <w:shd w:val="clear" w:color="auto" w:fill="ffffff"/>
             <w:tcMar>
-              <w:top w:w="80" w:type="dxa"/>
-              <w:left w:w="80" w:type="dxa"/>
-              <w:bottom w:w="80" w:type="dxa"/>
-              <w:right w:w="80" w:type="dxa"/>
+              <w:top w:type="dxa" w:w="80"/>
+              <w:left w:type="dxa" w:w="80"/>
+              <w:bottom w:type="dxa" w:w="80"/>
+              <w:right w:type="dxa" w:w="80"/>
             </w:tcMar>
             <w:vAlign w:val="center"/>
           </w:tcPr>
           <w:p>
             <w:pPr>
+              <w:pStyle w:val="Normal.0"/>
               <w:widowControl w:val="0"/>
             </w:pPr>
             <w:r>
               <w:rPr>
+                <w:caps w:val="0"/>
+                <w:smallCaps w:val="0"/>
+                <w:strike w:val="0"/>
+                <w:dstrike w:val="0"/>
+                <w:outline w:val="0"/>
+                <w:color w:val="000000"/>
+                <w:spacing w:val="0"/>
+                <w:kern w:val="0"/>
+                <w:position w:val="0"/>
                 <w:sz w:val="26"/>
                 <w:szCs w:val="26"/>
+                <w:u w:val="none" w:color="000000"/>
+                <w:vertAlign w:val="baseline"/>
+                <w:rtl w:val="0"/>
+                <w:lang w:val="ru-RU"/>
               </w:rPr>
               <w:t>Программа и методика испытаний</w:t>
             </w:r>
@@ -1736,31 +2831,45 @@
         </w:tc>
         <w:tc>
           <w:tcPr>
-            <w:tcW w:w="1053" w:type="dxa"/>
+            <w:tcW w:type="dxa" w:w="1053"/>
             <w:tcBorders>
-              <w:top w:val="single" w:sz="4" w:space="0" w:color="00000A"/>
-              <w:left w:val="single" w:sz="4" w:space="0" w:color="00000A"/>
-              <w:bottom w:val="single" w:sz="4" w:space="0" w:color="00000A"/>
-              <w:right w:val="single" w:sz="4" w:space="0" w:color="00000A"/>
+              <w:top w:val="single" w:color="00000a" w:sz="4" w:space="0" w:shadow="0" w:frame="0"/>
+              <w:left w:val="single" w:color="00000a" w:sz="4" w:space="0" w:shadow="0" w:frame="0"/>
+              <w:bottom w:val="single" w:color="00000a" w:sz="4" w:space="0" w:shadow="0" w:frame="0"/>
+              <w:right w:val="single" w:color="00000a" w:sz="4" w:space="0" w:shadow="0" w:frame="0"/>
             </w:tcBorders>
-            <w:shd w:val="clear" w:color="auto" w:fill="FFFFFF"/>
+            <w:shd w:val="clear" w:color="auto" w:fill="ffffff"/>
             <w:tcMar>
-              <w:top w:w="80" w:type="dxa"/>
-              <w:left w:w="80" w:type="dxa"/>
-              <w:bottom w:w="80" w:type="dxa"/>
-              <w:right w:w="80" w:type="dxa"/>
+              <w:top w:type="dxa" w:w="80"/>
+              <w:left w:type="dxa" w:w="80"/>
+              <w:bottom w:type="dxa" w:w="80"/>
+              <w:right w:type="dxa" w:w="80"/>
             </w:tcMar>
             <w:vAlign w:val="center"/>
           </w:tcPr>
           <w:p>
             <w:pPr>
+              <w:pStyle w:val="Normal.0"/>
               <w:widowControl w:val="0"/>
               <w:jc w:val="center"/>
             </w:pPr>
             <w:r>
               <w:rPr>
+                <w:caps w:val="0"/>
+                <w:smallCaps w:val="0"/>
+                <w:strike w:val="0"/>
+                <w:dstrike w:val="0"/>
+                <w:outline w:val="0"/>
+                <w:color w:val="000000"/>
+                <w:spacing w:val="0"/>
+                <w:kern w:val="0"/>
+                <w:position w:val="0"/>
                 <w:sz w:val="26"/>
                 <w:szCs w:val="26"/>
+                <w:u w:val="none" w:color="000000"/>
+                <w:vertAlign w:val="baseline"/>
+                <w:rtl w:val="0"/>
+                <w:lang w:val="ru-RU"/>
               </w:rPr>
               <w:t>10</w:t>
             </w:r>
@@ -1768,19 +2877,19 @@
         </w:tc>
         <w:tc>
           <w:tcPr>
-            <w:tcW w:w="1751" w:type="dxa"/>
+            <w:tcW w:type="dxa" w:w="1751"/>
             <w:tcBorders>
-              <w:top w:val="single" w:sz="4" w:space="0" w:color="00000A"/>
-              <w:left w:val="single" w:sz="4" w:space="0" w:color="00000A"/>
-              <w:bottom w:val="single" w:sz="4" w:space="0" w:color="00000A"/>
-              <w:right w:val="single" w:sz="4" w:space="0" w:color="00000A"/>
+              <w:top w:val="single" w:color="00000a" w:sz="4" w:space="0" w:shadow="0" w:frame="0"/>
+              <w:left w:val="single" w:color="00000a" w:sz="4" w:space="0" w:shadow="0" w:frame="0"/>
+              <w:bottom w:val="single" w:color="00000a" w:sz="4" w:space="0" w:shadow="0" w:frame="0"/>
+              <w:right w:val="single" w:color="00000a" w:sz="4" w:space="0" w:shadow="0" w:frame="0"/>
             </w:tcBorders>
-            <w:shd w:val="clear" w:color="auto" w:fill="FFFFFF"/>
+            <w:shd w:val="clear" w:color="auto" w:fill="ffffff"/>
             <w:tcMar>
-              <w:top w:w="80" w:type="dxa"/>
-              <w:left w:w="80" w:type="dxa"/>
-              <w:bottom w:w="80" w:type="dxa"/>
-              <w:right w:w="80" w:type="dxa"/>
+              <w:top w:type="dxa" w:w="80"/>
+              <w:left w:type="dxa" w:w="80"/>
+              <w:bottom w:type="dxa" w:w="80"/>
+              <w:right w:type="dxa" w:w="80"/>
             </w:tcMar>
             <w:vAlign w:val="center"/>
           </w:tcPr>
@@ -1788,63 +2897,72 @@
         </w:tc>
         <w:tc>
           <w:tcPr>
-            <w:tcW w:w="2132" w:type="dxa"/>
+            <w:tcW w:type="dxa" w:w="2132"/>
             <w:tcBorders>
-              <w:top w:val="single" w:sz="4" w:space="0" w:color="00000A"/>
-              <w:left w:val="single" w:sz="4" w:space="0" w:color="00000A"/>
-              <w:bottom w:val="single" w:sz="4" w:space="0" w:color="00000A"/>
-              <w:right w:val="single" w:sz="4" w:space="0" w:color="00000A"/>
+              <w:top w:val="single" w:color="00000a" w:sz="4" w:space="0" w:shadow="0" w:frame="0"/>
+              <w:left w:val="single" w:color="00000a" w:sz="4" w:space="0" w:shadow="0" w:frame="0"/>
+              <w:bottom w:val="single" w:color="00000a" w:sz="4" w:space="0" w:shadow="0" w:frame="0"/>
+              <w:right w:val="single" w:color="00000a" w:sz="4" w:space="0" w:shadow="0" w:frame="0"/>
             </w:tcBorders>
-            <w:shd w:val="clear" w:color="auto" w:fill="FFFFFF"/>
+            <w:shd w:val="clear" w:color="auto" w:fill="ffffff"/>
             <w:tcMar>
-              <w:top w:w="80" w:type="dxa"/>
-              <w:left w:w="80" w:type="dxa"/>
-              <w:bottom w:w="80" w:type="dxa"/>
-              <w:right w:w="80" w:type="dxa"/>
+              <w:top w:type="dxa" w:w="80"/>
+              <w:left w:type="dxa" w:w="80"/>
+              <w:bottom w:type="dxa" w:w="80"/>
+              <w:right w:type="dxa" w:w="80"/>
             </w:tcMar>
+            <w:vAlign w:val="top"/>
           </w:tcPr>
           <w:p/>
         </w:tc>
       </w:tr>
       <w:tr>
         <w:tblPrEx>
-          <w:tblCellMar>
-            <w:top w:w="0" w:type="dxa"/>
-            <w:left w:w="0" w:type="dxa"/>
-            <w:bottom w:w="0" w:type="dxa"/>
-            <w:right w:w="0" w:type="dxa"/>
-          </w:tblCellMar>
+          <w:shd w:val="clear" w:color="auto" w:fill="d0ddef"/>
         </w:tblPrEx>
         <w:trPr>
-          <w:trHeight w:val="709"/>
-          <w:jc w:val="center"/>
+          <w:trHeight w:val="719" w:hRule="atLeast"/>
         </w:trPr>
         <w:tc>
           <w:tcPr>
-            <w:tcW w:w="4412" w:type="dxa"/>
+            <w:tcW w:type="dxa" w:w="4412"/>
             <w:tcBorders>
-              <w:top w:val="single" w:sz="4" w:space="0" w:color="00000A"/>
-              <w:left w:val="single" w:sz="4" w:space="0" w:color="00000A"/>
-              <w:bottom w:val="single" w:sz="4" w:space="0" w:color="000000"/>
-              <w:right w:val="single" w:sz="4" w:space="0" w:color="00000A"/>
+              <w:top w:val="single" w:color="00000a" w:sz="4" w:space="0" w:shadow="0" w:frame="0"/>
+              <w:left w:val="single" w:color="00000a" w:sz="4" w:space="0" w:shadow="0" w:frame="0"/>
+              <w:bottom w:val="single" w:color="000000" w:sz="4" w:space="0" w:shadow="0" w:frame="0"/>
+              <w:right w:val="single" w:color="00000a" w:sz="4" w:space="0" w:shadow="0" w:frame="0"/>
             </w:tcBorders>
-            <w:shd w:val="clear" w:color="auto" w:fill="FFFFFF"/>
+            <w:shd w:val="clear" w:color="auto" w:fill="ffffff"/>
             <w:tcMar>
-              <w:top w:w="80" w:type="dxa"/>
-              <w:left w:w="80" w:type="dxa"/>
-              <w:bottom w:w="80" w:type="dxa"/>
-              <w:right w:w="80" w:type="dxa"/>
+              <w:top w:type="dxa" w:w="80"/>
+              <w:left w:type="dxa" w:w="80"/>
+              <w:bottom w:type="dxa" w:w="80"/>
+              <w:right w:type="dxa" w:w="80"/>
             </w:tcMar>
             <w:vAlign w:val="center"/>
           </w:tcPr>
           <w:p>
             <w:pPr>
+              <w:pStyle w:val="Normal.0"/>
               <w:widowControl w:val="0"/>
             </w:pPr>
             <w:r>
               <w:rPr>
+                <w:caps w:val="0"/>
+                <w:smallCaps w:val="0"/>
+                <w:strike w:val="0"/>
+                <w:dstrike w:val="0"/>
+                <w:outline w:val="0"/>
+                <w:color w:val="000000"/>
+                <w:spacing w:val="0"/>
+                <w:kern w:val="0"/>
+                <w:position w:val="0"/>
                 <w:sz w:val="26"/>
                 <w:szCs w:val="26"/>
+                <w:u w:val="none" w:color="000000"/>
+                <w:vertAlign w:val="baseline"/>
+                <w:rtl w:val="0"/>
+                <w:lang w:val="ru-RU"/>
               </w:rPr>
               <w:t>Расчет экономической эффективности</w:t>
             </w:r>
@@ -1852,31 +2970,45 @@
         </w:tc>
         <w:tc>
           <w:tcPr>
-            <w:tcW w:w="1053" w:type="dxa"/>
+            <w:tcW w:type="dxa" w:w="1053"/>
             <w:tcBorders>
-              <w:top w:val="single" w:sz="4" w:space="0" w:color="00000A"/>
-              <w:left w:val="single" w:sz="4" w:space="0" w:color="00000A"/>
-              <w:bottom w:val="single" w:sz="4" w:space="0" w:color="000000"/>
-              <w:right w:val="single" w:sz="4" w:space="0" w:color="00000A"/>
+              <w:top w:val="single" w:color="00000a" w:sz="4" w:space="0" w:shadow="0" w:frame="0"/>
+              <w:left w:val="single" w:color="00000a" w:sz="4" w:space="0" w:shadow="0" w:frame="0"/>
+              <w:bottom w:val="single" w:color="000000" w:sz="4" w:space="0" w:shadow="0" w:frame="0"/>
+              <w:right w:val="single" w:color="00000a" w:sz="4" w:space="0" w:shadow="0" w:frame="0"/>
             </w:tcBorders>
-            <w:shd w:val="clear" w:color="auto" w:fill="FFFFFF"/>
+            <w:shd w:val="clear" w:color="auto" w:fill="ffffff"/>
             <w:tcMar>
-              <w:top w:w="80" w:type="dxa"/>
-              <w:left w:w="80" w:type="dxa"/>
-              <w:bottom w:w="80" w:type="dxa"/>
-              <w:right w:w="80" w:type="dxa"/>
+              <w:top w:type="dxa" w:w="80"/>
+              <w:left w:type="dxa" w:w="80"/>
+              <w:bottom w:type="dxa" w:w="80"/>
+              <w:right w:type="dxa" w:w="80"/>
             </w:tcMar>
             <w:vAlign w:val="center"/>
           </w:tcPr>
           <w:p>
             <w:pPr>
+              <w:pStyle w:val="Normal.0"/>
               <w:widowControl w:val="0"/>
               <w:jc w:val="center"/>
             </w:pPr>
             <w:r>
               <w:rPr>
+                <w:caps w:val="0"/>
+                <w:smallCaps w:val="0"/>
+                <w:strike w:val="0"/>
+                <w:dstrike w:val="0"/>
+                <w:outline w:val="0"/>
+                <w:color w:val="000000"/>
+                <w:spacing w:val="0"/>
+                <w:kern w:val="0"/>
+                <w:position w:val="0"/>
                 <w:sz w:val="26"/>
                 <w:szCs w:val="26"/>
+                <w:u w:val="none" w:color="000000"/>
+                <w:vertAlign w:val="baseline"/>
+                <w:rtl w:val="0"/>
+                <w:lang w:val="ru-RU"/>
               </w:rPr>
               <w:t>10</w:t>
             </w:r>
@@ -1884,19 +3016,19 @@
         </w:tc>
         <w:tc>
           <w:tcPr>
-            <w:tcW w:w="1751" w:type="dxa"/>
+            <w:tcW w:type="dxa" w:w="1751"/>
             <w:tcBorders>
-              <w:top w:val="single" w:sz="4" w:space="0" w:color="00000A"/>
-              <w:left w:val="single" w:sz="4" w:space="0" w:color="00000A"/>
-              <w:bottom w:val="single" w:sz="4" w:space="0" w:color="000000"/>
-              <w:right w:val="single" w:sz="4" w:space="0" w:color="00000A"/>
+              <w:top w:val="single" w:color="00000a" w:sz="4" w:space="0" w:shadow="0" w:frame="0"/>
+              <w:left w:val="single" w:color="00000a" w:sz="4" w:space="0" w:shadow="0" w:frame="0"/>
+              <w:bottom w:val="single" w:color="000000" w:sz="4" w:space="0" w:shadow="0" w:frame="0"/>
+              <w:right w:val="single" w:color="00000a" w:sz="4" w:space="0" w:shadow="0" w:frame="0"/>
             </w:tcBorders>
-            <w:shd w:val="clear" w:color="auto" w:fill="FFFFFF"/>
+            <w:shd w:val="clear" w:color="auto" w:fill="ffffff"/>
             <w:tcMar>
-              <w:top w:w="80" w:type="dxa"/>
-              <w:left w:w="80" w:type="dxa"/>
-              <w:bottom w:w="80" w:type="dxa"/>
-              <w:right w:w="80" w:type="dxa"/>
+              <w:top w:type="dxa" w:w="80"/>
+              <w:left w:type="dxa" w:w="80"/>
+              <w:bottom w:type="dxa" w:w="80"/>
+              <w:right w:type="dxa" w:w="80"/>
             </w:tcMar>
             <w:vAlign w:val="center"/>
           </w:tcPr>
@@ -1904,214 +3036,117 @@
         </w:tc>
         <w:tc>
           <w:tcPr>
-            <w:tcW w:w="2132" w:type="dxa"/>
+            <w:tcW w:type="dxa" w:w="2132"/>
             <w:tcBorders>
-              <w:top w:val="single" w:sz="4" w:space="0" w:color="00000A"/>
-              <w:left w:val="single" w:sz="4" w:space="0" w:color="00000A"/>
-              <w:bottom w:val="single" w:sz="4" w:space="0" w:color="000000"/>
-              <w:right w:val="single" w:sz="4" w:space="0" w:color="00000A"/>
+              <w:top w:val="single" w:color="00000a" w:sz="4" w:space="0" w:shadow="0" w:frame="0"/>
+              <w:left w:val="single" w:color="00000a" w:sz="4" w:space="0" w:shadow="0" w:frame="0"/>
+              <w:bottom w:val="single" w:color="000000" w:sz="4" w:space="0" w:shadow="0" w:frame="0"/>
+              <w:right w:val="single" w:color="00000a" w:sz="4" w:space="0" w:shadow="0" w:frame="0"/>
             </w:tcBorders>
-            <w:shd w:val="clear" w:color="auto" w:fill="FFFFFF"/>
+            <w:shd w:val="clear" w:color="auto" w:fill="ffffff"/>
             <w:tcMar>
-              <w:top w:w="80" w:type="dxa"/>
-              <w:left w:w="80" w:type="dxa"/>
-              <w:bottom w:w="80" w:type="dxa"/>
-              <w:right w:w="80" w:type="dxa"/>
+              <w:top w:type="dxa" w:w="80"/>
+              <w:left w:type="dxa" w:w="80"/>
+              <w:bottom w:type="dxa" w:w="80"/>
+              <w:right w:type="dxa" w:w="80"/>
             </w:tcMar>
+            <w:vAlign w:val="top"/>
           </w:tcPr>
           <w:p/>
         </w:tc>
       </w:tr>
       <w:tr>
         <w:tblPrEx>
-          <w:tblCellMar>
-            <w:top w:w="0" w:type="dxa"/>
-            <w:left w:w="0" w:type="dxa"/>
-            <w:bottom w:w="0" w:type="dxa"/>
-            <w:right w:w="0" w:type="dxa"/>
-          </w:tblCellMar>
+          <w:shd w:val="clear" w:color="auto" w:fill="d0ddef"/>
         </w:tblPrEx>
         <w:trPr>
-          <w:trHeight w:val="709"/>
-          <w:jc w:val="center"/>
+          <w:trHeight w:val="719" w:hRule="atLeast"/>
         </w:trPr>
         <w:tc>
           <w:tcPr>
-            <w:tcW w:w="4412" w:type="dxa"/>
+            <w:tcW w:type="dxa" w:w="4412"/>
             <w:tcBorders>
-              <w:top w:val="single" w:sz="4" w:space="0" w:color="000000"/>
-              <w:left w:val="single" w:sz="4" w:space="0" w:color="000000"/>
-              <w:bottom w:val="single" w:sz="4" w:space="0" w:color="000000"/>
-              <w:right w:val="single" w:sz="4" w:space="0" w:color="000000"/>
+              <w:top w:val="single" w:color="000000" w:sz="4" w:space="0" w:shadow="0" w:frame="0"/>
+              <w:left w:val="single" w:color="00000a" w:sz="4" w:space="0" w:shadow="0" w:frame="0"/>
+              <w:bottom w:val="single" w:color="00000a" w:sz="4" w:space="0" w:shadow="0" w:frame="0"/>
+              <w:right w:val="single" w:color="00000a" w:sz="4" w:space="0" w:shadow="0" w:frame="0"/>
             </w:tcBorders>
-            <w:shd w:val="clear" w:color="auto" w:fill="auto"/>
+            <w:shd w:val="clear" w:color="auto" w:fill="ffffff"/>
             <w:tcMar>
-              <w:top w:w="80" w:type="dxa"/>
-              <w:left w:w="80" w:type="dxa"/>
-              <w:bottom w:w="80" w:type="dxa"/>
-              <w:right w:w="80" w:type="dxa"/>
+              <w:top w:type="dxa" w:w="80"/>
+              <w:left w:type="dxa" w:w="80"/>
+              <w:bottom w:type="dxa" w:w="80"/>
+              <w:right w:type="dxa" w:w="80"/>
             </w:tcMar>
             <w:vAlign w:val="center"/>
           </w:tcPr>
           <w:p>
+            <w:pPr>
+              <w:pStyle w:val="Normal.0"/>
+              <w:widowControl w:val="0"/>
+            </w:pPr>
             <w:r>
               <w:rPr>
+                <w:caps w:val="0"/>
+                <w:smallCaps w:val="0"/>
+                <w:strike w:val="0"/>
+                <w:dstrike w:val="0"/>
+                <w:outline w:val="0"/>
+                <w:color w:val="000000"/>
+                <w:spacing w:val="0"/>
+                <w:kern w:val="0"/>
+                <w:position w:val="0"/>
                 <w:sz w:val="26"/>
                 <w:szCs w:val="26"/>
+                <w:u w:val="none" w:color="000000"/>
+                <w:vertAlign w:val="baseline"/>
+                <w:rtl w:val="0"/>
+                <w:lang w:val="ru-RU"/>
               </w:rPr>
-              <w:t>Выполнение задания по охране труда</w:t>
+              <w:t>Оформление пояснительной записки</w:t>
             </w:r>
           </w:p>
         </w:tc>
         <w:tc>
           <w:tcPr>
-            <w:tcW w:w="1053" w:type="dxa"/>
+            <w:tcW w:type="dxa" w:w="1053"/>
             <w:tcBorders>
-              <w:top w:val="single" w:sz="4" w:space="0" w:color="000000"/>
-              <w:left w:val="single" w:sz="4" w:space="0" w:color="000000"/>
-              <w:bottom w:val="single" w:sz="4" w:space="0" w:color="000000"/>
-              <w:right w:val="single" w:sz="4" w:space="0" w:color="000000"/>
+              <w:top w:val="single" w:color="000000" w:sz="4" w:space="0" w:shadow="0" w:frame="0"/>
+              <w:left w:val="single" w:color="00000a" w:sz="4" w:space="0" w:shadow="0" w:frame="0"/>
+              <w:bottom w:val="single" w:color="00000a" w:sz="4" w:space="0" w:shadow="0" w:frame="0"/>
+              <w:right w:val="single" w:color="00000a" w:sz="4" w:space="0" w:shadow="0" w:frame="0"/>
             </w:tcBorders>
-            <w:shd w:val="clear" w:color="auto" w:fill="auto"/>
+            <w:shd w:val="clear" w:color="auto" w:fill="ffffff"/>
             <w:tcMar>
-              <w:top w:w="80" w:type="dxa"/>
-              <w:left w:w="80" w:type="dxa"/>
-              <w:bottom w:w="80" w:type="dxa"/>
-              <w:right w:w="80" w:type="dxa"/>
+              <w:top w:type="dxa" w:w="80"/>
+              <w:left w:type="dxa" w:w="80"/>
+              <w:bottom w:type="dxa" w:w="80"/>
+              <w:right w:type="dxa" w:w="80"/>
             </w:tcMar>
             <w:vAlign w:val="center"/>
           </w:tcPr>
           <w:p>
             <w:pPr>
-              <w:jc w:val="center"/>
-            </w:pPr>
-            <w:r>
-              <w:rPr>
-                <w:sz w:val="26"/>
-                <w:szCs w:val="26"/>
-              </w:rPr>
-              <w:t>10</w:t>
-            </w:r>
-          </w:p>
-        </w:tc>
-        <w:tc>
-          <w:tcPr>
-            <w:tcW w:w="1751" w:type="dxa"/>
-            <w:tcBorders>
-              <w:top w:val="single" w:sz="4" w:space="0" w:color="000000"/>
-              <w:left w:val="single" w:sz="4" w:space="0" w:color="000000"/>
-              <w:bottom w:val="single" w:sz="4" w:space="0" w:color="000000"/>
-              <w:right w:val="single" w:sz="4" w:space="0" w:color="000000"/>
-            </w:tcBorders>
-            <w:shd w:val="clear" w:color="auto" w:fill="auto"/>
-            <w:tcMar>
-              <w:top w:w="80" w:type="dxa"/>
-              <w:left w:w="80" w:type="dxa"/>
-              <w:bottom w:w="80" w:type="dxa"/>
-              <w:right w:w="80" w:type="dxa"/>
-            </w:tcMar>
-            <w:vAlign w:val="center"/>
-          </w:tcPr>
-          <w:p/>
-        </w:tc>
-        <w:tc>
-          <w:tcPr>
-            <w:tcW w:w="2132" w:type="dxa"/>
-            <w:tcBorders>
-              <w:top w:val="single" w:sz="4" w:space="0" w:color="000000"/>
-              <w:left w:val="single" w:sz="4" w:space="0" w:color="000000"/>
-              <w:bottom w:val="single" w:sz="4" w:space="0" w:color="000000"/>
-              <w:right w:val="single" w:sz="4" w:space="0" w:color="000000"/>
-            </w:tcBorders>
-            <w:shd w:val="clear" w:color="auto" w:fill="auto"/>
-            <w:tcMar>
-              <w:top w:w="80" w:type="dxa"/>
-              <w:left w:w="80" w:type="dxa"/>
-              <w:bottom w:w="80" w:type="dxa"/>
-              <w:right w:w="80" w:type="dxa"/>
-            </w:tcMar>
-          </w:tcPr>
-          <w:p/>
-        </w:tc>
-      </w:tr>
-      <w:tr>
-        <w:tblPrEx>
-          <w:tblCellMar>
-            <w:top w:w="0" w:type="dxa"/>
-            <w:left w:w="0" w:type="dxa"/>
-            <w:bottom w:w="0" w:type="dxa"/>
-            <w:right w:w="0" w:type="dxa"/>
-          </w:tblCellMar>
-        </w:tblPrEx>
-        <w:trPr>
-          <w:trHeight w:val="709"/>
-          <w:jc w:val="center"/>
-        </w:trPr>
-        <w:tc>
-          <w:tcPr>
-            <w:tcW w:w="4412" w:type="dxa"/>
-            <w:tcBorders>
-              <w:top w:val="single" w:sz="4" w:space="0" w:color="000000"/>
-              <w:left w:val="single" w:sz="4" w:space="0" w:color="00000A"/>
-              <w:bottom w:val="single" w:sz="4" w:space="0" w:color="00000A"/>
-              <w:right w:val="single" w:sz="4" w:space="0" w:color="00000A"/>
-            </w:tcBorders>
-            <w:shd w:val="clear" w:color="auto" w:fill="FFFFFF"/>
-            <w:tcMar>
-              <w:top w:w="80" w:type="dxa"/>
-              <w:left w:w="80" w:type="dxa"/>
-              <w:bottom w:w="80" w:type="dxa"/>
-              <w:right w:w="80" w:type="dxa"/>
-            </w:tcMar>
-            <w:vAlign w:val="center"/>
-          </w:tcPr>
-          <w:p>
-            <w:pPr>
-              <w:widowControl w:val="0"/>
-            </w:pPr>
-            <w:r>
-              <w:rPr>
-                <w:sz w:val="26"/>
-                <w:szCs w:val="26"/>
-              </w:rPr>
-              <w:t xml:space="preserve">Оформление пояснительной </w:t>
-            </w:r>
-            <w:r>
-              <w:rPr>
-                <w:sz w:val="26"/>
-                <w:szCs w:val="26"/>
-              </w:rPr>
-              <w:t>записки</w:t>
-            </w:r>
-          </w:p>
-        </w:tc>
-        <w:tc>
-          <w:tcPr>
-            <w:tcW w:w="1053" w:type="dxa"/>
-            <w:tcBorders>
-              <w:top w:val="single" w:sz="4" w:space="0" w:color="000000"/>
-              <w:left w:val="single" w:sz="4" w:space="0" w:color="00000A"/>
-              <w:bottom w:val="single" w:sz="4" w:space="0" w:color="00000A"/>
-              <w:right w:val="single" w:sz="4" w:space="0" w:color="00000A"/>
-            </w:tcBorders>
-            <w:shd w:val="clear" w:color="auto" w:fill="FFFFFF"/>
-            <w:tcMar>
-              <w:top w:w="80" w:type="dxa"/>
-              <w:left w:w="80" w:type="dxa"/>
-              <w:bottom w:w="80" w:type="dxa"/>
-              <w:right w:w="80" w:type="dxa"/>
-            </w:tcMar>
-            <w:vAlign w:val="center"/>
-          </w:tcPr>
-          <w:p>
-            <w:pPr>
+              <w:pStyle w:val="Normal.0"/>
               <w:widowControl w:val="0"/>
               <w:jc w:val="center"/>
             </w:pPr>
             <w:r>
               <w:rPr>
+                <w:caps w:val="0"/>
+                <w:smallCaps w:val="0"/>
+                <w:strike w:val="0"/>
+                <w:dstrike w:val="0"/>
+                <w:outline w:val="0"/>
+                <w:color w:val="000000"/>
+                <w:spacing w:val="0"/>
+                <w:kern w:val="0"/>
+                <w:position w:val="0"/>
                 <w:sz w:val="26"/>
                 <w:szCs w:val="26"/>
+                <w:u w:val="none" w:color="000000"/>
+                <w:vertAlign w:val="baseline"/>
+                <w:rtl w:val="0"/>
                 <w:lang w:val="en-US"/>
               </w:rPr>
               <w:t>10</w:t>
@@ -2120,19 +3155,19 @@
         </w:tc>
         <w:tc>
           <w:tcPr>
-            <w:tcW w:w="1751" w:type="dxa"/>
+            <w:tcW w:type="dxa" w:w="1751"/>
             <w:tcBorders>
-              <w:top w:val="single" w:sz="4" w:space="0" w:color="000000"/>
-              <w:left w:val="single" w:sz="4" w:space="0" w:color="00000A"/>
-              <w:bottom w:val="single" w:sz="4" w:space="0" w:color="00000A"/>
-              <w:right w:val="single" w:sz="4" w:space="0" w:color="00000A"/>
+              <w:top w:val="single" w:color="000000" w:sz="4" w:space="0" w:shadow="0" w:frame="0"/>
+              <w:left w:val="single" w:color="00000a" w:sz="4" w:space="0" w:shadow="0" w:frame="0"/>
+              <w:bottom w:val="single" w:color="00000a" w:sz="4" w:space="0" w:shadow="0" w:frame="0"/>
+              <w:right w:val="single" w:color="00000a" w:sz="4" w:space="0" w:shadow="0" w:frame="0"/>
             </w:tcBorders>
-            <w:shd w:val="clear" w:color="auto" w:fill="FFFFFF"/>
+            <w:shd w:val="clear" w:color="auto" w:fill="ffffff"/>
             <w:tcMar>
-              <w:top w:w="80" w:type="dxa"/>
-              <w:left w:w="80" w:type="dxa"/>
-              <w:bottom w:w="80" w:type="dxa"/>
-              <w:right w:w="80" w:type="dxa"/>
+              <w:top w:type="dxa" w:w="80"/>
+              <w:left w:type="dxa" w:w="80"/>
+              <w:bottom w:type="dxa" w:w="80"/>
+              <w:right w:type="dxa" w:w="80"/>
             </w:tcMar>
             <w:vAlign w:val="center"/>
           </w:tcPr>
@@ -2140,20 +3175,21 @@
         </w:tc>
         <w:tc>
           <w:tcPr>
-            <w:tcW w:w="2132" w:type="dxa"/>
+            <w:tcW w:type="dxa" w:w="2132"/>
             <w:tcBorders>
-              <w:top w:val="single" w:sz="4" w:space="0" w:color="000000"/>
-              <w:left w:val="single" w:sz="4" w:space="0" w:color="00000A"/>
-              <w:bottom w:val="single" w:sz="4" w:space="0" w:color="00000A"/>
-              <w:right w:val="single" w:sz="4" w:space="0" w:color="00000A"/>
+              <w:top w:val="single" w:color="000000" w:sz="4" w:space="0" w:shadow="0" w:frame="0"/>
+              <w:left w:val="single" w:color="00000a" w:sz="4" w:space="0" w:shadow="0" w:frame="0"/>
+              <w:bottom w:val="single" w:color="00000a" w:sz="4" w:space="0" w:shadow="0" w:frame="0"/>
+              <w:right w:val="single" w:color="00000a" w:sz="4" w:space="0" w:shadow="0" w:frame="0"/>
             </w:tcBorders>
-            <w:shd w:val="clear" w:color="auto" w:fill="FFFFFF"/>
+            <w:shd w:val="clear" w:color="auto" w:fill="ffffff"/>
             <w:tcMar>
-              <w:top w:w="80" w:type="dxa"/>
-              <w:left w:w="80" w:type="dxa"/>
-              <w:bottom w:w="80" w:type="dxa"/>
-              <w:right w:w="80" w:type="dxa"/>
+              <w:top w:type="dxa" w:w="80"/>
+              <w:left w:type="dxa" w:w="80"/>
+              <w:bottom w:type="dxa" w:w="80"/>
+              <w:right w:type="dxa" w:w="80"/>
             </w:tcMar>
+            <w:vAlign w:val="top"/>
           </w:tcPr>
           <w:p/>
         </w:tc>
@@ -2161,222 +3197,242 @@
     </w:tbl>
     <w:p>
       <w:pPr>
+        <w:pStyle w:val="Normal.0"/>
         <w:widowControl w:val="0"/>
-        <w:suppressAutoHyphens/>
+        <w:suppressAutoHyphens w:val="1"/>
+        <w:jc w:val="center"/>
+      </w:pPr>
+    </w:p>
+    <w:p>
+      <w:pPr>
+        <w:pStyle w:val="Normal.0"/>
+        <w:widowControl w:val="0"/>
+        <w:suppressAutoHyphens w:val="1"/>
         <w:ind w:left="864" w:hanging="864"/>
         <w:jc w:val="center"/>
       </w:pPr>
     </w:p>
     <w:p>
       <w:pPr>
-        <w:suppressAutoHyphens/>
-        <w:jc w:val="both"/>
-      </w:pPr>
-    </w:p>
-    <w:p>
-      <w:pPr>
-        <w:suppressAutoHyphens/>
-        <w:jc w:val="both"/>
-      </w:pPr>
-      <w:r>
-        <w:t xml:space="preserve">Дата выдачи задания: </w:t>
-      </w:r>
-      <w:r>
-        <w:t>23 марта 2017 г.</w:t>
-      </w:r>
-    </w:p>
-    <w:p>
-      <w:pPr>
-        <w:suppressAutoHyphens/>
-        <w:jc w:val="both"/>
-      </w:pPr>
-    </w:p>
-    <w:p>
-      <w:pPr>
-        <w:suppressAutoHyphens/>
-        <w:jc w:val="both"/>
-      </w:pPr>
-      <w:r>
+        <w:pStyle w:val="Normal.0"/>
+        <w:suppressAutoHyphens w:val="1"/>
+        <w:jc w:val="both"/>
+      </w:pPr>
+    </w:p>
+    <w:p>
+      <w:pPr>
+        <w:pStyle w:val="Normal.0"/>
+        <w:suppressAutoHyphens w:val="1"/>
+        <w:jc w:val="both"/>
+      </w:pPr>
+      <w:r>
+        <w:rPr>
+          <w:rtl w:val="0"/>
+          <w:lang w:val="ru-RU"/>
+        </w:rPr>
+        <w:t>Дата выдачи задания</w:t>
+      </w:r>
+      <w:r>
+        <w:rPr>
+          <w:rtl w:val="0"/>
+          <w:lang w:val="ru-RU"/>
+        </w:rPr>
+        <w:t xml:space="preserve">: 23 </w:t>
+      </w:r>
+      <w:r>
+        <w:rPr>
+          <w:rtl w:val="0"/>
+          <w:lang w:val="ru-RU"/>
+        </w:rPr>
+        <w:t xml:space="preserve">марта </w:t>
+      </w:r>
+      <w:r>
+        <w:rPr>
+          <w:rtl w:val="0"/>
+          <w:lang w:val="ru-RU"/>
+        </w:rPr>
+        <w:t xml:space="preserve">2017 </w:t>
+      </w:r>
+      <w:r>
+        <w:rPr>
+          <w:rtl w:val="0"/>
+          <w:lang w:val="ru-RU"/>
+        </w:rPr>
+        <w:t>г</w:t>
+      </w:r>
+      <w:r>
+        <w:rPr>
+          <w:rtl w:val="0"/>
+          <w:lang w:val="ru-RU"/>
+        </w:rPr>
+        <w:t>.</w:t>
+      </w:r>
+    </w:p>
+    <w:p>
+      <w:pPr>
+        <w:pStyle w:val="Normal.0"/>
+        <w:suppressAutoHyphens w:val="1"/>
+        <w:jc w:val="both"/>
+      </w:pPr>
+    </w:p>
+    <w:p>
+      <w:pPr>
+        <w:pStyle w:val="Normal.0"/>
+        <w:suppressAutoHyphens w:val="1"/>
+        <w:jc w:val="both"/>
+      </w:pPr>
+      <w:r>
+        <w:rPr>
+          <w:rtl w:val="0"/>
+          <w:lang w:val="ru-RU"/>
+        </w:rPr>
         <w:t>Руководитель</w:t>
-      </w:r>
-      <w:r>
-        <w:tab/>
-      </w:r>
-      <w:r>
-        <w:tab/>
-      </w:r>
-      <w:r>
-        <w:tab/>
-      </w:r>
-      <w:r>
-        <w:tab/>
-      </w:r>
-      <w:r>
-        <w:tab/>
-      </w:r>
-      <w:r>
-        <w:tab/>
-      </w:r>
-      <w:r>
-        <w:tab/>
-        <w:t>С. А. Кучук</w:t>
-      </w:r>
-    </w:p>
-    <w:p>
-      <w:pPr>
-        <w:suppressAutoHyphens/>
-        <w:jc w:val="both"/>
-      </w:pPr>
-    </w:p>
-    <w:p>
-      <w:pPr>
-        <w:suppressAutoHyphens/>
-        <w:jc w:val="both"/>
-      </w:pPr>
-      <w:r>
+        <w:tab/>
+        <w:tab/>
+        <w:tab/>
+        <w:tab/>
+        <w:tab/>
+        <w:tab/>
+        <w:tab/>
+        <w:t>С</w:t>
+      </w:r>
+      <w:r>
+        <w:rPr>
+          <w:rtl w:val="0"/>
+          <w:lang w:val="ru-RU"/>
+        </w:rPr>
+        <w:t xml:space="preserve">. </w:t>
+      </w:r>
+      <w:r>
+        <w:rPr>
+          <w:rtl w:val="0"/>
+          <w:lang w:val="ru-RU"/>
+        </w:rPr>
+        <w:t>А</w:t>
+      </w:r>
+      <w:r>
+        <w:rPr>
+          <w:rtl w:val="0"/>
+          <w:lang w:val="ru-RU"/>
+        </w:rPr>
+        <w:t xml:space="preserve">. </w:t>
+      </w:r>
+      <w:r>
+        <w:rPr>
+          <w:rtl w:val="0"/>
+          <w:lang w:val="ru-RU"/>
+        </w:rPr>
+        <w:t>Кучук</w:t>
+      </w:r>
+    </w:p>
+    <w:p>
+      <w:pPr>
+        <w:pStyle w:val="Normal.0"/>
+        <w:suppressAutoHyphens w:val="1"/>
+        <w:jc w:val="both"/>
+      </w:pPr>
+    </w:p>
+    <w:p>
+      <w:pPr>
+        <w:pStyle w:val="Normal.0"/>
+        <w:suppressAutoHyphens w:val="1"/>
+        <w:jc w:val="both"/>
+      </w:pPr>
+      <w:r>
+        <w:rPr>
+          <w:rtl w:val="0"/>
+          <w:lang w:val="ru-RU"/>
+        </w:rPr>
         <w:t>ЗАДАНИЕ ПРИНЯЛ К ИСПОЛНЕНИЮ</w:t>
-      </w:r>
-      <w:r>
-        <w:tab/>
-      </w:r>
-      <w:r>
-        <w:tab/>
+        <w:tab/>
+        <w:tab/>
+      </w:r>
+      <w:r>
+        <w:rPr>
+          <w:rtl w:val="0"/>
+          <w:lang w:val="ru-RU"/>
+        </w:rPr>
         <w:t>_________</w:t>
       </w:r>
     </w:p>
     <w:sectPr>
-      <w:headerReference w:type="default" r:id="rId8"/>
-      <w:footerReference w:type="default" r:id="rId9"/>
-      <w:pgSz w:w="11900" w:h="16840"/>
-      <w:pgMar w:top="1134" w:right="851" w:bottom="1531" w:left="1701" w:header="720" w:footer="720" w:gutter="0"/>
-      <w:cols w:space="720"/>
+      <w:headerReference w:type="default" r:id="rId4"/>
+      <w:footerReference w:type="default" r:id="rId5"/>
+      <w:pgSz w:w="11900" w:h="16840" w:orient="portrait"/>
+      <w:pgMar w:top="1134" w:right="851" w:bottom="1531" w:left="1701" w:header="720" w:footer="720"/>
+      <w:bidi w:val="0"/>
     </w:sectPr>
   </w:body>
 </w:document>
 </file>
 
-<file path=word/comments.xml><?xml version="1.0" encoding="utf-8"?>
-<w:comments xmlns:wpc="http://schemas.microsoft.com/office/word/2010/wordprocessingCanvas" xmlns:cx="http://schemas.microsoft.com/office/drawing/2014/chartex" xmlns:cx1="http://schemas.microsoft.com/office/drawing/2015/9/8/chartex" xmlns:cx2="http://schemas.microsoft.com/office/drawing/2015/10/21/chartex" xmlns:cx3="http://schemas.microsoft.com/office/drawing/2016/5/9/chartex" xmlns:cx4="http://schemas.microsoft.com/office/drawing/2016/5/10/chartex" xmlns:cx5="http://schemas.microsoft.com/office/drawing/2016/5/11/chartex" xmlns:cx6="http://schemas.microsoft.com/office/drawing/2016/5/12/chartex" xmlns:cx7="http://schemas.microsoft.com/office/drawing/2016/5/13/chartex" xmlns:cx8="http://schemas.microsoft.com/office/drawing/2016/5/14/chartex" xmlns:mc="http://schemas.openxmlformats.org/markup-compatibility/2006" xmlns:o="urn:schemas-microsoft-com:office:office" xmlns:r="http://schemas.openxmlformats.org/officeDocument/2006/relationships" xmlns:m="http://schemas.openxmlformats.org/officeDocument/2006/math" xmlns:v="urn:schemas-microsoft-com:vml" xmlns:wp14="http://schemas.microsoft.com/office/word/2010/wordprocessingDrawing" xmlns:wp="http://schemas.openxmlformats.org/drawingml/2006/wordprocessingDrawing" xmlns:w10="urn:schemas-microsoft-com:office:word" xmlns:w="http://schemas.openxmlformats.org/wordprocessingml/2006/main" xmlns:w14="http://schemas.microsoft.com/office/word/2010/wordml" xmlns:w15="http://schemas.microsoft.com/office/word/2012/wordml" xmlns:w16se="http://schemas.microsoft.com/office/word/2015/wordml/symex" xmlns:wpg="http://schemas.microsoft.com/office/word/2010/wordprocessingGroup" xmlns:wpi="http://schemas.microsoft.com/office/word/2010/wordprocessingInk" xmlns:wne="http://schemas.microsoft.com/office/word/2006/wordml" xmlns:wps="http://schemas.microsoft.com/office/word/2010/wordprocessingShape" mc:Ignorable="w14 w15 w16se wp14">
-  <w:comment w:id="0" w:author="Siarhei Kuchuk" w:date="2017-04-11T20:24:00Z" w:initials="SK">
-    <w:p>
-      <w:pPr>
-        <w:pStyle w:val="a6"/>
-      </w:pPr>
-      <w:r>
-        <w:rPr>
-          <w:rStyle w:val="a5"/>
-        </w:rPr>
-        <w:annotationRef/>
-      </w:r>
-      <w:r>
-        <w:t>Номер можно уточнить у секретаря кафедры – Елены Владимировны</w:t>
-      </w:r>
-    </w:p>
-  </w:comment>
-  <w:comment w:id="2" w:author="Siarhei Kuchuk" w:date="2017-04-11T20:23:00Z" w:initials="SK">
-    <w:p>
-      <w:pPr>
-        <w:pStyle w:val="a6"/>
-      </w:pPr>
-      <w:r>
-        <w:rPr>
-          <w:rStyle w:val="a5"/>
-        </w:rPr>
-        <w:annotationRef/>
-      </w:r>
-      <w:r>
-        <w:t>Может выровнять по ширине.</w:t>
-      </w:r>
-    </w:p>
-  </w:comment>
-</w:comments>
-</file>
-
-<file path=word/commentsExtended.xml><?xml version="1.0" encoding="utf-8"?>
-<w15:commentsEx xmlns:wpc="http://schemas.microsoft.com/office/word/2010/wordprocessingCanvas" xmlns:cx="http://schemas.microsoft.com/office/drawing/2014/chartex" xmlns:cx1="http://schemas.microsoft.com/office/drawing/2015/9/8/chartex" xmlns:cx2="http://schemas.microsoft.com/office/drawing/2015/10/21/chartex" xmlns:cx3="http://schemas.microsoft.com/office/drawing/2016/5/9/chartex" xmlns:cx4="http://schemas.microsoft.com/office/drawing/2016/5/10/chartex" xmlns:cx5="http://schemas.microsoft.com/office/drawing/2016/5/11/chartex" xmlns:cx6="http://schemas.microsoft.com/office/drawing/2016/5/12/chartex" xmlns:cx7="http://schemas.microsoft.com/office/drawing/2016/5/13/chartex" xmlns:cx8="http://schemas.microsoft.com/office/drawing/2016/5/14/chartex" xmlns:mc="http://schemas.openxmlformats.org/markup-compatibility/2006" xmlns:o="urn:schemas-microsoft-com:office:office" xmlns:r="http://schemas.openxmlformats.org/officeDocument/2006/relationships" xmlns:m="http://schemas.openxmlformats.org/officeDocument/2006/math" xmlns:v="urn:schemas-microsoft-com:vml" xmlns:wp14="http://schemas.microsoft.com/office/word/2010/wordprocessingDrawing" xmlns:wp="http://schemas.openxmlformats.org/drawingml/2006/wordprocessingDrawing" xmlns:w10="urn:schemas-microsoft-com:office:word" xmlns:w="http://schemas.openxmlformats.org/wordprocessingml/2006/main" xmlns:w14="http://schemas.microsoft.com/office/word/2010/wordml" xmlns:w15="http://schemas.microsoft.com/office/word/2012/wordml" xmlns:w16se="http://schemas.microsoft.com/office/word/2015/wordml/symex" xmlns:wpg="http://schemas.microsoft.com/office/word/2010/wordprocessingGroup" xmlns:wpi="http://schemas.microsoft.com/office/word/2010/wordprocessingInk" xmlns:wne="http://schemas.microsoft.com/office/word/2006/wordml" xmlns:wps="http://schemas.microsoft.com/office/word/2010/wordprocessingShape" mc:Ignorable="w14 w15 w16se wp14">
-  <w15:commentEx w15:paraId="758B1007" w15:done="0"/>
-  <w15:commentEx w15:paraId="72F2DADF" w15:done="0"/>
-</w15:commentsEx>
-</file>
-
-<file path=word/endnotes.xml><?xml version="1.0" encoding="utf-8"?>
-<w:endnotes xmlns:wpc="http://schemas.microsoft.com/office/word/2010/wordprocessingCanvas" xmlns:cx="http://schemas.microsoft.com/office/drawing/2014/chartex" xmlns:cx1="http://schemas.microsoft.com/office/drawing/2015/9/8/chartex" xmlns:cx2="http://schemas.microsoft.com/office/drawing/2015/10/21/chartex" xmlns:cx3="http://schemas.microsoft.com/office/drawing/2016/5/9/chartex" xmlns:cx4="http://schemas.microsoft.com/office/drawing/2016/5/10/chartex" xmlns:cx5="http://schemas.microsoft.com/office/drawing/2016/5/11/chartex" xmlns:cx6="http://schemas.microsoft.com/office/drawing/2016/5/12/chartex" xmlns:cx7="http://schemas.microsoft.com/office/drawing/2016/5/13/chartex" xmlns:cx8="http://schemas.microsoft.com/office/drawing/2016/5/14/chartex" xmlns:mc="http://schemas.openxmlformats.org/markup-compatibility/2006" xmlns:o="urn:schemas-microsoft-com:office:office" xmlns:r="http://schemas.openxmlformats.org/officeDocument/2006/relationships" xmlns:m="http://schemas.openxmlformats.org/officeDocument/2006/math" xmlns:v="urn:schemas-microsoft-com:vml" xmlns:wp14="http://schemas.microsoft.com/office/word/2010/wordprocessingDrawing" xmlns:wp="http://schemas.openxmlformats.org/drawingml/2006/wordprocessingDrawing" xmlns:w10="urn:schemas-microsoft-com:office:word" xmlns:w="http://schemas.openxmlformats.org/wordprocessingml/2006/main" xmlns:w14="http://schemas.microsoft.com/office/word/2010/wordml" xmlns:w15="http://schemas.microsoft.com/office/word/2012/wordml" xmlns:w16se="http://schemas.microsoft.com/office/word/2015/wordml/symex" xmlns:wpg="http://schemas.microsoft.com/office/word/2010/wordprocessingGroup" xmlns:wpi="http://schemas.microsoft.com/office/word/2010/wordprocessingInk" xmlns:wne="http://schemas.microsoft.com/office/word/2006/wordml" xmlns:wps="http://schemas.microsoft.com/office/word/2010/wordprocessingShape" mc:Ignorable="w14 w15 w16se wp14">
-  <w:endnote w:type="separator" w:id="-1">
-    <w:p>
-      <w:r>
-        <w:separator/>
-      </w:r>
-    </w:p>
-  </w:endnote>
-  <w:endnote w:type="continuationSeparator" w:id="0">
-    <w:p>
-      <w:r>
-        <w:continuationSeparator/>
-      </w:r>
-    </w:p>
-  </w:endnote>
-</w:endnotes>
-</file>
-
 <file path=word/footer1.xml><?xml version="1.0" encoding="utf-8"?>
-<w:ftr xmlns:wpc="http://schemas.microsoft.com/office/word/2010/wordprocessingCanvas" xmlns:cx="http://schemas.microsoft.com/office/drawing/2014/chartex" xmlns:cx1="http://schemas.microsoft.com/office/drawing/2015/9/8/chartex" xmlns:cx2="http://schemas.microsoft.com/office/drawing/2015/10/21/chartex" xmlns:cx3="http://schemas.microsoft.com/office/drawing/2016/5/9/chartex" xmlns:cx4="http://schemas.microsoft.com/office/drawing/2016/5/10/chartex" xmlns:cx5="http://schemas.microsoft.com/office/drawing/2016/5/11/chartex" xmlns:cx6="http://schemas.microsoft.com/office/drawing/2016/5/12/chartex" xmlns:cx7="http://schemas.microsoft.com/office/drawing/2016/5/13/chartex" xmlns:cx8="http://schemas.microsoft.com/office/drawing/2016/5/14/chartex" xmlns:mc="http://schemas.openxmlformats.org/markup-compatibility/2006" xmlns:o="urn:schemas-microsoft-com:office:office" xmlns:r="http://schemas.openxmlformats.org/officeDocument/2006/relationships" xmlns:m="http://schemas.openxmlformats.org/officeDocument/2006/math" xmlns:v="urn:schemas-microsoft-com:vml" xmlns:wp14="http://schemas.microsoft.com/office/word/2010/wordprocessingDrawing" xmlns:wp="http://schemas.openxmlformats.org/drawingml/2006/wordprocessingDrawing" xmlns:w10="urn:schemas-microsoft-com:office:word" xmlns:w="http://schemas.openxmlformats.org/wordprocessingml/2006/main" xmlns:w14="http://schemas.microsoft.com/office/word/2010/wordml" xmlns:w15="http://schemas.microsoft.com/office/word/2012/wordml" xmlns:w16se="http://schemas.microsoft.com/office/word/2015/wordml/symex" xmlns:wpg="http://schemas.microsoft.com/office/word/2010/wordprocessingGroup" xmlns:wpi="http://schemas.microsoft.com/office/word/2010/wordprocessingInk" xmlns:wne="http://schemas.microsoft.com/office/word/2006/wordml" xmlns:wps="http://schemas.microsoft.com/office/word/2010/wordprocessingShape" mc:Ignorable="w14 w15 w16se wp14">
+<w:ftr xmlns:r="http://schemas.openxmlformats.org/officeDocument/2006/relationships" xmlns:wp="http://schemas.openxmlformats.org/drawingml/2006/wordprocessingDrawing" xmlns:w="http://schemas.openxmlformats.org/wordprocessingml/2006/main" xmlns:w10="urn:schemas-microsoft-com:office:word" xmlns:w14="http://schemas.microsoft.com/office/word/2010/wordml" xmlns:wps="http://schemas.microsoft.com/office/word/2010/wordprocessingShape" xmlns:wpg="http://schemas.microsoft.com/office/word/2010/wordprocessingGroup" xmlns:mc="http://schemas.openxmlformats.org/markup-compatibility/2006" xmlns:v="urn:schemas-microsoft-com:vml" xmlns:o="urn:schemas-microsoft-com:office:office" xmlns:m="http://schemas.openxmlformats.org/officeDocument/2006/math" mc:Ignorable="w14">
   <w:p>
     <w:pPr>
-      <w:pStyle w:val="HeaderFooter"/>
+      <w:pStyle w:val="Header &amp; Footer"/>
+      <w:bidi w:val="0"/>
     </w:pPr>
+    <w:r/>
   </w:p>
 </w:ftr>
 </file>
 
-<file path=word/footnotes.xml><?xml version="1.0" encoding="utf-8"?>
-<w:footnotes xmlns:wpc="http://schemas.microsoft.com/office/word/2010/wordprocessingCanvas" xmlns:cx="http://schemas.microsoft.com/office/drawing/2014/chartex" xmlns:cx1="http://schemas.microsoft.com/office/drawing/2015/9/8/chartex" xmlns:cx2="http://schemas.microsoft.com/office/drawing/2015/10/21/chartex" xmlns:cx3="http://schemas.microsoft.com/office/drawing/2016/5/9/chartex" xmlns:cx4="http://schemas.microsoft.com/office/drawing/2016/5/10/chartex" xmlns:cx5="http://schemas.microsoft.com/office/drawing/2016/5/11/chartex" xmlns:cx6="http://schemas.microsoft.com/office/drawing/2016/5/12/chartex" xmlns:cx7="http://schemas.microsoft.com/office/drawing/2016/5/13/chartex" xmlns:cx8="http://schemas.microsoft.com/office/drawing/2016/5/14/chartex" xmlns:mc="http://schemas.openxmlformats.org/markup-compatibility/2006" xmlns:o="urn:schemas-microsoft-com:office:office" xmlns:r="http://schemas.openxmlformats.org/officeDocument/2006/relationships" xmlns:m="http://schemas.openxmlformats.org/officeDocument/2006/math" xmlns:v="urn:schemas-microsoft-com:vml" xmlns:wp14="http://schemas.microsoft.com/office/word/2010/wordprocessingDrawing" xmlns:wp="http://schemas.openxmlformats.org/drawingml/2006/wordprocessingDrawing" xmlns:w10="urn:schemas-microsoft-com:office:word" xmlns:w="http://schemas.openxmlformats.org/wordprocessingml/2006/main" xmlns:w14="http://schemas.microsoft.com/office/word/2010/wordml" xmlns:w15="http://schemas.microsoft.com/office/word/2012/wordml" xmlns:w16se="http://schemas.microsoft.com/office/word/2015/wordml/symex" xmlns:wpg="http://schemas.microsoft.com/office/word/2010/wordprocessingGroup" xmlns:wpi="http://schemas.microsoft.com/office/word/2010/wordprocessingInk" xmlns:wne="http://schemas.microsoft.com/office/word/2006/wordml" xmlns:wps="http://schemas.microsoft.com/office/word/2010/wordprocessingShape" mc:Ignorable="w14 w15 w16se wp14">
-  <w:footnote w:type="separator" w:id="-1">
-    <w:p>
-      <w:r>
-        <w:separator/>
-      </w:r>
-    </w:p>
-  </w:footnote>
-  <w:footnote w:type="continuationSeparator" w:id="0">
-    <w:p>
-      <w:r>
-        <w:continuationSeparator/>
-      </w:r>
-    </w:p>
-  </w:footnote>
-</w:footnotes>
-</file>
-
 <file path=word/header1.xml><?xml version="1.0" encoding="utf-8"?>
-<w:hdr xmlns:wpc="http://schemas.microsoft.com/office/word/2010/wordprocessingCanvas" xmlns:cx="http://schemas.microsoft.com/office/drawing/2014/chartex" xmlns:cx1="http://schemas.microsoft.com/office/drawing/2015/9/8/chartex" xmlns:cx2="http://schemas.microsoft.com/office/drawing/2015/10/21/chartex" xmlns:cx3="http://schemas.microsoft.com/office/drawing/2016/5/9/chartex" xmlns:cx4="http://schemas.microsoft.com/office/drawing/2016/5/10/chartex" xmlns:cx5="http://schemas.microsoft.com/office/drawing/2016/5/11/chartex" xmlns:cx6="http://schemas.microsoft.com/office/drawing/2016/5/12/chartex" xmlns:cx7="http://schemas.microsoft.com/office/drawing/2016/5/13/chartex" xmlns:cx8="http://schemas.microsoft.com/office/drawing/2016/5/14/chartex" xmlns:mc="http://schemas.openxmlformats.org/markup-compatibility/2006" xmlns:o="urn:schemas-microsoft-com:office:office" xmlns:r="http://schemas.openxmlformats.org/officeDocument/2006/relationships" xmlns:m="http://schemas.openxmlformats.org/officeDocument/2006/math" xmlns:v="urn:schemas-microsoft-com:vml" xmlns:wp14="http://schemas.microsoft.com/office/word/2010/wordprocessingDrawing" xmlns:wp="http://schemas.openxmlformats.org/drawingml/2006/wordprocessingDrawing" xmlns:w10="urn:schemas-microsoft-com:office:word" xmlns:w="http://schemas.openxmlformats.org/wordprocessingml/2006/main" xmlns:w14="http://schemas.microsoft.com/office/word/2010/wordml" xmlns:w15="http://schemas.microsoft.com/office/word/2012/wordml" xmlns:w16se="http://schemas.microsoft.com/office/word/2015/wordml/symex" xmlns:wpg="http://schemas.microsoft.com/office/word/2010/wordprocessingGroup" xmlns:wpi="http://schemas.microsoft.com/office/word/2010/wordprocessingInk" xmlns:wne="http://schemas.microsoft.com/office/word/2006/wordml" xmlns:wps="http://schemas.microsoft.com/office/word/2010/wordprocessingShape" mc:Ignorable="w14 w15 w16se wp14">
+<w:hdr xmlns:r="http://schemas.openxmlformats.org/officeDocument/2006/relationships" xmlns:wp="http://schemas.openxmlformats.org/drawingml/2006/wordprocessingDrawing" xmlns:w="http://schemas.openxmlformats.org/wordprocessingml/2006/main" xmlns:w10="urn:schemas-microsoft-com:office:word" xmlns:w14="http://schemas.microsoft.com/office/word/2010/wordml" xmlns:wps="http://schemas.microsoft.com/office/word/2010/wordprocessingShape" xmlns:wpg="http://schemas.microsoft.com/office/word/2010/wordprocessingGroup" xmlns:mc="http://schemas.openxmlformats.org/markup-compatibility/2006" xmlns:v="urn:schemas-microsoft-com:vml" xmlns:o="urn:schemas-microsoft-com:office:office" xmlns:m="http://schemas.openxmlformats.org/officeDocument/2006/math" mc:Ignorable="w14">
   <w:p>
     <w:pPr>
-      <w:pStyle w:val="HeaderFooter"/>
+      <w:pStyle w:val="Header &amp; Footer"/>
+      <w:bidi w:val="0"/>
     </w:pPr>
+    <w:r/>
   </w:p>
 </w:hdr>
 </file>
 
-<file path=word/people.xml><?xml version="1.0" encoding="utf-8"?>
-<w15:people xmlns:wpc="http://schemas.microsoft.com/office/word/2010/wordprocessingCanvas" xmlns:cx="http://schemas.microsoft.com/office/drawing/2014/chartex" xmlns:cx1="http://schemas.microsoft.com/office/drawing/2015/9/8/chartex" xmlns:cx2="http://schemas.microsoft.com/office/drawing/2015/10/21/chartex" xmlns:cx3="http://schemas.microsoft.com/office/drawing/2016/5/9/chartex" xmlns:cx4="http://schemas.microsoft.com/office/drawing/2016/5/10/chartex" xmlns:cx5="http://schemas.microsoft.com/office/drawing/2016/5/11/chartex" xmlns:cx6="http://schemas.microsoft.com/office/drawing/2016/5/12/chartex" xmlns:cx7="http://schemas.microsoft.com/office/drawing/2016/5/13/chartex" xmlns:cx8="http://schemas.microsoft.com/office/drawing/2016/5/14/chartex" xmlns:mc="http://schemas.openxmlformats.org/markup-compatibility/2006" xmlns:o="urn:schemas-microsoft-com:office:office" xmlns:r="http://schemas.openxmlformats.org/officeDocument/2006/relationships" xmlns:m="http://schemas.openxmlformats.org/officeDocument/2006/math" xmlns:v="urn:schemas-microsoft-com:vml" xmlns:wp14="http://schemas.microsoft.com/office/word/2010/wordprocessingDrawing" xmlns:wp="http://schemas.openxmlformats.org/drawingml/2006/wordprocessingDrawing" xmlns:w10="urn:schemas-microsoft-com:office:word" xmlns:w="http://schemas.openxmlformats.org/wordprocessingml/2006/main" xmlns:w14="http://schemas.microsoft.com/office/word/2010/wordml" xmlns:w15="http://schemas.microsoft.com/office/word/2012/wordml" xmlns:w16se="http://schemas.microsoft.com/office/word/2015/wordml/symex" xmlns:wpg="http://schemas.microsoft.com/office/word/2010/wordprocessingGroup" xmlns:wpi="http://schemas.microsoft.com/office/word/2010/wordprocessingInk" xmlns:wne="http://schemas.microsoft.com/office/word/2006/wordml" xmlns:wps="http://schemas.microsoft.com/office/word/2010/wordprocessingShape" mc:Ignorable="w14 w15 w16se wp14">
-  <w15:person w15:author="Siarhei Kuchuk">
-    <w15:presenceInfo w15:providerId="Windows Live" w15:userId="fc86587b4a272962"/>
-  </w15:person>
-</w15:people>
-</file>
-
 <file path=word/styles.xml><?xml version="1.0" encoding="utf-8"?>
-<w:styles xmlns:mc="http://schemas.openxmlformats.org/markup-compatibility/2006" xmlns:r="http://schemas.openxmlformats.org/officeDocument/2006/relationships" xmlns:w="http://schemas.openxmlformats.org/wordprocessingml/2006/main" xmlns:w14="http://schemas.microsoft.com/office/word/2010/wordml" xmlns:w15="http://schemas.microsoft.com/office/word/2012/wordml" xmlns:w16se="http://schemas.microsoft.com/office/word/2015/wordml/symex" mc:Ignorable="w14 w15 w16se">
+<w:styles xmlns:w="http://schemas.openxmlformats.org/wordprocessingml/2006/main" xmlns:mc="http://schemas.openxmlformats.org/markup-compatibility/2006" xmlns:w14="http://schemas.microsoft.com/office/word/2010/wordml" mc:Ignorable="w14">
   <w:docDefaults>
     <w:rPrDefault>
       <w:rPr>
-        <w:rFonts w:ascii="Times New Roman" w:eastAsia="Arial Unicode MS" w:hAnsi="Times New Roman" w:cs="Times New Roman"/>
+        <w:rFonts w:ascii="Times New Roman" w:cs="Times New Roman" w:hAnsi="Times New Roman" w:eastAsia="Arial Unicode MS"/>
+        <w:b w:val="0"/>
+        <w:bCs w:val="0"/>
+        <w:i w:val="0"/>
+        <w:iCs w:val="0"/>
+        <w:caps w:val="0"/>
+        <w:smallCaps w:val="0"/>
+        <w:strike w:val="0"/>
+        <w:dstrike w:val="0"/>
+        <w:outline w:val="0"/>
+        <w:emboss w:val="0"/>
+        <w:imprint w:val="0"/>
+        <w:vanish w:val="0"/>
+        <w:color w:val="auto"/>
+        <w:spacing w:val="0"/>
+        <w:w w:val="100"/>
+        <w:kern w:val="0"/>
+        <w:position w:val="0"/>
+        <w:sz w:val="20"/>
+        <w:szCs w:val="20"/>
+        <w:u w:val="none" w:color="auto"/>
         <w:bdr w:val="nil"/>
-        <w:lang w:val="ru-RU" w:eastAsia="ru-RU" w:bidi="ar-SA"/>
+        <w:vertAlign w:val="baseline"/>
+        <w:lang/>
       </w:rPr>
     </w:rPrDefault>
     <w:pPrDefault>
       <w:pPr>
+        <w:keepNext w:val="0"/>
+        <w:keepLines w:val="0"/>
+        <w:pageBreakBefore w:val="0"/>
+        <w:framePr w:anchorLock="0" w:w="0" w:h="0" w:vSpace="0" w:hSpace="0" w:xAlign="left" w:y="0" w:hRule="exact" w:vAnchor="margin"/>
+        <w:widowControl w:val="1"/>
+        <w:numPr>
+          <w:ilvl w:val="0"/>
+          <w:numId w:val="0"/>
+        </w:numPr>
+        <w:suppressLineNumbers w:val="0"/>
         <w:pBdr>
           <w:top w:val="nil"/>
           <w:left w:val="nil"/>
@@ -2385,568 +3441,183 @@
           <w:between w:val="nil"/>
           <w:bar w:val="nil"/>
         </w:pBdr>
+        <w:shd w:val="clear" w:color="auto" w:fill="auto"/>
+        <w:suppressAutoHyphens w:val="0"/>
+        <w:spacing w:before="0" w:beforeAutospacing="0" w:after="0" w:afterAutospacing="0" w:line="240" w:lineRule="auto"/>
+        <w:ind w:left="0" w:right="0" w:firstLine="0"/>
+        <w:jc w:val="left"/>
+        <w:outlineLvl w:val="9"/>
       </w:pPr>
     </w:pPrDefault>
   </w:docDefaults>
-  <w:latentStyles w:defLockedState="0" w:defUIPriority="99" w:defSemiHidden="0" w:defUnhideWhenUsed="0" w:defQFormat="0" w:count="374">
-    <w:lsdException w:name="Normal" w:uiPriority="0" w:qFormat="1"/>
-    <w:lsdException w:name="heading 1" w:uiPriority="9" w:qFormat="1"/>
-    <w:lsdException w:name="heading 2" w:semiHidden="1" w:uiPriority="9" w:unhideWhenUsed="1" w:qFormat="1"/>
-    <w:lsdException w:name="heading 3" w:semiHidden="1" w:uiPriority="9" w:unhideWhenUsed="1" w:qFormat="1"/>
-    <w:lsdException w:name="heading 4" w:semiHidden="1" w:uiPriority="9" w:unhideWhenUsed="1" w:qFormat="1"/>
-    <w:lsdException w:name="heading 5" w:semiHidden="1" w:uiPriority="9" w:unhideWhenUsed="1" w:qFormat="1"/>
-    <w:lsdException w:name="heading 6" w:semiHidden="1" w:uiPriority="9" w:unhideWhenUsed="1" w:qFormat="1"/>
-    <w:lsdException w:name="heading 7" w:semiHidden="1" w:uiPriority="9" w:unhideWhenUsed="1" w:qFormat="1"/>
-    <w:lsdException w:name="heading 8" w:semiHidden="1" w:uiPriority="9" w:unhideWhenUsed="1" w:qFormat="1"/>
-    <w:lsdException w:name="heading 9" w:semiHidden="1" w:uiPriority="9" w:unhideWhenUsed="1" w:qFormat="1"/>
-    <w:lsdException w:name="index 1" w:semiHidden="1" w:unhideWhenUsed="1"/>
-    <w:lsdException w:name="index 2" w:semiHidden="1" w:unhideWhenUsed="1"/>
-    <w:lsdException w:name="index 3" w:semiHidden="1" w:unhideWhenUsed="1"/>
-    <w:lsdException w:name="index 4" w:semiHidden="1" w:unhideWhenUsed="1"/>
-    <w:lsdException w:name="index 5" w:semiHidden="1" w:unhideWhenUsed="1"/>
-    <w:lsdException w:name="index 6" w:semiHidden="1" w:unhideWhenUsed="1"/>
-    <w:lsdException w:name="index 7" w:semiHidden="1" w:unhideWhenUsed="1"/>
-    <w:lsdException w:name="index 8" w:semiHidden="1" w:unhideWhenUsed="1"/>
-    <w:lsdException w:name="index 9" w:semiHidden="1" w:unhideWhenUsed="1"/>
-    <w:lsdException w:name="toc 1" w:semiHidden="1" w:uiPriority="39" w:unhideWhenUsed="1"/>
-    <w:lsdException w:name="toc 2" w:semiHidden="1" w:uiPriority="39" w:unhideWhenUsed="1"/>
-    <w:lsdException w:name="toc 3" w:semiHidden="1" w:uiPriority="39" w:unhideWhenUsed="1"/>
-    <w:lsdException w:name="toc 4" w:semiHidden="1" w:uiPriority="39" w:unhideWhenUsed="1"/>
-    <w:lsdException w:name="toc 5" w:semiHidden="1" w:uiPriority="39" w:unhideWhenUsed="1"/>
-    <w:lsdException w:name="toc 6" w:semiHidden="1" w:uiPriority="39" w:unhideWhenUsed="1"/>
-    <w:lsdException w:name="toc 7" w:semiHidden="1" w:uiPriority="39" w:unhideWhenUsed="1"/>
-    <w:lsdException w:name="toc 8" w:semiHidden="1" w:uiPriority="39" w:unhideWhenUsed="1"/>
-    <w:lsdException w:name="toc 9" w:semiHidden="1" w:uiPriority="39" w:unhideWhenUsed="1"/>
-    <w:lsdException w:name="Normal Indent" w:semiHidden="1" w:unhideWhenUsed="1"/>
-    <w:lsdException w:name="footnote text" w:semiHidden="1" w:unhideWhenUsed="1"/>
-    <w:lsdException w:name="annotation text" w:semiHidden="1" w:unhideWhenUsed="1"/>
-    <w:lsdException w:name="header" w:semiHidden="1" w:unhideWhenUsed="1"/>
-    <w:lsdException w:name="footer" w:semiHidden="1" w:unhideWhenUsed="1"/>
-    <w:lsdException w:name="index heading" w:semiHidden="1" w:unhideWhenUsed="1"/>
-    <w:lsdException w:name="caption" w:semiHidden="1" w:uiPriority="35" w:unhideWhenUsed="1" w:qFormat="1"/>
-    <w:lsdException w:name="table of figures" w:semiHidden="1" w:unhideWhenUsed="1"/>
-    <w:lsdException w:name="envelope address" w:semiHidden="1" w:unhideWhenUsed="1"/>
-    <w:lsdException w:name="envelope return" w:semiHidden="1" w:unhideWhenUsed="1"/>
-    <w:lsdException w:name="footnote reference" w:semiHidden="1" w:unhideWhenUsed="1"/>
-    <w:lsdException w:name="annotation reference" w:semiHidden="1" w:unhideWhenUsed="1"/>
-    <w:lsdException w:name="line number" w:semiHidden="1" w:unhideWhenUsed="1"/>
-    <w:lsdException w:name="page number" w:semiHidden="1" w:unhideWhenUsed="1"/>
-    <w:lsdException w:name="endnote reference" w:semiHidden="1" w:unhideWhenUsed="1"/>
-    <w:lsdException w:name="endnote text" w:semiHidden="1" w:unhideWhenUsed="1"/>
-    <w:lsdException w:name="table of authorities" w:semiHidden="1" w:unhideWhenUsed="1"/>
-    <w:lsdException w:name="macro" w:semiHidden="1" w:unhideWhenUsed="1"/>
-    <w:lsdException w:name="toa heading" w:semiHidden="1" w:unhideWhenUsed="1"/>
-    <w:lsdException w:name="List" w:semiHidden="1" w:unhideWhenUsed="1"/>
-    <w:lsdException w:name="List Bullet" w:semiHidden="1" w:unhideWhenUsed="1"/>
-    <w:lsdException w:name="List Number" w:semiHidden="1" w:unhideWhenUsed="1"/>
-    <w:lsdException w:name="List 2" w:semiHidden="1" w:unhideWhenUsed="1"/>
-    <w:lsdException w:name="List 3" w:semiHidden="1" w:unhideWhenUsed="1"/>
-    <w:lsdException w:name="List 4" w:semiHidden="1" w:unhideWhenUsed="1"/>
-    <w:lsdException w:name="List 5" w:semiHidden="1" w:unhideWhenUsed="1"/>
-    <w:lsdException w:name="List Bullet 2" w:semiHidden="1" w:unhideWhenUsed="1"/>
-    <w:lsdException w:name="List Bullet 3" w:semiHidden="1" w:unhideWhenUsed="1"/>
-    <w:lsdException w:name="List Bullet 4" w:semiHidden="1" w:unhideWhenUsed="1"/>
-    <w:lsdException w:name="List Bullet 5" w:semiHidden="1" w:unhideWhenUsed="1"/>
-    <w:lsdException w:name="List Number 2" w:semiHidden="1" w:unhideWhenUsed="1"/>
-    <w:lsdException w:name="List Number 3" w:semiHidden="1" w:unhideWhenUsed="1"/>
-    <w:lsdException w:name="List Number 4" w:semiHidden="1" w:unhideWhenUsed="1"/>
-    <w:lsdException w:name="List Number 5" w:semiHidden="1" w:unhideWhenUsed="1"/>
-    <w:lsdException w:name="Title" w:uiPriority="10" w:qFormat="1"/>
-    <w:lsdException w:name="Closing" w:semiHidden="1" w:unhideWhenUsed="1"/>
-    <w:lsdException w:name="Signature" w:semiHidden="1" w:unhideWhenUsed="1"/>
-    <w:lsdException w:name="Default Paragraph Font" w:semiHidden="1" w:uiPriority="1" w:unhideWhenUsed="1"/>
-    <w:lsdException w:name="Body Text" w:semiHidden="1" w:unhideWhenUsed="1"/>
-    <w:lsdException w:name="Body Text Indent" w:semiHidden="1" w:unhideWhenUsed="1"/>
-    <w:lsdException w:name="List Continue" w:semiHidden="1" w:unhideWhenUsed="1"/>
-    <w:lsdException w:name="List Continue 2" w:semiHidden="1" w:unhideWhenUsed="1"/>
-    <w:lsdException w:name="List Continue 3" w:semiHidden="1" w:unhideWhenUsed="1"/>
-    <w:lsdException w:name="List Continue 4" w:semiHidden="1" w:unhideWhenUsed="1"/>
-    <w:lsdException w:name="List Continue 5" w:semiHidden="1" w:unhideWhenUsed="1"/>
-    <w:lsdException w:name="Message Header" w:semiHidden="1" w:unhideWhenUsed="1"/>
-    <w:lsdException w:name="Subtitle" w:uiPriority="11" w:qFormat="1"/>
-    <w:lsdException w:name="Salutation" w:semiHidden="1" w:unhideWhenUsed="1"/>
-    <w:lsdException w:name="Date" w:semiHidden="1" w:unhideWhenUsed="1"/>
-    <w:lsdException w:name="Body Text First Indent" w:semiHidden="1" w:unhideWhenUsed="1"/>
-    <w:lsdException w:name="Body Text First Indent 2" w:semiHidden="1" w:unhideWhenUsed="1"/>
-    <w:lsdException w:name="Note Heading" w:semiHidden="1" w:unhideWhenUsed="1"/>
-    <w:lsdException w:name="Body Text 2" w:semiHidden="1" w:unhideWhenUsed="1"/>
-    <w:lsdException w:name="Body Text 3" w:semiHidden="1" w:unhideWhenUsed="1"/>
-    <w:lsdException w:name="Body Text Indent 2" w:semiHidden="1" w:unhideWhenUsed="1"/>
-    <w:lsdException w:name="Body Text Indent 3" w:semiHidden="1" w:unhideWhenUsed="1"/>
-    <w:lsdException w:name="Block Text" w:semiHidden="1" w:unhideWhenUsed="1"/>
-    <w:lsdException w:name="Hyperlink" w:semiHidden="1" w:unhideWhenUsed="1"/>
-    <w:lsdException w:name="FollowedHyperlink" w:semiHidden="1" w:unhideWhenUsed="1"/>
-    <w:lsdException w:name="Strong" w:uiPriority="22" w:qFormat="1"/>
-    <w:lsdException w:name="Emphasis" w:uiPriority="20" w:qFormat="1"/>
-    <w:lsdException w:name="Document Map" w:semiHidden="1" w:unhideWhenUsed="1"/>
-    <w:lsdException w:name="Plain Text" w:semiHidden="1" w:unhideWhenUsed="1"/>
-    <w:lsdException w:name="E-mail Signature" w:semiHidden="1" w:unhideWhenUsed="1"/>
-    <w:lsdException w:name="HTML Top of Form" w:semiHidden="1" w:unhideWhenUsed="1"/>
-    <w:lsdException w:name="HTML Bottom of Form" w:semiHidden="1" w:unhideWhenUsed="1"/>
-    <w:lsdException w:name="Normal (Web)" w:semiHidden="1" w:unhideWhenUsed="1"/>
-    <w:lsdException w:name="HTML Acronym" w:semiHidden="1" w:unhideWhenUsed="1"/>
-    <w:lsdException w:name="HTML Address" w:semiHidden="1" w:unhideWhenUsed="1"/>
-    <w:lsdException w:name="HTML Cite" w:semiHidden="1" w:unhideWhenUsed="1"/>
-    <w:lsdException w:name="HTML Code" w:semiHidden="1" w:unhideWhenUsed="1"/>
-    <w:lsdException w:name="HTML Definition" w:semiHidden="1" w:unhideWhenUsed="1"/>
-    <w:lsdException w:name="HTML Keyboard" w:semiHidden="1" w:unhideWhenUsed="1"/>
-    <w:lsdException w:name="HTML Preformatted" w:semiHidden="1" w:unhideWhenUsed="1"/>
-    <w:lsdException w:name="HTML Sample" w:semiHidden="1" w:unhideWhenUsed="1"/>
-    <w:lsdException w:name="HTML Typewriter" w:semiHidden="1" w:unhideWhenUsed="1"/>
-    <w:lsdException w:name="HTML Variable" w:semiHidden="1" w:unhideWhenUsed="1"/>
-    <w:lsdException w:name="Normal Table" w:semiHidden="1" w:unhideWhenUsed="1"/>
-    <w:lsdException w:name="annotation subject" w:semiHidden="1" w:unhideWhenUsed="1"/>
-    <w:lsdException w:name="No List" w:semiHidden="1" w:unhideWhenUsed="1"/>
-    <w:lsdException w:name="Outline List 1" w:semiHidden="1" w:unhideWhenUsed="1"/>
-    <w:lsdException w:name="Outline List 2" w:semiHidden="1" w:unhideWhenUsed="1"/>
-    <w:lsdException w:name="Outline List 3" w:semiHidden="1" w:unhideWhenUsed="1"/>
-    <w:lsdException w:name="Table Simple 1" w:semiHidden="1" w:unhideWhenUsed="1"/>
-    <w:lsdException w:name="Table Simple 2" w:semiHidden="1" w:unhideWhenUsed="1"/>
-    <w:lsdException w:name="Table Simple 3" w:semiHidden="1" w:unhideWhenUsed="1"/>
-    <w:lsdException w:name="Table Classic 1" w:semiHidden="1" w:unhideWhenUsed="1"/>
-    <w:lsdException w:name="Table Classic 2" w:semiHidden="1" w:unhideWhenUsed="1"/>
-    <w:lsdException w:name="Table Classic 3" w:semiHidden="1" w:unhideWhenUsed="1"/>
-    <w:lsdException w:name="Table Classic 4" w:semiHidden="1" w:unhideWhenUsed="1"/>
-    <w:lsdException w:name="Table Colorful 1" w:semiHidden="1" w:unhideWhenUsed="1"/>
-    <w:lsdException w:name="Table Colorful 2" w:semiHidden="1" w:unhideWhenUsed="1"/>
-    <w:lsdException w:name="Table Colorful 3" w:semiHidden="1" w:unhideWhenUsed="1"/>
-    <w:lsdException w:name="Table Columns 1" w:semiHidden="1" w:unhideWhenUsed="1"/>
-    <w:lsdException w:name="Table Columns 2" w:semiHidden="1" w:unhideWhenUsed="1"/>
-    <w:lsdException w:name="Table Columns 3" w:semiHidden="1" w:unhideWhenUsed="1"/>
-    <w:lsdException w:name="Table Columns 4" w:semiHidden="1" w:unhideWhenUsed="1"/>
-    <w:lsdException w:name="Table Columns 5" w:semiHidden="1" w:unhideWhenUsed="1"/>
-    <w:lsdException w:name="Table Grid 1" w:semiHidden="1" w:unhideWhenUsed="1"/>
-    <w:lsdException w:name="Table Grid 2" w:semiHidden="1" w:unhideWhenUsed="1"/>
-    <w:lsdException w:name="Table Grid 3" w:semiHidden="1" w:unhideWhenUsed="1"/>
-    <w:lsdException w:name="Table Grid 4" w:semiHidden="1" w:unhideWhenUsed="1"/>
-    <w:lsdException w:name="Table Grid 5" w:semiHidden="1" w:unhideWhenUsed="1"/>
-    <w:lsdException w:name="Table Grid 6" w:semiHidden="1" w:unhideWhenUsed="1"/>
-    <w:lsdException w:name="Table Grid 7" w:semiHidden="1" w:unhideWhenUsed="1"/>
-    <w:lsdException w:name="Table Grid 8" w:semiHidden="1" w:unhideWhenUsed="1"/>
-    <w:lsdException w:name="Table List 1" w:semiHidden="1" w:unhideWhenUsed="1"/>
-    <w:lsdException w:name="Table List 2" w:semiHidden="1" w:unhideWhenUsed="1"/>
-    <w:lsdException w:name="Table List 3" w:semiHidden="1" w:unhideWhenUsed="1"/>
-    <w:lsdException w:name="Table List 4" w:semiHidden="1" w:unhideWhenUsed="1"/>
-    <w:lsdException w:name="Table List 5" w:semiHidden="1" w:unhideWhenUsed="1"/>
-    <w:lsdException w:name="Table List 6" w:semiHidden="1" w:unhideWhenUsed="1"/>
-    <w:lsdException w:name="Table List 7" w:semiHidden="1" w:unhideWhenUsed="1"/>
-    <w:lsdException w:name="Table List 8" w:semiHidden="1" w:unhideWhenUsed="1"/>
-    <w:lsdException w:name="Table 3D effects 1" w:semiHidden="1" w:unhideWhenUsed="1"/>
-    <w:lsdException w:name="Table 3D effects 2" w:semiHidden="1" w:unhideWhenUsed="1"/>
-    <w:lsdException w:name="Table 3D effects 3" w:semiHidden="1" w:unhideWhenUsed="1"/>
-    <w:lsdException w:name="Table Contemporary" w:semiHidden="1" w:unhideWhenUsed="1"/>
-    <w:lsdException w:name="Table Elegant" w:semiHidden="1" w:unhideWhenUsed="1"/>
-    <w:lsdException w:name="Table Professional" w:semiHidden="1" w:unhideWhenUsed="1"/>
-    <w:lsdException w:name="Table Subtle 1" w:semiHidden="1" w:unhideWhenUsed="1"/>
-    <w:lsdException w:name="Table Subtle 2" w:semiHidden="1" w:unhideWhenUsed="1"/>
-    <w:lsdException w:name="Table Web 1" w:semiHidden="1" w:unhideWhenUsed="1"/>
-    <w:lsdException w:name="Table Web 2" w:semiHidden="1" w:unhideWhenUsed="1"/>
-    <w:lsdException w:name="Table Web 3" w:semiHidden="1" w:unhideWhenUsed="1"/>
-    <w:lsdException w:name="Balloon Text" w:semiHidden="1" w:unhideWhenUsed="1"/>
-    <w:lsdException w:name="Table Grid" w:uiPriority="39"/>
-    <w:lsdException w:name="Table Theme" w:semiHidden="1" w:unhideWhenUsed="1"/>
-    <w:lsdException w:name="Placeholder Text" w:semiHidden="1"/>
-    <w:lsdException w:name="No Spacing" w:uiPriority="1" w:qFormat="1"/>
-    <w:lsdException w:name="Light Shading" w:uiPriority="60"/>
-    <w:lsdException w:name="Light List" w:uiPriority="61"/>
-    <w:lsdException w:name="Light Grid" w:uiPriority="62"/>
-    <w:lsdException w:name="Medium Shading 1" w:uiPriority="63"/>
-    <w:lsdException w:name="Medium Shading 2" w:uiPriority="64"/>
-    <w:lsdException w:name="Medium List 1" w:uiPriority="65"/>
-    <w:lsdException w:name="Medium List 2" w:uiPriority="66"/>
-    <w:lsdException w:name="Medium Grid 1" w:uiPriority="67"/>
-    <w:lsdException w:name="Medium Grid 2" w:uiPriority="68"/>
-    <w:lsdException w:name="Medium Grid 3" w:uiPriority="69"/>
-    <w:lsdException w:name="Dark List" w:uiPriority="70"/>
-    <w:lsdException w:name="Colorful Shading" w:uiPriority="71"/>
-    <w:lsdException w:name="Colorful List" w:uiPriority="72"/>
-    <w:lsdException w:name="Colorful Grid" w:uiPriority="73"/>
-    <w:lsdException w:name="Light Shading Accent 1" w:uiPriority="60"/>
-    <w:lsdException w:name="Light List Accent 1" w:uiPriority="61"/>
-    <w:lsdException w:name="Light Grid Accent 1" w:uiPriority="62"/>
-    <w:lsdException w:name="Medium Shading 1 Accent 1" w:uiPriority="63"/>
-    <w:lsdException w:name="Medium Shading 2 Accent 1" w:uiPriority="64"/>
-    <w:lsdException w:name="Medium List 1 Accent 1" w:uiPriority="65"/>
-    <w:lsdException w:name="Revision" w:semiHidden="1"/>
-    <w:lsdException w:name="List Paragraph" w:uiPriority="34" w:qFormat="1"/>
-    <w:lsdException w:name="Quote" w:uiPriority="29" w:qFormat="1"/>
-    <w:lsdException w:name="Intense Quote" w:uiPriority="30" w:qFormat="1"/>
-    <w:lsdException w:name="Medium List 2 Accent 1" w:uiPriority="66"/>
-    <w:lsdException w:name="Medium Grid 1 Accent 1" w:uiPriority="67"/>
-    <w:lsdException w:name="Medium Grid 2 Accent 1" w:uiPriority="68"/>
-    <w:lsdException w:name="Medium Grid 3 Accent 1" w:uiPriority="69"/>
-    <w:lsdException w:name="Dark List Accent 1" w:uiPriority="70"/>
-    <w:lsdException w:name="Colorful Shading Accent 1" w:uiPriority="71"/>
-    <w:lsdException w:name="Colorful List Accent 1" w:uiPriority="72"/>
-    <w:lsdException w:name="Colorful Grid Accent 1" w:uiPriority="73"/>
-    <w:lsdException w:name="Light Shading Accent 2" w:uiPriority="60"/>
-    <w:lsdException w:name="Light List Accent 2" w:uiPriority="61"/>
-    <w:lsdException w:name="Light Grid Accent 2" w:uiPriority="62"/>
-    <w:lsdException w:name="Medium Shading 1 Accent 2" w:uiPriority="63"/>
-    <w:lsdException w:name="Medium Shading 2 Accent 2" w:uiPriority="64"/>
-    <w:lsdException w:name="Medium List 1 Accent 2" w:uiPriority="65"/>
-    <w:lsdException w:name="Medium List 2 Accent 2" w:uiPriority="66"/>
-    <w:lsdException w:name="Medium Grid 1 Accent 2" w:uiPriority="67"/>
-    <w:lsdException w:name="Medium Grid 2 Accent 2" w:uiPriority="68"/>
-    <w:lsdException w:name="Medium Grid 3 Accent 2" w:uiPriority="69"/>
-    <w:lsdException w:name="Dark List Accent 2" w:uiPriority="70"/>
-    <w:lsdException w:name="Colorful Shading Accent 2" w:uiPriority="71"/>
-    <w:lsdException w:name="Colorful List Accent 2" w:uiPriority="72"/>
-    <w:lsdException w:name="Colorful Grid Accent 2" w:uiPriority="73"/>
-    <w:lsdException w:name="Light Shading Accent 3" w:uiPriority="60"/>
-    <w:lsdException w:name="Light List Accent 3" w:uiPriority="61"/>
-    <w:lsdException w:name="Light Grid Accent 3" w:uiPriority="62"/>
-    <w:lsdException w:name="Medium Shading 1 Accent 3" w:uiPriority="63"/>
-    <w:lsdException w:name="Medium Shading 2 Accent 3" w:uiPriority="64"/>
-    <w:lsdException w:name="Medium List 1 Accent 3" w:uiPriority="65"/>
-    <w:lsdException w:name="Medium List 2 Accent 3" w:uiPriority="66"/>
-    <w:lsdException w:name="Medium Grid 1 Accent 3" w:uiPriority="67"/>
-    <w:lsdException w:name="Medium Grid 2 Accent 3" w:uiPriority="68"/>
-    <w:lsdException w:name="Medium Grid 3 Accent 3" w:uiPriority="69"/>
-    <w:lsdException w:name="Dark List Accent 3" w:uiPriority="70"/>
-    <w:lsdException w:name="Colorful Shading Accent 3" w:uiPriority="71"/>
-    <w:lsdException w:name="Colorful List Accent 3" w:uiPriority="72"/>
-    <w:lsdException w:name="Colorful Grid Accent 3" w:uiPriority="73"/>
-    <w:lsdException w:name="Light Shading Accent 4" w:uiPriority="60"/>
-    <w:lsdException w:name="Light List Accent 4" w:uiPriority="61"/>
-    <w:lsdException w:name="Light Grid Accent 4" w:uiPriority="62"/>
-    <w:lsdException w:name="Medium Shading 1 Accent 4" w:uiPriority="63"/>
-    <w:lsdException w:name="Medium Shading 2 Accent 4" w:uiPriority="64"/>
-    <w:lsdException w:name="Medium List 1 Accent 4" w:uiPriority="65"/>
-    <w:lsdException w:name="Medium List 2 Accent 4" w:uiPriority="66"/>
-    <w:lsdException w:name="Medium Grid 1 Accent 4" w:uiPriority="67"/>
-    <w:lsdException w:name="Medium Grid 2 Accent 4" w:uiPriority="68"/>
-    <w:lsdException w:name="Medium Grid 3 Accent 4" w:uiPriority="69"/>
-    <w:lsdException w:name="Dark List Accent 4" w:uiPriority="70"/>
-    <w:lsdException w:name="Colorful Shading Accent 4" w:uiPriority="71"/>
-    <w:lsdException w:name="Colorful List Accent 4" w:uiPriority="72"/>
-    <w:lsdException w:name="Colorful Grid Accent 4" w:uiPriority="73"/>
-    <w:lsdException w:name="Light Shading Accent 5" w:uiPriority="60"/>
-    <w:lsdException w:name="Light List Accent 5" w:uiPriority="61"/>
-    <w:lsdException w:name="Light Grid Accent 5" w:uiPriority="62"/>
-    <w:lsdException w:name="Medium Shading 1 Accent 5" w:uiPriority="63"/>
-    <w:lsdException w:name="Medium Shading 2 Accent 5" w:uiPriority="64"/>
-    <w:lsdException w:name="Medium List 1 Accent 5" w:uiPriority="65"/>
-    <w:lsdException w:name="Medium List 2 Accent 5" w:uiPriority="66"/>
-    <w:lsdException w:name="Medium Grid 1 Accent 5" w:uiPriority="67"/>
-    <w:lsdException w:name="Medium Grid 2 Accent 5" w:uiPriority="68"/>
-    <w:lsdException w:name="Medium Grid 3 Accent 5" w:uiPriority="69"/>
-    <w:lsdException w:name="Dark List Accent 5" w:uiPriority="70"/>
-    <w:lsdException w:name="Colorful Shading Accent 5" w:uiPriority="71"/>
-    <w:lsdException w:name="Colorful List Accent 5" w:uiPriority="72"/>
-    <w:lsdException w:name="Colorful Grid Accent 5" w:uiPriority="73"/>
-    <w:lsdException w:name="Light Shading Accent 6" w:uiPriority="60"/>
-    <w:lsdException w:name="Light List Accent 6" w:uiPriority="61"/>
-    <w:lsdException w:name="Light Grid Accent 6" w:uiPriority="62"/>
-    <w:lsdException w:name="Medium Shading 1 Accent 6" w:uiPriority="63"/>
-    <w:lsdException w:name="Medium Shading 2 Accent 6" w:uiPriority="64"/>
-    <w:lsdException w:name="Medium List 1 Accent 6" w:uiPriority="65"/>
-    <w:lsdException w:name="Medium List 2 Accent 6" w:uiPriority="66"/>
-    <w:lsdException w:name="Medium Grid 1 Accent 6" w:uiPriority="67"/>
-    <w:lsdException w:name="Medium Grid 2 Accent 6" w:uiPriority="68"/>
-    <w:lsdException w:name="Medium Grid 3 Accent 6" w:uiPriority="69"/>
-    <w:lsdException w:name="Dark List Accent 6" w:uiPriority="70"/>
-    <w:lsdException w:name="Colorful Shading Accent 6" w:uiPriority="71"/>
-    <w:lsdException w:name="Colorful List Accent 6" w:uiPriority="72"/>
-    <w:lsdException w:name="Colorful Grid Accent 6" w:uiPriority="73"/>
-    <w:lsdException w:name="Subtle Emphasis" w:uiPriority="19" w:qFormat="1"/>
-    <w:lsdException w:name="Intense Emphasis" w:uiPriority="21" w:qFormat="1"/>
-    <w:lsdException w:name="Subtle Reference" w:uiPriority="31" w:qFormat="1"/>
-    <w:lsdException w:name="Intense Reference" w:uiPriority="32" w:qFormat="1"/>
-    <w:lsdException w:name="Book Title" w:uiPriority="33" w:qFormat="1"/>
-    <w:lsdException w:name="Bibliography" w:semiHidden="1" w:uiPriority="37" w:unhideWhenUsed="1"/>
-    <w:lsdException w:name="TOC Heading" w:semiHidden="1" w:uiPriority="39" w:unhideWhenUsed="1" w:qFormat="1"/>
-    <w:lsdException w:name="Plain Table 1" w:uiPriority="41"/>
-    <w:lsdException w:name="Plain Table 2" w:uiPriority="42"/>
-    <w:lsdException w:name="Plain Table 3" w:uiPriority="43"/>
-    <w:lsdException w:name="Plain Table 4" w:uiPriority="44"/>
-    <w:lsdException w:name="Plain Table 5" w:uiPriority="45"/>
-    <w:lsdException w:name="Grid Table Light" w:uiPriority="40"/>
-    <w:lsdException w:name="Grid Table 1 Light" w:uiPriority="46"/>
-    <w:lsdException w:name="Grid Table 2" w:uiPriority="47"/>
-    <w:lsdException w:name="Grid Table 3" w:uiPriority="48"/>
-    <w:lsdException w:name="Grid Table 4" w:uiPriority="49"/>
-    <w:lsdException w:name="Grid Table 5 Dark" w:uiPriority="50"/>
-    <w:lsdException w:name="Grid Table 6 Colorful" w:uiPriority="51"/>
-    <w:lsdException w:name="Grid Table 7 Colorful" w:uiPriority="52"/>
-    <w:lsdException w:name="Grid Table 1 Light Accent 1" w:uiPriority="46"/>
-    <w:lsdException w:name="Grid Table 2 Accent 1" w:uiPriority="47"/>
-    <w:lsdException w:name="Grid Table 3 Accent 1" w:uiPriority="48"/>
-    <w:lsdException w:name="Grid Table 4 Accent 1" w:uiPriority="49"/>
-    <w:lsdException w:name="Grid Table 5 Dark Accent 1" w:uiPriority="50"/>
-    <w:lsdException w:name="Grid Table 6 Colorful Accent 1" w:uiPriority="51"/>
-    <w:lsdException w:name="Grid Table 7 Colorful Accent 1" w:uiPriority="52"/>
-    <w:lsdException w:name="Grid Table 1 Light Accent 2" w:uiPriority="46"/>
-    <w:lsdException w:name="Grid Table 2 Accent 2" w:uiPriority="47"/>
-    <w:lsdException w:name="Grid Table 3 Accent 2" w:uiPriority="48"/>
-    <w:lsdException w:name="Grid Table 4 Accent 2" w:uiPriority="49"/>
-    <w:lsdException w:name="Grid Table 5 Dark Accent 2" w:uiPriority="50"/>
-    <w:lsdException w:name="Grid Table 6 Colorful Accent 2" w:uiPriority="51"/>
-    <w:lsdException w:name="Grid Table 7 Colorful Accent 2" w:uiPriority="52"/>
-    <w:lsdException w:name="Grid Table 1 Light Accent 3" w:uiPriority="46"/>
-    <w:lsdException w:name="Grid Table 2 Accent 3" w:uiPriority="47"/>
-    <w:lsdException w:name="Grid Table 3 Accent 3" w:uiPriority="48"/>
-    <w:lsdException w:name="Grid Table 4 Accent 3" w:uiPriority="49"/>
-    <w:lsdException w:name="Grid Table 5 Dark Accent 3" w:uiPriority="50"/>
-    <w:lsdException w:name="Grid Table 6 Colorful Accent 3" w:uiPriority="51"/>
-    <w:lsdException w:name="Grid Table 7 Colorful Accent 3" w:uiPriority="52"/>
-    <w:lsdException w:name="Grid Table 1 Light Accent 4" w:uiPriority="46"/>
-    <w:lsdException w:name="Grid Table 2 Accent 4" w:uiPriority="47"/>
-    <w:lsdException w:name="Grid Table 3 Accent 4" w:uiPriority="48"/>
-    <w:lsdException w:name="Grid Table 4 Accent 4" w:uiPriority="49"/>
-    <w:lsdException w:name="Grid Table 5 Dark Accent 4" w:uiPriority="50"/>
-    <w:lsdException w:name="Grid Table 6 Colorful Accent 4" w:uiPriority="51"/>
-    <w:lsdException w:name="Grid Table 7 Colorful Accent 4" w:uiPriority="52"/>
-    <w:lsdException w:name="Grid Table 1 Light Accent 5" w:uiPriority="46"/>
-    <w:lsdException w:name="Grid Table 2 Accent 5" w:uiPriority="47"/>
-    <w:lsdException w:name="Grid Table 3 Accent 5" w:uiPriority="48"/>
-    <w:lsdException w:name="Grid Table 4 Accent 5" w:uiPriority="49"/>
-    <w:lsdException w:name="Grid Table 5 Dark Accent 5" w:uiPriority="50"/>
-    <w:lsdException w:name="Grid Table 6 Colorful Accent 5" w:uiPriority="51"/>
-    <w:lsdException w:name="Grid Table 7 Colorful Accent 5" w:uiPriority="52"/>
-    <w:lsdException w:name="Grid Table 1 Light Accent 6" w:uiPriority="46"/>
-    <w:lsdException w:name="Grid Table 2 Accent 6" w:uiPriority="47"/>
-    <w:lsdException w:name="Grid Table 3 Accent 6" w:uiPriority="48"/>
-    <w:lsdException w:name="Grid Table 4 Accent 6" w:uiPriority="49"/>
-    <w:lsdException w:name="Grid Table 5 Dark Accent 6" w:uiPriority="50"/>
-    <w:lsdException w:name="Grid Table 6 Colorful Accent 6" w:uiPriority="51"/>
-    <w:lsdException w:name="Grid Table 7 Colorful Accent 6" w:uiPriority="52"/>
-    <w:lsdException w:name="List Table 1 Light" w:uiPriority="46"/>
-    <w:lsdException w:name="List Table 2" w:uiPriority="47"/>
-    <w:lsdException w:name="List Table 3" w:uiPriority="48"/>
-    <w:lsdException w:name="List Table 4" w:uiPriority="49"/>
-    <w:lsdException w:name="List Table 5 Dark" w:uiPriority="50"/>
-    <w:lsdException w:name="List Table 6 Colorful" w:uiPriority="51"/>
-    <w:lsdException w:name="List Table 7 Colorful" w:uiPriority="52"/>
-    <w:lsdException w:name="List Table 1 Light Accent 1" w:uiPriority="46"/>
-    <w:lsdException w:name="List Table 2 Accent 1" w:uiPriority="47"/>
-    <w:lsdException w:name="List Table 3 Accent 1" w:uiPriority="48"/>
-    <w:lsdException w:name="List Table 4 Accent 1" w:uiPriority="49"/>
-    <w:lsdException w:name="List Table 5 Dark Accent 1" w:uiPriority="50"/>
-    <w:lsdException w:name="List Table 6 Colorful Accent 1" w:uiPriority="51"/>
-    <w:lsdException w:name="List Table 7 Colorful Accent 1" w:uiPriority="52"/>
-    <w:lsdException w:name="List Table 1 Light Accent 2" w:uiPriority="46"/>
-    <w:lsdException w:name="List Table 2 Accent 2" w:uiPriority="47"/>
-    <w:lsdException w:name="List Table 3 Accent 2" w:uiPriority="48"/>
-    <w:lsdException w:name="List Table 4 Accent 2" w:uiPriority="49"/>
-    <w:lsdException w:name="List Table 5 Dark Accent 2" w:uiPriority="50"/>
-    <w:lsdException w:name="List Table 6 Colorful Accent 2" w:uiPriority="51"/>
-    <w:lsdException w:name="List Table 7 Colorful Accent 2" w:uiPriority="52"/>
-    <w:lsdException w:name="List Table 1 Light Accent 3" w:uiPriority="46"/>
-    <w:lsdException w:name="List Table 2 Accent 3" w:uiPriority="47"/>
-    <w:lsdException w:name="List Table 3 Accent 3" w:uiPriority="48"/>
-    <w:lsdException w:name="List Table 4 Accent 3" w:uiPriority="49"/>
-    <w:lsdException w:name="List Table 5 Dark Accent 3" w:uiPriority="50"/>
-    <w:lsdException w:name="List Table 6 Colorful Accent 3" w:uiPriority="51"/>
-    <w:lsdException w:name="List Table 7 Colorful Accent 3" w:uiPriority="52"/>
-    <w:lsdException w:name="List Table 1 Light Accent 4" w:uiPriority="46"/>
-    <w:lsdException w:name="List Table 2 Accent 4" w:uiPriority="47"/>
-    <w:lsdException w:name="List Table 3 Accent 4" w:uiPriority="48"/>
-    <w:lsdException w:name="List Table 4 Accent 4" w:uiPriority="49"/>
-    <w:lsdException w:name="List Table 5 Dark Accent 4" w:uiPriority="50"/>
-    <w:lsdException w:name="List Table 6 Colorful Accent 4" w:uiPriority="51"/>
-    <w:lsdException w:name="List Table 7 Colorful Accent 4" w:uiPriority="52"/>
-    <w:lsdException w:name="List Table 1 Light Accent 5" w:uiPriority="46"/>
-    <w:lsdException w:name="List Table 2 Accent 5" w:uiPriority="47"/>
-    <w:lsdException w:name="List Table 3 Accent 5" w:uiPriority="48"/>
-    <w:lsdException w:name="List Table 4 Accent 5" w:uiPriority="49"/>
-    <w:lsdException w:name="List Table 5 Dark Accent 5" w:uiPriority="50"/>
-    <w:lsdException w:name="List Table 6 Colorful Accent 5" w:uiPriority="51"/>
-    <w:lsdException w:name="List Table 7 Colorful Accent 5" w:uiPriority="52"/>
-    <w:lsdException w:name="List Table 1 Light Accent 6" w:uiPriority="46"/>
-    <w:lsdException w:name="List Table 2 Accent 6" w:uiPriority="47"/>
-    <w:lsdException w:name="List Table 3 Accent 6" w:uiPriority="48"/>
-    <w:lsdException w:name="List Table 4 Accent 6" w:uiPriority="49"/>
-    <w:lsdException w:name="List Table 5 Dark Accent 6" w:uiPriority="50"/>
-    <w:lsdException w:name="List Table 6 Colorful Accent 6" w:uiPriority="51"/>
-    <w:lsdException w:name="List Table 7 Colorful Accent 6" w:uiPriority="52"/>
-    <w:lsdException w:name="Mention" w:semiHidden="1" w:unhideWhenUsed="1"/>
-    <w:lsdException w:name="Smart Hyperlink" w:semiHidden="1" w:unhideWhenUsed="1"/>
-    <w:lsdException w:name="Hashtag" w:semiHidden="1" w:unhideWhenUsed="1"/>
-  </w:latentStyles>
-  <w:style w:type="paragraph" w:default="1" w:styleId="a">
+  <w:style w:type="paragraph" w:default="1" w:styleId="Normal">
     <w:name w:val="Normal"/>
+    <w:next w:val="Normal"/>
+    <w:pPr/>
     <w:rPr>
-      <w:rFonts w:cs="Arial Unicode MS"/>
-      <w:color w:val="000000"/>
-      <w:sz w:val="28"/>
-      <w:szCs w:val="28"/>
-      <w:u w:color="000000"/>
+      <w:sz w:val="24"/>
+      <w:szCs w:val="24"/>
+      <w:lang w:val="en-US" w:eastAsia="en-US" w:bidi="ar-SA"/>
     </w:rPr>
   </w:style>
-  <w:style w:type="character" w:default="1" w:styleId="a0">
+  <w:style w:type="character" w:default="1" w:styleId="Default Paragraph Font">
     <w:name w:val="Default Paragraph Font"/>
-    <w:uiPriority w:val="1"/>
-    <w:semiHidden/>
-    <w:unhideWhenUsed/>
+    <w:next w:val="Default Paragraph Font"/>
   </w:style>
-  <w:style w:type="table" w:default="1" w:styleId="a1">
-    <w:name w:val="Normal Table"/>
-    <w:uiPriority w:val="99"/>
-    <w:semiHidden/>
-    <w:unhideWhenUsed/>
-    <w:tblPr>
-      <w:tblInd w:w="0" w:type="dxa"/>
-      <w:tblCellMar>
-        <w:top w:w="0" w:type="dxa"/>
-        <w:left w:w="108" w:type="dxa"/>
-        <w:bottom w:w="0" w:type="dxa"/>
-        <w:right w:w="108" w:type="dxa"/>
-      </w:tblCellMar>
-    </w:tblPr>
-  </w:style>
-  <w:style w:type="numbering" w:default="1" w:styleId="a2">
-    <w:name w:val="No List"/>
-    <w:uiPriority w:val="99"/>
-    <w:semiHidden/>
-    <w:unhideWhenUsed/>
-  </w:style>
-  <w:style w:type="character" w:styleId="a3">
+  <w:style w:type="character" w:styleId="Hyperlink">
     <w:name w:val="Hyperlink"/>
     <w:rPr>
       <w:u w:val="single"/>
     </w:rPr>
   </w:style>
-  <w:style w:type="table" w:customStyle="1" w:styleId="TableNormal">
+  <w:style w:type="table" w:default="1" w:styleId="Table Normal">
     <w:name w:val="Table Normal"/>
+    <w:next w:val="Table Normal"/>
+    <w:pPr/>
     <w:tblPr>
       <w:tblInd w:w="0" w:type="dxa"/>
-      <w:tblCellMar>
-        <w:top w:w="0" w:type="dxa"/>
-        <w:left w:w="0" w:type="dxa"/>
-        <w:bottom w:w="0" w:type="dxa"/>
-        <w:right w:w="0" w:type="dxa"/>
-      </w:tblCellMar>
     </w:tblPr>
+    <w:trPr/>
+    <w:tcPr/>
+    <w:tblStylePr w:type="firstRow"/>
+    <w:tblStylePr w:type="lastRow"/>
+    <w:tblStylePr w:type="firstCol"/>
+    <w:tblStylePr w:type="lastCol"/>
+    <w:tblStylePr w:type="band1Vert"/>
+    <w:tblStylePr w:type="band2Vert"/>
+    <w:tblStylePr w:type="band1Horz"/>
+    <w:tblStylePr w:type="band2Horz"/>
+    <w:tblStylePr w:type="neCell"/>
+    <w:tblStylePr w:type="nwCell"/>
+    <w:tblStylePr w:type="seCell"/>
+    <w:tblStylePr w:type="swCell"/>
   </w:style>
-  <w:style w:type="paragraph" w:customStyle="1" w:styleId="HeaderFooter">
+  <w:style w:type="numbering" w:default="1" w:styleId="No List">
+    <w:name w:val="No List"/>
+    <w:next w:val="No List"/>
+    <w:pPr/>
+  </w:style>
+  <w:style w:type="paragraph" w:styleId="Header &amp; Footer">
     <w:name w:val="Header &amp; Footer"/>
+    <w:next w:val="Header &amp; Footer"/>
     <w:pPr>
+      <w:keepNext w:val="0"/>
+      <w:keepLines w:val="0"/>
+      <w:pageBreakBefore w:val="0"/>
+      <w:widowControl w:val="1"/>
+      <w:shd w:val="clear" w:color="auto" w:fill="auto"/>
       <w:tabs>
         <w:tab w:val="right" w:pos="9020"/>
       </w:tabs>
+      <w:suppressAutoHyphens w:val="0"/>
+      <w:bidi w:val="0"/>
+      <w:spacing w:before="0" w:after="0" w:line="240" w:lineRule="auto"/>
+      <w:ind w:left="0" w:right="0" w:firstLine="0"/>
+      <w:jc w:val="left"/>
+      <w:outlineLvl w:val="9"/>
     </w:pPr>
     <w:rPr>
-      <w:rFonts w:ascii="Helvetica" w:hAnsi="Helvetica" w:cs="Arial Unicode MS"/>
+      <w:rFonts w:ascii="Helvetica" w:cs="Arial Unicode MS" w:hAnsi="Helvetica" w:eastAsia="Arial Unicode MS"/>
+      <w:b w:val="0"/>
+      <w:bCs w:val="0"/>
+      <w:i w:val="0"/>
+      <w:iCs w:val="0"/>
+      <w:caps w:val="0"/>
+      <w:smallCaps w:val="0"/>
+      <w:strike w:val="0"/>
+      <w:dstrike w:val="0"/>
+      <w:outline w:val="0"/>
       <w:color w:val="000000"/>
+      <w:spacing w:val="0"/>
+      <w:kern w:val="0"/>
+      <w:position w:val="0"/>
       <w:sz w:val="24"/>
       <w:szCs w:val="24"/>
+      <w:u w:val="none"/>
+      <w:vertAlign w:val="baseline"/>
     </w:rPr>
   </w:style>
-  <w:style w:type="paragraph" w:styleId="a4">
-    <w:name w:val="List Paragraph"/>
+  <w:style w:type="paragraph" w:styleId="Normal.0">
+    <w:name w:val="Normal"/>
+    <w:next w:val="Normal.0"/>
     <w:pPr>
-      <w:ind w:left="720"/>
+      <w:keepNext w:val="0"/>
+      <w:keepLines w:val="0"/>
+      <w:pageBreakBefore w:val="0"/>
+      <w:widowControl w:val="1"/>
+      <w:shd w:val="clear" w:color="auto" w:fill="auto"/>
+      <w:suppressAutoHyphens w:val="0"/>
+      <w:bidi w:val="0"/>
+      <w:spacing w:before="0" w:after="0" w:line="240" w:lineRule="auto"/>
+      <w:ind w:left="0" w:right="0" w:firstLine="0"/>
+      <w:jc w:val="left"/>
+      <w:outlineLvl w:val="9"/>
     </w:pPr>
     <w:rPr>
-      <w:rFonts w:cs="Arial Unicode MS"/>
+      <w:rFonts w:ascii="Times New Roman" w:cs="Arial Unicode MS" w:hAnsi="Times New Roman" w:eastAsia="Arial Unicode MS" w:hint="default"/>
+      <w:b w:val="0"/>
+      <w:bCs w:val="0"/>
+      <w:i w:val="0"/>
+      <w:iCs w:val="0"/>
+      <w:caps w:val="0"/>
+      <w:smallCaps w:val="0"/>
+      <w:strike w:val="0"/>
+      <w:dstrike w:val="0"/>
+      <w:outline w:val="0"/>
       <w:color w:val="000000"/>
+      <w:spacing w:val="0"/>
+      <w:kern w:val="0"/>
+      <w:position w:val="0"/>
       <w:sz w:val="28"/>
       <w:szCs w:val="28"/>
-      <w:u w:color="000000"/>
+      <w:u w:val="none" w:color="000000"/>
+      <w:vertAlign w:val="baseline"/>
+      <w:lang w:val="ru-RU"/>
     </w:rPr>
   </w:style>
-  <w:style w:type="character" w:styleId="a5">
-    <w:name w:val="annotation reference"/>
-    <w:basedOn w:val="a0"/>
-    <w:uiPriority w:val="99"/>
-    <w:semiHidden/>
-    <w:unhideWhenUsed/>
-    <w:rsid w:val="00EB64A4"/>
+  <w:style w:type="paragraph" w:styleId="List Paragraph">
+    <w:name w:val="List Paragraph"/>
+    <w:next w:val="List Paragraph"/>
+    <w:pPr>
+      <w:keepNext w:val="0"/>
+      <w:keepLines w:val="0"/>
+      <w:pageBreakBefore w:val="0"/>
+      <w:widowControl w:val="1"/>
+      <w:shd w:val="clear" w:color="auto" w:fill="auto"/>
+      <w:suppressAutoHyphens w:val="0"/>
+      <w:bidi w:val="0"/>
+      <w:spacing w:before="0" w:after="0" w:line="240" w:lineRule="auto"/>
+      <w:ind w:left="720" w:right="0" w:firstLine="0"/>
+      <w:jc w:val="left"/>
+      <w:outlineLvl w:val="9"/>
+    </w:pPr>
     <w:rPr>
-      <w:sz w:val="16"/>
-      <w:szCs w:val="16"/>
-    </w:rPr>
-  </w:style>
-  <w:style w:type="paragraph" w:styleId="a6">
-    <w:name w:val="annotation text"/>
-    <w:basedOn w:val="a"/>
-    <w:link w:val="a7"/>
-    <w:uiPriority w:val="99"/>
-    <w:semiHidden/>
-    <w:unhideWhenUsed/>
-    <w:rsid w:val="00EB64A4"/>
-    <w:rPr>
-      <w:sz w:val="20"/>
-      <w:szCs w:val="20"/>
-    </w:rPr>
-  </w:style>
-  <w:style w:type="character" w:customStyle="1" w:styleId="a7">
-    <w:name w:val="Текст примечания Знак"/>
-    <w:basedOn w:val="a0"/>
-    <w:link w:val="a6"/>
-    <w:uiPriority w:val="99"/>
-    <w:semiHidden/>
-    <w:rsid w:val="00EB64A4"/>
-    <w:rPr>
-      <w:rFonts w:cs="Arial Unicode MS"/>
+      <w:rFonts w:ascii="Times New Roman" w:cs="Arial Unicode MS" w:hAnsi="Times New Roman" w:eastAsia="Arial Unicode MS"/>
+      <w:b w:val="0"/>
+      <w:bCs w:val="0"/>
+      <w:i w:val="0"/>
+      <w:iCs w:val="0"/>
+      <w:caps w:val="0"/>
+      <w:smallCaps w:val="0"/>
+      <w:strike w:val="0"/>
+      <w:dstrike w:val="0"/>
+      <w:outline w:val="0"/>
       <w:color w:val="000000"/>
-      <w:u w:color="000000"/>
-    </w:rPr>
-  </w:style>
-  <w:style w:type="paragraph" w:styleId="a8">
-    <w:name w:val="annotation subject"/>
-    <w:basedOn w:val="a6"/>
-    <w:next w:val="a6"/>
-    <w:link w:val="a9"/>
-    <w:uiPriority w:val="99"/>
-    <w:semiHidden/>
-    <w:unhideWhenUsed/>
-    <w:rsid w:val="00EB64A4"/>
-    <w:rPr>
-      <w:b/>
-      <w:bCs/>
-    </w:rPr>
-  </w:style>
-  <w:style w:type="character" w:customStyle="1" w:styleId="a9">
-    <w:name w:val="Тема примечания Знак"/>
-    <w:basedOn w:val="a7"/>
-    <w:link w:val="a8"/>
-    <w:uiPriority w:val="99"/>
-    <w:semiHidden/>
-    <w:rsid w:val="00EB64A4"/>
-    <w:rPr>
-      <w:rFonts w:cs="Arial Unicode MS"/>
-      <w:b/>
-      <w:bCs/>
-      <w:color w:val="000000"/>
-      <w:u w:color="000000"/>
-    </w:rPr>
-  </w:style>
-  <w:style w:type="paragraph" w:styleId="aa">
-    <w:name w:val="Balloon Text"/>
-    <w:basedOn w:val="a"/>
-    <w:link w:val="ab"/>
-    <w:uiPriority w:val="99"/>
-    <w:semiHidden/>
-    <w:unhideWhenUsed/>
-    <w:rsid w:val="00EB64A4"/>
-    <w:rPr>
-      <w:rFonts w:ascii="Segoe UI" w:hAnsi="Segoe UI" w:cs="Segoe UI"/>
-      <w:sz w:val="18"/>
-      <w:szCs w:val="18"/>
-    </w:rPr>
-  </w:style>
-  <w:style w:type="character" w:customStyle="1" w:styleId="ab">
-    <w:name w:val="Текст выноски Знак"/>
-    <w:basedOn w:val="a0"/>
-    <w:link w:val="aa"/>
-    <w:uiPriority w:val="99"/>
-    <w:semiHidden/>
-    <w:rsid w:val="00EB64A4"/>
-    <w:rPr>
-      <w:rFonts w:ascii="Segoe UI" w:hAnsi="Segoe UI" w:cs="Segoe UI"/>
-      <w:color w:val="000000"/>
-      <w:sz w:val="18"/>
-      <w:szCs w:val="18"/>
-      <w:u w:color="000000"/>
+      <w:spacing w:val="0"/>
+      <w:kern w:val="0"/>
+      <w:position w:val="0"/>
+      <w:sz w:val="28"/>
+      <w:szCs w:val="28"/>
+      <w:u w:val="none" w:color="000000"/>
+      <w:vertAlign w:val="baseline"/>
+      <w:lang w:val="ru-RU"/>
     </w:rPr>
   </w:style>
 </w:styles>
 </file>
 
 <file path=word/theme/theme1.xml><?xml version="1.0" encoding="utf-8"?>
-<a:theme xmlns:a="http://schemas.openxmlformats.org/drawingml/2006/main" name="Тема Office">
+<a:theme xmlns:a="http://schemas.openxmlformats.org/drawingml/2006/main" xmlns:r="http://schemas.openxmlformats.org/officeDocument/2006/relationships" name="Тема Office">
   <a:themeElements>
     <a:clrScheme name="Тема Office">
       <a:dk1>
@@ -3148,7 +3819,7 @@
         <a:effectLst/>
         <a:sp3d/>
       </a:spPr>
-      <a:bodyPr rot="0" spcFirstLastPara="1" vertOverflow="overflow" horzOverflow="overflow" vert="horz" wrap="square" lIns="45718" tIns="45718" rIns="45718" bIns="45718" numCol="1" spcCol="38100" rtlCol="0" anchor="ctr">
+      <a:bodyPr rot="0" spcFirstLastPara="1" vertOverflow="overflow" horzOverflow="overflow" vert="horz" wrap="square" lIns="45718" tIns="45718" rIns="45718" bIns="45718" numCol="1" spcCol="38100" rtlCol="0" anchor="ctr" upright="0">
         <a:spAutoFit/>
       </a:bodyPr>
       <a:lstStyle>
@@ -3167,7 +3838,7 @@
           <a:buFontTx/>
           <a:buNone/>
           <a:tabLst/>
-          <a:defRPr kumimoji="0" sz="1800" b="0" i="0" u="none" strike="noStrike" cap="none" spc="0" normalizeH="0" baseline="0">
+          <a:defRPr b="0" baseline="0" cap="none" i="0" spc="0" strike="noStrike" sz="1800" u="none" kumimoji="0" normalizeH="0">
             <a:ln>
               <a:noFill/>
             </a:ln>
@@ -3197,7 +3868,7 @@
           <a:buFontTx/>
           <a:buNone/>
           <a:tabLst/>
-          <a:defRPr kumimoji="0" sz="1800" b="0" i="0" u="none" strike="noStrike" cap="none" spc="0" normalizeH="0" baseline="0">
+          <a:defRPr b="0" baseline="0" cap="none" i="0" spc="0" strike="noStrike" sz="1800" u="none" kumimoji="0" normalizeH="0">
             <a:ln>
               <a:noFill/>
             </a:ln>
@@ -3223,7 +3894,7 @@
           <a:buFontTx/>
           <a:buNone/>
           <a:tabLst/>
-          <a:defRPr kumimoji="0" sz="1800" b="0" i="0" u="none" strike="noStrike" cap="none" spc="0" normalizeH="0" baseline="0">
+          <a:defRPr b="0" baseline="0" cap="none" i="0" spc="0" strike="noStrike" sz="1800" u="none" kumimoji="0" normalizeH="0">
             <a:ln>
               <a:noFill/>
             </a:ln>
@@ -3249,7 +3920,7 @@
           <a:buFontTx/>
           <a:buNone/>
           <a:tabLst/>
-          <a:defRPr kumimoji="0" sz="1800" b="0" i="0" u="none" strike="noStrike" cap="none" spc="0" normalizeH="0" baseline="0">
+          <a:defRPr b="0" baseline="0" cap="none" i="0" spc="0" strike="noStrike" sz="1800" u="none" kumimoji="0" normalizeH="0">
             <a:ln>
               <a:noFill/>
             </a:ln>
@@ -3275,7 +3946,7 @@
           <a:buFontTx/>
           <a:buNone/>
           <a:tabLst/>
-          <a:defRPr kumimoji="0" sz="1800" b="0" i="0" u="none" strike="noStrike" cap="none" spc="0" normalizeH="0" baseline="0">
+          <a:defRPr b="0" baseline="0" cap="none" i="0" spc="0" strike="noStrike" sz="1800" u="none" kumimoji="0" normalizeH="0">
             <a:ln>
               <a:noFill/>
             </a:ln>
@@ -3301,7 +3972,7 @@
           <a:buFontTx/>
           <a:buNone/>
           <a:tabLst/>
-          <a:defRPr kumimoji="0" sz="1800" b="0" i="0" u="none" strike="noStrike" cap="none" spc="0" normalizeH="0" baseline="0">
+          <a:defRPr b="0" baseline="0" cap="none" i="0" spc="0" strike="noStrike" sz="1800" u="none" kumimoji="0" normalizeH="0">
             <a:ln>
               <a:noFill/>
             </a:ln>
@@ -3327,7 +3998,7 @@
           <a:buFontTx/>
           <a:buNone/>
           <a:tabLst/>
-          <a:defRPr kumimoji="0" sz="1800" b="0" i="0" u="none" strike="noStrike" cap="none" spc="0" normalizeH="0" baseline="0">
+          <a:defRPr b="0" baseline="0" cap="none" i="0" spc="0" strike="noStrike" sz="1800" u="none" kumimoji="0" normalizeH="0">
             <a:ln>
               <a:noFill/>
             </a:ln>
@@ -3353,7 +4024,7 @@
           <a:buFontTx/>
           <a:buNone/>
           <a:tabLst/>
-          <a:defRPr kumimoji="0" sz="1800" b="0" i="0" u="none" strike="noStrike" cap="none" spc="0" normalizeH="0" baseline="0">
+          <a:defRPr b="0" baseline="0" cap="none" i="0" spc="0" strike="noStrike" sz="1800" u="none" kumimoji="0" normalizeH="0">
             <a:ln>
               <a:noFill/>
             </a:ln>
@@ -3379,7 +4050,7 @@
           <a:buFontTx/>
           <a:buNone/>
           <a:tabLst/>
-          <a:defRPr kumimoji="0" sz="1800" b="0" i="0" u="none" strike="noStrike" cap="none" spc="0" normalizeH="0" baseline="0">
+          <a:defRPr b="0" baseline="0" cap="none" i="0" spc="0" strike="noStrike" sz="1800" u="none" kumimoji="0" normalizeH="0">
             <a:ln>
               <a:noFill/>
             </a:ln>
@@ -3405,7 +4076,7 @@
           <a:buFontTx/>
           <a:buNone/>
           <a:tabLst/>
-          <a:defRPr kumimoji="0" sz="1800" b="0" i="0" u="none" strike="noStrike" cap="none" spc="0" normalizeH="0" baseline="0">
+          <a:defRPr b="0" baseline="0" cap="none" i="0" spc="0" strike="noStrike" sz="1800" u="none" kumimoji="0" normalizeH="0">
             <a:ln>
               <a:noFill/>
             </a:ln>
@@ -3418,15 +4089,9 @@
         </a:lvl9pPr>
       </a:lstStyle>
       <a:style>
-        <a:lnRef idx="0">
-          <a:scrgbClr r="0" g="0" b="0"/>
-        </a:lnRef>
-        <a:fillRef idx="0">
-          <a:scrgbClr r="0" g="0" b="0"/>
-        </a:fillRef>
-        <a:effectRef idx="0">
-          <a:scrgbClr r="0" g="0" b="0"/>
-        </a:effectRef>
+        <a:lnRef idx="0"/>
+        <a:fillRef idx="0"/>
+        <a:effectRef idx="0"/>
         <a:fontRef idx="none"/>
       </a:style>
     </a:spDef>
@@ -3443,7 +4108,7 @@
         <a:effectLst/>
         <a:sp3d/>
       </a:spPr>
-      <a:bodyPr rot="0" spcFirstLastPara="1" vertOverflow="overflow" horzOverflow="overflow" vert="horz" wrap="square" lIns="91439" tIns="45719" rIns="91439" bIns="45719" numCol="1" spcCol="38100" rtlCol="0" anchor="t">
+      <a:bodyPr rot="0" spcFirstLastPara="1" vertOverflow="overflow" horzOverflow="overflow" vert="horz" wrap="square" lIns="91439" tIns="45719" rIns="91439" bIns="45719" numCol="1" spcCol="38100" rtlCol="0" anchor="t" upright="0">
         <a:noAutofit/>
       </a:bodyPr>
       <a:lstStyle>
@@ -3462,7 +4127,7 @@
           <a:buFontTx/>
           <a:buNone/>
           <a:tabLst/>
-          <a:defRPr kumimoji="0" sz="1800" b="0" i="0" u="none" strike="noStrike" cap="none" spc="0" normalizeH="0" baseline="0">
+          <a:defRPr b="0" baseline="0" cap="none" i="0" spc="0" strike="noStrike" sz="1800" u="none" kumimoji="0" normalizeH="0">
             <a:ln>
               <a:noFill/>
             </a:ln>
@@ -3488,7 +4153,7 @@
           <a:buFontTx/>
           <a:buNone/>
           <a:tabLst/>
-          <a:defRPr kumimoji="0" sz="1800" b="0" i="0" u="none" strike="noStrike" cap="none" spc="0" normalizeH="0" baseline="0">
+          <a:defRPr b="0" baseline="0" cap="none" i="0" spc="0" strike="noStrike" sz="1800" u="none" kumimoji="0" normalizeH="0">
             <a:ln>
               <a:noFill/>
             </a:ln>
@@ -3514,7 +4179,7 @@
           <a:buFontTx/>
           <a:buNone/>
           <a:tabLst/>
-          <a:defRPr kumimoji="0" sz="1800" b="0" i="0" u="none" strike="noStrike" cap="none" spc="0" normalizeH="0" baseline="0">
+          <a:defRPr b="0" baseline="0" cap="none" i="0" spc="0" strike="noStrike" sz="1800" u="none" kumimoji="0" normalizeH="0">
             <a:ln>
               <a:noFill/>
             </a:ln>
@@ -3540,7 +4205,7 @@
           <a:buFontTx/>
           <a:buNone/>
           <a:tabLst/>
-          <a:defRPr kumimoji="0" sz="1800" b="0" i="0" u="none" strike="noStrike" cap="none" spc="0" normalizeH="0" baseline="0">
+          <a:defRPr b="0" baseline="0" cap="none" i="0" spc="0" strike="noStrike" sz="1800" u="none" kumimoji="0" normalizeH="0">
             <a:ln>
               <a:noFill/>
             </a:ln>
@@ -3566,7 +4231,7 @@
           <a:buFontTx/>
           <a:buNone/>
           <a:tabLst/>
-          <a:defRPr kumimoji="0" sz="1800" b="0" i="0" u="none" strike="noStrike" cap="none" spc="0" normalizeH="0" baseline="0">
+          <a:defRPr b="0" baseline="0" cap="none" i="0" spc="0" strike="noStrike" sz="1800" u="none" kumimoji="0" normalizeH="0">
             <a:ln>
               <a:noFill/>
             </a:ln>
@@ -3592,7 +4257,7 @@
           <a:buFontTx/>
           <a:buNone/>
           <a:tabLst/>
-          <a:defRPr kumimoji="0" sz="1800" b="0" i="0" u="none" strike="noStrike" cap="none" spc="0" normalizeH="0" baseline="0">
+          <a:defRPr b="0" baseline="0" cap="none" i="0" spc="0" strike="noStrike" sz="1800" u="none" kumimoji="0" normalizeH="0">
             <a:ln>
               <a:noFill/>
             </a:ln>
@@ -3618,7 +4283,7 @@
           <a:buFontTx/>
           <a:buNone/>
           <a:tabLst/>
-          <a:defRPr kumimoji="0" sz="1800" b="0" i="0" u="none" strike="noStrike" cap="none" spc="0" normalizeH="0" baseline="0">
+          <a:defRPr b="0" baseline="0" cap="none" i="0" spc="0" strike="noStrike" sz="1800" u="none" kumimoji="0" normalizeH="0">
             <a:ln>
               <a:noFill/>
             </a:ln>
@@ -3644,7 +4309,7 @@
           <a:buFontTx/>
           <a:buNone/>
           <a:tabLst/>
-          <a:defRPr kumimoji="0" sz="1800" b="0" i="0" u="none" strike="noStrike" cap="none" spc="0" normalizeH="0" baseline="0">
+          <a:defRPr b="0" baseline="0" cap="none" i="0" spc="0" strike="noStrike" sz="1800" u="none" kumimoji="0" normalizeH="0">
             <a:ln>
               <a:noFill/>
             </a:ln>
@@ -3670,7 +4335,7 @@
           <a:buFontTx/>
           <a:buNone/>
           <a:tabLst/>
-          <a:defRPr kumimoji="0" sz="1800" b="0" i="0" u="none" strike="noStrike" cap="none" spc="0" normalizeH="0" baseline="0">
+          <a:defRPr b="0" baseline="0" cap="none" i="0" spc="0" strike="noStrike" sz="1800" u="none" kumimoji="0" normalizeH="0">
             <a:ln>
               <a:noFill/>
             </a:ln>
@@ -3696,7 +4361,7 @@
           <a:buFontTx/>
           <a:buNone/>
           <a:tabLst/>
-          <a:defRPr kumimoji="0" sz="1800" b="0" i="0" u="none" strike="noStrike" cap="none" spc="0" normalizeH="0" baseline="0">
+          <a:defRPr b="0" baseline="0" cap="none" i="0" spc="0" strike="noStrike" sz="1800" u="none" kumimoji="0" normalizeH="0">
             <a:ln>
               <a:noFill/>
             </a:ln>
@@ -3709,15 +4374,9 @@
         </a:lvl9pPr>
       </a:lstStyle>
       <a:style>
-        <a:lnRef idx="0">
-          <a:scrgbClr r="0" g="0" b="0"/>
-        </a:lnRef>
-        <a:fillRef idx="0">
-          <a:scrgbClr r="0" g="0" b="0"/>
-        </a:fillRef>
-        <a:effectRef idx="0">
-          <a:scrgbClr r="0" g="0" b="0"/>
-        </a:effectRef>
+        <a:lnRef idx="0"/>
+        <a:fillRef idx="0"/>
+        <a:effectRef idx="0"/>
         <a:fontRef idx="none"/>
       </a:style>
     </a:lnDef>
@@ -3731,7 +4390,7 @@
         <a:effectLst/>
         <a:sp3d/>
       </a:spPr>
-      <a:bodyPr rot="0" spcFirstLastPara="1" vertOverflow="overflow" horzOverflow="overflow" vert="horz" wrap="square" lIns="45718" tIns="45718" rIns="45718" bIns="45718" numCol="1" spcCol="38100" rtlCol="0" anchor="t">
+      <a:bodyPr rot="0" spcFirstLastPara="1" vertOverflow="overflow" horzOverflow="overflow" vert="horz" wrap="square" lIns="45718" tIns="45718" rIns="45718" bIns="45718" numCol="1" spcCol="38100" rtlCol="0" anchor="t" upright="0">
         <a:spAutoFit/>
       </a:bodyPr>
       <a:lstStyle>
@@ -3750,7 +4409,7 @@
           <a:buFontTx/>
           <a:buNone/>
           <a:tabLst/>
-          <a:defRPr kumimoji="0" sz="1800" b="0" i="0" u="none" strike="noStrike" cap="none" spc="0" normalizeH="0" baseline="0">
+          <a:defRPr b="0" baseline="0" cap="none" i="0" spc="0" strike="noStrike" sz="1800" u="none" kumimoji="0" normalizeH="0">
             <a:ln>
               <a:noFill/>
             </a:ln>
@@ -3780,7 +4439,7 @@
           <a:buFontTx/>
           <a:buNone/>
           <a:tabLst/>
-          <a:defRPr kumimoji="0" sz="1800" b="0" i="0" u="none" strike="noStrike" cap="none" spc="0" normalizeH="0" baseline="0">
+          <a:defRPr b="0" baseline="0" cap="none" i="0" spc="0" strike="noStrike" sz="1800" u="none" kumimoji="0" normalizeH="0">
             <a:ln>
               <a:noFill/>
             </a:ln>
@@ -3806,7 +4465,7 @@
           <a:buFontTx/>
           <a:buNone/>
           <a:tabLst/>
-          <a:defRPr kumimoji="0" sz="1800" b="0" i="0" u="none" strike="noStrike" cap="none" spc="0" normalizeH="0" baseline="0">
+          <a:defRPr b="0" baseline="0" cap="none" i="0" spc="0" strike="noStrike" sz="1800" u="none" kumimoji="0" normalizeH="0">
             <a:ln>
               <a:noFill/>
             </a:ln>
@@ -3832,7 +4491,7 @@
           <a:buFontTx/>
           <a:buNone/>
           <a:tabLst/>
-          <a:defRPr kumimoji="0" sz="1800" b="0" i="0" u="none" strike="noStrike" cap="none" spc="0" normalizeH="0" baseline="0">
+          <a:defRPr b="0" baseline="0" cap="none" i="0" spc="0" strike="noStrike" sz="1800" u="none" kumimoji="0" normalizeH="0">
             <a:ln>
               <a:noFill/>
             </a:ln>
@@ -3858,7 +4517,7 @@
           <a:buFontTx/>
           <a:buNone/>
           <a:tabLst/>
-          <a:defRPr kumimoji="0" sz="1800" b="0" i="0" u="none" strike="noStrike" cap="none" spc="0" normalizeH="0" baseline="0">
+          <a:defRPr b="0" baseline="0" cap="none" i="0" spc="0" strike="noStrike" sz="1800" u="none" kumimoji="0" normalizeH="0">
             <a:ln>
               <a:noFill/>
             </a:ln>
@@ -3884,7 +4543,7 @@
           <a:buFontTx/>
           <a:buNone/>
           <a:tabLst/>
-          <a:defRPr kumimoji="0" sz="1800" b="0" i="0" u="none" strike="noStrike" cap="none" spc="0" normalizeH="0" baseline="0">
+          <a:defRPr b="0" baseline="0" cap="none" i="0" spc="0" strike="noStrike" sz="1800" u="none" kumimoji="0" normalizeH="0">
             <a:ln>
               <a:noFill/>
             </a:ln>
@@ -3910,7 +4569,7 @@
           <a:buFontTx/>
           <a:buNone/>
           <a:tabLst/>
-          <a:defRPr kumimoji="0" sz="1800" b="0" i="0" u="none" strike="noStrike" cap="none" spc="0" normalizeH="0" baseline="0">
+          <a:defRPr b="0" baseline="0" cap="none" i="0" spc="0" strike="noStrike" sz="1800" u="none" kumimoji="0" normalizeH="0">
             <a:ln>
               <a:noFill/>
             </a:ln>
@@ -3936,7 +4595,7 @@
           <a:buFontTx/>
           <a:buNone/>
           <a:tabLst/>
-          <a:defRPr kumimoji="0" sz="1800" b="0" i="0" u="none" strike="noStrike" cap="none" spc="0" normalizeH="0" baseline="0">
+          <a:defRPr b="0" baseline="0" cap="none" i="0" spc="0" strike="noStrike" sz="1800" u="none" kumimoji="0" normalizeH="0">
             <a:ln>
               <a:noFill/>
             </a:ln>
@@ -3962,7 +4621,7 @@
           <a:buFontTx/>
           <a:buNone/>
           <a:tabLst/>
-          <a:defRPr kumimoji="0" sz="1800" b="0" i="0" u="none" strike="noStrike" cap="none" spc="0" normalizeH="0" baseline="0">
+          <a:defRPr b="0" baseline="0" cap="none" i="0" spc="0" strike="noStrike" sz="1800" u="none" kumimoji="0" normalizeH="0">
             <a:ln>
               <a:noFill/>
             </a:ln>
@@ -3988,7 +4647,7 @@
           <a:buFontTx/>
           <a:buNone/>
           <a:tabLst/>
-          <a:defRPr kumimoji="0" sz="1800" b="0" i="0" u="none" strike="noStrike" cap="none" spc="0" normalizeH="0" baseline="0">
+          <a:defRPr b="0" baseline="0" cap="none" i="0" spc="0" strike="noStrike" sz="1800" u="none" kumimoji="0" normalizeH="0">
             <a:ln>
               <a:noFill/>
             </a:ln>
@@ -4001,19 +4660,12 @@
         </a:lvl9pPr>
       </a:lstStyle>
       <a:style>
-        <a:lnRef idx="0">
-          <a:scrgbClr r="0" g="0" b="0"/>
-        </a:lnRef>
-        <a:fillRef idx="0">
-          <a:scrgbClr r="0" g="0" b="0"/>
-        </a:fillRef>
-        <a:effectRef idx="0">
-          <a:scrgbClr r="0" g="0" b="0"/>
-        </a:effectRef>
+        <a:lnRef idx="0"/>
+        <a:fillRef idx="0"/>
+        <a:effectRef idx="0"/>
         <a:fontRef idx="none"/>
       </a:style>
     </a:txDef>
   </a:objectDefaults>
-  <a:extraClrSchemeLst/>
 </a:theme>
 </file>
--- a/Записка/2 Лист Задания.docx
+++ b/Записка/2 Лист Задания.docx
@@ -543,28 +543,28 @@
           <w:rtl w:val="0"/>
           <w:lang w:val="ru-RU"/>
         </w:rPr>
-        <w:t xml:space="preserve">приказом по университету от </w:t>
+        <w:t>приказом по университету от</w:t>
       </w:r>
       <w:r>
         <w:rPr>
           <w:rtl w:val="0"/>
           <w:lang w:val="en-US"/>
         </w:rPr>
-        <w:t xml:space="preserve">     </w:t>
-      </w:r>
-      <w:r>
-        <w:rPr>
-          <w:rtl w:val="0"/>
-          <w:lang w:val="ru-RU"/>
-        </w:rPr>
-        <w:t>марта</w:t>
-      </w:r>
-      <w:r>
-        <w:rPr>
-          <w:rtl w:val="0"/>
-          <w:lang w:val="ru-RU"/>
-        </w:rPr>
-        <w:t xml:space="preserve"> 2017</w:t>
+        <w:t xml:space="preserve"> 13 </w:t>
+      </w:r>
+      <w:r>
+        <w:rPr>
+          <w:rtl w:val="0"/>
+          <w:lang w:val="ru-RU"/>
+        </w:rPr>
+        <w:t xml:space="preserve">апреля </w:t>
+      </w:r>
+      <w:r>
+        <w:rPr>
+          <w:rtl w:val="0"/>
+          <w:lang w:val="ru-RU"/>
+        </w:rPr>
+        <w:t>2017</w:t>
       </w:r>
       <w:r>
         <w:rPr>
@@ -585,7 +585,21 @@
           <w:rtl w:val="0"/>
           <w:lang w:val="ru-RU"/>
         </w:rPr>
-        <w:t xml:space="preserve">№      </w:t>
+        <w:t>№</w:t>
+      </w:r>
+      <w:r>
+        <w:rPr>
+          <w:rtl w:val="0"/>
+          <w:lang w:val="ru-RU"/>
+        </w:rPr>
+        <w:t xml:space="preserve"> 627-</w:t>
+      </w:r>
+      <w:r>
+        <w:rPr>
+          <w:rtl w:val="0"/>
+          <w:lang w:val="ru-RU"/>
+        </w:rPr>
+        <w:t>с</w:t>
       </w:r>
       <w:r>
         <w:rPr>
@@ -1850,9 +1864,9 @@
     </w:p>
     <w:tbl>
       <w:tblPr>
-        <w:tblW w:w="9348" w:type="dxa"/>
+        <w:tblW w:w="9230" w:type="dxa"/>
         <w:jc w:val="center"/>
-        <w:tblInd w:w="108" w:type="dxa"/>
+        <w:tblInd w:w="216" w:type="dxa"/>
         <w:tblBorders>
           <w:top w:val="single" w:color="ffffff" w:sz="8" w:space="0" w:shadow="0" w:frame="0"/>
           <w:left w:val="single" w:color="ffffff" w:sz="8" w:space="0" w:shadow="0" w:frame="0"/>
@@ -1865,21 +1879,21 @@
         <w:tblLayout w:type="fixed"/>
       </w:tblPr>
       <w:tblGrid>
-        <w:gridCol w:w="4412"/>
-        <w:gridCol w:w="1053"/>
-        <w:gridCol w:w="1751"/>
-        <w:gridCol w:w="2132"/>
+        <w:gridCol w:w="4356"/>
+        <w:gridCol w:w="1040"/>
+        <w:gridCol w:w="1729"/>
+        <w:gridCol w:w="2105"/>
       </w:tblGrid>
       <w:tr>
         <w:tblPrEx>
           <w:shd w:val="clear" w:color="auto" w:fill="d0ddef"/>
         </w:tblPrEx>
         <w:trPr>
-          <w:trHeight w:val="1038" w:hRule="atLeast"/>
+          <w:trHeight w:val="1048" w:hRule="atLeast"/>
         </w:trPr>
         <w:tc>
           <w:tcPr>
-            <w:tcW w:type="dxa" w:w="4412"/>
+            <w:tcW w:type="dxa" w:w="4356"/>
             <w:tcBorders>
               <w:top w:val="single" w:color="00000a" w:sz="4" w:space="0" w:shadow="0" w:frame="0"/>
               <w:left w:val="single" w:color="00000a" w:sz="4" w:space="0" w:shadow="0" w:frame="0"/>
@@ -1972,12 +1986,12 @@
         </w:tc>
         <w:tc>
           <w:tcPr>
-            <w:tcW w:type="dxa" w:w="1053"/>
+            <w:tcW w:type="dxa" w:w="1039"/>
             <w:tcBorders>
               <w:top w:val="single" w:color="00000a" w:sz="4" w:space="0" w:shadow="0" w:frame="0"/>
               <w:left w:val="single" w:color="00000a" w:sz="4" w:space="0" w:shadow="0" w:frame="0"/>
               <w:bottom w:val="single" w:color="00000a" w:sz="4" w:space="0" w:shadow="0" w:frame="0"/>
-              <w:right w:val="single" w:color="00000a" w:sz="4" w:space="0" w:shadow="0" w:frame="0"/>
+              <w:right w:val="single" w:color="000000" w:sz="4" w:space="0" w:shadow="0" w:frame="0"/>
             </w:tcBorders>
             <w:shd w:val="clear" w:color="auto" w:fill="ffffff"/>
             <w:tcMar>
@@ -2130,10 +2144,50 @@
         </w:tc>
         <w:tc>
           <w:tcPr>
-            <w:tcW w:type="dxa" w:w="1751"/>
+            <w:tcW w:type="dxa" w:w="1728"/>
+            <w:tcBorders>
+              <w:top w:val="single" w:color="000000" w:sz="4" w:space="0" w:shadow="0" w:frame="0"/>
+              <w:left w:val="single" w:color="000000" w:sz="4" w:space="0" w:shadow="0" w:frame="0"/>
+              <w:bottom w:val="single" w:color="000000" w:sz="4" w:space="0" w:shadow="0" w:frame="0"/>
+              <w:right w:val="single" w:color="000000" w:sz="4" w:space="0" w:shadow="0" w:frame="0"/>
+            </w:tcBorders>
+            <w:shd w:val="clear" w:color="auto" w:fill="auto"/>
+            <w:tcMar>
+              <w:top w:type="dxa" w:w="80"/>
+              <w:left w:type="dxa" w:w="80"/>
+              <w:bottom w:type="dxa" w:w="80"/>
+              <w:right w:type="dxa" w:w="80"/>
+            </w:tcMar>
+            <w:vAlign w:val="center"/>
+          </w:tcPr>
+          <w:p>
+            <w:pPr>
+              <w:pStyle w:val="Normal.0"/>
+              <w:widowControl w:val="0"/>
+              <w:tabs>
+                <w:tab w:val="left" w:pos="720"/>
+                <w:tab w:val="left" w:pos="1440"/>
+              </w:tabs>
+              <w:jc w:val="center"/>
+            </w:pPr>
+            <w:r>
+              <w:rPr>
+                <w:sz w:val="26"/>
+                <w:szCs w:val="26"/>
+                <w:shd w:val="clear" w:color="auto" w:fill="ffff00"/>
+                <w:rtl w:val="0"/>
+                <w:lang w:val="en-US"/>
+              </w:rPr>
+              <w:t>Срок выполнения этапа</w:t>
+            </w:r>
+          </w:p>
+        </w:tc>
+        <w:tc>
+          <w:tcPr>
+            <w:tcW w:type="dxa" w:w="2105"/>
             <w:tcBorders>
               <w:top w:val="single" w:color="00000a" w:sz="4" w:space="0" w:shadow="0" w:frame="0"/>
-              <w:left w:val="single" w:color="00000a" w:sz="4" w:space="0" w:shadow="0" w:frame="0"/>
+              <w:left w:val="single" w:color="000000" w:sz="4" w:space="0" w:shadow="0" w:frame="0"/>
               <w:bottom w:val="single" w:color="00000a" w:sz="4" w:space="0" w:shadow="0" w:frame="0"/>
               <w:right w:val="single" w:color="00000a" w:sz="4" w:space="0" w:shadow="0" w:frame="0"/>
             </w:tcBorders>
@@ -2170,52 +2224,6 @@
                 <w:rtl w:val="0"/>
                 <w:lang w:val="ru-RU"/>
               </w:rPr>
-              <w:t>Срок выполнения этапа</w:t>
-            </w:r>
-          </w:p>
-        </w:tc>
-        <w:tc>
-          <w:tcPr>
-            <w:tcW w:type="dxa" w:w="2132"/>
-            <w:tcBorders>
-              <w:top w:val="single" w:color="00000a" w:sz="4" w:space="0" w:shadow="0" w:frame="0"/>
-              <w:left w:val="single" w:color="00000a" w:sz="4" w:space="0" w:shadow="0" w:frame="0"/>
-              <w:bottom w:val="single" w:color="00000a" w:sz="4" w:space="0" w:shadow="0" w:frame="0"/>
-              <w:right w:val="single" w:color="00000a" w:sz="4" w:space="0" w:shadow="0" w:frame="0"/>
-            </w:tcBorders>
-            <w:shd w:val="clear" w:color="auto" w:fill="ffffff"/>
-            <w:tcMar>
-              <w:top w:type="dxa" w:w="80"/>
-              <w:left w:type="dxa" w:w="80"/>
-              <w:bottom w:type="dxa" w:w="80"/>
-              <w:right w:type="dxa" w:w="80"/>
-            </w:tcMar>
-            <w:vAlign w:val="center"/>
-          </w:tcPr>
-          <w:p>
-            <w:pPr>
-              <w:pStyle w:val="Normal.0"/>
-              <w:widowControl w:val="0"/>
-              <w:jc w:val="center"/>
-            </w:pPr>
-            <w:r>
-              <w:rPr>
-                <w:caps w:val="0"/>
-                <w:smallCaps w:val="0"/>
-                <w:strike w:val="0"/>
-                <w:dstrike w:val="0"/>
-                <w:outline w:val="0"/>
-                <w:color w:val="000000"/>
-                <w:spacing w:val="0"/>
-                <w:kern w:val="0"/>
-                <w:position w:val="0"/>
-                <w:sz w:val="26"/>
-                <w:szCs w:val="26"/>
-                <w:u w:val="none" w:color="000000"/>
-                <w:vertAlign w:val="baseline"/>
-                <w:rtl w:val="0"/>
-                <w:lang w:val="ru-RU"/>
-              </w:rPr>
               <w:t>Примечания</w:t>
             </w:r>
           </w:p>
@@ -2226,11 +2234,11 @@
           <w:shd w:val="clear" w:color="auto" w:fill="d0ddef"/>
         </w:tblPrEx>
         <w:trPr>
-          <w:trHeight w:val="399" w:hRule="atLeast"/>
+          <w:trHeight w:val="409" w:hRule="atLeast"/>
         </w:trPr>
         <w:tc>
           <w:tcPr>
-            <w:tcW w:type="dxa" w:w="4412"/>
+            <w:tcW w:type="dxa" w:w="4356"/>
             <w:tcBorders>
               <w:top w:val="single" w:color="00000a" w:sz="4" w:space="0" w:shadow="0" w:frame="0"/>
               <w:left w:val="single" w:color="00000a" w:sz="4" w:space="0" w:shadow="0" w:frame="0"/>
@@ -2275,12 +2283,12 @@
         </w:tc>
         <w:tc>
           <w:tcPr>
-            <w:tcW w:type="dxa" w:w="1053"/>
+            <w:tcW w:type="dxa" w:w="1039"/>
             <w:tcBorders>
               <w:top w:val="single" w:color="00000a" w:sz="4" w:space="0" w:shadow="0" w:frame="0"/>
               <w:left w:val="single" w:color="00000a" w:sz="4" w:space="0" w:shadow="0" w:frame="0"/>
               <w:bottom w:val="single" w:color="00000a" w:sz="4" w:space="0" w:shadow="0" w:frame="0"/>
-              <w:right w:val="single" w:color="00000a" w:sz="4" w:space="0" w:shadow="0" w:frame="0"/>
+              <w:right w:val="single" w:color="000000" w:sz="4" w:space="0" w:shadow="0" w:frame="0"/>
             </w:tcBorders>
             <w:shd w:val="clear" w:color="auto" w:fill="ffffff"/>
             <w:tcMar>
@@ -2321,14 +2329,14 @@
         </w:tc>
         <w:tc>
           <w:tcPr>
-            <w:tcW w:type="dxa" w:w="1751"/>
+            <w:tcW w:type="dxa" w:w="1728"/>
             <w:tcBorders>
-              <w:top w:val="single" w:color="00000a" w:sz="4" w:space="0" w:shadow="0" w:frame="0"/>
-              <w:left w:val="single" w:color="00000a" w:sz="4" w:space="0" w:shadow="0" w:frame="0"/>
-              <w:bottom w:val="single" w:color="00000a" w:sz="4" w:space="0" w:shadow="0" w:frame="0"/>
-              <w:right w:val="single" w:color="00000a" w:sz="4" w:space="0" w:shadow="0" w:frame="0"/>
+              <w:top w:val="single" w:color="000000" w:sz="4" w:space="0" w:shadow="0" w:frame="0"/>
+              <w:left w:val="single" w:color="000000" w:sz="4" w:space="0" w:shadow="0" w:frame="0"/>
+              <w:bottom w:val="single" w:color="000000" w:sz="4" w:space="0" w:shadow="0" w:frame="0"/>
+              <w:right w:val="single" w:color="000000" w:sz="4" w:space="0" w:shadow="0" w:frame="0"/>
             </w:tcBorders>
-            <w:shd w:val="clear" w:color="auto" w:fill="ffffff"/>
+            <w:shd w:val="clear" w:color="auto" w:fill="auto"/>
             <w:tcMar>
               <w:top w:type="dxa" w:w="80"/>
               <w:left w:type="dxa" w:w="80"/>
@@ -2337,14 +2345,69 @@
             </w:tcMar>
             <w:vAlign w:val="center"/>
           </w:tcPr>
-          <w:p/>
+          <w:p>
+            <w:pPr>
+              <w:pStyle w:val="Normal.0"/>
+              <w:widowControl w:val="0"/>
+              <w:tabs>
+                <w:tab w:val="left" w:pos="720"/>
+                <w:tab w:val="left" w:pos="1440"/>
+              </w:tabs>
+              <w:jc w:val="center"/>
+            </w:pPr>
+            <w:r>
+              <w:rPr>
+                <w:sz w:val="26"/>
+                <w:szCs w:val="26"/>
+                <w:rtl w:val="0"/>
+                <w:lang w:val="ru-RU"/>
+              </w:rPr>
+              <w:t>23</w:t>
+            </w:r>
+            <w:r>
+              <w:rPr>
+                <w:sz w:val="26"/>
+                <w:szCs w:val="26"/>
+                <w:rtl w:val="0"/>
+                <w:lang w:val="en-US"/>
+              </w:rPr>
+              <w:t>.0</w:t>
+            </w:r>
+            <w:r>
+              <w:rPr>
+                <w:sz w:val="26"/>
+                <w:szCs w:val="26"/>
+                <w:rtl w:val="0"/>
+                <w:lang w:val="ru-RU"/>
+              </w:rPr>
+              <w:t>3</w:t>
+            </w:r>
+            <w:r>
+              <w:rPr>
+                <w:sz w:val="26"/>
+                <w:szCs w:val="26"/>
+                <w:rtl w:val="0"/>
+                <w:lang w:val="en-US"/>
+              </w:rPr>
+              <w:t xml:space="preserve"> – </w:t>
+            </w:r>
+            <w:r>
+              <w:rPr>
+                <w:sz w:val="26"/>
+                <w:szCs w:val="26"/>
+                <w:rtl w:val="0"/>
+                <w:lang w:val="ru-RU"/>
+              </w:rPr>
+              <w:t>26.03</w:t>
+            </w:r>
+          </w:p>
         </w:tc>
         <w:tc>
           <w:tcPr>
-            <w:tcW w:type="dxa" w:w="2132"/>
+            <w:tcW w:type="dxa" w:w="2105"/>
             <w:tcBorders>
               <w:top w:val="single" w:color="00000a" w:sz="4" w:space="0" w:shadow="0" w:frame="0"/>
-              <w:left w:val="single" w:color="00000a" w:sz="4" w:space="0" w:shadow="0" w:frame="0"/>
+              <w:left w:val="single" w:color="000000" w:sz="4" w:space="0" w:shadow="0" w:frame="0"/>
               <w:bottom w:val="single" w:color="00000a" w:sz="4" w:space="0" w:shadow="0" w:frame="0"/>
               <w:right w:val="single" w:color="00000a" w:sz="4" w:space="0" w:shadow="0" w:frame="0"/>
             </w:tcBorders>
@@ -2365,11 +2428,11 @@
           <w:shd w:val="clear" w:color="auto" w:fill="d0ddef"/>
         </w:tblPrEx>
         <w:trPr>
-          <w:trHeight w:val="399" w:hRule="atLeast"/>
+          <w:trHeight w:val="409" w:hRule="atLeast"/>
         </w:trPr>
         <w:tc>
           <w:tcPr>
-            <w:tcW w:type="dxa" w:w="4412"/>
+            <w:tcW w:type="dxa" w:w="4356"/>
             <w:tcBorders>
               <w:top w:val="single" w:color="00000a" w:sz="4" w:space="0" w:shadow="0" w:frame="0"/>
               <w:left w:val="single" w:color="00000a" w:sz="4" w:space="0" w:shadow="0" w:frame="0"/>
@@ -2414,12 +2477,12 @@
         </w:tc>
         <w:tc>
           <w:tcPr>
-            <w:tcW w:type="dxa" w:w="1053"/>
+            <w:tcW w:type="dxa" w:w="1039"/>
             <w:tcBorders>
               <w:top w:val="single" w:color="00000a" w:sz="4" w:space="0" w:shadow="0" w:frame="0"/>
               <w:left w:val="single" w:color="00000a" w:sz="4" w:space="0" w:shadow="0" w:frame="0"/>
               <w:bottom w:val="single" w:color="00000a" w:sz="4" w:space="0" w:shadow="0" w:frame="0"/>
-              <w:right w:val="single" w:color="00000a" w:sz="4" w:space="0" w:shadow="0" w:frame="0"/>
+              <w:right w:val="single" w:color="000000" w:sz="4" w:space="0" w:shadow="0" w:frame="0"/>
             </w:tcBorders>
             <w:shd w:val="clear" w:color="auto" w:fill="ffffff"/>
             <w:tcMar>
@@ -2460,14 +2523,14 @@
         </w:tc>
         <w:tc>
           <w:tcPr>
-            <w:tcW w:type="dxa" w:w="1751"/>
+            <w:tcW w:type="dxa" w:w="1728"/>
             <w:tcBorders>
-              <w:top w:val="single" w:color="00000a" w:sz="4" w:space="0" w:shadow="0" w:frame="0"/>
-              <w:left w:val="single" w:color="00000a" w:sz="4" w:space="0" w:shadow="0" w:frame="0"/>
-              <w:bottom w:val="single" w:color="00000a" w:sz="4" w:space="0" w:shadow="0" w:frame="0"/>
-              <w:right w:val="single" w:color="00000a" w:sz="4" w:space="0" w:shadow="0" w:frame="0"/>
+              <w:top w:val="single" w:color="000000" w:sz="4" w:space="0" w:shadow="0" w:frame="0"/>
+              <w:left w:val="single" w:color="000000" w:sz="4" w:space="0" w:shadow="0" w:frame="0"/>
+              <w:bottom w:val="single" w:color="000000" w:sz="4" w:space="0" w:shadow="0" w:frame="0"/>
+              <w:right w:val="single" w:color="000000" w:sz="4" w:space="0" w:shadow="0" w:frame="0"/>
             </w:tcBorders>
-            <w:shd w:val="clear" w:color="auto" w:fill="ffffff"/>
+            <w:shd w:val="clear" w:color="auto" w:fill="auto"/>
             <w:tcMar>
               <w:top w:type="dxa" w:w="80"/>
               <w:left w:type="dxa" w:w="80"/>
@@ -2476,14 +2539,51 @@
             </w:tcMar>
             <w:vAlign w:val="center"/>
           </w:tcPr>
-          <w:p/>
+          <w:p>
+            <w:pPr>
+              <w:pStyle w:val="Normal.0"/>
+              <w:widowControl w:val="0"/>
+              <w:tabs>
+                <w:tab w:val="left" w:pos="720"/>
+                <w:tab w:val="left" w:pos="1440"/>
+              </w:tabs>
+              <w:jc w:val="center"/>
+            </w:pPr>
+            <w:r>
+              <w:rPr>
+                <w:sz w:val="26"/>
+                <w:szCs w:val="26"/>
+                <w:rtl w:val="0"/>
+                <w:lang w:val="ru-RU"/>
+              </w:rPr>
+              <w:t>26.03</w:t>
+            </w:r>
+            <w:r>
+              <w:rPr>
+                <w:sz w:val="26"/>
+                <w:szCs w:val="26"/>
+                <w:rtl w:val="0"/>
+                <w:lang w:val="en-US"/>
+              </w:rPr>
+              <w:t xml:space="preserve"> – </w:t>
+            </w:r>
+            <w:r>
+              <w:rPr>
+                <w:sz w:val="26"/>
+                <w:szCs w:val="26"/>
+                <w:rtl w:val="0"/>
+                <w:lang w:val="ru-RU"/>
+              </w:rPr>
+              <w:t>31.03</w:t>
+            </w:r>
+          </w:p>
         </w:tc>
         <w:tc>
           <w:tcPr>
-            <w:tcW w:type="dxa" w:w="2132"/>
+            <w:tcW w:type="dxa" w:w="2105"/>
             <w:tcBorders>
               <w:top w:val="single" w:color="00000a" w:sz="4" w:space="0" w:shadow="0" w:frame="0"/>
-              <w:left w:val="single" w:color="00000a" w:sz="4" w:space="0" w:shadow="0" w:frame="0"/>
+              <w:left w:val="single" w:color="000000" w:sz="4" w:space="0" w:shadow="0" w:frame="0"/>
               <w:bottom w:val="single" w:color="00000a" w:sz="4" w:space="0" w:shadow="0" w:frame="0"/>
               <w:right w:val="single" w:color="00000a" w:sz="4" w:space="0" w:shadow="0" w:frame="0"/>
             </w:tcBorders>
@@ -2504,11 +2604,11 @@
           <w:shd w:val="clear" w:color="auto" w:fill="d0ddef"/>
         </w:tblPrEx>
         <w:trPr>
-          <w:trHeight w:val="719" w:hRule="atLeast"/>
+          <w:trHeight w:val="729" w:hRule="atLeast"/>
         </w:trPr>
         <w:tc>
           <w:tcPr>
-            <w:tcW w:type="dxa" w:w="4412"/>
+            <w:tcW w:type="dxa" w:w="4356"/>
             <w:tcBorders>
               <w:top w:val="single" w:color="00000a" w:sz="4" w:space="0" w:shadow="0" w:frame="0"/>
               <w:left w:val="single" w:color="00000a" w:sz="4" w:space="0" w:shadow="0" w:frame="0"/>
@@ -2553,12 +2653,12 @@
         </w:tc>
         <w:tc>
           <w:tcPr>
-            <w:tcW w:type="dxa" w:w="1053"/>
+            <w:tcW w:type="dxa" w:w="1039"/>
             <w:tcBorders>
               <w:top w:val="single" w:color="00000a" w:sz="4" w:space="0" w:shadow="0" w:frame="0"/>
               <w:left w:val="single" w:color="00000a" w:sz="4" w:space="0" w:shadow="0" w:frame="0"/>
               <w:bottom w:val="single" w:color="00000a" w:sz="4" w:space="0" w:shadow="0" w:frame="0"/>
-              <w:right w:val="single" w:color="00000a" w:sz="4" w:space="0" w:shadow="0" w:frame="0"/>
+              <w:right w:val="single" w:color="000000" w:sz="4" w:space="0" w:shadow="0" w:frame="0"/>
             </w:tcBorders>
             <w:shd w:val="clear" w:color="auto" w:fill="ffffff"/>
             <w:tcMar>
@@ -2599,14 +2699,14 @@
         </w:tc>
         <w:tc>
           <w:tcPr>
-            <w:tcW w:type="dxa" w:w="1751"/>
+            <w:tcW w:type="dxa" w:w="1728"/>
             <w:tcBorders>
-              <w:top w:val="single" w:color="00000a" w:sz="4" w:space="0" w:shadow="0" w:frame="0"/>
-              <w:left w:val="single" w:color="00000a" w:sz="4" w:space="0" w:shadow="0" w:frame="0"/>
-              <w:bottom w:val="single" w:color="00000a" w:sz="4" w:space="0" w:shadow="0" w:frame="0"/>
-              <w:right w:val="single" w:color="00000a" w:sz="4" w:space="0" w:shadow="0" w:frame="0"/>
+              <w:top w:val="single" w:color="000000" w:sz="4" w:space="0" w:shadow="0" w:frame="0"/>
+              <w:left w:val="single" w:color="000000" w:sz="4" w:space="0" w:shadow="0" w:frame="0"/>
+              <w:bottom w:val="single" w:color="000000" w:sz="4" w:space="0" w:shadow="0" w:frame="0"/>
+              <w:right w:val="single" w:color="000000" w:sz="4" w:space="0" w:shadow="0" w:frame="0"/>
             </w:tcBorders>
-            <w:shd w:val="clear" w:color="auto" w:fill="ffffff"/>
+            <w:shd w:val="clear" w:color="auto" w:fill="auto"/>
             <w:tcMar>
               <w:top w:type="dxa" w:w="80"/>
               <w:left w:type="dxa" w:w="80"/>
@@ -2615,14 +2715,69 @@
             </w:tcMar>
             <w:vAlign w:val="center"/>
           </w:tcPr>
-          <w:p/>
+          <w:p>
+            <w:pPr>
+              <w:pStyle w:val="Normal.0"/>
+              <w:widowControl w:val="0"/>
+              <w:tabs>
+                <w:tab w:val="left" w:pos="720"/>
+                <w:tab w:val="left" w:pos="1440"/>
+              </w:tabs>
+              <w:jc w:val="center"/>
+            </w:pPr>
+            <w:r>
+              <w:rPr>
+                <w:sz w:val="26"/>
+                <w:szCs w:val="26"/>
+                <w:rtl w:val="0"/>
+                <w:lang w:val="ru-RU"/>
+              </w:rPr>
+              <w:t xml:space="preserve">31.03 </w:t>
+            </w:r>
+            <w:r>
+              <w:rPr>
+                <w:sz w:val="26"/>
+                <w:szCs w:val="26"/>
+                <w:rtl w:val="0"/>
+                <w:lang w:val="en-US"/>
+              </w:rPr>
+              <w:t xml:space="preserve">– </w:t>
+            </w:r>
+            <w:r>
+              <w:rPr>
+                <w:sz w:val="26"/>
+                <w:szCs w:val="26"/>
+                <w:rtl w:val="0"/>
+                <w:lang w:val="ru-RU"/>
+              </w:rPr>
+              <w:t>10</w:t>
+            </w:r>
+            <w:r>
+              <w:rPr>
+                <w:sz w:val="26"/>
+                <w:szCs w:val="26"/>
+                <w:rtl w:val="0"/>
+                <w:lang w:val="en-US"/>
+              </w:rPr>
+              <w:t>.</w:t>
+            </w:r>
+            <w:r>
+              <w:rPr>
+                <w:sz w:val="26"/>
+                <w:szCs w:val="26"/>
+                <w:rtl w:val="0"/>
+                <w:lang w:val="ru-RU"/>
+              </w:rPr>
+              <w:t>04</w:t>
+            </w:r>
+          </w:p>
         </w:tc>
         <w:tc>
           <w:tcPr>
-            <w:tcW w:type="dxa" w:w="2132"/>
+            <w:tcW w:type="dxa" w:w="2105"/>
             <w:tcBorders>
               <w:top w:val="single" w:color="00000a" w:sz="4" w:space="0" w:shadow="0" w:frame="0"/>
-              <w:left w:val="single" w:color="00000a" w:sz="4" w:space="0" w:shadow="0" w:frame="0"/>
+              <w:left w:val="single" w:color="000000" w:sz="4" w:space="0" w:shadow="0" w:frame="0"/>
               <w:bottom w:val="single" w:color="00000a" w:sz="4" w:space="0" w:shadow="0" w:frame="0"/>
               <w:right w:val="single" w:color="00000a" w:sz="4" w:space="0" w:shadow="0" w:frame="0"/>
             </w:tcBorders>
@@ -2643,11 +2798,11 @@
           <w:shd w:val="clear" w:color="auto" w:fill="d0ddef"/>
         </w:tblPrEx>
         <w:trPr>
-          <w:trHeight w:val="719" w:hRule="atLeast"/>
+          <w:trHeight w:val="729" w:hRule="atLeast"/>
         </w:trPr>
         <w:tc>
           <w:tcPr>
-            <w:tcW w:type="dxa" w:w="4412"/>
+            <w:tcW w:type="dxa" w:w="4356"/>
             <w:tcBorders>
               <w:top w:val="single" w:color="00000a" w:sz="4" w:space="0" w:shadow="0" w:frame="0"/>
               <w:left w:val="single" w:color="00000a" w:sz="4" w:space="0" w:shadow="0" w:frame="0"/>
@@ -2692,12 +2847,12 @@
         </w:tc>
         <w:tc>
           <w:tcPr>
-            <w:tcW w:type="dxa" w:w="1053"/>
+            <w:tcW w:type="dxa" w:w="1039"/>
             <w:tcBorders>
               <w:top w:val="single" w:color="00000a" w:sz="4" w:space="0" w:shadow="0" w:frame="0"/>
               <w:left w:val="single" w:color="00000a" w:sz="4" w:space="0" w:shadow="0" w:frame="0"/>
               <w:bottom w:val="single" w:color="00000a" w:sz="4" w:space="0" w:shadow="0" w:frame="0"/>
-              <w:right w:val="single" w:color="00000a" w:sz="4" w:space="0" w:shadow="0" w:frame="0"/>
+              <w:right w:val="single" w:color="000000" w:sz="4" w:space="0" w:shadow="0" w:frame="0"/>
             </w:tcBorders>
             <w:shd w:val="clear" w:color="auto" w:fill="ffffff"/>
             <w:tcMar>
@@ -2738,14 +2893,14 @@
         </w:tc>
         <w:tc>
           <w:tcPr>
-            <w:tcW w:type="dxa" w:w="1751"/>
+            <w:tcW w:type="dxa" w:w="1728"/>
             <w:tcBorders>
-              <w:top w:val="single" w:color="00000a" w:sz="4" w:space="0" w:shadow="0" w:frame="0"/>
-              <w:left w:val="single" w:color="00000a" w:sz="4" w:space="0" w:shadow="0" w:frame="0"/>
-              <w:bottom w:val="single" w:color="00000a" w:sz="4" w:space="0" w:shadow="0" w:frame="0"/>
-              <w:right w:val="single" w:color="00000a" w:sz="4" w:space="0" w:shadow="0" w:frame="0"/>
+              <w:top w:val="single" w:color="000000" w:sz="4" w:space="0" w:shadow="0" w:frame="0"/>
+              <w:left w:val="single" w:color="000000" w:sz="4" w:space="0" w:shadow="0" w:frame="0"/>
+              <w:bottom w:val="single" w:color="000000" w:sz="4" w:space="0" w:shadow="0" w:frame="0"/>
+              <w:right w:val="single" w:color="000000" w:sz="4" w:space="0" w:shadow="0" w:frame="0"/>
             </w:tcBorders>
-            <w:shd w:val="clear" w:color="auto" w:fill="ffffff"/>
+            <w:shd w:val="clear" w:color="auto" w:fill="auto"/>
             <w:tcMar>
               <w:top w:type="dxa" w:w="80"/>
               <w:left w:type="dxa" w:w="80"/>
@@ -2754,14 +2909,69 @@
             </w:tcMar>
             <w:vAlign w:val="center"/>
           </w:tcPr>
-          <w:p/>
+          <w:p>
+            <w:pPr>
+              <w:pStyle w:val="Normal.0"/>
+              <w:widowControl w:val="0"/>
+              <w:tabs>
+                <w:tab w:val="left" w:pos="720"/>
+                <w:tab w:val="left" w:pos="1440"/>
+              </w:tabs>
+              <w:jc w:val="center"/>
+            </w:pPr>
+            <w:r>
+              <w:rPr>
+                <w:sz w:val="26"/>
+                <w:szCs w:val="26"/>
+                <w:rtl w:val="0"/>
+                <w:lang w:val="ru-RU"/>
+              </w:rPr>
+              <w:t>10</w:t>
+            </w:r>
+            <w:r>
+              <w:rPr>
+                <w:sz w:val="26"/>
+                <w:szCs w:val="26"/>
+                <w:rtl w:val="0"/>
+                <w:lang w:val="en-US"/>
+              </w:rPr>
+              <w:t>.</w:t>
+            </w:r>
+            <w:r>
+              <w:rPr>
+                <w:sz w:val="26"/>
+                <w:szCs w:val="26"/>
+                <w:rtl w:val="0"/>
+                <w:lang w:val="ru-RU"/>
+              </w:rPr>
+              <w:t xml:space="preserve">04 </w:t>
+            </w:r>
+            <w:r>
+              <w:rPr>
+                <w:sz w:val="26"/>
+                <w:szCs w:val="26"/>
+                <w:rtl w:val="0"/>
+                <w:lang w:val="en-US"/>
+              </w:rPr>
+              <w:t xml:space="preserve">– </w:t>
+            </w:r>
+            <w:r>
+              <w:rPr>
+                <w:sz w:val="26"/>
+                <w:szCs w:val="26"/>
+                <w:rtl w:val="0"/>
+                <w:lang w:val="en-US"/>
+              </w:rPr>
+              <w:t>25.04</w:t>
+            </w:r>
+          </w:p>
         </w:tc>
         <w:tc>
           <w:tcPr>
-            <w:tcW w:type="dxa" w:w="2132"/>
+            <w:tcW w:type="dxa" w:w="2105"/>
             <w:tcBorders>
               <w:top w:val="single" w:color="00000a" w:sz="4" w:space="0" w:shadow="0" w:frame="0"/>
-              <w:left w:val="single" w:color="00000a" w:sz="4" w:space="0" w:shadow="0" w:frame="0"/>
+              <w:left w:val="single" w:color="000000" w:sz="4" w:space="0" w:shadow="0" w:frame="0"/>
               <w:bottom w:val="single" w:color="00000a" w:sz="4" w:space="0" w:shadow="0" w:frame="0"/>
               <w:right w:val="single" w:color="00000a" w:sz="4" w:space="0" w:shadow="0" w:frame="0"/>
             </w:tcBorders>
@@ -2782,11 +2992,11 @@
           <w:shd w:val="clear" w:color="auto" w:fill="d0ddef"/>
         </w:tblPrEx>
         <w:trPr>
-          <w:trHeight w:val="719" w:hRule="atLeast"/>
+          <w:trHeight w:val="729" w:hRule="atLeast"/>
         </w:trPr>
         <w:tc>
           <w:tcPr>
-            <w:tcW w:type="dxa" w:w="4412"/>
+            <w:tcW w:type="dxa" w:w="4356"/>
             <w:tcBorders>
               <w:top w:val="single" w:color="00000a" w:sz="4" w:space="0" w:shadow="0" w:frame="0"/>
               <w:left w:val="single" w:color="00000a" w:sz="4" w:space="0" w:shadow="0" w:frame="0"/>
@@ -2831,12 +3041,12 @@
         </w:tc>
         <w:tc>
           <w:tcPr>
-            <w:tcW w:type="dxa" w:w="1053"/>
+            <w:tcW w:type="dxa" w:w="1039"/>
             <w:tcBorders>
               <w:top w:val="single" w:color="00000a" w:sz="4" w:space="0" w:shadow="0" w:frame="0"/>
               <w:left w:val="single" w:color="00000a" w:sz="4" w:space="0" w:shadow="0" w:frame="0"/>
               <w:bottom w:val="single" w:color="00000a" w:sz="4" w:space="0" w:shadow="0" w:frame="0"/>
-              <w:right w:val="single" w:color="00000a" w:sz="4" w:space="0" w:shadow="0" w:frame="0"/>
+              <w:right w:val="single" w:color="000000" w:sz="4" w:space="0" w:shadow="0" w:frame="0"/>
             </w:tcBorders>
             <w:shd w:val="clear" w:color="auto" w:fill="ffffff"/>
             <w:tcMar>
@@ -2877,14 +3087,14 @@
         </w:tc>
         <w:tc>
           <w:tcPr>
-            <w:tcW w:type="dxa" w:w="1751"/>
+            <w:tcW w:type="dxa" w:w="1728"/>
             <w:tcBorders>
-              <w:top w:val="single" w:color="00000a" w:sz="4" w:space="0" w:shadow="0" w:frame="0"/>
-              <w:left w:val="single" w:color="00000a" w:sz="4" w:space="0" w:shadow="0" w:frame="0"/>
-              <w:bottom w:val="single" w:color="00000a" w:sz="4" w:space="0" w:shadow="0" w:frame="0"/>
-              <w:right w:val="single" w:color="00000a" w:sz="4" w:space="0" w:shadow="0" w:frame="0"/>
+              <w:top w:val="single" w:color="000000" w:sz="4" w:space="0" w:shadow="0" w:frame="0"/>
+              <w:left w:val="single" w:color="000000" w:sz="4" w:space="0" w:shadow="0" w:frame="0"/>
+              <w:bottom w:val="single" w:color="000000" w:sz="4" w:space="0" w:shadow="0" w:frame="0"/>
+              <w:right w:val="single" w:color="000000" w:sz="4" w:space="0" w:shadow="0" w:frame="0"/>
             </w:tcBorders>
-            <w:shd w:val="clear" w:color="auto" w:fill="ffffff"/>
+            <w:shd w:val="clear" w:color="auto" w:fill="auto"/>
             <w:tcMar>
               <w:top w:type="dxa" w:w="80"/>
               <w:left w:type="dxa" w:w="80"/>
@@ -2893,14 +3103,69 @@
             </w:tcMar>
             <w:vAlign w:val="center"/>
           </w:tcPr>
-          <w:p/>
+          <w:p>
+            <w:pPr>
+              <w:pStyle w:val="Normal.0"/>
+              <w:widowControl w:val="0"/>
+              <w:tabs>
+                <w:tab w:val="left" w:pos="720"/>
+                <w:tab w:val="left" w:pos="1440"/>
+              </w:tabs>
+              <w:jc w:val="center"/>
+            </w:pPr>
+            <w:r>
+              <w:rPr>
+                <w:sz w:val="26"/>
+                <w:szCs w:val="26"/>
+                <w:rtl w:val="0"/>
+                <w:lang w:val="ru-RU"/>
+              </w:rPr>
+              <w:t>2</w:t>
+            </w:r>
+            <w:r>
+              <w:rPr>
+                <w:sz w:val="26"/>
+                <w:szCs w:val="26"/>
+                <w:rtl w:val="0"/>
+                <w:lang w:val="en-US"/>
+              </w:rPr>
+              <w:t xml:space="preserve">5.04 </w:t>
+            </w:r>
+            <w:r>
+              <w:rPr>
+                <w:sz w:val="26"/>
+                <w:szCs w:val="26"/>
+                <w:rtl w:val="0"/>
+                <w:lang w:val="en-US"/>
+              </w:rPr>
+              <w:t xml:space="preserve">– </w:t>
+            </w:r>
+            <w:r>
+              <w:rPr>
+                <w:sz w:val="26"/>
+                <w:szCs w:val="26"/>
+                <w:rtl w:val="0"/>
+                <w:lang w:val="ru-RU"/>
+              </w:rPr>
+              <w:t>30</w:t>
+            </w:r>
+            <w:r>
+              <w:rPr>
+                <w:sz w:val="26"/>
+                <w:szCs w:val="26"/>
+                <w:rtl w:val="0"/>
+                <w:lang w:val="en-US"/>
+              </w:rPr>
+              <w:t>.04</w:t>
+            </w:r>
+          </w:p>
         </w:tc>
         <w:tc>
           <w:tcPr>
-            <w:tcW w:type="dxa" w:w="2132"/>
+            <w:tcW w:type="dxa" w:w="2105"/>
             <w:tcBorders>
               <w:top w:val="single" w:color="00000a" w:sz="4" w:space="0" w:shadow="0" w:frame="0"/>
-              <w:left w:val="single" w:color="00000a" w:sz="4" w:space="0" w:shadow="0" w:frame="0"/>
+              <w:left w:val="single" w:color="000000" w:sz="4" w:space="0" w:shadow="0" w:frame="0"/>
               <w:bottom w:val="single" w:color="00000a" w:sz="4" w:space="0" w:shadow="0" w:frame="0"/>
               <w:right w:val="single" w:color="00000a" w:sz="4" w:space="0" w:shadow="0" w:frame="0"/>
             </w:tcBorders>
@@ -2921,11 +3186,11 @@
           <w:shd w:val="clear" w:color="auto" w:fill="d0ddef"/>
         </w:tblPrEx>
         <w:trPr>
-          <w:trHeight w:val="719" w:hRule="atLeast"/>
+          <w:trHeight w:val="729" w:hRule="atLeast"/>
         </w:trPr>
         <w:tc>
           <w:tcPr>
-            <w:tcW w:type="dxa" w:w="4412"/>
+            <w:tcW w:type="dxa" w:w="4356"/>
             <w:tcBorders>
               <w:top w:val="single" w:color="00000a" w:sz="4" w:space="0" w:shadow="0" w:frame="0"/>
               <w:left w:val="single" w:color="00000a" w:sz="4" w:space="0" w:shadow="0" w:frame="0"/>
@@ -2970,12 +3235,12 @@
         </w:tc>
         <w:tc>
           <w:tcPr>
-            <w:tcW w:type="dxa" w:w="1053"/>
+            <w:tcW w:type="dxa" w:w="1039"/>
             <w:tcBorders>
               <w:top w:val="single" w:color="00000a" w:sz="4" w:space="0" w:shadow="0" w:frame="0"/>
               <w:left w:val="single" w:color="00000a" w:sz="4" w:space="0" w:shadow="0" w:frame="0"/>
               <w:bottom w:val="single" w:color="000000" w:sz="4" w:space="0" w:shadow="0" w:frame="0"/>
-              <w:right w:val="single" w:color="00000a" w:sz="4" w:space="0" w:shadow="0" w:frame="0"/>
+              <w:right w:val="single" w:color="000000" w:sz="4" w:space="0" w:shadow="0" w:frame="0"/>
             </w:tcBorders>
             <w:shd w:val="clear" w:color="auto" w:fill="ffffff"/>
             <w:tcMar>
@@ -3016,14 +3281,14 @@
         </w:tc>
         <w:tc>
           <w:tcPr>
-            <w:tcW w:type="dxa" w:w="1751"/>
+            <w:tcW w:type="dxa" w:w="1728"/>
             <w:tcBorders>
-              <w:top w:val="single" w:color="00000a" w:sz="4" w:space="0" w:shadow="0" w:frame="0"/>
-              <w:left w:val="single" w:color="00000a" w:sz="4" w:space="0" w:shadow="0" w:frame="0"/>
+              <w:top w:val="single" w:color="000000" w:sz="4" w:space="0" w:shadow="0" w:frame="0"/>
+              <w:left w:val="single" w:color="000000" w:sz="4" w:space="0" w:shadow="0" w:frame="0"/>
               <w:bottom w:val="single" w:color="000000" w:sz="4" w:space="0" w:shadow="0" w:frame="0"/>
-              <w:right w:val="single" w:color="00000a" w:sz="4" w:space="0" w:shadow="0" w:frame="0"/>
+              <w:right w:val="single" w:color="000000" w:sz="4" w:space="0" w:shadow="0" w:frame="0"/>
             </w:tcBorders>
-            <w:shd w:val="clear" w:color="auto" w:fill="ffffff"/>
+            <w:shd w:val="clear" w:color="auto" w:fill="auto"/>
             <w:tcMar>
               <w:top w:type="dxa" w:w="80"/>
               <w:left w:type="dxa" w:w="80"/>
@@ -3032,14 +3297,78 @@
             </w:tcMar>
             <w:vAlign w:val="center"/>
           </w:tcPr>
-          <w:p/>
+          <w:p>
+            <w:pPr>
+              <w:pStyle w:val="Normal.0"/>
+              <w:widowControl w:val="0"/>
+              <w:tabs>
+                <w:tab w:val="left" w:pos="720"/>
+                <w:tab w:val="left" w:pos="1440"/>
+              </w:tabs>
+              <w:jc w:val="center"/>
+            </w:pPr>
+            <w:r>
+              <w:rPr>
+                <w:sz w:val="26"/>
+                <w:szCs w:val="26"/>
+                <w:rtl w:val="0"/>
+                <w:lang w:val="ru-RU"/>
+              </w:rPr>
+              <w:t>30</w:t>
+            </w:r>
+            <w:r>
+              <w:rPr>
+                <w:sz w:val="26"/>
+                <w:szCs w:val="26"/>
+                <w:rtl w:val="0"/>
+                <w:lang w:val="en-US"/>
+              </w:rPr>
+              <w:t>.04</w:t>
+            </w:r>
+            <w:r>
+              <w:rPr>
+                <w:sz w:val="26"/>
+                <w:szCs w:val="26"/>
+                <w:rtl w:val="0"/>
+                <w:lang w:val="ru-RU"/>
+              </w:rPr>
+              <w:t xml:space="preserve"> </w:t>
+            </w:r>
+            <w:r>
+              <w:rPr>
+                <w:sz w:val="26"/>
+                <w:szCs w:val="26"/>
+                <w:rtl w:val="0"/>
+                <w:lang w:val="en-US"/>
+              </w:rPr>
+              <w:t xml:space="preserve">– </w:t>
+            </w:r>
+            <w:r>
+              <w:rPr>
+                <w:sz w:val="26"/>
+                <w:szCs w:val="26"/>
+                <w:rtl w:val="0"/>
+                <w:lang w:val="ru-RU"/>
+              </w:rPr>
+              <w:t>5</w:t>
+            </w:r>
+            <w:r>
+              <w:rPr>
+                <w:sz w:val="26"/>
+                <w:szCs w:val="26"/>
+                <w:rtl w:val="0"/>
+                <w:lang w:val="en-US"/>
+              </w:rPr>
+              <w:t>.05</w:t>
+            </w:r>
+          </w:p>
         </w:tc>
         <w:tc>
           <w:tcPr>
-            <w:tcW w:type="dxa" w:w="2132"/>
+            <w:tcW w:type="dxa" w:w="2105"/>
             <w:tcBorders>
               <w:top w:val="single" w:color="00000a" w:sz="4" w:space="0" w:shadow="0" w:frame="0"/>
-              <w:left w:val="single" w:color="00000a" w:sz="4" w:space="0" w:shadow="0" w:frame="0"/>
+              <w:left w:val="single" w:color="000000" w:sz="4" w:space="0" w:shadow="0" w:frame="0"/>
               <w:bottom w:val="single" w:color="000000" w:sz="4" w:space="0" w:shadow="0" w:frame="0"/>
               <w:right w:val="single" w:color="00000a" w:sz="4" w:space="0" w:shadow="0" w:frame="0"/>
             </w:tcBorders>
@@ -3060,11 +3389,11 @@
           <w:shd w:val="clear" w:color="auto" w:fill="d0ddef"/>
         </w:tblPrEx>
         <w:trPr>
-          <w:trHeight w:val="719" w:hRule="atLeast"/>
+          <w:trHeight w:val="729" w:hRule="atLeast"/>
         </w:trPr>
         <w:tc>
           <w:tcPr>
-            <w:tcW w:type="dxa" w:w="4412"/>
+            <w:tcW w:type="dxa" w:w="4356"/>
             <w:tcBorders>
               <w:top w:val="single" w:color="000000" w:sz="4" w:space="0" w:shadow="0" w:frame="0"/>
               <w:left w:val="single" w:color="00000a" w:sz="4" w:space="0" w:shadow="0" w:frame="0"/>
@@ -3109,12 +3438,12 @@
         </w:tc>
         <w:tc>
           <w:tcPr>
-            <w:tcW w:type="dxa" w:w="1053"/>
+            <w:tcW w:type="dxa" w:w="1039"/>
             <w:tcBorders>
               <w:top w:val="single" w:color="000000" w:sz="4" w:space="0" w:shadow="0" w:frame="0"/>
               <w:left w:val="single" w:color="00000a" w:sz="4" w:space="0" w:shadow="0" w:frame="0"/>
               <w:bottom w:val="single" w:color="00000a" w:sz="4" w:space="0" w:shadow="0" w:frame="0"/>
-              <w:right w:val="single" w:color="00000a" w:sz="4" w:space="0" w:shadow="0" w:frame="0"/>
+              <w:right w:val="single" w:color="000000" w:sz="4" w:space="0" w:shadow="0" w:frame="0"/>
             </w:tcBorders>
             <w:shd w:val="clear" w:color="auto" w:fill="ffffff"/>
             <w:tcMar>
@@ -3155,14 +3484,14 @@
         </w:tc>
         <w:tc>
           <w:tcPr>
-            <w:tcW w:type="dxa" w:w="1751"/>
+            <w:tcW w:type="dxa" w:w="1728"/>
             <w:tcBorders>
               <w:top w:val="single" w:color="000000" w:sz="4" w:space="0" w:shadow="0" w:frame="0"/>
-              <w:left w:val="single" w:color="00000a" w:sz="4" w:space="0" w:shadow="0" w:frame="0"/>
-              <w:bottom w:val="single" w:color="00000a" w:sz="4" w:space="0" w:shadow="0" w:frame="0"/>
-              <w:right w:val="single" w:color="00000a" w:sz="4" w:space="0" w:shadow="0" w:frame="0"/>
+              <w:left w:val="single" w:color="000000" w:sz="4" w:space="0" w:shadow="0" w:frame="0"/>
+              <w:bottom w:val="single" w:color="000000" w:sz="4" w:space="0" w:shadow="0" w:frame="0"/>
+              <w:right w:val="single" w:color="000000" w:sz="4" w:space="0" w:shadow="0" w:frame="0"/>
             </w:tcBorders>
-            <w:shd w:val="clear" w:color="auto" w:fill="ffffff"/>
+            <w:shd w:val="clear" w:color="auto" w:fill="auto"/>
             <w:tcMar>
               <w:top w:type="dxa" w:w="80"/>
               <w:left w:type="dxa" w:w="80"/>
@@ -3171,14 +3500,69 @@
             </w:tcMar>
             <w:vAlign w:val="center"/>
           </w:tcPr>
-          <w:p/>
+          <w:p>
+            <w:pPr>
+              <w:pStyle w:val="Normal.0"/>
+              <w:widowControl w:val="0"/>
+              <w:tabs>
+                <w:tab w:val="left" w:pos="720"/>
+                <w:tab w:val="left" w:pos="1440"/>
+              </w:tabs>
+              <w:jc w:val="center"/>
+            </w:pPr>
+            <w:r>
+              <w:rPr>
+                <w:sz w:val="26"/>
+                <w:szCs w:val="26"/>
+                <w:rtl w:val="0"/>
+                <w:lang w:val="en-US"/>
+              </w:rPr>
+              <w:t>0</w:t>
+            </w:r>
+            <w:r>
+              <w:rPr>
+                <w:sz w:val="26"/>
+                <w:szCs w:val="26"/>
+                <w:rtl w:val="0"/>
+                <w:lang w:val="ru-RU"/>
+              </w:rPr>
+              <w:t>5</w:t>
+            </w:r>
+            <w:r>
+              <w:rPr>
+                <w:sz w:val="26"/>
+                <w:szCs w:val="26"/>
+                <w:rtl w:val="0"/>
+                <w:lang w:val="en-US"/>
+              </w:rPr>
+              <w:t xml:space="preserve">.05 </w:t>
+            </w:r>
+            <w:r>
+              <w:rPr>
+                <w:sz w:val="26"/>
+                <w:szCs w:val="26"/>
+                <w:rtl w:val="0"/>
+                <w:lang w:val="en-US"/>
+              </w:rPr>
+              <w:t xml:space="preserve">– </w:t>
+            </w:r>
+            <w:r>
+              <w:rPr>
+                <w:sz w:val="26"/>
+                <w:szCs w:val="26"/>
+                <w:rtl w:val="0"/>
+                <w:lang w:val="en-US"/>
+              </w:rPr>
+              <w:t>18.05</w:t>
+            </w:r>
+          </w:p>
         </w:tc>
         <w:tc>
           <w:tcPr>
-            <w:tcW w:type="dxa" w:w="2132"/>
+            <w:tcW w:type="dxa" w:w="2105"/>
             <w:tcBorders>
               <w:top w:val="single" w:color="000000" w:sz="4" w:space="0" w:shadow="0" w:frame="0"/>
-              <w:left w:val="single" w:color="00000a" w:sz="4" w:space="0" w:shadow="0" w:frame="0"/>
+              <w:left w:val="single" w:color="000000" w:sz="4" w:space="0" w:shadow="0" w:frame="0"/>
               <w:bottom w:val="single" w:color="00000a" w:sz="4" w:space="0" w:shadow="0" w:frame="0"/>
               <w:right w:val="single" w:color="00000a" w:sz="4" w:space="0" w:shadow="0" w:frame="0"/>
             </w:tcBorders>
@@ -3195,6 +3579,15 @@
         </w:tc>
       </w:tr>
     </w:tbl>
+    <w:p>
+      <w:pPr>
+        <w:pStyle w:val="Normal.0"/>
+        <w:widowControl w:val="0"/>
+        <w:suppressAutoHyphens w:val="1"/>
+        <w:ind w:left="108" w:hanging="108"/>
+        <w:jc w:val="center"/>
+      </w:pPr>
+    </w:p>
     <w:p>
       <w:pPr>
         <w:pStyle w:val="Normal.0"/>

--- a/Записка/2 Лист Задания.docx
+++ b/Записка/2 Лист Задания.docx
@@ -1346,21 +1346,35 @@
           <w:rtl w:val="0"/>
           <w:lang w:val="ru-RU"/>
         </w:rPr>
-        <w:t> Вводный плакат</w:t>
-      </w:r>
-      <w:r>
-        <w:rPr>
-          <w:rtl w:val="0"/>
-          <w:lang w:val="ru-RU"/>
-        </w:rPr>
-        <w:t xml:space="preserve">. </w:t>
-      </w:r>
-      <w:r>
-        <w:rPr>
-          <w:rtl w:val="0"/>
-          <w:lang w:val="ru-RU"/>
-        </w:rPr>
-        <w:t>Плакат</w:t>
+        <w:t> </w:t>
+      </w:r>
+      <w:r>
+        <w:rPr>
+          <w:rtl w:val="0"/>
+          <w:lang w:val="ru-RU"/>
+        </w:rPr>
+        <w:t xml:space="preserve">Функционал программного средства </w:t>
+      </w:r>
+      <w:r>
+        <w:rPr>
+          <w:rtl w:val="0"/>
+          <w:lang w:val="en-US"/>
+        </w:rPr>
+        <w:t>Developers Bot</w:t>
+      </w:r>
+      <w:r>
+        <w:rPr>
+          <w:rtl w:val="0"/>
+          <w:lang w:val="ru-RU"/>
+        </w:rPr>
+        <w:t>.</w:t>
+      </w:r>
+      <w:r>
+        <w:rPr>
+          <w:rtl w:val="0"/>
+          <w:lang w:val="ru-RU"/>
+        </w:rPr>
+        <w:t xml:space="preserve"> Плакат</w:t>
       </w:r>
       <w:r>
         <w:rPr>
@@ -1866,7 +1880,7 @@
       <w:tblPr>
         <w:tblW w:w="9122" w:type="dxa"/>
         <w:jc w:val="center"/>
-        <w:tblInd w:w="324" w:type="dxa"/>
+        <w:tblInd w:w="432" w:type="dxa"/>
         <w:tblBorders>
           <w:top w:val="single" w:color="ffffff" w:sz="8" w:space="0" w:shadow="0" w:frame="0"/>
           <w:left w:val="single" w:color="ffffff" w:sz="8" w:space="0" w:shadow="0" w:frame="0"/>
@@ -1889,7 +1903,7 @@
           <w:shd w:val="clear" w:color="auto" w:fill="d0ddef"/>
         </w:tblPrEx>
         <w:trPr>
-          <w:trHeight w:val="1058" w:hRule="atLeast"/>
+          <w:trHeight w:val="1068" w:hRule="atLeast"/>
         </w:trPr>
         <w:tc>
           <w:tcPr>
@@ -2144,7 +2158,7 @@
         </w:tc>
         <w:tc>
           <w:tcPr>
-            <w:tcW w:type="dxa" w:w="1708"/>
+            <w:tcW w:type="dxa" w:w="1709"/>
             <w:tcBorders>
               <w:top w:val="single" w:color="000000" w:sz="4" w:space="0" w:shadow="0" w:frame="0"/>
               <w:left w:val="single" w:color="000000" w:sz="4" w:space="0" w:shadow="0" w:frame="0"/>
@@ -2167,10 +2181,21 @@
             </w:pPr>
             <w:r>
               <w:rPr>
-                <w:rFonts w:ascii="Times New Roman" w:hAnsi="Times New Roman" w:hint="default"/>
-                <w:sz w:val="26"/>
-                <w:szCs w:val="26"/>
-                <w:rtl w:val="0"/>
+                <w:caps w:val="0"/>
+                <w:smallCaps w:val="0"/>
+                <w:strike w:val="0"/>
+                <w:dstrike w:val="0"/>
+                <w:outline w:val="0"/>
+                <w:color w:val="000000"/>
+                <w:spacing w:val="0"/>
+                <w:kern w:val="0"/>
+                <w:position w:val="0"/>
+                <w:sz w:val="26"/>
+                <w:szCs w:val="26"/>
+                <w:u w:val="none" w:color="000000"/>
+                <w:vertAlign w:val="baseline"/>
+                <w:rtl w:val="0"/>
+                <w:lang w:val="ru-RU"/>
               </w:rPr>
               <w:t>Срок выполнения этапа</w:t>
             </w:r>
@@ -2178,7 +2203,7 @@
         </w:tc>
         <w:tc>
           <w:tcPr>
-            <w:tcW w:type="dxa" w:w="2080"/>
+            <w:tcW w:type="dxa" w:w="2081"/>
             <w:tcBorders>
               <w:top w:val="single" w:color="00000a" w:sz="4" w:space="0" w:shadow="0" w:frame="0"/>
               <w:left w:val="single" w:color="000000" w:sz="4" w:space="0" w:shadow="0" w:frame="0"/>
@@ -2228,7 +2253,7 @@
           <w:shd w:val="clear" w:color="auto" w:fill="d0ddef"/>
         </w:tblPrEx>
         <w:trPr>
-          <w:trHeight w:val="319" w:hRule="atLeast"/>
+          <w:trHeight w:val="329" w:hRule="atLeast"/>
         </w:trPr>
         <w:tc>
           <w:tcPr>
@@ -2323,7 +2348,7 @@
         </w:tc>
         <w:tc>
           <w:tcPr>
-            <w:tcW w:type="dxa" w:w="1708"/>
+            <w:tcW w:type="dxa" w:w="1709"/>
             <w:tcBorders>
               <w:top w:val="single" w:color="000000" w:sz="4" w:space="0" w:shadow="0" w:frame="0"/>
               <w:left w:val="single" w:color="000000" w:sz="4" w:space="0" w:shadow="0" w:frame="0"/>
@@ -2453,7 +2478,7 @@
         </w:tc>
         <w:tc>
           <w:tcPr>
-            <w:tcW w:type="dxa" w:w="2080"/>
+            <w:tcW w:type="dxa" w:w="2081"/>
             <w:tcBorders>
               <w:top w:val="single" w:color="00000a" w:sz="4" w:space="0" w:shadow="0" w:frame="0"/>
               <w:left w:val="single" w:color="000000" w:sz="4" w:space="0" w:shadow="0" w:frame="0"/>
@@ -2477,7 +2502,7 @@
           <w:shd w:val="clear" w:color="auto" w:fill="d0ddef"/>
         </w:tblPrEx>
         <w:trPr>
-          <w:trHeight w:val="319" w:hRule="atLeast"/>
+          <w:trHeight w:val="329" w:hRule="atLeast"/>
         </w:trPr>
         <w:tc>
           <w:tcPr>
@@ -2572,7 +2597,7 @@
         </w:tc>
         <w:tc>
           <w:tcPr>
-            <w:tcW w:type="dxa" w:w="1708"/>
+            <w:tcW w:type="dxa" w:w="1709"/>
             <w:tcBorders>
               <w:top w:val="single" w:color="000000" w:sz="4" w:space="0" w:shadow="0" w:frame="0"/>
               <w:left w:val="single" w:color="000000" w:sz="4" w:space="0" w:shadow="0" w:frame="0"/>
@@ -2662,7 +2687,7 @@
         </w:tc>
         <w:tc>
           <w:tcPr>
-            <w:tcW w:type="dxa" w:w="2080"/>
+            <w:tcW w:type="dxa" w:w="2081"/>
             <w:tcBorders>
               <w:top w:val="single" w:color="00000a" w:sz="4" w:space="0" w:shadow="0" w:frame="0"/>
               <w:left w:val="single" w:color="000000" w:sz="4" w:space="0" w:shadow="0" w:frame="0"/>
@@ -2686,7 +2711,7 @@
           <w:shd w:val="clear" w:color="auto" w:fill="d0ddef"/>
         </w:tblPrEx>
         <w:trPr>
-          <w:trHeight w:val="319" w:hRule="atLeast"/>
+          <w:trHeight w:val="329" w:hRule="atLeast"/>
         </w:trPr>
         <w:tc>
           <w:tcPr>
@@ -2781,7 +2806,7 @@
         </w:tc>
         <w:tc>
           <w:tcPr>
-            <w:tcW w:type="dxa" w:w="1708"/>
+            <w:tcW w:type="dxa" w:w="1709"/>
             <w:tcBorders>
               <w:top w:val="single" w:color="000000" w:sz="4" w:space="0" w:shadow="0" w:frame="0"/>
               <w:left w:val="single" w:color="000000" w:sz="4" w:space="0" w:shadow="0" w:frame="0"/>
@@ -2911,7 +2936,7 @@
         </w:tc>
         <w:tc>
           <w:tcPr>
-            <w:tcW w:type="dxa" w:w="2080"/>
+            <w:tcW w:type="dxa" w:w="2081"/>
             <w:tcBorders>
               <w:top w:val="single" w:color="00000a" w:sz="4" w:space="0" w:shadow="0" w:frame="0"/>
               <w:left w:val="single" w:color="000000" w:sz="4" w:space="0" w:shadow="0" w:frame="0"/>
@@ -2935,7 +2960,7 @@
           <w:shd w:val="clear" w:color="auto" w:fill="d0ddef"/>
         </w:tblPrEx>
         <w:trPr>
-          <w:trHeight w:val="319" w:hRule="atLeast"/>
+          <w:trHeight w:val="329" w:hRule="atLeast"/>
         </w:trPr>
         <w:tc>
           <w:tcPr>
@@ -3030,7 +3055,7 @@
         </w:tc>
         <w:tc>
           <w:tcPr>
-            <w:tcW w:type="dxa" w:w="1708"/>
+            <w:tcW w:type="dxa" w:w="1709"/>
             <w:tcBorders>
               <w:top w:val="single" w:color="000000" w:sz="4" w:space="0" w:shadow="0" w:frame="0"/>
               <w:left w:val="single" w:color="000000" w:sz="4" w:space="0" w:shadow="0" w:frame="0"/>
@@ -3160,7 +3185,7 @@
         </w:tc>
         <w:tc>
           <w:tcPr>
-            <w:tcW w:type="dxa" w:w="2080"/>
+            <w:tcW w:type="dxa" w:w="2081"/>
             <w:tcBorders>
               <w:top w:val="single" w:color="00000a" w:sz="4" w:space="0" w:shadow="0" w:frame="0"/>
               <w:left w:val="single" w:color="000000" w:sz="4" w:space="0" w:shadow="0" w:frame="0"/>
@@ -3184,7 +3209,7 @@
           <w:shd w:val="clear" w:color="auto" w:fill="d0ddef"/>
         </w:tblPrEx>
         <w:trPr>
-          <w:trHeight w:val="319" w:hRule="atLeast"/>
+          <w:trHeight w:val="329" w:hRule="atLeast"/>
         </w:trPr>
         <w:tc>
           <w:tcPr>
@@ -3279,7 +3304,7 @@
         </w:tc>
         <w:tc>
           <w:tcPr>
-            <w:tcW w:type="dxa" w:w="1708"/>
+            <w:tcW w:type="dxa" w:w="1709"/>
             <w:tcBorders>
               <w:top w:val="single" w:color="000000" w:sz="4" w:space="0" w:shadow="0" w:frame="0"/>
               <w:left w:val="single" w:color="000000" w:sz="4" w:space="0" w:shadow="0" w:frame="0"/>
@@ -3409,7 +3434,7 @@
         </w:tc>
         <w:tc>
           <w:tcPr>
-            <w:tcW w:type="dxa" w:w="2080"/>
+            <w:tcW w:type="dxa" w:w="2081"/>
             <w:tcBorders>
               <w:top w:val="single" w:color="00000a" w:sz="4" w:space="0" w:shadow="0" w:frame="0"/>
               <w:left w:val="single" w:color="000000" w:sz="4" w:space="0" w:shadow="0" w:frame="0"/>
@@ -3433,7 +3458,7 @@
           <w:shd w:val="clear" w:color="auto" w:fill="d0ddef"/>
         </w:tblPrEx>
         <w:trPr>
-          <w:trHeight w:val="639" w:hRule="atLeast"/>
+          <w:trHeight w:val="649" w:hRule="atLeast"/>
         </w:trPr>
         <w:tc>
           <w:tcPr>
@@ -3528,7 +3553,7 @@
         </w:tc>
         <w:tc>
           <w:tcPr>
-            <w:tcW w:type="dxa" w:w="1708"/>
+            <w:tcW w:type="dxa" w:w="1709"/>
             <w:tcBorders>
               <w:top w:val="single" w:color="000000" w:sz="4" w:space="0" w:shadow="0" w:frame="0"/>
               <w:left w:val="single" w:color="000000" w:sz="4" w:space="0" w:shadow="0" w:frame="0"/>
@@ -3678,7 +3703,7 @@
         </w:tc>
         <w:tc>
           <w:tcPr>
-            <w:tcW w:type="dxa" w:w="2080"/>
+            <w:tcW w:type="dxa" w:w="2081"/>
             <w:tcBorders>
               <w:top w:val="single" w:color="00000a" w:sz="4" w:space="0" w:shadow="0" w:frame="0"/>
               <w:left w:val="single" w:color="000000" w:sz="4" w:space="0" w:shadow="0" w:frame="0"/>
@@ -3702,7 +3727,7 @@
           <w:shd w:val="clear" w:color="auto" w:fill="d0ddef"/>
         </w:tblPrEx>
         <w:trPr>
-          <w:trHeight w:val="319" w:hRule="atLeast"/>
+          <w:trHeight w:val="329" w:hRule="atLeast"/>
         </w:trPr>
         <w:tc>
           <w:tcPr>
@@ -3797,7 +3822,7 @@
         </w:tc>
         <w:tc>
           <w:tcPr>
-            <w:tcW w:type="dxa" w:w="1708"/>
+            <w:tcW w:type="dxa" w:w="1709"/>
             <w:tcBorders>
               <w:top w:val="single" w:color="000000" w:sz="4" w:space="0" w:shadow="0" w:frame="0"/>
               <w:left w:val="single" w:color="000000" w:sz="4" w:space="0" w:shadow="0" w:frame="0"/>
@@ -3927,7 +3952,7 @@
         </w:tc>
         <w:tc>
           <w:tcPr>
-            <w:tcW w:type="dxa" w:w="2080"/>
+            <w:tcW w:type="dxa" w:w="2081"/>
             <w:tcBorders>
               <w:top w:val="single" w:color="000000" w:sz="4" w:space="0" w:shadow="0" w:frame="0"/>
               <w:left w:val="single" w:color="000000" w:sz="4" w:space="0" w:shadow="0" w:frame="0"/>
@@ -3947,6 +3972,15 @@
         </w:tc>
       </w:tr>
     </w:tbl>
+    <w:p>
+      <w:pPr>
+        <w:pStyle w:val="Normal.0"/>
+        <w:widowControl w:val="0"/>
+        <w:suppressAutoHyphens w:val="1"/>
+        <w:ind w:left="324" w:hanging="324"/>
+        <w:jc w:val="center"/>
+      </w:pPr>
+    </w:p>
     <w:p>
       <w:pPr>
         <w:pStyle w:val="Normal.0"/>

--- a/Записка/2 Лист Задания.docx
+++ b/Записка/2 Лист Задания.docx
@@ -1229,7 +1229,28 @@
           <w:rtl w:val="0"/>
           <w:lang w:val="ru-RU"/>
         </w:rPr>
-        <w:t>Экономическая часть</w:t>
+        <w:t>Т</w:t>
+      </w:r>
+      <w:r>
+        <w:rPr>
+          <w:rtl w:val="0"/>
+          <w:lang w:val="ru-RU"/>
+        </w:rPr>
+        <w:t>ехнико</w:t>
+      </w:r>
+      <w:r>
+        <w:rPr>
+          <w:rtl w:val="0"/>
+          <w:lang w:val="ru-RU"/>
+        </w:rPr>
+        <w:t>-</w:t>
+      </w:r>
+      <w:r>
+        <w:rPr>
+          <w:rtl w:val="0"/>
+          <w:lang w:val="ru-RU"/>
+        </w:rPr>
+        <w:t>экономическое обоснование эффективности разработки и реализации программного средства для удаленного управления сборкой приложений и взаимодействия с системой отслеживания задач</w:t>
       </w:r>
       <w:r>
         <w:rPr>
@@ -1346,14 +1367,7 @@
           <w:rtl w:val="0"/>
           <w:lang w:val="ru-RU"/>
         </w:rPr>
-        <w:t> </w:t>
-      </w:r>
-      <w:r>
-        <w:rPr>
-          <w:rtl w:val="0"/>
-          <w:lang w:val="ru-RU"/>
-        </w:rPr>
-        <w:t xml:space="preserve">Функционал программного средства </w:t>
+        <w:t xml:space="preserve"> Функционал программного средства </w:t>
       </w:r>
       <w:r>
         <w:rPr>
@@ -1367,14 +1381,14 @@
           <w:rtl w:val="0"/>
           <w:lang w:val="ru-RU"/>
         </w:rPr>
-        <w:t>.</w:t>
-      </w:r>
-      <w:r>
-        <w:rPr>
-          <w:rtl w:val="0"/>
-          <w:lang w:val="ru-RU"/>
-        </w:rPr>
-        <w:t xml:space="preserve"> Плакат</w:t>
+        <w:t xml:space="preserve">. </w:t>
+      </w:r>
+      <w:r>
+        <w:rPr>
+          <w:rtl w:val="0"/>
+          <w:lang w:val="ru-RU"/>
+        </w:rPr>
+        <w:t>Плакат</w:t>
       </w:r>
       <w:r>
         <w:rPr>
@@ -1458,6 +1472,9 @@
         <w:suppressAutoHyphens w:val="1"/>
         <w:ind w:left="702" w:hanging="422"/>
         <w:jc w:val="both"/>
+        <w:rPr>
+          <w:lang w:val="ru-RU"/>
+        </w:rPr>
       </w:pPr>
       <w:r>
         <w:rPr>
@@ -1525,9 +1542,6 @@
         <w:suppressAutoHyphens w:val="1"/>
         <w:ind w:left="702" w:hanging="422"/>
         <w:jc w:val="both"/>
-        <w:rPr>
-          <w:rFonts w:ascii="Arial" w:cs="Arial" w:hAnsi="Arial" w:eastAsia="Arial"/>
-        </w:rPr>
       </w:pPr>
       <w:r>
         <w:rPr>
@@ -1536,7 +1550,16 @@
           <w:rtl w:val="0"/>
           <w:lang w:val="ru-RU"/>
         </w:rPr>
-        <w:t>5.4</w:t>
+        <w:t>5.</w:t>
+      </w:r>
+      <w:r>
+        <w:rPr>
+          <w:b w:val="1"/>
+          <w:bCs w:val="1"/>
+          <w:rtl w:val="0"/>
+          <w:lang w:val="ru-RU"/>
+        </w:rPr>
+        <w:t>4</w:t>
       </w:r>
       <w:r>
         <w:rPr>
@@ -1578,7 +1601,7 @@
           <w:rtl w:val="0"/>
           <w:lang w:val="ru-RU"/>
         </w:rPr>
-        <w:t>Диаграмма классов</w:t>
+        <w:t>Диаграмма развертывания</w:t>
       </w:r>
       <w:r>
         <w:rPr>
@@ -1595,6 +1618,9 @@
         <w:suppressAutoHyphens w:val="1"/>
         <w:ind w:left="702" w:hanging="422"/>
         <w:jc w:val="both"/>
+        <w:rPr>
+          <w:rFonts w:ascii="Arial" w:cs="Arial" w:hAnsi="Arial" w:eastAsia="Arial"/>
+        </w:rPr>
       </w:pPr>
       <w:r>
         <w:rPr>
@@ -1603,14 +1629,23 @@
           <w:rtl w:val="0"/>
           <w:lang w:val="ru-RU"/>
         </w:rPr>
-        <w:t>5.5</w:t>
-      </w:r>
-      <w:r>
-        <w:rPr>
-          <w:rtl w:val="0"/>
-          <w:lang w:val="ru-RU"/>
-        </w:rPr>
-        <w:t xml:space="preserve"> Программное средство </w:t>
+        <w:t>5.</w:t>
+      </w:r>
+      <w:r>
+        <w:rPr>
+          <w:b w:val="1"/>
+          <w:bCs w:val="1"/>
+          <w:rtl w:val="0"/>
+          <w:lang w:val="ru-RU"/>
+        </w:rPr>
+        <w:t>5</w:t>
+      </w:r>
+      <w:r>
+        <w:rPr>
+          <w:rtl w:val="0"/>
+          <w:lang w:val="ru-RU"/>
+        </w:rPr>
+        <w:t xml:space="preserve"> Программное средство </w:t>
       </w:r>
       <w:r>
         <w:rPr>
@@ -1645,7 +1680,7 @@
           <w:rtl w:val="0"/>
           <w:lang w:val="ru-RU"/>
         </w:rPr>
-        <w:t>Диаграмма последовательности</w:t>
+        <w:t>Диаграмма классов</w:t>
       </w:r>
       <w:r>
         <w:rPr>
@@ -1670,7 +1705,78 @@
           <w:rtl w:val="0"/>
           <w:lang w:val="ru-RU"/>
         </w:rPr>
-        <w:t>5.6</w:t>
+        <w:t>5.</w:t>
+      </w:r>
+      <w:r>
+        <w:rPr>
+          <w:b w:val="1"/>
+          <w:bCs w:val="1"/>
+          <w:rtl w:val="0"/>
+          <w:lang w:val="ru-RU"/>
+        </w:rPr>
+        <w:t>6</w:t>
+      </w:r>
+      <w:r>
+        <w:rPr>
+          <w:rtl w:val="0"/>
+          <w:lang w:val="ru-RU"/>
+        </w:rPr>
+        <w:t xml:space="preserve"> </w:t>
+      </w:r>
+      <w:r>
+        <w:rPr>
+          <w:rtl w:val="0"/>
+          <w:lang w:val="ru-RU"/>
+        </w:rPr>
+        <w:t>Запуск сборки проекта</w:t>
+      </w:r>
+      <w:r>
+        <w:rPr>
+          <w:rtl w:val="0"/>
+          <w:lang w:val="ru-RU"/>
+        </w:rPr>
+        <w:t xml:space="preserve">. </w:t>
+      </w:r>
+      <w:r>
+        <w:rPr>
+          <w:rtl w:val="0"/>
+          <w:lang w:val="ru-RU"/>
+        </w:rPr>
+        <w:t>Диаграмма последовательности</w:t>
+      </w:r>
+      <w:r>
+        <w:rPr>
+          <w:rtl w:val="0"/>
+          <w:lang w:val="ru-RU"/>
+        </w:rPr>
+        <w:t>.</w:t>
+      </w:r>
+    </w:p>
+    <w:p>
+      <w:pPr>
+        <w:pStyle w:val="Normal.0"/>
+        <w:widowControl w:val="0"/>
+        <w:suppressAutoHyphens w:val="1"/>
+        <w:ind w:left="702" w:hanging="422"/>
+        <w:jc w:val="both"/>
+      </w:pPr>
+      <w:r>
+        <w:rPr>
+          <w:b w:val="1"/>
+          <w:bCs w:val="1"/>
+          <w:rtl w:val="0"/>
+          <w:lang w:val="ru-RU"/>
+        </w:rPr>
+        <w:t>5.</w:t>
+      </w:r>
+      <w:r>
+        <w:rPr>
+          <w:b w:val="1"/>
+          <w:bCs w:val="1"/>
+          <w:rtl w:val="0"/>
+          <w:lang w:val="ru-RU"/>
+        </w:rPr>
+        <w:t>7</w:t>
       </w:r>
       <w:r>
         <w:rPr>
@@ -1748,7 +1854,14 @@
           <w:rtl w:val="0"/>
           <w:lang w:val="ru-RU"/>
         </w:rPr>
-        <w:t>«Технико</w:t>
+        <w:t>«</w:t>
+      </w:r>
+      <w:r>
+        <w:rPr>
+          <w:rtl w:val="0"/>
+          <w:lang w:val="ru-RU"/>
+        </w:rPr>
+        <w:t>Технико</w:t>
       </w:r>
       <w:r>
         <w:rPr>
@@ -1762,7 +1875,14 @@
           <w:rtl w:val="0"/>
           <w:lang w:val="ru-RU"/>
         </w:rPr>
-        <w:t>экономическое обоснование разработки и использования программного продукта»</w:t>
+        <w:t>экономическое обоснование эффективности разработки и реализации программного средства для удаленного управления сборкой приложений и взаимодействия с системой отслеживания задач</w:t>
+      </w:r>
+      <w:r>
+        <w:rPr>
+          <w:rtl w:val="0"/>
+          <w:lang w:val="ru-RU"/>
+        </w:rPr>
+        <w:t>»</w:t>
       </w:r>
       <w:r>
         <w:rPr>
@@ -1880,7 +2000,7 @@
       <w:tblPr>
         <w:tblW w:w="9122" w:type="dxa"/>
         <w:jc w:val="center"/>
-        <w:tblInd w:w="432" w:type="dxa"/>
+        <w:tblInd w:w="540" w:type="dxa"/>
         <w:tblBorders>
           <w:top w:val="single" w:color="ffffff" w:sz="8" w:space="0" w:shadow="0" w:frame="0"/>
           <w:left w:val="single" w:color="ffffff" w:sz="8" w:space="0" w:shadow="0" w:frame="0"/>
@@ -1903,7 +2023,7 @@
           <w:shd w:val="clear" w:color="auto" w:fill="d0ddef"/>
         </w:tblPrEx>
         <w:trPr>
-          <w:trHeight w:val="1068" w:hRule="atLeast"/>
+          <w:trHeight w:val="1078" w:hRule="atLeast"/>
         </w:trPr>
         <w:tc>
           <w:tcPr>
@@ -2253,7 +2373,7 @@
           <w:shd w:val="clear" w:color="auto" w:fill="d0ddef"/>
         </w:tblPrEx>
         <w:trPr>
-          <w:trHeight w:val="329" w:hRule="atLeast"/>
+          <w:trHeight w:val="339" w:hRule="atLeast"/>
         </w:trPr>
         <w:tc>
           <w:tcPr>
@@ -2502,7 +2622,7 @@
           <w:shd w:val="clear" w:color="auto" w:fill="d0ddef"/>
         </w:tblPrEx>
         <w:trPr>
-          <w:trHeight w:val="329" w:hRule="atLeast"/>
+          <w:trHeight w:val="339" w:hRule="atLeast"/>
         </w:trPr>
         <w:tc>
           <w:tcPr>
@@ -2711,7 +2831,7 @@
           <w:shd w:val="clear" w:color="auto" w:fill="d0ddef"/>
         </w:tblPrEx>
         <w:trPr>
-          <w:trHeight w:val="329" w:hRule="atLeast"/>
+          <w:trHeight w:val="339" w:hRule="atLeast"/>
         </w:trPr>
         <w:tc>
           <w:tcPr>
@@ -2960,7 +3080,7 @@
           <w:shd w:val="clear" w:color="auto" w:fill="d0ddef"/>
         </w:tblPrEx>
         <w:trPr>
-          <w:trHeight w:val="329" w:hRule="atLeast"/>
+          <w:trHeight w:val="339" w:hRule="atLeast"/>
         </w:trPr>
         <w:tc>
           <w:tcPr>
@@ -3209,7 +3329,7 @@
           <w:shd w:val="clear" w:color="auto" w:fill="d0ddef"/>
         </w:tblPrEx>
         <w:trPr>
-          <w:trHeight w:val="329" w:hRule="atLeast"/>
+          <w:trHeight w:val="339" w:hRule="atLeast"/>
         </w:trPr>
         <w:tc>
           <w:tcPr>
@@ -3458,7 +3578,7 @@
           <w:shd w:val="clear" w:color="auto" w:fill="d0ddef"/>
         </w:tblPrEx>
         <w:trPr>
-          <w:trHeight w:val="649" w:hRule="atLeast"/>
+          <w:trHeight w:val="659" w:hRule="atLeast"/>
         </w:trPr>
         <w:tc>
           <w:tcPr>
@@ -3727,7 +3847,7 @@
           <w:shd w:val="clear" w:color="auto" w:fill="d0ddef"/>
         </w:tblPrEx>
         <w:trPr>
-          <w:trHeight w:val="329" w:hRule="atLeast"/>
+          <w:trHeight w:val="639" w:hRule="atLeast"/>
         </w:trPr>
         <w:tc>
           <w:tcPr>
@@ -3977,7 +4097,7 @@
         <w:pStyle w:val="Normal.0"/>
         <w:widowControl w:val="0"/>
         <w:suppressAutoHyphens w:val="1"/>
-        <w:ind w:left="324" w:hanging="324"/>
+        <w:ind w:left="432" w:hanging="432"/>
         <w:jc w:val="center"/>
       </w:pPr>
     </w:p>
@@ -3986,24 +4106,7 @@
         <w:pStyle w:val="Normal.0"/>
         <w:widowControl w:val="0"/>
         <w:suppressAutoHyphens w:val="1"/>
-        <w:ind w:left="216" w:hanging="216"/>
-        <w:jc w:val="center"/>
-      </w:pPr>
-    </w:p>
-    <w:p>
-      <w:pPr>
-        <w:pStyle w:val="Normal.0"/>
-        <w:widowControl w:val="0"/>
-        <w:suppressAutoHyphens w:val="1"/>
         <w:ind w:left="108" w:hanging="108"/>
-        <w:jc w:val="center"/>
-      </w:pPr>
-    </w:p>
-    <w:p>
-      <w:pPr>
-        <w:pStyle w:val="Normal.0"/>
-        <w:widowControl w:val="0"/>
-        <w:suppressAutoHyphens w:val="1"/>
         <w:jc w:val="center"/>
       </w:pPr>
     </w:p>
